--- a/design/User specification.docx
+++ b/design/User specification.docx
@@ -129,7 +129,7 @@
           <w:rPr>
             <w:noProof/>
           </w:rPr>
-          <w:t>Sunday, 31 August 2008</w:t>
+          <w:t>Saturday, 6 September 2008</w:t>
         </w:r>
       </w:fldSimple>
     </w:p>
@@ -148,9 +148,24 @@
       </w:r>
       <w:r>
         <w:tab/>
-        <w:t>P. van der Velde</w:t>
-      </w:r>
-    </w:p>
+        <w:t xml:space="preserve">P. van </w:t>
+      </w:r>
+      <w:proofErr w:type="spellStart"/>
+      <w:r>
+        <w:t>der</w:t>
+      </w:r>
+      <w:proofErr w:type="spellEnd"/>
+      <w:r>
+        <w:t xml:space="preserve"> </w:t>
+      </w:r>
+      <w:proofErr w:type="spellStart"/>
+      <w:r>
+        <w:t>Velde</w:t>
+      </w:r>
+      <w:proofErr w:type="spellEnd"/>
+    </w:p>
+    <w:p/>
+    <w:p/>
     <w:p/>
     <w:p/>
     <w:p>
@@ -158,6 +173,57 @@
         <w:pStyle w:val="Heading1"/>
       </w:pPr>
       <w:r>
+        <w:t>Preface</w:t>
+      </w:r>
+    </w:p>
+    <w:p/>
+    <w:p/>
+    <w:p/>
+    <w:p>
+      <w:pPr>
+        <w:pStyle w:val="Heading1"/>
+      </w:pPr>
+      <w:r>
+        <w:t>Disclaimer</w:t>
+      </w:r>
+    </w:p>
+    <w:p/>
+    <w:p>
+      <w:proofErr w:type="spellStart"/>
+      <w:r>
+        <w:t>Bla</w:t>
+      </w:r>
+      <w:proofErr w:type="spellEnd"/>
+      <w:r>
+        <w:t xml:space="preserve"> blab la </w:t>
+      </w:r>
+      <w:proofErr w:type="spellStart"/>
+      <w:r>
+        <w:t>bla</w:t>
+      </w:r>
+      <w:proofErr w:type="spellEnd"/>
+      <w:r>
+        <w:t xml:space="preserve"> </w:t>
+      </w:r>
+    </w:p>
+    <w:p/>
+    <w:p>
+      <w:pPr>
+        <w:pStyle w:val="Heading1"/>
+      </w:pPr>
+      <w:r>
+        <w:t>Introduction</w:t>
+      </w:r>
+    </w:p>
+    <w:p/>
+    <w:p/>
+    <w:p/>
+    <w:p/>
+    <w:p>
+      <w:pPr>
+        <w:pStyle w:val="Heading1"/>
+      </w:pPr>
+      <w:r>
         <w:t>Goal</w:t>
       </w:r>
     </w:p>
@@ -165,7 +231,15 @@
     <w:p>
       <w:commentRangeStart w:id="0"/>
       <w:r>
-        <w:t>The goal of Apollo is to provide engineers / designers with a tool that allows them to evaluate, optimize and change new and existing designs  to deliver better performance.</w:t>
+        <w:t xml:space="preserve">The goal of Apollo is to provide engineers / designers with a tool that allows them to evaluate, optimize and change new and existing </w:t>
+      </w:r>
+      <w:proofErr w:type="gramStart"/>
+      <w:r>
+        <w:t>designs  to</w:t>
+      </w:r>
+      <w:proofErr w:type="gramEnd"/>
+      <w:r>
+        <w:t xml:space="preserve"> deliver better performance.</w:t>
       </w:r>
       <w:commentRangeEnd w:id="0"/>
       <w:r>
@@ -193,6 +267,24 @@
     <w:p/>
     <w:p>
       <w:r>
+        <w:t xml:space="preserve">Above all the goals for the system should be to make simple things automatic, normal things simple and complicated things easy. Keep the UI as simple as possible and leak proof, but allow gentle degradation into more complicated scenarios. </w:t>
+      </w:r>
+    </w:p>
+    <w:p/>
+    <w:p>
+      <w:r>
+        <w:t>The different use cases currently envisioned are:</w:t>
+      </w:r>
+    </w:p>
+    <w:p>
+      <w:pPr>
+        <w:pStyle w:val="ListParagraph"/>
+        <w:numPr>
+          <w:ilvl w:val="0"/>
+          <w:numId w:val="3"/>
+        </w:numPr>
+      </w:pPr>
+      <w:r>
         <w:t>Robust design</w:t>
       </w:r>
     </w:p>
@@ -201,22 +293,82 @@
         <w:pStyle w:val="ListParagraph"/>
         <w:numPr>
           <w:ilvl w:val="0"/>
-          <w:numId w:val="2"/>
-        </w:numPr>
-      </w:pPr>
-      <w:r>
-        <w:t>Design with tolerances (optimal solution with tolerance to change). User is effectively only interested in the final result, however there could be some interest in learning why this solution is the best.</w:t>
-      </w:r>
-    </w:p>
-    <w:p>
-      <w:pPr>
-        <w:pStyle w:val="ListParagraph"/>
-        <w:numPr>
-          <w:ilvl w:val="0"/>
-          <w:numId w:val="2"/>
-        </w:numPr>
-      </w:pPr>
-      <w:r>
+          <w:numId w:val="3"/>
+        </w:numPr>
+      </w:pPr>
+      <w:r>
+        <w:t>What-if research / design</w:t>
+      </w:r>
+    </w:p>
+    <w:p>
+      <w:pPr>
+        <w:pStyle w:val="ListParagraph"/>
+        <w:numPr>
+          <w:ilvl w:val="0"/>
+          <w:numId w:val="3"/>
+        </w:numPr>
+      </w:pPr>
+      <w:r>
+        <w:t>Optimization of existing or new products</w:t>
+      </w:r>
+    </w:p>
+    <w:p>
+      <w:pPr>
+        <w:pStyle w:val="ListParagraph"/>
+        <w:numPr>
+          <w:ilvl w:val="0"/>
+          <w:numId w:val="3"/>
+        </w:numPr>
+      </w:pPr>
+      <w:r>
+        <w:t>General research</w:t>
+      </w:r>
+    </w:p>
+    <w:p/>
+    <w:p/>
+    <w:p>
+      <w:pPr>
+        <w:pStyle w:val="Heading2"/>
+      </w:pPr>
+      <w:r>
+        <w:t>Robust design</w:t>
+      </w:r>
+    </w:p>
+    <w:p/>
+    <w:p>
+      <w:pPr>
+        <w:pStyle w:val="ListParagraph"/>
+        <w:numPr>
+          <w:ilvl w:val="0"/>
+          <w:numId w:val="2"/>
+        </w:numPr>
+      </w:pPr>
+      <w:r>
+        <w:t>Design with tolerances (optimal solution with tolerance to change). User is effectively only</w:t>
+      </w:r>
+      <w:r>
+        <w:t xml:space="preserve"> interested in the final result. H</w:t>
+      </w:r>
+      <w:r>
+        <w:t>owever there could be some interest in learning why this solution is the best</w:t>
+      </w:r>
+      <w:r>
+        <w:t xml:space="preserve"> so we may need to store the data</w:t>
+      </w:r>
+      <w:r>
+        <w:t>.</w:t>
+      </w:r>
+    </w:p>
+    <w:p>
+      <w:pPr>
+        <w:pStyle w:val="ListParagraph"/>
+        <w:numPr>
+          <w:ilvl w:val="0"/>
+          <w:numId w:val="2"/>
+        </w:numPr>
+      </w:pPr>
+      <w:r>
+        <w:lastRenderedPageBreak/>
         <w:t>How to approach?</w:t>
       </w:r>
       <w:r>
@@ -265,15 +417,55 @@
         </w:numPr>
       </w:pPr>
       <w:r>
+        <w:t>User might want to ‘butt in’ on the iteration process and control one or more parameters manually, fix their ranges, or even hold them constant.</w:t>
+      </w:r>
+    </w:p>
+    <w:p>
+      <w:pPr>
+        <w:pStyle w:val="ListParagraph"/>
+        <w:numPr>
+          <w:ilvl w:val="0"/>
+          <w:numId w:val="2"/>
+        </w:numPr>
+      </w:pPr>
+      <w:r>
         <w:t>Should be useable with all different physics models / solvers</w:t>
       </w:r>
-    </w:p>
-    <w:p/>
-    <w:p>
+      <w:r>
+        <w:t xml:space="preserve"> and all </w:t>
+      </w:r>
+      <w:proofErr w:type="gramStart"/>
+      <w:r>
+        <w:t>combinations  of</w:t>
+      </w:r>
+      <w:proofErr w:type="gramEnd"/>
+      <w:r>
+        <w:t xml:space="preserve"> these models.</w:t>
+      </w:r>
+    </w:p>
+    <w:p>
+      <w:pPr>
+        <w:pStyle w:val="ListParagraph"/>
+        <w:numPr>
+          <w:ilvl w:val="0"/>
+          <w:numId w:val="2"/>
+        </w:numPr>
+      </w:pPr>
+      <w:r>
+        <w:t>The final solution should be reached quickly and the results should be accurate. More importantly the accuracy of the solution should be known (i.e. the user should know what the tolerances are on the solution).</w:t>
+      </w:r>
+    </w:p>
+    <w:p/>
+    <w:p>
+      <w:pPr>
+        <w:pStyle w:val="Heading2"/>
+      </w:pPr>
       <w:r>
         <w:t>What-if research</w:t>
       </w:r>
     </w:p>
+    <w:p/>
+    <w:p/>
     <w:p>
       <w:pPr>
         <w:pStyle w:val="ListParagraph"/>
@@ -285,6 +477,9 @@
       <w:r>
         <w:t>Put a design through different parameter studies to see what the differences are. User is normally only interested in the result, i.e. the influences of the different parameters. Possibly this could lead to an optimisation calculation (leaving out the unimportant parameters)</w:t>
       </w:r>
+      <w:r>
+        <w:t xml:space="preserve">. </w:t>
+      </w:r>
     </w:p>
     <w:p>
       <w:pPr>
@@ -307,6 +502,18 @@
         </w:numPr>
       </w:pPr>
       <w:r>
+        <w:t>The user may need / want to specify specific variables to keep track of. Allow addition of new variables with their own calculations.</w:t>
+      </w:r>
+    </w:p>
+    <w:p>
+      <w:pPr>
+        <w:pStyle w:val="ListParagraph"/>
+        <w:numPr>
+          <w:ilvl w:val="0"/>
+          <w:numId w:val="2"/>
+        </w:numPr>
+      </w:pPr>
+      <w:r>
         <w:t>How will the parameters be specified? How will the parameter range be specified?</w:t>
       </w:r>
     </w:p>
@@ -319,19 +526,238 @@
         </w:numPr>
       </w:pPr>
       <w:r>
+        <w:t xml:space="preserve">How will the results be presented, graphs, tables, 3d surfaces </w:t>
+      </w:r>
+      <w:proofErr w:type="gramStart"/>
+      <w:r>
+        <w:t>etc.</w:t>
+      </w:r>
+      <w:proofErr w:type="gramEnd"/>
+    </w:p>
+    <w:p>
+      <w:pPr>
+        <w:pStyle w:val="ListParagraph"/>
+        <w:numPr>
+          <w:ilvl w:val="0"/>
+          <w:numId w:val="2"/>
+        </w:numPr>
+      </w:pPr>
+      <w:r>
         <w:t>Do users want to compare their results with others? Experiments, simulations?</w:t>
       </w:r>
     </w:p>
-    <w:p/>
-    <w:p>
+    <w:p>
+      <w:pPr>
+        <w:pStyle w:val="ListParagraph"/>
+        <w:numPr>
+          <w:ilvl w:val="0"/>
+          <w:numId w:val="2"/>
+        </w:numPr>
+      </w:pPr>
+    </w:p>
+    <w:p/>
+    <w:p>
+      <w:pPr>
+        <w:pStyle w:val="Heading2"/>
+      </w:pPr>
       <w:r>
         <w:t>Optimization</w:t>
       </w:r>
     </w:p>
     <w:p/>
-    <w:p>
+    <w:p/>
+    <w:p/>
+    <w:p>
+      <w:pPr>
+        <w:pStyle w:val="ListParagraph"/>
+        <w:numPr>
+          <w:ilvl w:val="0"/>
+          <w:numId w:val="2"/>
+        </w:numPr>
+      </w:pPr>
+      <w:r>
+        <w:t>Define a design (probably geometry) and optimize its shape or behaviour.</w:t>
+      </w:r>
+    </w:p>
+    <w:p>
+      <w:pPr>
+        <w:pStyle w:val="ListParagraph"/>
+        <w:numPr>
+          <w:ilvl w:val="0"/>
+          <w:numId w:val="2"/>
+        </w:numPr>
+      </w:pPr>
+      <w:r>
+        <w:t>Which steps will be taken by the user?</w:t>
+      </w:r>
+    </w:p>
+    <w:p>
+      <w:pPr>
+        <w:pStyle w:val="ListParagraph"/>
+        <w:numPr>
+          <w:ilvl w:val="0"/>
+          <w:numId w:val="2"/>
+        </w:numPr>
+      </w:pPr>
+      <w:r>
+        <w:t>How will the user specify the different optimization variables? It should be really easy. We might also have to indicate a total computation time, so that the user will know how long the total will take (that way the user will probably not define too many variables / steps).</w:t>
+      </w:r>
+    </w:p>
+    <w:p>
+      <w:pPr>
+        <w:pStyle w:val="ListParagraph"/>
+        <w:numPr>
+          <w:ilvl w:val="0"/>
+          <w:numId w:val="2"/>
+        </w:numPr>
+      </w:pPr>
+      <w:r>
+        <w:t xml:space="preserve">How will the results be </w:t>
+      </w:r>
+      <w:proofErr w:type="gramStart"/>
+      <w:r>
+        <w:t>presented.</w:t>
+      </w:r>
+      <w:proofErr w:type="gramEnd"/>
+      <w:r>
+        <w:t xml:space="preserve"> Do we provide an overview of the optimization history and if so what will that overview look like (graphs, tables, movies …).</w:t>
+      </w:r>
+    </w:p>
+    <w:p>
+      <w:pPr>
+        <w:pStyle w:val="ListParagraph"/>
+        <w:numPr>
+          <w:ilvl w:val="0"/>
+          <w:numId w:val="2"/>
+        </w:numPr>
+      </w:pPr>
+      <w:r>
+        <w:t>Would users want to keep the data generated during the optimization?</w:t>
+      </w:r>
+    </w:p>
+    <w:p>
+      <w:pPr>
+        <w:pStyle w:val="ListParagraph"/>
+        <w:numPr>
+          <w:ilvl w:val="0"/>
+          <w:numId w:val="2"/>
+        </w:numPr>
+      </w:pPr>
+      <w:r>
+        <w:t xml:space="preserve">What can an optimization </w:t>
+      </w:r>
+      <w:proofErr w:type="gramStart"/>
+      <w:r>
+        <w:t>be</w:t>
+      </w:r>
+      <w:proofErr w:type="gramEnd"/>
+      <w:r>
+        <w:t xml:space="preserve"> based on. Simulations only or experimental data as well?</w:t>
+      </w:r>
+    </w:p>
+    <w:p>
+      <w:pPr>
+        <w:pStyle w:val="ListParagraph"/>
+        <w:numPr>
+          <w:ilvl w:val="0"/>
+          <w:numId w:val="2"/>
+        </w:numPr>
+      </w:pPr>
+      <w:r>
+        <w:t>As with the what-if and robust design tasks the user will probably only care about the final results but they’ll probably want to know that the results are solid (i.e. error margins etc.)</w:t>
+      </w:r>
+    </w:p>
+    <w:p/>
+    <w:p>
+      <w:pPr>
+        <w:pStyle w:val="Heading2"/>
+      </w:pPr>
       <w:r>
         <w:t>Research</w:t>
+      </w:r>
+    </w:p>
+    <w:p/>
+    <w:p/>
+    <w:p>
+      <w:pPr>
+        <w:pStyle w:val="ListParagraph"/>
+        <w:numPr>
+          <w:ilvl w:val="0"/>
+          <w:numId w:val="2"/>
+        </w:numPr>
+      </w:pPr>
+      <w:r>
+        <w:t>General reviewing of a specific model in a specific situation OR several models in a specific situation OR a specific model in multiple situations etc. Need to keep all data and make reviewing of the results easy.</w:t>
+      </w:r>
+    </w:p>
+    <w:p>
+      <w:pPr>
+        <w:pStyle w:val="ListParagraph"/>
+        <w:numPr>
+          <w:ilvl w:val="0"/>
+          <w:numId w:val="2"/>
+        </w:numPr>
+      </w:pPr>
+      <w:r>
+        <w:lastRenderedPageBreak/>
+        <w:t>How will the model be specified?</w:t>
+      </w:r>
+    </w:p>
+    <w:p>
+      <w:pPr>
+        <w:pStyle w:val="ListParagraph"/>
+        <w:numPr>
+          <w:ilvl w:val="0"/>
+          <w:numId w:val="2"/>
+        </w:numPr>
+      </w:pPr>
+      <w:r>
+        <w:t>How will the situational settings (physics model etc.) be specified? Should be really easy to set and change</w:t>
+      </w:r>
+    </w:p>
+    <w:p>
+      <w:pPr>
+        <w:pStyle w:val="ListParagraph"/>
+        <w:numPr>
+          <w:ilvl w:val="0"/>
+          <w:numId w:val="2"/>
+        </w:numPr>
+      </w:pPr>
+      <w:r>
+        <w:t>Need error margins for sure. Probably also need additional error data like convergence checking etc.</w:t>
+      </w:r>
+      <w:r>
+        <w:t xml:space="preserve"> </w:t>
+      </w:r>
+    </w:p>
+    <w:p>
+      <w:pPr>
+        <w:pStyle w:val="ListParagraph"/>
+        <w:numPr>
+          <w:ilvl w:val="0"/>
+          <w:numId w:val="2"/>
+        </w:numPr>
+      </w:pPr>
+      <w:r>
+        <w:t>Allow for easy comparison of models / situations. Mapping one to another?</w:t>
+      </w:r>
+    </w:p>
+    <w:p/>
+    <w:p>
+      <w:r>
+        <w:t>General</w:t>
+      </w:r>
+    </w:p>
+    <w:p>
+      <w:pPr>
+        <w:pStyle w:val="ListParagraph"/>
+        <w:numPr>
+          <w:ilvl w:val="0"/>
+          <w:numId w:val="2"/>
+        </w:numPr>
+      </w:pPr>
+      <w:r>
+        <w:t>Users are generally not interested in performing detailed error analyses but it could be useful to have these (robust design relies on this, and other formats could use the errors to determine the inaccuracies + error bars etc.). So we’ll have to offer the user an easy way out.</w:t>
       </w:r>
     </w:p>
     <w:p/>
@@ -391,6 +817,118 @@
 <file path=word/numbering.xml><?xml version="1.0" encoding="utf-8"?>
 <w:numbering xmlns:ve="http://schemas.openxmlformats.org/markup-compatibility/2006" xmlns:o="urn:schemas-microsoft-com:office:office" xmlns:r="http://schemas.openxmlformats.org/officeDocument/2006/relationships" xmlns:m="http://schemas.openxmlformats.org/officeDocument/2006/math" xmlns:v="urn:schemas-microsoft-com:vml" xmlns:wp="http://schemas.openxmlformats.org/drawingml/2006/wordprocessingDrawing" xmlns:w10="urn:schemas-microsoft-com:office:word" xmlns:w="http://schemas.openxmlformats.org/wordprocessingml/2006/main" xmlns:wne="http://schemas.microsoft.com/office/word/2006/wordml">
   <w:abstractNum w:abstractNumId="0">
+    <w:nsid w:val="497B2C33"/>
+    <w:multiLevelType w:val="hybridMultilevel"/>
+    <w:tmpl w:val="B15EE8EC"/>
+    <w:lvl w:ilvl="0" w:tplc="3668A2BC">
+      <w:numFmt w:val="bullet"/>
+      <w:lvlText w:val="-"/>
+      <w:lvlJc w:val="left"/>
+      <w:pPr>
+        <w:ind w:left="720" w:hanging="360"/>
+      </w:pPr>
+      <w:rPr>
+        <w:rFonts w:ascii="Calibri" w:eastAsiaTheme="minorHAnsi" w:hAnsi="Calibri" w:cstheme="minorBidi" w:hint="default"/>
+      </w:rPr>
+    </w:lvl>
+    <w:lvl w:ilvl="1" w:tplc="14090003" w:tentative="1">
+      <w:start w:val="1"/>
+      <w:numFmt w:val="bullet"/>
+      <w:lvlText w:val="o"/>
+      <w:lvlJc w:val="left"/>
+      <w:pPr>
+        <w:ind w:left="1440" w:hanging="360"/>
+      </w:pPr>
+      <w:rPr>
+        <w:rFonts w:ascii="Courier New" w:hAnsi="Courier New" w:cs="Courier New" w:hint="default"/>
+      </w:rPr>
+    </w:lvl>
+    <w:lvl w:ilvl="2" w:tplc="14090005" w:tentative="1">
+      <w:start w:val="1"/>
+      <w:numFmt w:val="bullet"/>
+      <w:lvlText w:val=""/>
+      <w:lvlJc w:val="left"/>
+      <w:pPr>
+        <w:ind w:left="2160" w:hanging="360"/>
+      </w:pPr>
+      <w:rPr>
+        <w:rFonts w:ascii="Wingdings" w:hAnsi="Wingdings" w:hint="default"/>
+      </w:rPr>
+    </w:lvl>
+    <w:lvl w:ilvl="3" w:tplc="14090001" w:tentative="1">
+      <w:start w:val="1"/>
+      <w:numFmt w:val="bullet"/>
+      <w:lvlText w:val=""/>
+      <w:lvlJc w:val="left"/>
+      <w:pPr>
+        <w:ind w:left="2880" w:hanging="360"/>
+      </w:pPr>
+      <w:rPr>
+        <w:rFonts w:ascii="Symbol" w:hAnsi="Symbol" w:hint="default"/>
+      </w:rPr>
+    </w:lvl>
+    <w:lvl w:ilvl="4" w:tplc="14090003" w:tentative="1">
+      <w:start w:val="1"/>
+      <w:numFmt w:val="bullet"/>
+      <w:lvlText w:val="o"/>
+      <w:lvlJc w:val="left"/>
+      <w:pPr>
+        <w:ind w:left="3600" w:hanging="360"/>
+      </w:pPr>
+      <w:rPr>
+        <w:rFonts w:ascii="Courier New" w:hAnsi="Courier New" w:cs="Courier New" w:hint="default"/>
+      </w:rPr>
+    </w:lvl>
+    <w:lvl w:ilvl="5" w:tplc="14090005" w:tentative="1">
+      <w:start w:val="1"/>
+      <w:numFmt w:val="bullet"/>
+      <w:lvlText w:val=""/>
+      <w:lvlJc w:val="left"/>
+      <w:pPr>
+        <w:ind w:left="4320" w:hanging="360"/>
+      </w:pPr>
+      <w:rPr>
+        <w:rFonts w:ascii="Wingdings" w:hAnsi="Wingdings" w:hint="default"/>
+      </w:rPr>
+    </w:lvl>
+    <w:lvl w:ilvl="6" w:tplc="14090001" w:tentative="1">
+      <w:start w:val="1"/>
+      <w:numFmt w:val="bullet"/>
+      <w:lvlText w:val=""/>
+      <w:lvlJc w:val="left"/>
+      <w:pPr>
+        <w:ind w:left="5040" w:hanging="360"/>
+      </w:pPr>
+      <w:rPr>
+        <w:rFonts w:ascii="Symbol" w:hAnsi="Symbol" w:hint="default"/>
+      </w:rPr>
+    </w:lvl>
+    <w:lvl w:ilvl="7" w:tplc="14090003" w:tentative="1">
+      <w:start w:val="1"/>
+      <w:numFmt w:val="bullet"/>
+      <w:lvlText w:val="o"/>
+      <w:lvlJc w:val="left"/>
+      <w:pPr>
+        <w:ind w:left="5760" w:hanging="360"/>
+      </w:pPr>
+      <w:rPr>
+        <w:rFonts w:ascii="Courier New" w:hAnsi="Courier New" w:cs="Courier New" w:hint="default"/>
+      </w:rPr>
+    </w:lvl>
+    <w:lvl w:ilvl="8" w:tplc="14090005" w:tentative="1">
+      <w:start w:val="1"/>
+      <w:numFmt w:val="bullet"/>
+      <w:lvlText w:val=""/>
+      <w:lvlJc w:val="left"/>
+      <w:pPr>
+        <w:ind w:left="6480" w:hanging="360"/>
+      </w:pPr>
+      <w:rPr>
+        <w:rFonts w:ascii="Wingdings" w:hAnsi="Wingdings" w:hint="default"/>
+      </w:rPr>
+    </w:lvl>
+  </w:abstractNum>
+  <w:abstractNum w:abstractNumId="1">
     <w:nsid w:val="729107DE"/>
     <w:multiLevelType w:val="hybridMultilevel"/>
     <w:tmpl w:val="46AA3B02"/>
@@ -502,7 +1040,7 @@
       </w:rPr>
     </w:lvl>
   </w:abstractNum>
-  <w:abstractNum w:abstractNumId="1">
+  <w:abstractNum w:abstractNumId="2">
     <w:nsid w:val="7A9C7925"/>
     <w:multiLevelType w:val="hybridMultilevel"/>
     <w:tmpl w:val="3216E1F0"/>
@@ -615,10 +1153,13 @@
     </w:lvl>
   </w:abstractNum>
   <w:num w:numId="1">
-    <w:abstractNumId w:val="0"/>
+    <w:abstractNumId w:val="1"/>
   </w:num>
   <w:num w:numId="2">
-    <w:abstractNumId w:val="1"/>
+    <w:abstractNumId w:val="2"/>
+  </w:num>
+  <w:num w:numId="3">
+    <w:abstractNumId w:val="0"/>
   </w:num>
 </w:numbering>
 </file>
@@ -803,6 +1344,30 @@
       <w:szCs w:val="28"/>
     </w:rPr>
   </w:style>
+  <w:style w:type="paragraph" w:styleId="Heading2">
+    <w:name w:val="heading 2"/>
+    <w:basedOn w:val="Normal"/>
+    <w:next w:val="Normal"/>
+    <w:link w:val="Heading2Char"/>
+    <w:uiPriority w:val="9"/>
+    <w:unhideWhenUsed/>
+    <w:qFormat/>
+    <w:rsid w:val="0070328C"/>
+    <w:pPr>
+      <w:keepNext/>
+      <w:keepLines/>
+      <w:spacing w:before="200"/>
+      <w:outlineLvl w:val="1"/>
+    </w:pPr>
+    <w:rPr>
+      <w:rFonts w:asciiTheme="majorHAnsi" w:eastAsiaTheme="majorEastAsia" w:hAnsiTheme="majorHAnsi" w:cstheme="majorBidi"/>
+      <w:b/>
+      <w:bCs/>
+      <w:color w:val="4F81BD" w:themeColor="accent1"/>
+      <w:sz w:val="26"/>
+      <w:szCs w:val="26"/>
+    </w:rPr>
+  </w:style>
   <w:style w:type="character" w:default="1" w:styleId="DefaultParagraphFont">
     <w:name w:val="Default Paragraph Font"/>
     <w:uiPriority w:val="1"/>
@@ -1146,6 +1711,21 @@
       <w:ind w:left="720"/>
       <w:contextualSpacing/>
     </w:pPr>
+  </w:style>
+  <w:style w:type="character" w:customStyle="1" w:styleId="Heading2Char">
+    <w:name w:val="Heading 2 Char"/>
+    <w:basedOn w:val="DefaultParagraphFont"/>
+    <w:link w:val="Heading2"/>
+    <w:uiPriority w:val="9"/>
+    <w:rsid w:val="0070328C"/>
+    <w:rPr>
+      <w:rFonts w:asciiTheme="majorHAnsi" w:eastAsiaTheme="majorEastAsia" w:hAnsiTheme="majorHAnsi" w:cstheme="majorBidi"/>
+      <w:b/>
+      <w:bCs/>
+      <w:color w:val="4F81BD" w:themeColor="accent1"/>
+      <w:sz w:val="26"/>
+      <w:szCs w:val="26"/>
+    </w:rPr>
   </w:style>
 </w:styles>
 </file>

--- a/design/User specification.docx
+++ b/design/User specification.docx
@@ -148,116 +148,825 @@
       </w:r>
       <w:r>
         <w:tab/>
-        <w:t xml:space="preserve">P. van </w:t>
-      </w:r>
-      <w:proofErr w:type="spellStart"/>
-      <w:r>
-        <w:t>der</w:t>
-      </w:r>
-      <w:proofErr w:type="spellEnd"/>
-      <w:r>
-        <w:t xml:space="preserve"> </w:t>
-      </w:r>
-      <w:proofErr w:type="spellStart"/>
-      <w:r>
-        <w:t>Velde</w:t>
-      </w:r>
-      <w:proofErr w:type="spellEnd"/>
-    </w:p>
-    <w:p/>
-    <w:p/>
-    <w:p/>
-    <w:p/>
+        <w:t>P. van der Velde</w:t>
+      </w:r>
+    </w:p>
+    <w:p/>
+    <w:p/>
+    <w:p/>
+    <w:p/>
+    <w:sdt>
+      <w:sdtPr>
+        <w:id w:val="204543832"/>
+        <w:docPartObj>
+          <w:docPartGallery w:val="Table of Contents"/>
+          <w:docPartUnique/>
+        </w:docPartObj>
+      </w:sdtPr>
+      <w:sdtEndPr>
+        <w:rPr>
+          <w:rFonts w:asciiTheme="minorHAnsi" w:eastAsiaTheme="minorHAnsi" w:hAnsiTheme="minorHAnsi" w:cstheme="minorBidi"/>
+          <w:b w:val="0"/>
+          <w:bCs w:val="0"/>
+          <w:color w:val="auto"/>
+          <w:sz w:val="22"/>
+          <w:szCs w:val="22"/>
+          <w:lang w:val="en-NZ"/>
+        </w:rPr>
+      </w:sdtEndPr>
+      <w:sdtContent>
+        <w:p>
+          <w:pPr>
+            <w:pStyle w:val="TOCHeading"/>
+          </w:pPr>
+          <w:r>
+            <w:t>Contents</w:t>
+          </w:r>
+        </w:p>
+        <w:p>
+          <w:pPr>
+            <w:pStyle w:val="TOC1"/>
+            <w:tabs>
+              <w:tab w:val="right" w:leader="dot" w:pos="9016"/>
+            </w:tabs>
+            <w:rPr>
+              <w:noProof/>
+            </w:rPr>
+          </w:pPr>
+          <w:r>
+            <w:fldChar w:fldCharType="begin"/>
+          </w:r>
+          <w:r>
+            <w:instrText xml:space="preserve"> TOC \o "1-3" \h \z \u </w:instrText>
+          </w:r>
+          <w:r>
+            <w:fldChar w:fldCharType="separate"/>
+          </w:r>
+          <w:hyperlink w:anchor="_Toc208933437" w:history="1">
+            <w:r>
+              <w:rPr>
+                <w:rStyle w:val="Hyperlink"/>
+                <w:noProof/>
+              </w:rPr>
+              <w:t>Disclaimer</w:t>
+            </w:r>
+            <w:r>
+              <w:rPr>
+                <w:noProof/>
+                <w:webHidden/>
+              </w:rPr>
+              <w:tab/>
+            </w:r>
+            <w:r>
+              <w:rPr>
+                <w:noProof/>
+                <w:webHidden/>
+              </w:rPr>
+              <w:fldChar w:fldCharType="begin"/>
+            </w:r>
+            <w:r>
+              <w:rPr>
+                <w:noProof/>
+                <w:webHidden/>
+              </w:rPr>
+              <w:instrText xml:space="preserve"> PAGEREF _Toc208933437 \h </w:instrText>
+            </w:r>
+            <w:r>
+              <w:rPr>
+                <w:noProof/>
+                <w:webHidden/>
+              </w:rPr>
+            </w:r>
+            <w:r>
+              <w:rPr>
+                <w:noProof/>
+                <w:webHidden/>
+              </w:rPr>
+              <w:fldChar w:fldCharType="separate"/>
+            </w:r>
+            <w:r>
+              <w:rPr>
+                <w:noProof/>
+                <w:webHidden/>
+              </w:rPr>
+              <w:t>2</w:t>
+            </w:r>
+            <w:r>
+              <w:rPr>
+                <w:noProof/>
+                <w:webHidden/>
+              </w:rPr>
+              <w:fldChar w:fldCharType="end"/>
+            </w:r>
+          </w:hyperlink>
+        </w:p>
+        <w:p>
+          <w:pPr>
+            <w:pStyle w:val="TOC1"/>
+            <w:tabs>
+              <w:tab w:val="right" w:leader="dot" w:pos="9016"/>
+            </w:tabs>
+            <w:rPr>
+              <w:noProof/>
+            </w:rPr>
+          </w:pPr>
+          <w:hyperlink w:anchor="_Toc208933438" w:history="1">
+            <w:r>
+              <w:rPr>
+                <w:rStyle w:val="Hyperlink"/>
+                <w:noProof/>
+              </w:rPr>
+              <w:t>Goal</w:t>
+            </w:r>
+            <w:r>
+              <w:rPr>
+                <w:noProof/>
+                <w:webHidden/>
+              </w:rPr>
+              <w:tab/>
+            </w:r>
+            <w:r>
+              <w:rPr>
+                <w:noProof/>
+                <w:webHidden/>
+              </w:rPr>
+              <w:fldChar w:fldCharType="begin"/>
+            </w:r>
+            <w:r>
+              <w:rPr>
+                <w:noProof/>
+                <w:webHidden/>
+              </w:rPr>
+              <w:instrText xml:space="preserve"> PAGEREF _Toc208933438 \h </w:instrText>
+            </w:r>
+            <w:r>
+              <w:rPr>
+                <w:noProof/>
+                <w:webHidden/>
+              </w:rPr>
+            </w:r>
+            <w:r>
+              <w:rPr>
+                <w:noProof/>
+                <w:webHidden/>
+              </w:rPr>
+              <w:fldChar w:fldCharType="separate"/>
+            </w:r>
+            <w:r>
+              <w:rPr>
+                <w:noProof/>
+                <w:webHidden/>
+              </w:rPr>
+              <w:t>2</w:t>
+            </w:r>
+            <w:r>
+              <w:rPr>
+                <w:noProof/>
+                <w:webHidden/>
+              </w:rPr>
+              <w:fldChar w:fldCharType="end"/>
+            </w:r>
+          </w:hyperlink>
+        </w:p>
+        <w:p>
+          <w:pPr>
+            <w:pStyle w:val="TOC1"/>
+            <w:tabs>
+              <w:tab w:val="right" w:leader="dot" w:pos="9016"/>
+            </w:tabs>
+            <w:rPr>
+              <w:noProof/>
+            </w:rPr>
+          </w:pPr>
+          <w:hyperlink w:anchor="_Toc208933439" w:history="1">
+            <w:r>
+              <w:rPr>
+                <w:rStyle w:val="Hyperlink"/>
+                <w:noProof/>
+              </w:rPr>
+              <w:t>Introduction</w:t>
+            </w:r>
+            <w:r>
+              <w:rPr>
+                <w:noProof/>
+                <w:webHidden/>
+              </w:rPr>
+              <w:tab/>
+            </w:r>
+            <w:r>
+              <w:rPr>
+                <w:noProof/>
+                <w:webHidden/>
+              </w:rPr>
+              <w:fldChar w:fldCharType="begin"/>
+            </w:r>
+            <w:r>
+              <w:rPr>
+                <w:noProof/>
+                <w:webHidden/>
+              </w:rPr>
+              <w:instrText xml:space="preserve"> PAGEREF _Toc208933439 \h </w:instrText>
+            </w:r>
+            <w:r>
+              <w:rPr>
+                <w:noProof/>
+                <w:webHidden/>
+              </w:rPr>
+            </w:r>
+            <w:r>
+              <w:rPr>
+                <w:noProof/>
+                <w:webHidden/>
+              </w:rPr>
+              <w:fldChar w:fldCharType="separate"/>
+            </w:r>
+            <w:r>
+              <w:rPr>
+                <w:noProof/>
+                <w:webHidden/>
+              </w:rPr>
+              <w:t>2</w:t>
+            </w:r>
+            <w:r>
+              <w:rPr>
+                <w:noProof/>
+                <w:webHidden/>
+              </w:rPr>
+              <w:fldChar w:fldCharType="end"/>
+            </w:r>
+          </w:hyperlink>
+        </w:p>
+        <w:p>
+          <w:pPr>
+            <w:pStyle w:val="TOC1"/>
+            <w:tabs>
+              <w:tab w:val="right" w:leader="dot" w:pos="9016"/>
+            </w:tabs>
+            <w:rPr>
+              <w:noProof/>
+            </w:rPr>
+          </w:pPr>
+          <w:hyperlink w:anchor="_Toc208933440" w:history="1">
+            <w:r>
+              <w:rPr>
+                <w:rStyle w:val="Hyperlink"/>
+                <w:noProof/>
+              </w:rPr>
+              <w:t>Use cases</w:t>
+            </w:r>
+            <w:r>
+              <w:rPr>
+                <w:noProof/>
+                <w:webHidden/>
+              </w:rPr>
+              <w:tab/>
+            </w:r>
+            <w:r>
+              <w:rPr>
+                <w:noProof/>
+                <w:webHidden/>
+              </w:rPr>
+              <w:fldChar w:fldCharType="begin"/>
+            </w:r>
+            <w:r>
+              <w:rPr>
+                <w:noProof/>
+                <w:webHidden/>
+              </w:rPr>
+              <w:instrText xml:space="preserve"> PAGEREF _Toc208933440 \h </w:instrText>
+            </w:r>
+            <w:r>
+              <w:rPr>
+                <w:noProof/>
+                <w:webHidden/>
+              </w:rPr>
+            </w:r>
+            <w:r>
+              <w:rPr>
+                <w:noProof/>
+                <w:webHidden/>
+              </w:rPr>
+              <w:fldChar w:fldCharType="separate"/>
+            </w:r>
+            <w:r>
+              <w:rPr>
+                <w:noProof/>
+                <w:webHidden/>
+              </w:rPr>
+              <w:t>2</w:t>
+            </w:r>
+            <w:r>
+              <w:rPr>
+                <w:noProof/>
+                <w:webHidden/>
+              </w:rPr>
+              <w:fldChar w:fldCharType="end"/>
+            </w:r>
+          </w:hyperlink>
+        </w:p>
+        <w:p>
+          <w:pPr>
+            <w:pStyle w:val="TOC2"/>
+            <w:tabs>
+              <w:tab w:val="right" w:leader="dot" w:pos="9016"/>
+            </w:tabs>
+            <w:rPr>
+              <w:noProof/>
+            </w:rPr>
+          </w:pPr>
+          <w:hyperlink w:anchor="_Toc208933441" w:history="1">
+            <w:r>
+              <w:rPr>
+                <w:rStyle w:val="Hyperlink"/>
+                <w:noProof/>
+              </w:rPr>
+              <w:t>Robust design</w:t>
+            </w:r>
+            <w:r>
+              <w:rPr>
+                <w:noProof/>
+                <w:webHidden/>
+              </w:rPr>
+              <w:tab/>
+            </w:r>
+            <w:r>
+              <w:rPr>
+                <w:noProof/>
+                <w:webHidden/>
+              </w:rPr>
+              <w:fldChar w:fldCharType="begin"/>
+            </w:r>
+            <w:r>
+              <w:rPr>
+                <w:noProof/>
+                <w:webHidden/>
+              </w:rPr>
+              <w:instrText xml:space="preserve"> PAGEREF _Toc208933441 \h </w:instrText>
+            </w:r>
+            <w:r>
+              <w:rPr>
+                <w:noProof/>
+                <w:webHidden/>
+              </w:rPr>
+            </w:r>
+            <w:r>
+              <w:rPr>
+                <w:noProof/>
+                <w:webHidden/>
+              </w:rPr>
+              <w:fldChar w:fldCharType="separate"/>
+            </w:r>
+            <w:r>
+              <w:rPr>
+                <w:noProof/>
+                <w:webHidden/>
+              </w:rPr>
+              <w:t>2</w:t>
+            </w:r>
+            <w:r>
+              <w:rPr>
+                <w:noProof/>
+                <w:webHidden/>
+              </w:rPr>
+              <w:fldChar w:fldCharType="end"/>
+            </w:r>
+          </w:hyperlink>
+        </w:p>
+        <w:p>
+          <w:pPr>
+            <w:pStyle w:val="TOC2"/>
+            <w:tabs>
+              <w:tab w:val="right" w:leader="dot" w:pos="9016"/>
+            </w:tabs>
+            <w:rPr>
+              <w:noProof/>
+            </w:rPr>
+          </w:pPr>
+          <w:hyperlink w:anchor="_Toc208933442" w:history="1">
+            <w:r>
+              <w:rPr>
+                <w:rStyle w:val="Hyperlink"/>
+                <w:noProof/>
+              </w:rPr>
+              <w:t>What-if research</w:t>
+            </w:r>
+            <w:r>
+              <w:rPr>
+                <w:noProof/>
+                <w:webHidden/>
+              </w:rPr>
+              <w:tab/>
+            </w:r>
+            <w:r>
+              <w:rPr>
+                <w:noProof/>
+                <w:webHidden/>
+              </w:rPr>
+              <w:fldChar w:fldCharType="begin"/>
+            </w:r>
+            <w:r>
+              <w:rPr>
+                <w:noProof/>
+                <w:webHidden/>
+              </w:rPr>
+              <w:instrText xml:space="preserve"> PAGEREF _Toc208933442 \h </w:instrText>
+            </w:r>
+            <w:r>
+              <w:rPr>
+                <w:noProof/>
+                <w:webHidden/>
+              </w:rPr>
+            </w:r>
+            <w:r>
+              <w:rPr>
+                <w:noProof/>
+                <w:webHidden/>
+              </w:rPr>
+              <w:fldChar w:fldCharType="separate"/>
+            </w:r>
+            <w:r>
+              <w:rPr>
+                <w:noProof/>
+                <w:webHidden/>
+              </w:rPr>
+              <w:t>3</w:t>
+            </w:r>
+            <w:r>
+              <w:rPr>
+                <w:noProof/>
+                <w:webHidden/>
+              </w:rPr>
+              <w:fldChar w:fldCharType="end"/>
+            </w:r>
+          </w:hyperlink>
+        </w:p>
+        <w:p>
+          <w:pPr>
+            <w:pStyle w:val="TOC2"/>
+            <w:tabs>
+              <w:tab w:val="right" w:leader="dot" w:pos="9016"/>
+            </w:tabs>
+            <w:rPr>
+              <w:noProof/>
+            </w:rPr>
+          </w:pPr>
+          <w:hyperlink w:anchor="_Toc208933443" w:history="1">
+            <w:r>
+              <w:rPr>
+                <w:rStyle w:val="Hyperlink"/>
+                <w:noProof/>
+              </w:rPr>
+              <w:t>Optimization</w:t>
+            </w:r>
+            <w:r>
+              <w:rPr>
+                <w:noProof/>
+                <w:webHidden/>
+              </w:rPr>
+              <w:tab/>
+            </w:r>
+            <w:r>
+              <w:rPr>
+                <w:noProof/>
+                <w:webHidden/>
+              </w:rPr>
+              <w:fldChar w:fldCharType="begin"/>
+            </w:r>
+            <w:r>
+              <w:rPr>
+                <w:noProof/>
+                <w:webHidden/>
+              </w:rPr>
+              <w:instrText xml:space="preserve"> PAGEREF _Toc208933443 \h </w:instrText>
+            </w:r>
+            <w:r>
+              <w:rPr>
+                <w:noProof/>
+                <w:webHidden/>
+              </w:rPr>
+            </w:r>
+            <w:r>
+              <w:rPr>
+                <w:noProof/>
+                <w:webHidden/>
+              </w:rPr>
+              <w:fldChar w:fldCharType="separate"/>
+            </w:r>
+            <w:r>
+              <w:rPr>
+                <w:noProof/>
+                <w:webHidden/>
+              </w:rPr>
+              <w:t>3</w:t>
+            </w:r>
+            <w:r>
+              <w:rPr>
+                <w:noProof/>
+                <w:webHidden/>
+              </w:rPr>
+              <w:fldChar w:fldCharType="end"/>
+            </w:r>
+          </w:hyperlink>
+        </w:p>
+        <w:p>
+          <w:pPr>
+            <w:pStyle w:val="TOC2"/>
+            <w:tabs>
+              <w:tab w:val="right" w:leader="dot" w:pos="9016"/>
+            </w:tabs>
+            <w:rPr>
+              <w:noProof/>
+            </w:rPr>
+          </w:pPr>
+          <w:hyperlink w:anchor="_Toc208933444" w:history="1">
+            <w:r>
+              <w:rPr>
+                <w:rStyle w:val="Hyperlink"/>
+                <w:noProof/>
+              </w:rPr>
+              <w:t>Research</w:t>
+            </w:r>
+            <w:r>
+              <w:rPr>
+                <w:noProof/>
+                <w:webHidden/>
+              </w:rPr>
+              <w:tab/>
+            </w:r>
+            <w:r>
+              <w:rPr>
+                <w:noProof/>
+                <w:webHidden/>
+              </w:rPr>
+              <w:fldChar w:fldCharType="begin"/>
+            </w:r>
+            <w:r>
+              <w:rPr>
+                <w:noProof/>
+                <w:webHidden/>
+              </w:rPr>
+              <w:instrText xml:space="preserve"> PAGEREF _Toc208933444 \h </w:instrText>
+            </w:r>
+            <w:r>
+              <w:rPr>
+                <w:noProof/>
+                <w:webHidden/>
+              </w:rPr>
+            </w:r>
+            <w:r>
+              <w:rPr>
+                <w:noProof/>
+                <w:webHidden/>
+              </w:rPr>
+              <w:fldChar w:fldCharType="separate"/>
+            </w:r>
+            <w:r>
+              <w:rPr>
+                <w:noProof/>
+                <w:webHidden/>
+              </w:rPr>
+              <w:t>3</w:t>
+            </w:r>
+            <w:r>
+              <w:rPr>
+                <w:noProof/>
+                <w:webHidden/>
+              </w:rPr>
+              <w:fldChar w:fldCharType="end"/>
+            </w:r>
+          </w:hyperlink>
+        </w:p>
+        <w:p>
+          <w:r>
+            <w:fldChar w:fldCharType="end"/>
+          </w:r>
+        </w:p>
+      </w:sdtContent>
+    </w:sdt>
     <w:p>
       <w:pPr>
         <w:pStyle w:val="Heading1"/>
       </w:pPr>
-      <w:r>
-        <w:t>Preface</w:t>
-      </w:r>
-    </w:p>
-    <w:p/>
-    <w:p/>
+      <w:bookmarkStart w:id="0" w:name="_Toc208933437"/>
+      <w:r>
+        <w:t>Disclaimer</w:t>
+      </w:r>
+      <w:bookmarkEnd w:id="0"/>
+    </w:p>
+    <w:p>
+      <w:r>
+        <w:t>This specification is not, by any stretch of the imagination, complete. It will need to be revised several times before it is complete. Currently several major parts are either missing or incomplete. This disclaimer will be updated to reflect any change in these sections. Finally a specification is supposed to be a ‘living’ document and therefore never complete. What were you thinking, better learn to live with this fact.</w:t>
+      </w:r>
+    </w:p>
     <w:p/>
     <w:p>
       <w:pPr>
         <w:pStyle w:val="Heading1"/>
       </w:pPr>
-      <w:r>
-        <w:t>Disclaimer</w:t>
-      </w:r>
-    </w:p>
-    <w:p/>
-    <w:p>
-      <w:proofErr w:type="spellStart"/>
-      <w:r>
-        <w:t>Bla</w:t>
-      </w:r>
-      <w:proofErr w:type="spellEnd"/>
-      <w:r>
-        <w:t xml:space="preserve"> blab la </w:t>
-      </w:r>
-      <w:proofErr w:type="spellStart"/>
-      <w:r>
-        <w:t>bla</w:t>
-      </w:r>
-      <w:proofErr w:type="spellEnd"/>
-      <w:r>
-        <w:t xml:space="preserve"> </w:t>
-      </w:r>
-    </w:p>
+      <w:bookmarkStart w:id="1" w:name="_Toc208933438"/>
+      <w:r>
+        <w:t>Goal</w:t>
+      </w:r>
+      <w:bookmarkEnd w:id="1"/>
+    </w:p>
+    <w:p>
+      <w:r>
+        <w:t>The goal of Apollo is to provide engineers / designers with a tool that allows them to evaluate, optimize and change new and existing designs  to deliver better performance.</w:t>
+      </w:r>
+    </w:p>
+    <w:p/>
+    <w:p>
+      <w:r>
+        <w:t xml:space="preserve">The tool should allow easy setup and processing of the problem solution. </w:t>
+      </w:r>
+    </w:p>
+    <w:p/>
+    <w:p>
+      <w:r>
+        <w:t xml:space="preserve">Apollo will provide a way to run simulations of different physical situations based on the design geometry. </w:t>
+      </w:r>
+      <w:r>
+        <w:t>Simulations can be run with a single physical domain in mind or with a combination of multiple domains.</w:t>
+      </w:r>
+    </w:p>
+    <w:p/>
+    <w:p>
+      <w:r>
+        <w:t>Apollo will allow different simulations and experiments based on the same design geometry to be compared.</w:t>
+      </w:r>
+    </w:p>
+    <w:p/>
+    <w:p/>
+    <w:p/>
+    <w:p/>
+    <w:p/>
+    <w:p/>
     <w:p/>
     <w:p>
       <w:pPr>
         <w:pStyle w:val="Heading1"/>
       </w:pPr>
-      <w:r>
+      <w:bookmarkStart w:id="2" w:name="_Toc208933439"/>
+      <w:r>
+        <w:lastRenderedPageBreak/>
         <w:t>Introduction</w:t>
       </w:r>
-    </w:p>
-    <w:p/>
-    <w:p/>
-    <w:p/>
+      <w:bookmarkEnd w:id="2"/>
+    </w:p>
+    <w:p/>
+    <w:p/>
+    <w:p>
+      <w:pPr>
+        <w:pStyle w:val="ListParagraph"/>
+        <w:numPr>
+          <w:ilvl w:val="0"/>
+          <w:numId w:val="4"/>
+        </w:numPr>
+      </w:pPr>
+      <w:r>
+        <w:t>Apollo is aimed at engineers, designers, architects etc. Pretty much anybody who will want to evaluate the performance of geometry based designs / objects.</w:t>
+      </w:r>
+    </w:p>
+    <w:p>
+      <w:pPr>
+        <w:pStyle w:val="ListParagraph"/>
+        <w:numPr>
+          <w:ilvl w:val="0"/>
+          <w:numId w:val="4"/>
+        </w:numPr>
+      </w:pPr>
+      <w:r>
+        <w:t>Apollo then allows users to perform different experiments on a design. These experiments can be virtual (i.e. simulations) or real experiments for which Apollo stores and processes the data.</w:t>
+      </w:r>
+    </w:p>
+    <w:p>
+      <w:pPr>
+        <w:pStyle w:val="ListParagraph"/>
+        <w:numPr>
+          <w:ilvl w:val="0"/>
+          <w:numId w:val="4"/>
+        </w:numPr>
+      </w:pPr>
+      <w:r>
+        <w:t>Data from an experiment can be compared with data from other experiments based on the same geometry. Apollo should be able to highlight the differences and indicate where these differences were found and which experiment was responsible for the differences.</w:t>
+      </w:r>
+    </w:p>
+    <w:p>
+      <w:pPr>
+        <w:pStyle w:val="ListParagraph"/>
+        <w:numPr>
+          <w:ilvl w:val="0"/>
+          <w:numId w:val="4"/>
+        </w:numPr>
+      </w:pPr>
+      <w:r>
+        <w:t>When users modify the original geometry Apollo should be able to update the virtual experiments and show the differences in results with the original geometry.</w:t>
+      </w:r>
+    </w:p>
+    <w:p>
+      <w:pPr>
+        <w:pStyle w:val="ListParagraph"/>
+        <w:numPr>
+          <w:ilvl w:val="0"/>
+          <w:numId w:val="4"/>
+        </w:numPr>
+      </w:pPr>
+      <w:r>
+        <w:t>Users can provide Apollo with situations in which they are interested. Apollo will then be able to provide the user with the behaviour of the geometry in these situations.</w:t>
+      </w:r>
+    </w:p>
+    <w:p>
+      <w:pPr>
+        <w:pStyle w:val="ListParagraph"/>
+        <w:numPr>
+          <w:ilvl w:val="0"/>
+          <w:numId w:val="4"/>
+        </w:numPr>
+      </w:pPr>
+      <w:r>
+        <w:t>Users can provide Apollo with additional expressions for which they wish to see results. Apollo should be able to process these additional expressions and provide the required data to the user.</w:t>
+      </w:r>
+    </w:p>
+    <w:p>
+      <w:pPr>
+        <w:pStyle w:val="ListParagraph"/>
+        <w:numPr>
+          <w:ilvl w:val="0"/>
+          <w:numId w:val="4"/>
+        </w:numPr>
+      </w:pPr>
+      <w:r>
+        <w:t>Users should be able to request that Apollo modifies the geometry based on certain criteria (robust design, optimization).</w:t>
+      </w:r>
+    </w:p>
+    <w:p/>
+    <w:p/>
+    <w:p>
+      <w:pPr>
+        <w:pStyle w:val="ListParagraph"/>
+        <w:numPr>
+          <w:ilvl w:val="0"/>
+          <w:numId w:val="4"/>
+        </w:numPr>
+      </w:pPr>
+      <w:r>
+        <w:t>Perform optimisation based on user defined expressions / coefficients</w:t>
+      </w:r>
+    </w:p>
+    <w:p>
+      <w:pPr>
+        <w:pStyle w:val="ListParagraph"/>
+        <w:numPr>
+          <w:ilvl w:val="0"/>
+          <w:numId w:val="4"/>
+        </w:numPr>
+      </w:pPr>
+      <w:r>
+        <w:t>Allow user to specify ranges for geometry / parameters</w:t>
+      </w:r>
+    </w:p>
+    <w:p>
+      <w:pPr>
+        <w:pStyle w:val="ListParagraph"/>
+        <w:numPr>
+          <w:ilvl w:val="0"/>
+          <w:numId w:val="4"/>
+        </w:numPr>
+      </w:pPr>
+      <w:r>
+        <w:t>Allow user to perform multi-physics</w:t>
+      </w:r>
+    </w:p>
+    <w:p/>
+    <w:p/>
+    <w:p/>
+    <w:p>
+      <w:r>
+        <w:t xml:space="preserve">The tool should allow easy setup and processing of the problem solution. </w:t>
+      </w:r>
+    </w:p>
+    <w:p/>
+    <w:p>
+      <w:r>
+        <w:t>Apollo will provide a way to run simulations of different physical situations based on the design geometry. Simulations can be run with a single physical domain in mind or with a combination of multiple domains.</w:t>
+      </w:r>
+    </w:p>
+    <w:p/>
+    <w:p>
+      <w:r>
+        <w:t>Apollo will allow different simulations and experiments based on the same design geometry to be compared.</w:t>
+      </w:r>
+    </w:p>
     <w:p/>
     <w:p>
       <w:pPr>
         <w:pStyle w:val="Heading1"/>
       </w:pPr>
-      <w:r>
-        <w:t>Goal</w:t>
-      </w:r>
-    </w:p>
-    <w:p/>
-    <w:p>
-      <w:commentRangeStart w:id="0"/>
-      <w:r>
-        <w:t xml:space="preserve">The goal of Apollo is to provide engineers / designers with a tool that allows them to evaluate, optimize and change new and existing </w:t>
-      </w:r>
-      <w:proofErr w:type="gramStart"/>
-      <w:r>
-        <w:t>designs  to</w:t>
-      </w:r>
-      <w:proofErr w:type="gramEnd"/>
-      <w:r>
-        <w:t xml:space="preserve"> deliver better performance.</w:t>
-      </w:r>
-      <w:commentRangeEnd w:id="0"/>
-      <w:r>
-        <w:rPr>
-          <w:rStyle w:val="CommentReference"/>
-        </w:rPr>
-        <w:commentReference w:id="0"/>
-      </w:r>
-    </w:p>
-    <w:p/>
-    <w:p/>
-    <w:p>
-      <w:pPr>
-        <w:pStyle w:val="Heading1"/>
-      </w:pPr>
+      <w:bookmarkStart w:id="3" w:name="_Toc208933440"/>
       <w:r>
         <w:t>Use cases</w:t>
       </w:r>
+      <w:bookmarkEnd w:id="3"/>
     </w:p>
     <w:p>
       <w:r>
@@ -330,9 +1039,11 @@
       <w:pPr>
         <w:pStyle w:val="Heading2"/>
       </w:pPr>
+      <w:bookmarkStart w:id="4" w:name="_Toc208933441"/>
       <w:r>
         <w:t>Robust design</w:t>
       </w:r>
+      <w:bookmarkEnd w:id="4"/>
     </w:p>
     <w:p/>
     <w:p>
@@ -368,7 +1079,6 @@
         </w:numPr>
       </w:pPr>
       <w:r>
-        <w:lastRenderedPageBreak/>
         <w:t>How to approach?</w:t>
       </w:r>
       <w:r>
@@ -432,15 +1142,7 @@
         <w:t>Should be useable with all different physics models / solvers</w:t>
       </w:r>
       <w:r>
-        <w:t xml:space="preserve"> and all </w:t>
-      </w:r>
-      <w:proofErr w:type="gramStart"/>
-      <w:r>
-        <w:t>combinations  of</w:t>
-      </w:r>
-      <w:proofErr w:type="gramEnd"/>
-      <w:r>
-        <w:t xml:space="preserve"> these models.</w:t>
+        <w:t xml:space="preserve"> and all combinations of these models.</w:t>
       </w:r>
     </w:p>
     <w:p>
@@ -460,9 +1162,11 @@
       <w:pPr>
         <w:pStyle w:val="Heading2"/>
       </w:pPr>
+      <w:bookmarkStart w:id="5" w:name="_Toc208933442"/>
       <w:r>
         <w:t>What-if research</w:t>
       </w:r>
+      <w:bookmarkEnd w:id="5"/>
     </w:p>
     <w:p/>
     <w:p/>
@@ -526,13 +1230,8 @@
         </w:numPr>
       </w:pPr>
       <w:r>
-        <w:t xml:space="preserve">How will the results be presented, graphs, tables, 3d surfaces </w:t>
-      </w:r>
-      <w:proofErr w:type="gramStart"/>
-      <w:r>
-        <w:t>etc.</w:t>
-      </w:r>
-      <w:proofErr w:type="gramEnd"/>
+        <w:t>How will the results be presented, graphs, tables, 3d surfaces etc.</w:t>
+      </w:r>
     </w:p>
     <w:p>
       <w:pPr>
@@ -560,9 +1259,11 @@
       <w:pPr>
         <w:pStyle w:val="Heading2"/>
       </w:pPr>
+      <w:bookmarkStart w:id="6" w:name="_Toc208933443"/>
       <w:r>
         <w:t>Optimization</w:t>
       </w:r>
+      <w:bookmarkEnd w:id="6"/>
     </w:p>
     <w:p/>
     <w:p/>
@@ -612,15 +1313,7 @@
         </w:numPr>
       </w:pPr>
       <w:r>
-        <w:t xml:space="preserve">How will the results be </w:t>
-      </w:r>
-      <w:proofErr w:type="gramStart"/>
-      <w:r>
-        <w:t>presented.</w:t>
-      </w:r>
-      <w:proofErr w:type="gramEnd"/>
-      <w:r>
-        <w:t xml:space="preserve"> Do we provide an overview of the optimization history and if so what will that overview look like (graphs, tables, movies …).</w:t>
+        <w:t>How will the results be presented. Do we provide an overview of the optimization history and if so what will that overview look like (graphs, tables, movies …).</w:t>
       </w:r>
     </w:p>
     <w:p>
@@ -644,15 +1337,7 @@
         </w:numPr>
       </w:pPr>
       <w:r>
-        <w:t xml:space="preserve">What can an optimization </w:t>
-      </w:r>
-      <w:proofErr w:type="gramStart"/>
-      <w:r>
-        <w:t>be</w:t>
-      </w:r>
-      <w:proofErr w:type="gramEnd"/>
-      <w:r>
-        <w:t xml:space="preserve"> based on. Simulations only or experimental data as well?</w:t>
+        <w:t>What can an optimization be based on. Simulations only or experimental data as well?</w:t>
       </w:r>
     </w:p>
     <w:p>
@@ -672,9 +1357,11 @@
       <w:pPr>
         <w:pStyle w:val="Heading2"/>
       </w:pPr>
+      <w:bookmarkStart w:id="7" w:name="_Toc208933444"/>
       <w:r>
         <w:t>Research</w:t>
       </w:r>
+      <w:bookmarkEnd w:id="7"/>
     </w:p>
     <w:p/>
     <w:p/>
@@ -699,7 +1386,6 @@
         </w:numPr>
       </w:pPr>
       <w:r>
-        <w:lastRenderedPageBreak/>
         <w:t>How will the model be specified?</w:t>
       </w:r>
     </w:p>
@@ -793,30 +1479,122 @@
 </w:document>
 </file>
 
-<file path=word/comments.xml><?xml version="1.0" encoding="utf-8"?>
-<w:comments xmlns:ve="http://schemas.openxmlformats.org/markup-compatibility/2006" xmlns:o="urn:schemas-microsoft-com:office:office" xmlns:r="http://schemas.openxmlformats.org/officeDocument/2006/relationships" xmlns:m="http://schemas.openxmlformats.org/officeDocument/2006/math" xmlns:v="urn:schemas-microsoft-com:vml" xmlns:wp="http://schemas.openxmlformats.org/drawingml/2006/wordprocessingDrawing" xmlns:w10="urn:schemas-microsoft-com:office:word" xmlns:w="http://schemas.openxmlformats.org/wordprocessingml/2006/main" xmlns:wne="http://schemas.microsoft.com/office/word/2006/wordml">
-  <w:comment w:id="0" w:author="Patrick van der Velde" w:date="2008-08-30T22:32:00Z" w:initials="P.J.M.C.">
-    <w:p>
-      <w:pPr>
-        <w:pStyle w:val="CommentText"/>
-      </w:pPr>
-      <w:r>
-        <w:rPr>
-          <w:rStyle w:val="CommentReference"/>
-        </w:rPr>
-        <w:annotationRef/>
-      </w:r>
-      <w:r>
-        <w:t>Needs to say something about the way we allow evaluation. By comparison of data + simulations</w:t>
-      </w:r>
-    </w:p>
-  </w:comment>
-</w:comments>
-</file>
-
 <file path=word/numbering.xml><?xml version="1.0" encoding="utf-8"?>
 <w:numbering xmlns:ve="http://schemas.openxmlformats.org/markup-compatibility/2006" xmlns:o="urn:schemas-microsoft-com:office:office" xmlns:r="http://schemas.openxmlformats.org/officeDocument/2006/relationships" xmlns:m="http://schemas.openxmlformats.org/officeDocument/2006/math" xmlns:v="urn:schemas-microsoft-com:vml" xmlns:wp="http://schemas.openxmlformats.org/drawingml/2006/wordprocessingDrawing" xmlns:w10="urn:schemas-microsoft-com:office:word" xmlns:w="http://schemas.openxmlformats.org/wordprocessingml/2006/main" xmlns:wne="http://schemas.microsoft.com/office/word/2006/wordml">
   <w:abstractNum w:abstractNumId="0">
+    <w:nsid w:val="12F20B1D"/>
+    <w:multiLevelType w:val="hybridMultilevel"/>
+    <w:tmpl w:val="60E00EB4"/>
+    <w:lvl w:ilvl="0" w:tplc="C9346D58">
+      <w:start w:val="1"/>
+      <w:numFmt w:val="bullet"/>
+      <w:lvlText w:val="-"/>
+      <w:lvlJc w:val="left"/>
+      <w:pPr>
+        <w:ind w:left="720" w:hanging="360"/>
+      </w:pPr>
+      <w:rPr>
+        <w:rFonts w:ascii="Calibri" w:eastAsiaTheme="minorHAnsi" w:hAnsi="Calibri" w:cstheme="minorBidi" w:hint="default"/>
+      </w:rPr>
+    </w:lvl>
+    <w:lvl w:ilvl="1" w:tplc="14090003" w:tentative="1">
+      <w:start w:val="1"/>
+      <w:numFmt w:val="bullet"/>
+      <w:lvlText w:val="o"/>
+      <w:lvlJc w:val="left"/>
+      <w:pPr>
+        <w:ind w:left="1440" w:hanging="360"/>
+      </w:pPr>
+      <w:rPr>
+        <w:rFonts w:ascii="Courier New" w:hAnsi="Courier New" w:cs="Courier New" w:hint="default"/>
+      </w:rPr>
+    </w:lvl>
+    <w:lvl w:ilvl="2" w:tplc="14090005" w:tentative="1">
+      <w:start w:val="1"/>
+      <w:numFmt w:val="bullet"/>
+      <w:lvlText w:val=""/>
+      <w:lvlJc w:val="left"/>
+      <w:pPr>
+        <w:ind w:left="2160" w:hanging="360"/>
+      </w:pPr>
+      <w:rPr>
+        <w:rFonts w:ascii="Wingdings" w:hAnsi="Wingdings" w:hint="default"/>
+      </w:rPr>
+    </w:lvl>
+    <w:lvl w:ilvl="3" w:tplc="14090001" w:tentative="1">
+      <w:start w:val="1"/>
+      <w:numFmt w:val="bullet"/>
+      <w:lvlText w:val=""/>
+      <w:lvlJc w:val="left"/>
+      <w:pPr>
+        <w:ind w:left="2880" w:hanging="360"/>
+      </w:pPr>
+      <w:rPr>
+        <w:rFonts w:ascii="Symbol" w:hAnsi="Symbol" w:hint="default"/>
+      </w:rPr>
+    </w:lvl>
+    <w:lvl w:ilvl="4" w:tplc="14090003" w:tentative="1">
+      <w:start w:val="1"/>
+      <w:numFmt w:val="bullet"/>
+      <w:lvlText w:val="o"/>
+      <w:lvlJc w:val="left"/>
+      <w:pPr>
+        <w:ind w:left="3600" w:hanging="360"/>
+      </w:pPr>
+      <w:rPr>
+        <w:rFonts w:ascii="Courier New" w:hAnsi="Courier New" w:cs="Courier New" w:hint="default"/>
+      </w:rPr>
+    </w:lvl>
+    <w:lvl w:ilvl="5" w:tplc="14090005" w:tentative="1">
+      <w:start w:val="1"/>
+      <w:numFmt w:val="bullet"/>
+      <w:lvlText w:val=""/>
+      <w:lvlJc w:val="left"/>
+      <w:pPr>
+        <w:ind w:left="4320" w:hanging="360"/>
+      </w:pPr>
+      <w:rPr>
+        <w:rFonts w:ascii="Wingdings" w:hAnsi="Wingdings" w:hint="default"/>
+      </w:rPr>
+    </w:lvl>
+    <w:lvl w:ilvl="6" w:tplc="14090001" w:tentative="1">
+      <w:start w:val="1"/>
+      <w:numFmt w:val="bullet"/>
+      <w:lvlText w:val=""/>
+      <w:lvlJc w:val="left"/>
+      <w:pPr>
+        <w:ind w:left="5040" w:hanging="360"/>
+      </w:pPr>
+      <w:rPr>
+        <w:rFonts w:ascii="Symbol" w:hAnsi="Symbol" w:hint="default"/>
+      </w:rPr>
+    </w:lvl>
+    <w:lvl w:ilvl="7" w:tplc="14090003" w:tentative="1">
+      <w:start w:val="1"/>
+      <w:numFmt w:val="bullet"/>
+      <w:lvlText w:val="o"/>
+      <w:lvlJc w:val="left"/>
+      <w:pPr>
+        <w:ind w:left="5760" w:hanging="360"/>
+      </w:pPr>
+      <w:rPr>
+        <w:rFonts w:ascii="Courier New" w:hAnsi="Courier New" w:cs="Courier New" w:hint="default"/>
+      </w:rPr>
+    </w:lvl>
+    <w:lvl w:ilvl="8" w:tplc="14090005" w:tentative="1">
+      <w:start w:val="1"/>
+      <w:numFmt w:val="bullet"/>
+      <w:lvlText w:val=""/>
+      <w:lvlJc w:val="left"/>
+      <w:pPr>
+        <w:ind w:left="6480" w:hanging="360"/>
+      </w:pPr>
+      <w:rPr>
+        <w:rFonts w:ascii="Wingdings" w:hAnsi="Wingdings" w:hint="default"/>
+      </w:rPr>
+    </w:lvl>
+  </w:abstractNum>
+  <w:abstractNum w:abstractNumId="1">
     <w:nsid w:val="497B2C33"/>
     <w:multiLevelType w:val="hybridMultilevel"/>
     <w:tmpl w:val="B15EE8EC"/>
@@ -928,7 +1706,7 @@
       </w:rPr>
     </w:lvl>
   </w:abstractNum>
-  <w:abstractNum w:abstractNumId="1">
+  <w:abstractNum w:abstractNumId="2">
     <w:nsid w:val="729107DE"/>
     <w:multiLevelType w:val="hybridMultilevel"/>
     <w:tmpl w:val="46AA3B02"/>
@@ -1040,7 +1818,7 @@
       </w:rPr>
     </w:lvl>
   </w:abstractNum>
-  <w:abstractNum w:abstractNumId="2">
+  <w:abstractNum w:abstractNumId="3">
     <w:nsid w:val="7A9C7925"/>
     <w:multiLevelType w:val="hybridMultilevel"/>
     <w:tmpl w:val="3216E1F0"/>
@@ -1153,12 +1931,15 @@
     </w:lvl>
   </w:abstractNum>
   <w:num w:numId="1">
+    <w:abstractNumId w:val="2"/>
+  </w:num>
+  <w:num w:numId="2">
+    <w:abstractNumId w:val="3"/>
+  </w:num>
+  <w:num w:numId="3">
     <w:abstractNumId w:val="1"/>
   </w:num>
-  <w:num w:numId="2">
-    <w:abstractNumId w:val="2"/>
-  </w:num>
-  <w:num w:numId="3">
+  <w:num w:numId="4">
     <w:abstractNumId w:val="0"/>
   </w:num>
 </w:numbering>
@@ -1725,6 +2506,59 @@
       <w:color w:val="4F81BD" w:themeColor="accent1"/>
       <w:sz w:val="26"/>
       <w:szCs w:val="26"/>
+    </w:rPr>
+  </w:style>
+  <w:style w:type="paragraph" w:styleId="TOCHeading">
+    <w:name w:val="TOC Heading"/>
+    <w:basedOn w:val="Heading1"/>
+    <w:next w:val="Normal"/>
+    <w:uiPriority w:val="39"/>
+    <w:semiHidden/>
+    <w:unhideWhenUsed/>
+    <w:qFormat/>
+    <w:rsid w:val="008A09D2"/>
+    <w:pPr>
+      <w:spacing w:line="276" w:lineRule="auto"/>
+      <w:outlineLvl w:val="9"/>
+    </w:pPr>
+    <w:rPr>
+      <w:lang w:val="en-US"/>
+    </w:rPr>
+  </w:style>
+  <w:style w:type="paragraph" w:styleId="TOC1">
+    <w:name w:val="toc 1"/>
+    <w:basedOn w:val="Normal"/>
+    <w:next w:val="Normal"/>
+    <w:autoRedefine/>
+    <w:uiPriority w:val="39"/>
+    <w:unhideWhenUsed/>
+    <w:rsid w:val="008A09D2"/>
+    <w:pPr>
+      <w:spacing w:after="100"/>
+    </w:pPr>
+  </w:style>
+  <w:style w:type="paragraph" w:styleId="TOC2">
+    <w:name w:val="toc 2"/>
+    <w:basedOn w:val="Normal"/>
+    <w:next w:val="Normal"/>
+    <w:autoRedefine/>
+    <w:uiPriority w:val="39"/>
+    <w:unhideWhenUsed/>
+    <w:rsid w:val="008A09D2"/>
+    <w:pPr>
+      <w:spacing w:after="100"/>
+      <w:ind w:left="220"/>
+    </w:pPr>
+  </w:style>
+  <w:style w:type="character" w:styleId="Hyperlink">
+    <w:name w:val="Hyperlink"/>
+    <w:basedOn w:val="DefaultParagraphFont"/>
+    <w:uiPriority w:val="99"/>
+    <w:unhideWhenUsed/>
+    <w:rsid w:val="008A09D2"/>
+    <w:rPr>
+      <w:color w:val="0000FF" w:themeColor="hyperlink"/>
+      <w:u w:val="single"/>
     </w:rPr>
   </w:style>
 </w:styles>
@@ -2011,4 +2845,16 @@
   <a:objectDefaults/>
   <a:extraClrSchemeLst/>
 </a:theme>
+</file>
+
+<file path=customXml/item1.xml><?xml version="1.0" encoding="utf-8"?>
+<b:Sources xmlns:b="http://schemas.openxmlformats.org/officeDocument/2006/bibliography" xmlns="http://schemas.openxmlformats.org/officeDocument/2006/bibliography" SelectedStyle="\ISO690Nmerical.XSL" StyleName="ISO 690 - Numerical Reference"/>
+</file>
+
+<file path=customXml/itemProps1.xml><?xml version="1.0" encoding="utf-8"?>
+<ds:datastoreItem xmlns:ds="http://schemas.openxmlformats.org/officeDocument/2006/customXml" ds:itemID="{104C43ED-4CD2-41EC-B1DD-6DA839889C79}">
+  <ds:schemaRefs>
+    <ds:schemaRef ds:uri="http://schemas.openxmlformats.org/officeDocument/2006/bibliography"/>
+  </ds:schemaRefs>
+</ds:datastoreItem>
 </file>
--- a/design/User specification.docx
+++ b/design/User specification.docx
@@ -190,7 +190,9 @@
               <w:tab w:val="right" w:leader="dot" w:pos="9016"/>
             </w:tabs>
             <w:rPr>
+              <w:rFonts w:eastAsiaTheme="minorEastAsia"/>
               <w:noProof/>
+              <w:lang w:eastAsia="en-NZ"/>
             </w:rPr>
           </w:pPr>
           <w:r>
@@ -202,7 +204,7 @@
           <w:r>
             <w:fldChar w:fldCharType="separate"/>
           </w:r>
-          <w:hyperlink w:anchor="_Toc208933437" w:history="1">
+          <w:hyperlink w:anchor="_Toc209089085" w:history="1">
             <w:r>
               <w:rPr>
                 <w:rStyle w:val="Hyperlink"/>
@@ -229,7 +231,7 @@
                 <w:noProof/>
                 <w:webHidden/>
               </w:rPr>
-              <w:instrText xml:space="preserve"> PAGEREF _Toc208933437 \h </w:instrText>
+              <w:instrText xml:space="preserve"> PAGEREF _Toc209089085 \h </w:instrText>
             </w:r>
             <w:r>
               <w:rPr>
@@ -267,10 +269,12 @@
               <w:tab w:val="right" w:leader="dot" w:pos="9016"/>
             </w:tabs>
             <w:rPr>
+              <w:rFonts w:eastAsiaTheme="minorEastAsia"/>
               <w:noProof/>
+              <w:lang w:eastAsia="en-NZ"/>
             </w:rPr>
           </w:pPr>
-          <w:hyperlink w:anchor="_Toc208933438" w:history="1">
+          <w:hyperlink w:anchor="_Toc209089086" w:history="1">
             <w:r>
               <w:rPr>
                 <w:rStyle w:val="Hyperlink"/>
@@ -297,7 +301,7 @@
                 <w:noProof/>
                 <w:webHidden/>
               </w:rPr>
-              <w:instrText xml:space="preserve"> PAGEREF _Toc208933438 \h </w:instrText>
+              <w:instrText xml:space="preserve"> PAGEREF _Toc209089086 \h </w:instrText>
             </w:r>
             <w:r>
               <w:rPr>
@@ -335,10 +339,12 @@
               <w:tab w:val="right" w:leader="dot" w:pos="9016"/>
             </w:tabs>
             <w:rPr>
+              <w:rFonts w:eastAsiaTheme="minorEastAsia"/>
               <w:noProof/>
+              <w:lang w:eastAsia="en-NZ"/>
             </w:rPr>
           </w:pPr>
-          <w:hyperlink w:anchor="_Toc208933439" w:history="1">
+          <w:hyperlink w:anchor="_Toc209089087" w:history="1">
             <w:r>
               <w:rPr>
                 <w:rStyle w:val="Hyperlink"/>
@@ -365,7 +371,7 @@
                 <w:noProof/>
                 <w:webHidden/>
               </w:rPr>
-              <w:instrText xml:space="preserve"> PAGEREF _Toc208933439 \h </w:instrText>
+              <w:instrText xml:space="preserve"> PAGEREF _Toc209089087 \h </w:instrText>
             </w:r>
             <w:r>
               <w:rPr>
@@ -403,10 +409,12 @@
               <w:tab w:val="right" w:leader="dot" w:pos="9016"/>
             </w:tabs>
             <w:rPr>
+              <w:rFonts w:eastAsiaTheme="minorEastAsia"/>
               <w:noProof/>
+              <w:lang w:eastAsia="en-NZ"/>
             </w:rPr>
           </w:pPr>
-          <w:hyperlink w:anchor="_Toc208933440" w:history="1">
+          <w:hyperlink w:anchor="_Toc209089088" w:history="1">
             <w:r>
               <w:rPr>
                 <w:rStyle w:val="Hyperlink"/>
@@ -433,7 +441,7 @@
                 <w:noProof/>
                 <w:webHidden/>
               </w:rPr>
-              <w:instrText xml:space="preserve"> PAGEREF _Toc208933440 \h </w:instrText>
+              <w:instrText xml:space="preserve"> PAGEREF _Toc209089088 \h </w:instrText>
             </w:r>
             <w:r>
               <w:rPr>
@@ -453,7 +461,7 @@
                 <w:noProof/>
                 <w:webHidden/>
               </w:rPr>
-              <w:t>2</w:t>
+              <w:t>3</w:t>
             </w:r>
             <w:r>
               <w:rPr>
@@ -471,10 +479,12 @@
               <w:tab w:val="right" w:leader="dot" w:pos="9016"/>
             </w:tabs>
             <w:rPr>
+              <w:rFonts w:eastAsiaTheme="minorEastAsia"/>
               <w:noProof/>
+              <w:lang w:eastAsia="en-NZ"/>
             </w:rPr>
           </w:pPr>
-          <w:hyperlink w:anchor="_Toc208933441" w:history="1">
+          <w:hyperlink w:anchor="_Toc209089089" w:history="1">
             <w:r>
               <w:rPr>
                 <w:rStyle w:val="Hyperlink"/>
@@ -501,7 +511,7 @@
                 <w:noProof/>
                 <w:webHidden/>
               </w:rPr>
-              <w:instrText xml:space="preserve"> PAGEREF _Toc208933441 \h </w:instrText>
+              <w:instrText xml:space="preserve"> PAGEREF _Toc209089089 \h </w:instrText>
             </w:r>
             <w:r>
               <w:rPr>
@@ -521,7 +531,7 @@
                 <w:noProof/>
                 <w:webHidden/>
               </w:rPr>
-              <w:t>2</w:t>
+              <w:t>3</w:t>
             </w:r>
             <w:r>
               <w:rPr>
@@ -539,10 +549,12 @@
               <w:tab w:val="right" w:leader="dot" w:pos="9016"/>
             </w:tabs>
             <w:rPr>
+              <w:rFonts w:eastAsiaTheme="minorEastAsia"/>
               <w:noProof/>
+              <w:lang w:eastAsia="en-NZ"/>
             </w:rPr>
           </w:pPr>
-          <w:hyperlink w:anchor="_Toc208933442" w:history="1">
+          <w:hyperlink w:anchor="_Toc209089090" w:history="1">
             <w:r>
               <w:rPr>
                 <w:rStyle w:val="Hyperlink"/>
@@ -569,7 +581,7 @@
                 <w:noProof/>
                 <w:webHidden/>
               </w:rPr>
-              <w:instrText xml:space="preserve"> PAGEREF _Toc208933442 \h </w:instrText>
+              <w:instrText xml:space="preserve"> PAGEREF _Toc209089090 \h </w:instrText>
             </w:r>
             <w:r>
               <w:rPr>
@@ -589,7 +601,7 @@
                 <w:noProof/>
                 <w:webHidden/>
               </w:rPr>
-              <w:t>3</w:t>
+              <w:t>4</w:t>
             </w:r>
             <w:r>
               <w:rPr>
@@ -607,10 +619,12 @@
               <w:tab w:val="right" w:leader="dot" w:pos="9016"/>
             </w:tabs>
             <w:rPr>
+              <w:rFonts w:eastAsiaTheme="minorEastAsia"/>
               <w:noProof/>
+              <w:lang w:eastAsia="en-NZ"/>
             </w:rPr>
           </w:pPr>
-          <w:hyperlink w:anchor="_Toc208933443" w:history="1">
+          <w:hyperlink w:anchor="_Toc209089091" w:history="1">
             <w:r>
               <w:rPr>
                 <w:rStyle w:val="Hyperlink"/>
@@ -637,7 +651,7 @@
                 <w:noProof/>
                 <w:webHidden/>
               </w:rPr>
-              <w:instrText xml:space="preserve"> PAGEREF _Toc208933443 \h </w:instrText>
+              <w:instrText xml:space="preserve"> PAGEREF _Toc209089091 \h </w:instrText>
             </w:r>
             <w:r>
               <w:rPr>
@@ -657,7 +671,7 @@
                 <w:noProof/>
                 <w:webHidden/>
               </w:rPr>
-              <w:t>3</w:t>
+              <w:t>4</w:t>
             </w:r>
             <w:r>
               <w:rPr>
@@ -675,10 +689,12 @@
               <w:tab w:val="right" w:leader="dot" w:pos="9016"/>
             </w:tabs>
             <w:rPr>
+              <w:rFonts w:eastAsiaTheme="minorEastAsia"/>
               <w:noProof/>
+              <w:lang w:eastAsia="en-NZ"/>
             </w:rPr>
           </w:pPr>
-          <w:hyperlink w:anchor="_Toc208933444" w:history="1">
+          <w:hyperlink w:anchor="_Toc209089092" w:history="1">
             <w:r>
               <w:rPr>
                 <w:rStyle w:val="Hyperlink"/>
@@ -705,7 +721,7 @@
                 <w:noProof/>
                 <w:webHidden/>
               </w:rPr>
-              <w:instrText xml:space="preserve"> PAGEREF _Toc208933444 \h </w:instrText>
+              <w:instrText xml:space="preserve"> PAGEREF _Toc209089092 \h </w:instrText>
             </w:r>
             <w:r>
               <w:rPr>
@@ -725,7 +741,7 @@
                 <w:noProof/>
                 <w:webHidden/>
               </w:rPr>
-              <w:t>3</w:t>
+              <w:t>4</w:t>
             </w:r>
             <w:r>
               <w:rPr>
@@ -747,7 +763,7 @@
       <w:pPr>
         <w:pStyle w:val="Heading1"/>
       </w:pPr>
-      <w:bookmarkStart w:id="0" w:name="_Toc208933437"/>
+      <w:bookmarkStart w:id="0" w:name="_Toc209089085"/>
       <w:r>
         <w:t>Disclaimer</w:t>
       </w:r>
@@ -763,7 +779,7 @@
       <w:pPr>
         <w:pStyle w:val="Heading1"/>
       </w:pPr>
-      <w:bookmarkStart w:id="1" w:name="_Toc208933438"/>
+      <w:bookmarkStart w:id="1" w:name="_Toc209089086"/>
       <w:r>
         <w:t>Goal</w:t>
       </w:r>
@@ -771,24 +787,179 @@
     </w:p>
     <w:p>
       <w:r>
-        <w:t>The goal of Apollo is to provide engineers / designers with a tool that allows them to evaluate, optimize and change new and existing designs  to deliver better performance.</w:t>
-      </w:r>
-    </w:p>
-    <w:p/>
-    <w:p>
-      <w:r>
-        <w:t xml:space="preserve">The tool should allow easy setup and processing of the problem solution. </w:t>
-      </w:r>
-    </w:p>
-    <w:p/>
-    <w:p>
-      <w:r>
-        <w:t xml:space="preserve">Apollo will provide a way to run simulations of different physical situations based on the design geometry. </w:t>
-      </w:r>
-      <w:r>
-        <w:t>Simulations can be run with a single physical domain in mind or with a combination of multiple domains.</w:t>
-      </w:r>
-    </w:p>
+        <w:t xml:space="preserve">The goal of Apollo is to </w:t>
+      </w:r>
+      <w:r>
+        <w:t>provide engineers and designers with the capability to evaluate</w:t>
+      </w:r>
+      <w:r>
+        <w:t xml:space="preserve"> and change</w:t>
+      </w:r>
+      <w:r>
+        <w:t xml:space="preserve"> the </w:t>
+      </w:r>
+      <w:r>
+        <w:t>behaviour</w:t>
+      </w:r>
+      <w:r>
+        <w:t xml:space="preserve"> of geometry based designs / objects</w:t>
+      </w:r>
+      <w:r>
+        <w:t xml:space="preserve"> in different physical situations</w:t>
+      </w:r>
+      <w:r>
+        <w:t>. Apollo achieves this goal by allowing users to perform different experiments on a design. These experiments</w:t>
+      </w:r>
+      <w:r>
+        <w:t xml:space="preserve"> of one or more physical models</w:t>
+      </w:r>
+      <w:r>
+        <w:t xml:space="preserve"> can be virtual (i.e. simulations)</w:t>
+      </w:r>
+      <w:r>
+        <w:t xml:space="preserve"> experiments which Apollo executes</w:t>
+      </w:r>
+      <w:r>
+        <w:t xml:space="preserve"> or real experiments for which Apollo</w:t>
+      </w:r>
+      <w:r>
+        <w:t xml:space="preserve"> simply</w:t>
+      </w:r>
+      <w:r>
+        <w:t xml:space="preserve"> stores and processes the data. </w:t>
+      </w:r>
+    </w:p>
+    <w:p/>
+    <w:p>
+      <w:pPr>
+        <w:pStyle w:val="Heading1"/>
+      </w:pPr>
+      <w:bookmarkStart w:id="2" w:name="_Toc209089087"/>
+      <w:r>
+        <w:t>Introduction</w:t>
+      </w:r>
+      <w:bookmarkEnd w:id="2"/>
+    </w:p>
+    <w:p/>
+    <w:p/>
+    <w:p>
+      <w:pPr>
+        <w:pStyle w:val="ListParagraph"/>
+        <w:numPr>
+          <w:ilvl w:val="0"/>
+          <w:numId w:val="4"/>
+        </w:numPr>
+      </w:pPr>
+      <w:r>
+        <w:t>Apollo is aimed at engineers, designers, architects etc. Pretty much anybody who will want to evaluate the performance of geometry based designs / objects.</w:t>
+      </w:r>
+    </w:p>
+    <w:p>
+      <w:pPr>
+        <w:pStyle w:val="ListParagraph"/>
+        <w:numPr>
+          <w:ilvl w:val="0"/>
+          <w:numId w:val="4"/>
+        </w:numPr>
+      </w:pPr>
+      <w:r>
+        <w:t>Apollo then allows users to perform different experiments on a design. These experiments can be virtual (i.e. simulations) or real experiments for which Apollo stores and processes the data.</w:t>
+      </w:r>
+      <w:r>
+        <w:t xml:space="preserve"> The virtual experiments can be based on one or more physical models.</w:t>
+      </w:r>
+    </w:p>
+    <w:p>
+      <w:pPr>
+        <w:pStyle w:val="ListParagraph"/>
+        <w:numPr>
+          <w:ilvl w:val="0"/>
+          <w:numId w:val="4"/>
+        </w:numPr>
+      </w:pPr>
+      <w:r>
+        <w:t>Data from an experiment can be compared with data from other experiments based on the same geometry. Apollo should be able to highlight the differences and indicate where these differences were found and which experiment was responsible for the differences.</w:t>
+      </w:r>
+    </w:p>
+    <w:p>
+      <w:pPr>
+        <w:pStyle w:val="ListParagraph"/>
+        <w:numPr>
+          <w:ilvl w:val="0"/>
+          <w:numId w:val="4"/>
+        </w:numPr>
+      </w:pPr>
+      <w:r>
+        <w:t>When users modify the original geometry Apollo should be able to update the virtual experiments and show the differences in results with the original geometry.</w:t>
+      </w:r>
+    </w:p>
+    <w:p>
+      <w:pPr>
+        <w:pStyle w:val="ListParagraph"/>
+        <w:numPr>
+          <w:ilvl w:val="0"/>
+          <w:numId w:val="4"/>
+        </w:numPr>
+      </w:pPr>
+      <w:r>
+        <w:lastRenderedPageBreak/>
+        <w:t xml:space="preserve">Users can </w:t>
+      </w:r>
+      <w:r>
+        <w:t>provide Apollo with physical and geometric</w:t>
+      </w:r>
+      <w:r>
+        <w:t xml:space="preserve"> situations in which they are interested. Apollo will then be able to provide the user with the behaviour of the geometry in these situations.</w:t>
+      </w:r>
+    </w:p>
+    <w:p>
+      <w:pPr>
+        <w:pStyle w:val="ListParagraph"/>
+        <w:numPr>
+          <w:ilvl w:val="0"/>
+          <w:numId w:val="4"/>
+        </w:numPr>
+      </w:pPr>
+      <w:r>
+        <w:t>Users can provide Apollo with additional expressions for which they wish to see results. Apollo should be able to process these additional expressions and provide the required data to the user.</w:t>
+      </w:r>
+    </w:p>
+    <w:p>
+      <w:pPr>
+        <w:pStyle w:val="ListParagraph"/>
+        <w:numPr>
+          <w:ilvl w:val="0"/>
+          <w:numId w:val="4"/>
+        </w:numPr>
+      </w:pPr>
+      <w:r>
+        <w:t xml:space="preserve">Users should be able to request that Apollo modifies the </w:t>
+      </w:r>
+      <w:r>
+        <w:t>geometric parameters</w:t>
+      </w:r>
+      <w:r>
+        <w:t xml:space="preserve"> based on certain criteria (robust design, optimization)</w:t>
+      </w:r>
+      <w:r>
+        <w:t xml:space="preserve"> to achieve optimal performance in certain physical situations</w:t>
+      </w:r>
+      <w:r>
+        <w:t>.</w:t>
+      </w:r>
+    </w:p>
+    <w:p/>
+    <w:p/>
+    <w:p/>
+    <w:p>
+      <w:r>
+        <w:t>Apollo</w:t>
+      </w:r>
+      <w:r>
+        <w:t xml:space="preserve"> should allow easy setup and processing of the problem solution. </w:t>
+      </w:r>
+    </w:p>
+    <w:p/>
     <w:p/>
     <w:p>
       <w:r>
@@ -796,653 +967,500 @@
       </w:r>
     </w:p>
     <w:p/>
-    <w:p/>
-    <w:p/>
-    <w:p/>
-    <w:p/>
-    <w:p/>
+    <w:p>
+      <w:r>
+        <w:t>Above all the goals for the system should be to make simple things automatic, normal things simple and complicated things easy. Keep the UI as simple as possible and leak proof, but allow gentle degradation into more complicated scenarios.</w:t>
+      </w:r>
+    </w:p>
     <w:p/>
     <w:p>
       <w:pPr>
         <w:pStyle w:val="Heading1"/>
       </w:pPr>
-      <w:bookmarkStart w:id="2" w:name="_Toc208933439"/>
+      <w:bookmarkStart w:id="3" w:name="_Toc209089088"/>
+      <w:r>
+        <w:t>Use cases</w:t>
+      </w:r>
+      <w:bookmarkEnd w:id="3"/>
+    </w:p>
+    <w:p>
+      <w:r>
+        <w:t>Define the different use cases.</w:t>
+      </w:r>
+    </w:p>
+    <w:p/>
+    <w:p/>
+    <w:p/>
+    <w:p>
+      <w:r>
+        <w:t>The different use cases currently envisioned are:</w:t>
+      </w:r>
+    </w:p>
+    <w:p>
+      <w:pPr>
+        <w:pStyle w:val="ListParagraph"/>
+        <w:numPr>
+          <w:ilvl w:val="0"/>
+          <w:numId w:val="3"/>
+        </w:numPr>
+      </w:pPr>
+      <w:r>
+        <w:t>Robust design</w:t>
+      </w:r>
+    </w:p>
+    <w:p>
+      <w:pPr>
+        <w:pStyle w:val="ListParagraph"/>
+        <w:numPr>
+          <w:ilvl w:val="0"/>
+          <w:numId w:val="3"/>
+        </w:numPr>
+      </w:pPr>
+      <w:r>
+        <w:t>What-if research / design</w:t>
+      </w:r>
+    </w:p>
+    <w:p>
+      <w:pPr>
+        <w:pStyle w:val="ListParagraph"/>
+        <w:numPr>
+          <w:ilvl w:val="0"/>
+          <w:numId w:val="3"/>
+        </w:numPr>
+      </w:pPr>
+      <w:r>
+        <w:t>Optimization of existing or new products</w:t>
+      </w:r>
+    </w:p>
+    <w:p>
+      <w:pPr>
+        <w:pStyle w:val="ListParagraph"/>
+        <w:numPr>
+          <w:ilvl w:val="0"/>
+          <w:numId w:val="3"/>
+        </w:numPr>
+      </w:pPr>
+      <w:r>
+        <w:t>General research</w:t>
+      </w:r>
+    </w:p>
+    <w:p/>
+    <w:p/>
+    <w:p>
+      <w:pPr>
+        <w:pStyle w:val="Heading2"/>
+      </w:pPr>
+      <w:bookmarkStart w:id="4" w:name="_Toc209089089"/>
+      <w:r>
+        <w:t>Robust design</w:t>
+      </w:r>
+      <w:bookmarkEnd w:id="4"/>
+    </w:p>
+    <w:p/>
+    <w:p>
+      <w:pPr>
+        <w:pStyle w:val="ListParagraph"/>
+        <w:numPr>
+          <w:ilvl w:val="0"/>
+          <w:numId w:val="2"/>
+        </w:numPr>
+      </w:pPr>
+      <w:r>
+        <w:t>Design with tolerances (optimal solution with tolerance to change). User is effectively only</w:t>
+      </w:r>
+      <w:r>
+        <w:t xml:space="preserve"> interested in the final result. H</w:t>
+      </w:r>
+      <w:r>
+        <w:t>owever there could be some interest in learning why this solution is the best</w:t>
+      </w:r>
+      <w:r>
+        <w:t xml:space="preserve"> so we may need to store the data</w:t>
+      </w:r>
+      <w:r>
+        <w:t>.</w:t>
+      </w:r>
+    </w:p>
+    <w:p>
+      <w:pPr>
+        <w:pStyle w:val="ListParagraph"/>
+        <w:numPr>
+          <w:ilvl w:val="0"/>
+          <w:numId w:val="2"/>
+        </w:numPr>
+      </w:pPr>
+      <w:r>
+        <w:t>How to approach?</w:t>
+      </w:r>
+      <w:r>
+        <w:t xml:space="preserve"> Which actions will the user take to start a robust design</w:t>
+      </w:r>
+      <w:r>
+        <w:t>?</w:t>
+      </w:r>
+    </w:p>
+    <w:p>
+      <w:pPr>
+        <w:pStyle w:val="ListParagraph"/>
+        <w:numPr>
+          <w:ilvl w:val="0"/>
+          <w:numId w:val="2"/>
+        </w:numPr>
+      </w:pPr>
+      <w:r>
+        <w:t>Iterations in design changes (or is that what-if, regardless we should support this)</w:t>
+      </w:r>
+    </w:p>
+    <w:p>
+      <w:pPr>
+        <w:pStyle w:val="ListParagraph"/>
+        <w:numPr>
+          <w:ilvl w:val="0"/>
+          <w:numId w:val="2"/>
+        </w:numPr>
+      </w:pPr>
+      <w:r>
+        <w:t xml:space="preserve">How to specify the tolerances and </w:t>
+      </w:r>
+      <w:r>
+        <w:t>how to review the results</w:t>
+      </w:r>
+      <w:r>
+        <w:t>?</w:t>
+      </w:r>
+    </w:p>
+    <w:p>
+      <w:pPr>
+        <w:pStyle w:val="ListParagraph"/>
+        <w:numPr>
+          <w:ilvl w:val="0"/>
+          <w:numId w:val="2"/>
+        </w:numPr>
+      </w:pPr>
+      <w:r>
+        <w:t>User might want to ‘butt in’ on the iteration process and control one or more parameters manually, fix their ranges, or even hold them constant.</w:t>
+      </w:r>
+    </w:p>
+    <w:p>
+      <w:pPr>
+        <w:pStyle w:val="ListParagraph"/>
+        <w:numPr>
+          <w:ilvl w:val="0"/>
+          <w:numId w:val="2"/>
+        </w:numPr>
+      </w:pPr>
+      <w:r>
+        <w:t>Should be useable with all different physics models / solvers</w:t>
+      </w:r>
+      <w:r>
+        <w:t xml:space="preserve"> and all combinations of these models.</w:t>
+      </w:r>
+    </w:p>
+    <w:p>
+      <w:pPr>
+        <w:pStyle w:val="ListParagraph"/>
+        <w:numPr>
+          <w:ilvl w:val="0"/>
+          <w:numId w:val="2"/>
+        </w:numPr>
+      </w:pPr>
+      <w:r>
+        <w:t>The final solution should be reached quickly and the results should be accurate. More importantly the accuracy of the solution should be known (i.e. the user should know what the tolerances are on the solution).</w:t>
+      </w:r>
+    </w:p>
+    <w:p/>
+    <w:p>
+      <w:pPr>
+        <w:pStyle w:val="Heading2"/>
+      </w:pPr>
+      <w:bookmarkStart w:id="5" w:name="_Toc209089090"/>
+      <w:r>
+        <w:t>What-if research</w:t>
+      </w:r>
+      <w:bookmarkEnd w:id="5"/>
+    </w:p>
+    <w:p/>
+    <w:p/>
+    <w:p>
+      <w:pPr>
+        <w:pStyle w:val="ListParagraph"/>
+        <w:numPr>
+          <w:ilvl w:val="0"/>
+          <w:numId w:val="2"/>
+        </w:numPr>
+      </w:pPr>
+      <w:r>
+        <w:t>Put a design through different parameter studies to see what the differences are. User is normally only interested in the result, i.e. the influences of the different parameters. Possibly this could lead to an optimisation calculation (leaving out the unimportant parameters)</w:t>
+      </w:r>
+      <w:r>
+        <w:t xml:space="preserve">. </w:t>
+      </w:r>
+    </w:p>
+    <w:p>
+      <w:pPr>
+        <w:pStyle w:val="ListParagraph"/>
+        <w:numPr>
+          <w:ilvl w:val="0"/>
+          <w:numId w:val="2"/>
+        </w:numPr>
+      </w:pPr>
+      <w:r>
+        <w:t>How is this approached? What actions will be taken, what data is expected and should this data be stored?</w:t>
+      </w:r>
+    </w:p>
+    <w:p>
+      <w:pPr>
+        <w:pStyle w:val="ListParagraph"/>
+        <w:numPr>
+          <w:ilvl w:val="0"/>
+          <w:numId w:val="2"/>
+        </w:numPr>
+      </w:pPr>
+      <w:r>
+        <w:t>The user may need / want to specify specific variables to keep track of. Allow addition of new variables with their own calculations.</w:t>
+      </w:r>
+    </w:p>
+    <w:p>
+      <w:pPr>
+        <w:pStyle w:val="ListParagraph"/>
+        <w:numPr>
+          <w:ilvl w:val="0"/>
+          <w:numId w:val="2"/>
+        </w:numPr>
+      </w:pPr>
+      <w:r>
+        <w:t>How will the parameters be specified? How will the parameter range be specified?</w:t>
+      </w:r>
+    </w:p>
+    <w:p>
+      <w:pPr>
+        <w:pStyle w:val="ListParagraph"/>
+        <w:numPr>
+          <w:ilvl w:val="0"/>
+          <w:numId w:val="2"/>
+        </w:numPr>
+      </w:pPr>
+      <w:r>
+        <w:t>How will the results be presented, graphs, tables, 3d surfaces etc.</w:t>
+      </w:r>
+    </w:p>
+    <w:p>
+      <w:pPr>
+        <w:pStyle w:val="ListParagraph"/>
+        <w:numPr>
+          <w:ilvl w:val="0"/>
+          <w:numId w:val="2"/>
+        </w:numPr>
+      </w:pPr>
+      <w:r>
+        <w:t>Do users want to compare their results with others? Experiments, simulations?</w:t>
+      </w:r>
+    </w:p>
+    <w:p>
+      <w:pPr>
+        <w:pStyle w:val="ListParagraph"/>
+        <w:numPr>
+          <w:ilvl w:val="0"/>
+          <w:numId w:val="2"/>
+        </w:numPr>
+      </w:pPr>
+    </w:p>
+    <w:p/>
+    <w:p>
+      <w:pPr>
+        <w:pStyle w:val="Heading2"/>
+      </w:pPr>
+      <w:bookmarkStart w:id="6" w:name="_Toc209089091"/>
+      <w:r>
+        <w:t>Optimization</w:t>
+      </w:r>
+      <w:bookmarkEnd w:id="6"/>
+    </w:p>
+    <w:p/>
+    <w:p/>
+    <w:p/>
+    <w:p>
+      <w:pPr>
+        <w:pStyle w:val="ListParagraph"/>
+        <w:numPr>
+          <w:ilvl w:val="0"/>
+          <w:numId w:val="2"/>
+        </w:numPr>
+      </w:pPr>
+      <w:r>
+        <w:t>Define a design (probably geometry) and optimize its shape or behaviour.</w:t>
+      </w:r>
+    </w:p>
+    <w:p>
+      <w:pPr>
+        <w:pStyle w:val="ListParagraph"/>
+        <w:numPr>
+          <w:ilvl w:val="0"/>
+          <w:numId w:val="2"/>
+        </w:numPr>
+      </w:pPr>
+      <w:r>
+        <w:t>Which steps will be taken by the user?</w:t>
+      </w:r>
+    </w:p>
+    <w:p>
+      <w:pPr>
+        <w:pStyle w:val="ListParagraph"/>
+        <w:numPr>
+          <w:ilvl w:val="0"/>
+          <w:numId w:val="2"/>
+        </w:numPr>
+      </w:pPr>
+      <w:r>
+        <w:t>How will the user specify the different optimization variables? It should be really easy. We might also have to indicate a total computation time, so that the user will know how long the total will take (that way the user will probably not define too many variables / steps).</w:t>
+      </w:r>
+    </w:p>
+    <w:p>
+      <w:pPr>
+        <w:pStyle w:val="ListParagraph"/>
+        <w:numPr>
+          <w:ilvl w:val="0"/>
+          <w:numId w:val="2"/>
+        </w:numPr>
+      </w:pPr>
+      <w:r>
+        <w:t xml:space="preserve">How will the results be </w:t>
+      </w:r>
+      <w:r>
+        <w:t>presented?</w:t>
+      </w:r>
+      <w:r>
+        <w:t xml:space="preserve"> Do we provide an overview of the optimization history and if so what will that overview look like (graphs, tables, movies …).</w:t>
+      </w:r>
+    </w:p>
+    <w:p>
+      <w:pPr>
+        <w:pStyle w:val="ListParagraph"/>
+        <w:numPr>
+          <w:ilvl w:val="0"/>
+          <w:numId w:val="2"/>
+        </w:numPr>
+      </w:pPr>
+      <w:r>
+        <w:t>Would users want to keep the data generated during the optimization?</w:t>
+      </w:r>
+    </w:p>
+    <w:p>
+      <w:pPr>
+        <w:pStyle w:val="ListParagraph"/>
+        <w:numPr>
+          <w:ilvl w:val="0"/>
+          <w:numId w:val="2"/>
+        </w:numPr>
+      </w:pPr>
+      <w:r>
+        <w:t>What can an optimization be based on. Simulations only or experimental data as well?</w:t>
+      </w:r>
+    </w:p>
+    <w:p>
+      <w:pPr>
+        <w:pStyle w:val="ListParagraph"/>
+        <w:numPr>
+          <w:ilvl w:val="0"/>
+          <w:numId w:val="2"/>
+        </w:numPr>
+      </w:pPr>
+      <w:r>
+        <w:t>As with the what-if and robust design tasks the user will probably only care about the final results but they’ll probably want to know that the results are solid (i.e. error margins etc.)</w:t>
+      </w:r>
+    </w:p>
+    <w:p/>
+    <w:p>
+      <w:pPr>
+        <w:pStyle w:val="Heading2"/>
+      </w:pPr>
+      <w:bookmarkStart w:id="7" w:name="_Toc209089092"/>
+      <w:r>
+        <w:t>Research</w:t>
+      </w:r>
+      <w:bookmarkEnd w:id="7"/>
+    </w:p>
+    <w:p/>
+    <w:p/>
+    <w:p>
+      <w:pPr>
+        <w:pStyle w:val="ListParagraph"/>
+        <w:numPr>
+          <w:ilvl w:val="0"/>
+          <w:numId w:val="2"/>
+        </w:numPr>
+      </w:pPr>
+      <w:r>
+        <w:t>General reviewing of a specific model in a specific situation OR several models in a specific situation OR a specific model in multiple situations etc. Need to keep all data and make reviewing of the results easy.</w:t>
+      </w:r>
+    </w:p>
+    <w:p>
+      <w:pPr>
+        <w:pStyle w:val="ListParagraph"/>
+        <w:numPr>
+          <w:ilvl w:val="0"/>
+          <w:numId w:val="2"/>
+        </w:numPr>
+      </w:pPr>
+      <w:r>
+        <w:t>How will the model be specified?</w:t>
+      </w:r>
+    </w:p>
+    <w:p>
+      <w:pPr>
+        <w:pStyle w:val="ListParagraph"/>
+        <w:numPr>
+          <w:ilvl w:val="0"/>
+          <w:numId w:val="2"/>
+        </w:numPr>
+      </w:pPr>
+      <w:r>
+        <w:t>How will the situational settings (physics model etc.) be specified? Should be really easy to set and change</w:t>
+      </w:r>
+    </w:p>
+    <w:p>
+      <w:pPr>
+        <w:pStyle w:val="ListParagraph"/>
+        <w:numPr>
+          <w:ilvl w:val="0"/>
+          <w:numId w:val="2"/>
+        </w:numPr>
+      </w:pPr>
+      <w:r>
+        <w:t>Need error margins for sure. Probably also need additional error data like convergence checking etc.</w:t>
+      </w:r>
+      <w:r>
+        <w:t xml:space="preserve"> </w:t>
+      </w:r>
+    </w:p>
+    <w:p>
+      <w:pPr>
+        <w:pStyle w:val="ListParagraph"/>
+        <w:numPr>
+          <w:ilvl w:val="0"/>
+          <w:numId w:val="2"/>
+        </w:numPr>
+      </w:pPr>
+      <w:r>
+        <w:t>Allow for easy comparison of models / situations. Mapping one to another?</w:t>
+      </w:r>
+    </w:p>
+    <w:p/>
+    <w:p>
+      <w:r>
+        <w:t>General</w:t>
+      </w:r>
+    </w:p>
+    <w:p>
+      <w:pPr>
+        <w:pStyle w:val="ListParagraph"/>
+        <w:numPr>
+          <w:ilvl w:val="0"/>
+          <w:numId w:val="2"/>
+        </w:numPr>
+      </w:pPr>
       <w:r>
         <w:lastRenderedPageBreak/>
-        <w:t>Introduction</w:t>
-      </w:r>
-      <w:bookmarkEnd w:id="2"/>
-    </w:p>
-    <w:p/>
-    <w:p/>
-    <w:p>
-      <w:pPr>
-        <w:pStyle w:val="ListParagraph"/>
-        <w:numPr>
-          <w:ilvl w:val="0"/>
-          <w:numId w:val="4"/>
-        </w:numPr>
-      </w:pPr>
-      <w:r>
-        <w:t>Apollo is aimed at engineers, designers, architects etc. Pretty much anybody who will want to evaluate the performance of geometry based designs / objects.</w:t>
-      </w:r>
-    </w:p>
-    <w:p>
-      <w:pPr>
-        <w:pStyle w:val="ListParagraph"/>
-        <w:numPr>
-          <w:ilvl w:val="0"/>
-          <w:numId w:val="4"/>
-        </w:numPr>
-      </w:pPr>
-      <w:r>
-        <w:t>Apollo then allows users to perform different experiments on a design. These experiments can be virtual (i.e. simulations) or real experiments for which Apollo stores and processes the data.</w:t>
-      </w:r>
-    </w:p>
-    <w:p>
-      <w:pPr>
-        <w:pStyle w:val="ListParagraph"/>
-        <w:numPr>
-          <w:ilvl w:val="0"/>
-          <w:numId w:val="4"/>
-        </w:numPr>
-      </w:pPr>
-      <w:r>
-        <w:t>Data from an experiment can be compared with data from other experiments based on the same geometry. Apollo should be able to highlight the differences and indicate where these differences were found and which experiment was responsible for the differences.</w:t>
-      </w:r>
-    </w:p>
-    <w:p>
-      <w:pPr>
-        <w:pStyle w:val="ListParagraph"/>
-        <w:numPr>
-          <w:ilvl w:val="0"/>
-          <w:numId w:val="4"/>
-        </w:numPr>
-      </w:pPr>
-      <w:r>
-        <w:t>When users modify the original geometry Apollo should be able to update the virtual experiments and show the differences in results with the original geometry.</w:t>
-      </w:r>
-    </w:p>
-    <w:p>
-      <w:pPr>
-        <w:pStyle w:val="ListParagraph"/>
-        <w:numPr>
-          <w:ilvl w:val="0"/>
-          <w:numId w:val="4"/>
-        </w:numPr>
-      </w:pPr>
-      <w:r>
-        <w:t>Users can provide Apollo with situations in which they are interested. Apollo will then be able to provide the user with the behaviour of the geometry in these situations.</w:t>
-      </w:r>
-    </w:p>
-    <w:p>
-      <w:pPr>
-        <w:pStyle w:val="ListParagraph"/>
-        <w:numPr>
-          <w:ilvl w:val="0"/>
-          <w:numId w:val="4"/>
-        </w:numPr>
-      </w:pPr>
-      <w:r>
-        <w:t>Users can provide Apollo with additional expressions for which they wish to see results. Apollo should be able to process these additional expressions and provide the required data to the user.</w:t>
-      </w:r>
-    </w:p>
-    <w:p>
-      <w:pPr>
-        <w:pStyle w:val="ListParagraph"/>
-        <w:numPr>
-          <w:ilvl w:val="0"/>
-          <w:numId w:val="4"/>
-        </w:numPr>
-      </w:pPr>
-      <w:r>
-        <w:t>Users should be able to request that Apollo modifies the geometry based on certain criteria (robust design, optimization).</w:t>
-      </w:r>
-    </w:p>
-    <w:p/>
-    <w:p/>
-    <w:p>
-      <w:pPr>
-        <w:pStyle w:val="ListParagraph"/>
-        <w:numPr>
-          <w:ilvl w:val="0"/>
-          <w:numId w:val="4"/>
-        </w:numPr>
-      </w:pPr>
-      <w:r>
-        <w:t>Perform optimisation based on user defined expressions / coefficients</w:t>
-      </w:r>
-    </w:p>
-    <w:p>
-      <w:pPr>
-        <w:pStyle w:val="ListParagraph"/>
-        <w:numPr>
-          <w:ilvl w:val="0"/>
-          <w:numId w:val="4"/>
-        </w:numPr>
-      </w:pPr>
-      <w:r>
-        <w:t>Allow user to specify ranges for geometry / parameters</w:t>
-      </w:r>
-    </w:p>
-    <w:p>
-      <w:pPr>
-        <w:pStyle w:val="ListParagraph"/>
-        <w:numPr>
-          <w:ilvl w:val="0"/>
-          <w:numId w:val="4"/>
-        </w:numPr>
-      </w:pPr>
-      <w:r>
-        <w:t>Allow user to perform multi-physics</w:t>
-      </w:r>
-    </w:p>
-    <w:p/>
-    <w:p/>
-    <w:p/>
-    <w:p>
-      <w:r>
-        <w:t xml:space="preserve">The tool should allow easy setup and processing of the problem solution. </w:t>
-      </w:r>
-    </w:p>
-    <w:p/>
-    <w:p>
-      <w:r>
-        <w:t>Apollo will provide a way to run simulations of different physical situations based on the design geometry. Simulations can be run with a single physical domain in mind or with a combination of multiple domains.</w:t>
-      </w:r>
-    </w:p>
-    <w:p/>
-    <w:p>
-      <w:r>
-        <w:t>Apollo will allow different simulations and experiments based on the same design geometry to be compared.</w:t>
-      </w:r>
-    </w:p>
-    <w:p/>
-    <w:p>
-      <w:pPr>
-        <w:pStyle w:val="Heading1"/>
-      </w:pPr>
-      <w:bookmarkStart w:id="3" w:name="_Toc208933440"/>
-      <w:r>
-        <w:t>Use cases</w:t>
-      </w:r>
-      <w:bookmarkEnd w:id="3"/>
-    </w:p>
-    <w:p>
-      <w:r>
-        <w:t>Define the different use cases.</w:t>
-      </w:r>
-    </w:p>
-    <w:p/>
-    <w:p>
-      <w:r>
-        <w:t xml:space="preserve">Above all the goals for the system should be to make simple things automatic, normal things simple and complicated things easy. Keep the UI as simple as possible and leak proof, but allow gentle degradation into more complicated scenarios. </w:t>
-      </w:r>
-    </w:p>
-    <w:p/>
-    <w:p>
-      <w:r>
-        <w:t>The different use cases currently envisioned are:</w:t>
-      </w:r>
-    </w:p>
-    <w:p>
-      <w:pPr>
-        <w:pStyle w:val="ListParagraph"/>
-        <w:numPr>
-          <w:ilvl w:val="0"/>
-          <w:numId w:val="3"/>
-        </w:numPr>
-      </w:pPr>
-      <w:r>
-        <w:t>Robust design</w:t>
-      </w:r>
-    </w:p>
-    <w:p>
-      <w:pPr>
-        <w:pStyle w:val="ListParagraph"/>
-        <w:numPr>
-          <w:ilvl w:val="0"/>
-          <w:numId w:val="3"/>
-        </w:numPr>
-      </w:pPr>
-      <w:r>
-        <w:t>What-if research / design</w:t>
-      </w:r>
-    </w:p>
-    <w:p>
-      <w:pPr>
-        <w:pStyle w:val="ListParagraph"/>
-        <w:numPr>
-          <w:ilvl w:val="0"/>
-          <w:numId w:val="3"/>
-        </w:numPr>
-      </w:pPr>
-      <w:r>
-        <w:t>Optimization of existing or new products</w:t>
-      </w:r>
-    </w:p>
-    <w:p>
-      <w:pPr>
-        <w:pStyle w:val="ListParagraph"/>
-        <w:numPr>
-          <w:ilvl w:val="0"/>
-          <w:numId w:val="3"/>
-        </w:numPr>
-      </w:pPr>
-      <w:r>
-        <w:t>General research</w:t>
-      </w:r>
-    </w:p>
-    <w:p/>
-    <w:p/>
-    <w:p>
-      <w:pPr>
-        <w:pStyle w:val="Heading2"/>
-      </w:pPr>
-      <w:bookmarkStart w:id="4" w:name="_Toc208933441"/>
-      <w:r>
-        <w:t>Robust design</w:t>
-      </w:r>
-      <w:bookmarkEnd w:id="4"/>
-    </w:p>
-    <w:p/>
-    <w:p>
-      <w:pPr>
-        <w:pStyle w:val="ListParagraph"/>
-        <w:numPr>
-          <w:ilvl w:val="0"/>
-          <w:numId w:val="2"/>
-        </w:numPr>
-      </w:pPr>
-      <w:r>
-        <w:t>Design with tolerances (optimal solution with tolerance to change). User is effectively only</w:t>
-      </w:r>
-      <w:r>
-        <w:t xml:space="preserve"> interested in the final result. H</w:t>
-      </w:r>
-      <w:r>
-        <w:t>owever there could be some interest in learning why this solution is the best</w:t>
-      </w:r>
-      <w:r>
-        <w:t xml:space="preserve"> so we may need to store the data</w:t>
-      </w:r>
-      <w:r>
-        <w:t>.</w:t>
-      </w:r>
-    </w:p>
-    <w:p>
-      <w:pPr>
-        <w:pStyle w:val="ListParagraph"/>
-        <w:numPr>
-          <w:ilvl w:val="0"/>
-          <w:numId w:val="2"/>
-        </w:numPr>
-      </w:pPr>
-      <w:r>
-        <w:t>How to approach?</w:t>
-      </w:r>
-      <w:r>
-        <w:t xml:space="preserve"> Which actions will the user take to start a robust design</w:t>
-      </w:r>
-      <w:r>
-        <w:t>?</w:t>
-      </w:r>
-    </w:p>
-    <w:p>
-      <w:pPr>
-        <w:pStyle w:val="ListParagraph"/>
-        <w:numPr>
-          <w:ilvl w:val="0"/>
-          <w:numId w:val="2"/>
-        </w:numPr>
-      </w:pPr>
-      <w:r>
-        <w:t>Iterations in design changes (or is that what-if, regardless we should support this)</w:t>
-      </w:r>
-    </w:p>
-    <w:p>
-      <w:pPr>
-        <w:pStyle w:val="ListParagraph"/>
-        <w:numPr>
-          <w:ilvl w:val="0"/>
-          <w:numId w:val="2"/>
-        </w:numPr>
-      </w:pPr>
-      <w:r>
-        <w:t xml:space="preserve">How to specify the tolerances and </w:t>
-      </w:r>
-      <w:r>
-        <w:t>how to review the results</w:t>
-      </w:r>
-      <w:r>
-        <w:t>?</w:t>
-      </w:r>
-    </w:p>
-    <w:p>
-      <w:pPr>
-        <w:pStyle w:val="ListParagraph"/>
-        <w:numPr>
-          <w:ilvl w:val="0"/>
-          <w:numId w:val="2"/>
-        </w:numPr>
-      </w:pPr>
-      <w:r>
-        <w:t>User might want to ‘butt in’ on the iteration process and control one or more parameters manually, fix their ranges, or even hold them constant.</w:t>
-      </w:r>
-    </w:p>
-    <w:p>
-      <w:pPr>
-        <w:pStyle w:val="ListParagraph"/>
-        <w:numPr>
-          <w:ilvl w:val="0"/>
-          <w:numId w:val="2"/>
-        </w:numPr>
-      </w:pPr>
-      <w:r>
-        <w:t>Should be useable with all different physics models / solvers</w:t>
-      </w:r>
-      <w:r>
-        <w:t xml:space="preserve"> and all combinations of these models.</w:t>
-      </w:r>
-    </w:p>
-    <w:p>
-      <w:pPr>
-        <w:pStyle w:val="ListParagraph"/>
-        <w:numPr>
-          <w:ilvl w:val="0"/>
-          <w:numId w:val="2"/>
-        </w:numPr>
-      </w:pPr>
-      <w:r>
-        <w:t>The final solution should be reached quickly and the results should be accurate. More importantly the accuracy of the solution should be known (i.e. the user should know what the tolerances are on the solution).</w:t>
-      </w:r>
-    </w:p>
-    <w:p/>
-    <w:p>
-      <w:pPr>
-        <w:pStyle w:val="Heading2"/>
-      </w:pPr>
-      <w:bookmarkStart w:id="5" w:name="_Toc208933442"/>
-      <w:r>
-        <w:t>What-if research</w:t>
-      </w:r>
-      <w:bookmarkEnd w:id="5"/>
-    </w:p>
-    <w:p/>
-    <w:p/>
-    <w:p>
-      <w:pPr>
-        <w:pStyle w:val="ListParagraph"/>
-        <w:numPr>
-          <w:ilvl w:val="0"/>
-          <w:numId w:val="2"/>
-        </w:numPr>
-      </w:pPr>
-      <w:r>
-        <w:t>Put a design through different parameter studies to see what the differences are. User is normally only interested in the result, i.e. the influences of the different parameters. Possibly this could lead to an optimisation calculation (leaving out the unimportant parameters)</w:t>
-      </w:r>
-      <w:r>
-        <w:t xml:space="preserve">. </w:t>
-      </w:r>
-    </w:p>
-    <w:p>
-      <w:pPr>
-        <w:pStyle w:val="ListParagraph"/>
-        <w:numPr>
-          <w:ilvl w:val="0"/>
-          <w:numId w:val="2"/>
-        </w:numPr>
-      </w:pPr>
-      <w:r>
-        <w:t>How is this approached? What actions will be taken, what data is expected and should this data be stored?</w:t>
-      </w:r>
-    </w:p>
-    <w:p>
-      <w:pPr>
-        <w:pStyle w:val="ListParagraph"/>
-        <w:numPr>
-          <w:ilvl w:val="0"/>
-          <w:numId w:val="2"/>
-        </w:numPr>
-      </w:pPr>
-      <w:r>
-        <w:t>The user may need / want to specify specific variables to keep track of. Allow addition of new variables with their own calculations.</w:t>
-      </w:r>
-    </w:p>
-    <w:p>
-      <w:pPr>
-        <w:pStyle w:val="ListParagraph"/>
-        <w:numPr>
-          <w:ilvl w:val="0"/>
-          <w:numId w:val="2"/>
-        </w:numPr>
-      </w:pPr>
-      <w:r>
-        <w:t>How will the parameters be specified? How will the parameter range be specified?</w:t>
-      </w:r>
-    </w:p>
-    <w:p>
-      <w:pPr>
-        <w:pStyle w:val="ListParagraph"/>
-        <w:numPr>
-          <w:ilvl w:val="0"/>
-          <w:numId w:val="2"/>
-        </w:numPr>
-      </w:pPr>
-      <w:r>
-        <w:t>How will the results be presented, graphs, tables, 3d surfaces etc.</w:t>
-      </w:r>
-    </w:p>
-    <w:p>
-      <w:pPr>
-        <w:pStyle w:val="ListParagraph"/>
-        <w:numPr>
-          <w:ilvl w:val="0"/>
-          <w:numId w:val="2"/>
-        </w:numPr>
-      </w:pPr>
-      <w:r>
-        <w:t>Do users want to compare their results with others? Experiments, simulations?</w:t>
-      </w:r>
-    </w:p>
-    <w:p>
-      <w:pPr>
-        <w:pStyle w:val="ListParagraph"/>
-        <w:numPr>
-          <w:ilvl w:val="0"/>
-          <w:numId w:val="2"/>
-        </w:numPr>
-      </w:pPr>
-    </w:p>
-    <w:p/>
-    <w:p>
-      <w:pPr>
-        <w:pStyle w:val="Heading2"/>
-      </w:pPr>
-      <w:bookmarkStart w:id="6" w:name="_Toc208933443"/>
-      <w:r>
-        <w:t>Optimization</w:t>
-      </w:r>
-      <w:bookmarkEnd w:id="6"/>
-    </w:p>
-    <w:p/>
-    <w:p/>
-    <w:p/>
-    <w:p>
-      <w:pPr>
-        <w:pStyle w:val="ListParagraph"/>
-        <w:numPr>
-          <w:ilvl w:val="0"/>
-          <w:numId w:val="2"/>
-        </w:numPr>
-      </w:pPr>
-      <w:r>
-        <w:t>Define a design (probably geometry) and optimize its shape or behaviour.</w:t>
-      </w:r>
-    </w:p>
-    <w:p>
-      <w:pPr>
-        <w:pStyle w:val="ListParagraph"/>
-        <w:numPr>
-          <w:ilvl w:val="0"/>
-          <w:numId w:val="2"/>
-        </w:numPr>
-      </w:pPr>
-      <w:r>
-        <w:t>Which steps will be taken by the user?</w:t>
-      </w:r>
-    </w:p>
-    <w:p>
-      <w:pPr>
-        <w:pStyle w:val="ListParagraph"/>
-        <w:numPr>
-          <w:ilvl w:val="0"/>
-          <w:numId w:val="2"/>
-        </w:numPr>
-      </w:pPr>
-      <w:r>
-        <w:t>How will the user specify the different optimization variables? It should be really easy. We might also have to indicate a total computation time, so that the user will know how long the total will take (that way the user will probably not define too many variables / steps).</w:t>
-      </w:r>
-    </w:p>
-    <w:p>
-      <w:pPr>
-        <w:pStyle w:val="ListParagraph"/>
-        <w:numPr>
-          <w:ilvl w:val="0"/>
-          <w:numId w:val="2"/>
-        </w:numPr>
-      </w:pPr>
-      <w:r>
-        <w:t>How will the results be presented. Do we provide an overview of the optimization history and if so what will that overview look like (graphs, tables, movies …).</w:t>
-      </w:r>
-    </w:p>
-    <w:p>
-      <w:pPr>
-        <w:pStyle w:val="ListParagraph"/>
-        <w:numPr>
-          <w:ilvl w:val="0"/>
-          <w:numId w:val="2"/>
-        </w:numPr>
-      </w:pPr>
-      <w:r>
-        <w:t>Would users want to keep the data generated during the optimization?</w:t>
-      </w:r>
-    </w:p>
-    <w:p>
-      <w:pPr>
-        <w:pStyle w:val="ListParagraph"/>
-        <w:numPr>
-          <w:ilvl w:val="0"/>
-          <w:numId w:val="2"/>
-        </w:numPr>
-      </w:pPr>
-      <w:r>
-        <w:t>What can an optimization be based on. Simulations only or experimental data as well?</w:t>
-      </w:r>
-    </w:p>
-    <w:p>
-      <w:pPr>
-        <w:pStyle w:val="ListParagraph"/>
-        <w:numPr>
-          <w:ilvl w:val="0"/>
-          <w:numId w:val="2"/>
-        </w:numPr>
-      </w:pPr>
-      <w:r>
-        <w:t>As with the what-if and robust design tasks the user will probably only care about the final results but they’ll probably want to know that the results are solid (i.e. error margins etc.)</w:t>
-      </w:r>
-    </w:p>
-    <w:p/>
-    <w:p>
-      <w:pPr>
-        <w:pStyle w:val="Heading2"/>
-      </w:pPr>
-      <w:bookmarkStart w:id="7" w:name="_Toc208933444"/>
-      <w:r>
-        <w:t>Research</w:t>
-      </w:r>
-      <w:bookmarkEnd w:id="7"/>
-    </w:p>
-    <w:p/>
-    <w:p/>
-    <w:p>
-      <w:pPr>
-        <w:pStyle w:val="ListParagraph"/>
-        <w:numPr>
-          <w:ilvl w:val="0"/>
-          <w:numId w:val="2"/>
-        </w:numPr>
-      </w:pPr>
-      <w:r>
-        <w:t>General reviewing of a specific model in a specific situation OR several models in a specific situation OR a specific model in multiple situations etc. Need to keep all data and make reviewing of the results easy.</w:t>
-      </w:r>
-    </w:p>
-    <w:p>
-      <w:pPr>
-        <w:pStyle w:val="ListParagraph"/>
-        <w:numPr>
-          <w:ilvl w:val="0"/>
-          <w:numId w:val="2"/>
-        </w:numPr>
-      </w:pPr>
-      <w:r>
-        <w:t>How will the model be specified?</w:t>
-      </w:r>
-    </w:p>
-    <w:p>
-      <w:pPr>
-        <w:pStyle w:val="ListParagraph"/>
-        <w:numPr>
-          <w:ilvl w:val="0"/>
-          <w:numId w:val="2"/>
-        </w:numPr>
-      </w:pPr>
-      <w:r>
-        <w:t>How will the situational settings (physics model etc.) be specified? Should be really easy to set and change</w:t>
-      </w:r>
-    </w:p>
-    <w:p>
-      <w:pPr>
-        <w:pStyle w:val="ListParagraph"/>
-        <w:numPr>
-          <w:ilvl w:val="0"/>
-          <w:numId w:val="2"/>
-        </w:numPr>
-      </w:pPr>
-      <w:r>
-        <w:t>Need error margins for sure. Probably also need additional error data like convergence checking etc.</w:t>
-      </w:r>
-      <w:r>
-        <w:t xml:space="preserve"> </w:t>
-      </w:r>
-    </w:p>
-    <w:p>
-      <w:pPr>
-        <w:pStyle w:val="ListParagraph"/>
-        <w:numPr>
-          <w:ilvl w:val="0"/>
-          <w:numId w:val="2"/>
-        </w:numPr>
-      </w:pPr>
-      <w:r>
-        <w:t>Allow for easy comparison of models / situations. Mapping one to another?</w:t>
-      </w:r>
-    </w:p>
-    <w:p/>
-    <w:p>
-      <w:r>
-        <w:t>General</w:t>
-      </w:r>
-    </w:p>
-    <w:p>
-      <w:pPr>
-        <w:pStyle w:val="ListParagraph"/>
-        <w:numPr>
-          <w:ilvl w:val="0"/>
-          <w:numId w:val="2"/>
-        </w:numPr>
-      </w:pPr>
-      <w:r>
         <w:t>Users are generally not interested in performing detailed error analyses but it could be useful to have these (robust design relies on this, and other formats could use the errors to determine the inaccuracies + error bars etc.). So we’ll have to offer the user an easy way out.</w:t>
       </w:r>
     </w:p>
@@ -1470,13 +1488,207 @@
     <w:p/>
     <w:p/>
     <w:sectPr>
-      <w:pgSz w:w="11906" w:h="16838"/>
-      <w:pgMar w:top="1440" w:right="1440" w:bottom="1440" w:left="1440" w:header="708" w:footer="708" w:gutter="0"/>
+      <w:footerReference w:type="default" r:id="rId8"/>
+      <w:pgSz w:w="11906" w:h="16838" w:code="9"/>
+      <w:pgMar w:top="1440" w:right="1440" w:bottom="1440" w:left="1440" w:header="709" w:footer="709" w:gutter="0"/>
       <w:cols w:space="708"/>
+      <w:titlePg/>
       <w:docGrid w:linePitch="360"/>
     </w:sectPr>
   </w:body>
 </w:document>
+</file>
+
+<file path=word/endnotes.xml><?xml version="1.0" encoding="utf-8"?>
+<w:endnotes xmlns:ve="http://schemas.openxmlformats.org/markup-compatibility/2006" xmlns:o="urn:schemas-microsoft-com:office:office" xmlns:r="http://schemas.openxmlformats.org/officeDocument/2006/relationships" xmlns:m="http://schemas.openxmlformats.org/officeDocument/2006/math" xmlns:v="urn:schemas-microsoft-com:vml" xmlns:wp="http://schemas.openxmlformats.org/drawingml/2006/wordprocessingDrawing" xmlns:w10="urn:schemas-microsoft-com:office:word" xmlns:w="http://schemas.openxmlformats.org/wordprocessingml/2006/main" xmlns:wne="http://schemas.microsoft.com/office/word/2006/wordml">
+  <w:endnote w:type="separator" w:id="0">
+    <w:p>
+      <w:r>
+        <w:separator/>
+      </w:r>
+    </w:p>
+  </w:endnote>
+  <w:endnote w:type="continuationSeparator" w:id="1">
+    <w:p>
+      <w:r>
+        <w:continuationSeparator/>
+      </w:r>
+    </w:p>
+  </w:endnote>
+</w:endnotes>
+</file>
+
+<file path=word/footer1.xml><?xml version="1.0" encoding="utf-8"?>
+<w:ftr xmlns:ve="http://schemas.openxmlformats.org/markup-compatibility/2006" xmlns:o="urn:schemas-microsoft-com:office:office" xmlns:r="http://schemas.openxmlformats.org/officeDocument/2006/relationships" xmlns:m="http://schemas.openxmlformats.org/officeDocument/2006/math" xmlns:v="urn:schemas-microsoft-com:vml" xmlns:wp="http://schemas.openxmlformats.org/drawingml/2006/wordprocessingDrawing" xmlns:w10="urn:schemas-microsoft-com:office:word" xmlns:w="http://schemas.openxmlformats.org/wordprocessingml/2006/main" xmlns:wne="http://schemas.microsoft.com/office/word/2006/wordml">
+  <w:tbl>
+    <w:tblPr>
+      <w:tblpPr w:leftFromText="187" w:rightFromText="187" w:vertAnchor="text" w:tblpY="1"/>
+      <w:tblW w:w="5000" w:type="pct"/>
+      <w:tblLook w:val="04A0"/>
+    </w:tblPr>
+    <w:tblGrid>
+      <w:gridCol w:w="4159"/>
+      <w:gridCol w:w="924"/>
+      <w:gridCol w:w="4159"/>
+    </w:tblGrid>
+    <w:tr>
+      <w:trPr>
+        <w:trHeight w:val="151"/>
+      </w:trPr>
+      <w:tc>
+        <w:tcPr>
+          <w:tcW w:w="2250" w:type="pct"/>
+          <w:tcBorders>
+            <w:bottom w:val="single" w:sz="4" w:space="0" w:color="4F81BD" w:themeColor="accent1"/>
+          </w:tcBorders>
+        </w:tcPr>
+        <w:p>
+          <w:pPr>
+            <w:pStyle w:val="Header"/>
+            <w:rPr>
+              <w:rFonts w:asciiTheme="majorHAnsi" w:eastAsiaTheme="majorEastAsia" w:hAnsiTheme="majorHAnsi" w:cstheme="majorBidi"/>
+              <w:b/>
+              <w:bCs/>
+            </w:rPr>
+          </w:pPr>
+        </w:p>
+      </w:tc>
+      <w:tc>
+        <w:tcPr>
+          <w:tcW w:w="500" w:type="pct"/>
+          <w:vMerge w:val="restart"/>
+          <w:noWrap/>
+          <w:vAlign w:val="center"/>
+        </w:tcPr>
+        <w:p>
+          <w:pPr>
+            <w:pStyle w:val="NoSpacing"/>
+            <w:rPr>
+              <w:rFonts w:asciiTheme="majorHAnsi" w:hAnsiTheme="majorHAnsi"/>
+            </w:rPr>
+          </w:pPr>
+          <w:r>
+            <w:rPr>
+              <w:rFonts w:asciiTheme="majorHAnsi" w:hAnsiTheme="majorHAnsi"/>
+              <w:b/>
+            </w:rPr>
+            <w:t xml:space="preserve">Page </w:t>
+          </w:r>
+          <w:fldSimple w:instr=" PAGE  \* MERGEFORMAT ">
+            <w:r>
+              <w:rPr>
+                <w:rFonts w:asciiTheme="majorHAnsi" w:hAnsiTheme="majorHAnsi"/>
+                <w:b/>
+                <w:noProof/>
+              </w:rPr>
+              <w:t>3</w:t>
+            </w:r>
+          </w:fldSimple>
+        </w:p>
+      </w:tc>
+      <w:tc>
+        <w:tcPr>
+          <w:tcW w:w="2250" w:type="pct"/>
+          <w:tcBorders>
+            <w:bottom w:val="single" w:sz="4" w:space="0" w:color="4F81BD" w:themeColor="accent1"/>
+          </w:tcBorders>
+        </w:tcPr>
+        <w:p>
+          <w:pPr>
+            <w:pStyle w:val="Header"/>
+            <w:rPr>
+              <w:rFonts w:asciiTheme="majorHAnsi" w:eastAsiaTheme="majorEastAsia" w:hAnsiTheme="majorHAnsi" w:cstheme="majorBidi"/>
+              <w:b/>
+              <w:bCs/>
+            </w:rPr>
+          </w:pPr>
+        </w:p>
+      </w:tc>
+    </w:tr>
+    <w:tr>
+      <w:trPr>
+        <w:trHeight w:val="150"/>
+      </w:trPr>
+      <w:tc>
+        <w:tcPr>
+          <w:tcW w:w="2250" w:type="pct"/>
+          <w:tcBorders>
+            <w:top w:val="single" w:sz="4" w:space="0" w:color="4F81BD" w:themeColor="accent1"/>
+          </w:tcBorders>
+        </w:tcPr>
+        <w:p>
+          <w:pPr>
+            <w:pStyle w:val="Header"/>
+            <w:rPr>
+              <w:rFonts w:asciiTheme="majorHAnsi" w:eastAsiaTheme="majorEastAsia" w:hAnsiTheme="majorHAnsi" w:cstheme="majorBidi"/>
+              <w:b/>
+              <w:bCs/>
+            </w:rPr>
+          </w:pPr>
+        </w:p>
+      </w:tc>
+      <w:tc>
+        <w:tcPr>
+          <w:tcW w:w="500" w:type="pct"/>
+          <w:vMerge/>
+        </w:tcPr>
+        <w:p>
+          <w:pPr>
+            <w:pStyle w:val="Header"/>
+            <w:jc w:val="center"/>
+            <w:rPr>
+              <w:rFonts w:asciiTheme="majorHAnsi" w:eastAsiaTheme="majorEastAsia" w:hAnsiTheme="majorHAnsi" w:cstheme="majorBidi"/>
+              <w:b/>
+              <w:bCs/>
+            </w:rPr>
+          </w:pPr>
+        </w:p>
+      </w:tc>
+      <w:tc>
+        <w:tcPr>
+          <w:tcW w:w="2250" w:type="pct"/>
+          <w:tcBorders>
+            <w:top w:val="single" w:sz="4" w:space="0" w:color="4F81BD" w:themeColor="accent1"/>
+          </w:tcBorders>
+        </w:tcPr>
+        <w:p>
+          <w:pPr>
+            <w:pStyle w:val="Header"/>
+            <w:rPr>
+              <w:rFonts w:asciiTheme="majorHAnsi" w:eastAsiaTheme="majorEastAsia" w:hAnsiTheme="majorHAnsi" w:cstheme="majorBidi"/>
+              <w:b/>
+              <w:bCs/>
+            </w:rPr>
+          </w:pPr>
+        </w:p>
+      </w:tc>
+    </w:tr>
+  </w:tbl>
+  <w:p>
+    <w:pPr>
+      <w:pStyle w:val="Footer"/>
+    </w:pPr>
+  </w:p>
+</w:ftr>
+</file>
+
+<file path=word/footnotes.xml><?xml version="1.0" encoding="utf-8"?>
+<w:footnotes xmlns:ve="http://schemas.openxmlformats.org/markup-compatibility/2006" xmlns:o="urn:schemas-microsoft-com:office:office" xmlns:r="http://schemas.openxmlformats.org/officeDocument/2006/relationships" xmlns:m="http://schemas.openxmlformats.org/officeDocument/2006/math" xmlns:v="urn:schemas-microsoft-com:vml" xmlns:wp="http://schemas.openxmlformats.org/drawingml/2006/wordprocessingDrawing" xmlns:w10="urn:schemas-microsoft-com:office:word" xmlns:w="http://schemas.openxmlformats.org/wordprocessingml/2006/main" xmlns:wne="http://schemas.microsoft.com/office/word/2006/wordml">
+  <w:footnote w:type="separator" w:id="0">
+    <w:p>
+      <w:r>
+        <w:separator/>
+      </w:r>
+    </w:p>
+  </w:footnote>
+  <w:footnote w:type="continuationSeparator" w:id="1">
+    <w:p>
+      <w:r>
+        <w:continuationSeparator/>
+      </w:r>
+    </w:p>
+  </w:footnote>
+</w:footnotes>
 </file>
 
 <file path=word/numbering.xml><?xml version="1.0" encoding="utf-8"?>
@@ -2559,6 +2771,70 @@
     <w:rPr>
       <w:color w:val="0000FF" w:themeColor="hyperlink"/>
       <w:u w:val="single"/>
+    </w:rPr>
+  </w:style>
+  <w:style w:type="paragraph" w:styleId="Header">
+    <w:name w:val="header"/>
+    <w:basedOn w:val="Normal"/>
+    <w:link w:val="HeaderChar"/>
+    <w:uiPriority w:val="99"/>
+    <w:unhideWhenUsed/>
+    <w:rsid w:val="00D3289E"/>
+    <w:pPr>
+      <w:tabs>
+        <w:tab w:val="center" w:pos="4513"/>
+        <w:tab w:val="right" w:pos="9026"/>
+      </w:tabs>
+    </w:pPr>
+  </w:style>
+  <w:style w:type="character" w:customStyle="1" w:styleId="HeaderChar">
+    <w:name w:val="Header Char"/>
+    <w:basedOn w:val="DefaultParagraphFont"/>
+    <w:link w:val="Header"/>
+    <w:uiPriority w:val="99"/>
+    <w:rsid w:val="00D3289E"/>
+  </w:style>
+  <w:style w:type="paragraph" w:styleId="Footer">
+    <w:name w:val="footer"/>
+    <w:basedOn w:val="Normal"/>
+    <w:link w:val="FooterChar"/>
+    <w:uiPriority w:val="99"/>
+    <w:unhideWhenUsed/>
+    <w:rsid w:val="00D3289E"/>
+    <w:pPr>
+      <w:tabs>
+        <w:tab w:val="center" w:pos="4513"/>
+        <w:tab w:val="right" w:pos="9026"/>
+      </w:tabs>
+    </w:pPr>
+  </w:style>
+  <w:style w:type="character" w:customStyle="1" w:styleId="FooterChar">
+    <w:name w:val="Footer Char"/>
+    <w:basedOn w:val="DefaultParagraphFont"/>
+    <w:link w:val="Footer"/>
+    <w:uiPriority w:val="99"/>
+    <w:rsid w:val="00D3289E"/>
+  </w:style>
+  <w:style w:type="paragraph" w:styleId="NoSpacing">
+    <w:name w:val="No Spacing"/>
+    <w:link w:val="NoSpacingChar"/>
+    <w:uiPriority w:val="1"/>
+    <w:qFormat/>
+    <w:rsid w:val="00D3289E"/>
+    <w:rPr>
+      <w:rFonts w:eastAsiaTheme="minorEastAsia"/>
+      <w:lang w:val="en-US"/>
+    </w:rPr>
+  </w:style>
+  <w:style w:type="character" w:customStyle="1" w:styleId="NoSpacingChar">
+    <w:name w:val="No Spacing Char"/>
+    <w:basedOn w:val="DefaultParagraphFont"/>
+    <w:link w:val="NoSpacing"/>
+    <w:uiPriority w:val="1"/>
+    <w:rsid w:val="00D3289E"/>
+    <w:rPr>
+      <w:rFonts w:eastAsiaTheme="minorEastAsia"/>
+      <w:lang w:val="en-US"/>
     </w:rPr>
   </w:style>
 </w:styles>
@@ -2852,7 +3128,7 @@
 </file>
 
 <file path=customXml/itemProps1.xml><?xml version="1.0" encoding="utf-8"?>
-<ds:datastoreItem xmlns:ds="http://schemas.openxmlformats.org/officeDocument/2006/customXml" ds:itemID="{104C43ED-4CD2-41EC-B1DD-6DA839889C79}">
+<ds:datastoreItem xmlns:ds="http://schemas.openxmlformats.org/officeDocument/2006/customXml" ds:itemID="{54E2821A-9155-4B94-8D79-881B49165E29}">
   <ds:schemaRefs>
     <ds:schemaRef ds:uri="http://schemas.openxmlformats.org/officeDocument/2006/bibliography"/>
   </ds:schemaRefs>

--- a/design/User specification.docx
+++ b/design/User specification.docx
@@ -129,7 +129,7 @@
           <w:rPr>
             <w:noProof/>
           </w:rPr>
-          <w:t>Saturday, 6 September 2008</w:t>
+          <w:t>Saturday, 20 September 2008</w:t>
         </w:r>
       </w:fldSimple>
     </w:p>
@@ -153,1324 +153,1263 @@
     </w:p>
     <w:p/>
     <w:p/>
-    <w:p/>
-    <w:p/>
-    <w:sdt>
-      <w:sdtPr>
-        <w:id w:val="204543832"/>
-        <w:docPartObj>
-          <w:docPartGallery w:val="Table of Contents"/>
-          <w:docPartUnique/>
-        </w:docPartObj>
-      </w:sdtPr>
-      <w:sdtEndPr>
+    <w:p>
+      <w:pPr>
+        <w:pStyle w:val="Heading1"/>
+      </w:pPr>
+      <w:r>
+        <w:t>Disclaimer</w:t>
+      </w:r>
+    </w:p>
+    <w:p>
+      <w:r>
+        <w:t>This specification is not, by any stretch of the imagination, complete. It will need to be revised several times before it is complete. Currently several major parts are either missing or incomplete. This disclaimer will be updated to reflect any change in these sections. Finally a specification is supposed to be a ‘living’ document and therefore never complete. What were you thinking, better learn to live with this fact.</w:t>
+      </w:r>
+    </w:p>
+    <w:p/>
+    <w:p>
+      <w:pPr>
+        <w:pStyle w:val="Heading1"/>
+      </w:pPr>
+      <w:r>
+        <w:t>Goal</w:t>
+      </w:r>
+    </w:p>
+    <w:p>
+      <w:r>
+        <w:t xml:space="preserve">The goal of Apollo is to </w:t>
+      </w:r>
+      <w:r>
+        <w:t>provide engineers and designers with the capability to evaluate</w:t>
+      </w:r>
+      <w:r>
+        <w:t xml:space="preserve"> and change</w:t>
+      </w:r>
+      <w:r>
+        <w:t xml:space="preserve"> the </w:t>
+      </w:r>
+      <w:r>
+        <w:t>behaviour</w:t>
+      </w:r>
+      <w:r>
+        <w:t xml:space="preserve"> of geometry based designs / objects</w:t>
+      </w:r>
+      <w:r>
+        <w:t xml:space="preserve"> in different physical situations</w:t>
+      </w:r>
+      <w:r>
+        <w:t>. Apollo achieves this goal by allowing users to perform different experiments on a design. These experiments</w:t>
+      </w:r>
+      <w:r>
+        <w:t xml:space="preserve"> of one or more physical models</w:t>
+      </w:r>
+      <w:r>
+        <w:t xml:space="preserve"> can be virtual (i.e. simulations)</w:t>
+      </w:r>
+      <w:r>
+        <w:t xml:space="preserve"> experiments which Apollo executes</w:t>
+      </w:r>
+      <w:r>
+        <w:t xml:space="preserve"> or real experiments for which Apollo</w:t>
+      </w:r>
+      <w:r>
+        <w:t xml:space="preserve"> simply</w:t>
+      </w:r>
+      <w:r>
+        <w:t xml:space="preserve"> stores and processes the data. </w:t>
+      </w:r>
+    </w:p>
+    <w:p/>
+    <w:p>
+      <w:pPr>
+        <w:pStyle w:val="Heading1"/>
+      </w:pPr>
+      <w:r>
+        <w:t>Introduction</w:t>
+      </w:r>
+    </w:p>
+    <w:p/>
+    <w:p/>
+    <w:p>
+      <w:pPr>
+        <w:pStyle w:val="ListParagraph"/>
+        <w:numPr>
+          <w:ilvl w:val="0"/>
+          <w:numId w:val="4"/>
+        </w:numPr>
+      </w:pPr>
+      <w:r>
+        <w:t>Apollo is aimed at engineers, designers, architects etc. Pretty much anybody who will want to evaluate the performance of geometry based designs / objects.</w:t>
+      </w:r>
+    </w:p>
+    <w:p>
+      <w:pPr>
+        <w:pStyle w:val="ListParagraph"/>
+        <w:numPr>
+          <w:ilvl w:val="0"/>
+          <w:numId w:val="4"/>
+        </w:numPr>
+      </w:pPr>
+      <w:r>
+        <w:t>Apollo then allows users to perform different experiments on a design. These experiments can be virtual (i.e. simulations) or real experiments for which Apollo stores and processes the data.</w:t>
+      </w:r>
+      <w:r>
+        <w:t xml:space="preserve"> The virtual experiments can be based on one or more physical models.</w:t>
+      </w:r>
+    </w:p>
+    <w:p>
+      <w:pPr>
+        <w:pStyle w:val="ListParagraph"/>
+        <w:numPr>
+          <w:ilvl w:val="0"/>
+          <w:numId w:val="4"/>
+        </w:numPr>
+      </w:pPr>
+      <w:r>
+        <w:t>Data from an experiment can be compared with data from other experiments based on the same geometry. Apollo should be able to highlight the differences and indicate where these differences were found and which experiment was responsible for the differences.</w:t>
+      </w:r>
+    </w:p>
+    <w:p>
+      <w:pPr>
+        <w:pStyle w:val="ListParagraph"/>
+        <w:numPr>
+          <w:ilvl w:val="0"/>
+          <w:numId w:val="4"/>
+        </w:numPr>
+      </w:pPr>
+      <w:r>
+        <w:t>When users modify the original geometry Apollo should be able to update the virtual experiments and show the differences in results with the original geometry.</w:t>
+      </w:r>
+    </w:p>
+    <w:p>
+      <w:pPr>
+        <w:pStyle w:val="ListParagraph"/>
+        <w:numPr>
+          <w:ilvl w:val="0"/>
+          <w:numId w:val="4"/>
+        </w:numPr>
+      </w:pPr>
+      <w:r>
+        <w:t xml:space="preserve">Users can </w:t>
+      </w:r>
+      <w:r>
+        <w:t>provide Apollo with physical and geometric</w:t>
+      </w:r>
+      <w:r>
+        <w:t xml:space="preserve"> situations in which they are interested. Apollo will then be able to provide the user with the behaviour of the geometry in these situations.</w:t>
+      </w:r>
+    </w:p>
+    <w:p>
+      <w:pPr>
+        <w:pStyle w:val="ListParagraph"/>
+        <w:numPr>
+          <w:ilvl w:val="0"/>
+          <w:numId w:val="4"/>
+        </w:numPr>
+      </w:pPr>
+      <w:r>
+        <w:t>Users can provide Apollo with additional expressions for which they wish to see results. Apollo should be able to process these additional expressions and provide the required data to the user.</w:t>
+      </w:r>
+    </w:p>
+    <w:p>
+      <w:pPr>
+        <w:pStyle w:val="ListParagraph"/>
+        <w:numPr>
+          <w:ilvl w:val="0"/>
+          <w:numId w:val="4"/>
+        </w:numPr>
+      </w:pPr>
+      <w:r>
+        <w:t xml:space="preserve">Users should be able to request that Apollo modifies the </w:t>
+      </w:r>
+      <w:r>
+        <w:t>geometric parameters</w:t>
+      </w:r>
+      <w:r>
+        <w:t xml:space="preserve"> based on certain criteria (robust design, optimization)</w:t>
+      </w:r>
+      <w:r>
+        <w:t xml:space="preserve"> to achieve optimal performance in certain physical situations</w:t>
+      </w:r>
+      <w:r>
+        <w:t>.</w:t>
+      </w:r>
+    </w:p>
+    <w:p/>
+    <w:p/>
+    <w:p/>
+    <w:p>
+      <w:pPr>
+        <w:pStyle w:val="ListParagraph"/>
+        <w:numPr>
+          <w:ilvl w:val="0"/>
+          <w:numId w:val="4"/>
+        </w:numPr>
+      </w:pPr>
+      <w:r>
+        <w:t xml:space="preserve">To provide designers &amp; engineers with a design tool that helps them develop kick-ass products </w:t>
+      </w:r>
+      <w:commentRangeStart w:id="0"/>
+      <w:r>
+        <w:t xml:space="preserve">by providing them with the right simulation tools </w:t>
+      </w:r>
+      <w:commentRangeEnd w:id="0"/>
+      <w:r>
         <w:rPr>
-          <w:rFonts w:asciiTheme="minorHAnsi" w:eastAsiaTheme="minorHAnsi" w:hAnsiTheme="minorHAnsi" w:cstheme="minorBidi"/>
-          <w:b w:val="0"/>
-          <w:bCs w:val="0"/>
-          <w:color w:val="auto"/>
-          <w:sz w:val="22"/>
-          <w:szCs w:val="22"/>
-          <w:lang w:val="en-NZ"/>
+          <w:rStyle w:val="CommentReference"/>
         </w:rPr>
-      </w:sdtEndPr>
-      <w:sdtContent>
-        <w:p>
-          <w:pPr>
-            <w:pStyle w:val="TOCHeading"/>
-          </w:pPr>
-          <w:r>
-            <w:t>Contents</w:t>
-          </w:r>
-        </w:p>
-        <w:p>
-          <w:pPr>
-            <w:pStyle w:val="TOC1"/>
-            <w:tabs>
-              <w:tab w:val="right" w:leader="dot" w:pos="9016"/>
-            </w:tabs>
-            <w:rPr>
-              <w:rFonts w:eastAsiaTheme="minorEastAsia"/>
-              <w:noProof/>
-              <w:lang w:eastAsia="en-NZ"/>
-            </w:rPr>
-          </w:pPr>
-          <w:r>
-            <w:fldChar w:fldCharType="begin"/>
-          </w:r>
-          <w:r>
-            <w:instrText xml:space="preserve"> TOC \o "1-3" \h \z \u </w:instrText>
-          </w:r>
-          <w:r>
-            <w:fldChar w:fldCharType="separate"/>
-          </w:r>
-          <w:hyperlink w:anchor="_Toc209089085" w:history="1">
-            <w:r>
-              <w:rPr>
-                <w:rStyle w:val="Hyperlink"/>
-                <w:noProof/>
-              </w:rPr>
-              <w:t>Disclaimer</w:t>
-            </w:r>
-            <w:r>
-              <w:rPr>
-                <w:noProof/>
-                <w:webHidden/>
-              </w:rPr>
-              <w:tab/>
-            </w:r>
-            <w:r>
-              <w:rPr>
-                <w:noProof/>
-                <w:webHidden/>
-              </w:rPr>
-              <w:fldChar w:fldCharType="begin"/>
-            </w:r>
-            <w:r>
-              <w:rPr>
-                <w:noProof/>
-                <w:webHidden/>
-              </w:rPr>
-              <w:instrText xml:space="preserve"> PAGEREF _Toc209089085 \h </w:instrText>
-            </w:r>
-            <w:r>
-              <w:rPr>
-                <w:noProof/>
-                <w:webHidden/>
-              </w:rPr>
-            </w:r>
-            <w:r>
-              <w:rPr>
-                <w:noProof/>
-                <w:webHidden/>
-              </w:rPr>
-              <w:fldChar w:fldCharType="separate"/>
-            </w:r>
-            <w:r>
-              <w:rPr>
-                <w:noProof/>
-                <w:webHidden/>
-              </w:rPr>
-              <w:t>2</w:t>
-            </w:r>
-            <w:r>
-              <w:rPr>
-                <w:noProof/>
-                <w:webHidden/>
-              </w:rPr>
-              <w:fldChar w:fldCharType="end"/>
-            </w:r>
-          </w:hyperlink>
-        </w:p>
-        <w:p>
-          <w:pPr>
-            <w:pStyle w:val="TOC1"/>
-            <w:tabs>
-              <w:tab w:val="right" w:leader="dot" w:pos="9016"/>
-            </w:tabs>
-            <w:rPr>
-              <w:rFonts w:eastAsiaTheme="minorEastAsia"/>
-              <w:noProof/>
-              <w:lang w:eastAsia="en-NZ"/>
-            </w:rPr>
-          </w:pPr>
-          <w:hyperlink w:anchor="_Toc209089086" w:history="1">
-            <w:r>
-              <w:rPr>
-                <w:rStyle w:val="Hyperlink"/>
-                <w:noProof/>
-              </w:rPr>
-              <w:t>Goal</w:t>
-            </w:r>
-            <w:r>
-              <w:rPr>
-                <w:noProof/>
-                <w:webHidden/>
-              </w:rPr>
-              <w:tab/>
-            </w:r>
-            <w:r>
-              <w:rPr>
-                <w:noProof/>
-                <w:webHidden/>
-              </w:rPr>
-              <w:fldChar w:fldCharType="begin"/>
-            </w:r>
-            <w:r>
-              <w:rPr>
-                <w:noProof/>
-                <w:webHidden/>
-              </w:rPr>
-              <w:instrText xml:space="preserve"> PAGEREF _Toc209089086 \h </w:instrText>
-            </w:r>
-            <w:r>
-              <w:rPr>
-                <w:noProof/>
-                <w:webHidden/>
-              </w:rPr>
-            </w:r>
-            <w:r>
-              <w:rPr>
-                <w:noProof/>
-                <w:webHidden/>
-              </w:rPr>
-              <w:fldChar w:fldCharType="separate"/>
-            </w:r>
-            <w:r>
-              <w:rPr>
-                <w:noProof/>
-                <w:webHidden/>
-              </w:rPr>
-              <w:t>2</w:t>
-            </w:r>
-            <w:r>
-              <w:rPr>
-                <w:noProof/>
-                <w:webHidden/>
-              </w:rPr>
-              <w:fldChar w:fldCharType="end"/>
-            </w:r>
-          </w:hyperlink>
-        </w:p>
-        <w:p>
-          <w:pPr>
-            <w:pStyle w:val="TOC1"/>
-            <w:tabs>
-              <w:tab w:val="right" w:leader="dot" w:pos="9016"/>
-            </w:tabs>
-            <w:rPr>
-              <w:rFonts w:eastAsiaTheme="minorEastAsia"/>
-              <w:noProof/>
-              <w:lang w:eastAsia="en-NZ"/>
-            </w:rPr>
-          </w:pPr>
-          <w:hyperlink w:anchor="_Toc209089087" w:history="1">
-            <w:r>
-              <w:rPr>
-                <w:rStyle w:val="Hyperlink"/>
-                <w:noProof/>
-              </w:rPr>
-              <w:t>Introduction</w:t>
-            </w:r>
-            <w:r>
-              <w:rPr>
-                <w:noProof/>
-                <w:webHidden/>
-              </w:rPr>
-              <w:tab/>
-            </w:r>
-            <w:r>
-              <w:rPr>
-                <w:noProof/>
-                <w:webHidden/>
-              </w:rPr>
-              <w:fldChar w:fldCharType="begin"/>
-            </w:r>
-            <w:r>
-              <w:rPr>
-                <w:noProof/>
-                <w:webHidden/>
-              </w:rPr>
-              <w:instrText xml:space="preserve"> PAGEREF _Toc209089087 \h </w:instrText>
-            </w:r>
-            <w:r>
-              <w:rPr>
-                <w:noProof/>
-                <w:webHidden/>
-              </w:rPr>
-            </w:r>
-            <w:r>
-              <w:rPr>
-                <w:noProof/>
-                <w:webHidden/>
-              </w:rPr>
-              <w:fldChar w:fldCharType="separate"/>
-            </w:r>
-            <w:r>
-              <w:rPr>
-                <w:noProof/>
-                <w:webHidden/>
-              </w:rPr>
-              <w:t>2</w:t>
-            </w:r>
-            <w:r>
-              <w:rPr>
-                <w:noProof/>
-                <w:webHidden/>
-              </w:rPr>
-              <w:fldChar w:fldCharType="end"/>
-            </w:r>
-          </w:hyperlink>
-        </w:p>
-        <w:p>
-          <w:pPr>
-            <w:pStyle w:val="TOC1"/>
-            <w:tabs>
-              <w:tab w:val="right" w:leader="dot" w:pos="9016"/>
-            </w:tabs>
-            <w:rPr>
-              <w:rFonts w:eastAsiaTheme="minorEastAsia"/>
-              <w:noProof/>
-              <w:lang w:eastAsia="en-NZ"/>
-            </w:rPr>
-          </w:pPr>
-          <w:hyperlink w:anchor="_Toc209089088" w:history="1">
-            <w:r>
-              <w:rPr>
-                <w:rStyle w:val="Hyperlink"/>
-                <w:noProof/>
-              </w:rPr>
-              <w:t>Use cases</w:t>
-            </w:r>
-            <w:r>
-              <w:rPr>
-                <w:noProof/>
-                <w:webHidden/>
-              </w:rPr>
-              <w:tab/>
-            </w:r>
-            <w:r>
-              <w:rPr>
-                <w:noProof/>
-                <w:webHidden/>
-              </w:rPr>
-              <w:fldChar w:fldCharType="begin"/>
-            </w:r>
-            <w:r>
-              <w:rPr>
-                <w:noProof/>
-                <w:webHidden/>
-              </w:rPr>
-              <w:instrText xml:space="preserve"> PAGEREF _Toc209089088 \h </w:instrText>
-            </w:r>
-            <w:r>
-              <w:rPr>
-                <w:noProof/>
-                <w:webHidden/>
-              </w:rPr>
-            </w:r>
-            <w:r>
-              <w:rPr>
-                <w:noProof/>
-                <w:webHidden/>
-              </w:rPr>
-              <w:fldChar w:fldCharType="separate"/>
-            </w:r>
-            <w:r>
-              <w:rPr>
-                <w:noProof/>
-                <w:webHidden/>
-              </w:rPr>
-              <w:t>3</w:t>
-            </w:r>
-            <w:r>
-              <w:rPr>
-                <w:noProof/>
-                <w:webHidden/>
-              </w:rPr>
-              <w:fldChar w:fldCharType="end"/>
-            </w:r>
-          </w:hyperlink>
-        </w:p>
-        <w:p>
-          <w:pPr>
-            <w:pStyle w:val="TOC2"/>
-            <w:tabs>
-              <w:tab w:val="right" w:leader="dot" w:pos="9016"/>
-            </w:tabs>
-            <w:rPr>
-              <w:rFonts w:eastAsiaTheme="minorEastAsia"/>
-              <w:noProof/>
-              <w:lang w:eastAsia="en-NZ"/>
-            </w:rPr>
-          </w:pPr>
-          <w:hyperlink w:anchor="_Toc209089089" w:history="1">
-            <w:r>
-              <w:rPr>
-                <w:rStyle w:val="Hyperlink"/>
-                <w:noProof/>
-              </w:rPr>
-              <w:t>Robust design</w:t>
-            </w:r>
-            <w:r>
-              <w:rPr>
-                <w:noProof/>
-                <w:webHidden/>
-              </w:rPr>
-              <w:tab/>
-            </w:r>
-            <w:r>
-              <w:rPr>
-                <w:noProof/>
-                <w:webHidden/>
-              </w:rPr>
-              <w:fldChar w:fldCharType="begin"/>
-            </w:r>
-            <w:r>
-              <w:rPr>
-                <w:noProof/>
-                <w:webHidden/>
-              </w:rPr>
-              <w:instrText xml:space="preserve"> PAGEREF _Toc209089089 \h </w:instrText>
-            </w:r>
-            <w:r>
-              <w:rPr>
-                <w:noProof/>
-                <w:webHidden/>
-              </w:rPr>
-            </w:r>
-            <w:r>
-              <w:rPr>
-                <w:noProof/>
-                <w:webHidden/>
-              </w:rPr>
-              <w:fldChar w:fldCharType="separate"/>
-            </w:r>
-            <w:r>
-              <w:rPr>
-                <w:noProof/>
-                <w:webHidden/>
-              </w:rPr>
-              <w:t>3</w:t>
-            </w:r>
-            <w:r>
-              <w:rPr>
-                <w:noProof/>
-                <w:webHidden/>
-              </w:rPr>
-              <w:fldChar w:fldCharType="end"/>
-            </w:r>
-          </w:hyperlink>
-        </w:p>
-        <w:p>
-          <w:pPr>
-            <w:pStyle w:val="TOC2"/>
-            <w:tabs>
-              <w:tab w:val="right" w:leader="dot" w:pos="9016"/>
-            </w:tabs>
-            <w:rPr>
-              <w:rFonts w:eastAsiaTheme="minorEastAsia"/>
-              <w:noProof/>
-              <w:lang w:eastAsia="en-NZ"/>
-            </w:rPr>
-          </w:pPr>
-          <w:hyperlink w:anchor="_Toc209089090" w:history="1">
-            <w:r>
-              <w:rPr>
-                <w:rStyle w:val="Hyperlink"/>
-                <w:noProof/>
-              </w:rPr>
-              <w:t>What-if research</w:t>
-            </w:r>
-            <w:r>
-              <w:rPr>
-                <w:noProof/>
-                <w:webHidden/>
-              </w:rPr>
-              <w:tab/>
-            </w:r>
-            <w:r>
-              <w:rPr>
-                <w:noProof/>
-                <w:webHidden/>
-              </w:rPr>
-              <w:fldChar w:fldCharType="begin"/>
-            </w:r>
-            <w:r>
-              <w:rPr>
-                <w:noProof/>
-                <w:webHidden/>
-              </w:rPr>
-              <w:instrText xml:space="preserve"> PAGEREF _Toc209089090 \h </w:instrText>
-            </w:r>
-            <w:r>
-              <w:rPr>
-                <w:noProof/>
-                <w:webHidden/>
-              </w:rPr>
-            </w:r>
-            <w:r>
-              <w:rPr>
-                <w:noProof/>
-                <w:webHidden/>
-              </w:rPr>
-              <w:fldChar w:fldCharType="separate"/>
-            </w:r>
-            <w:r>
-              <w:rPr>
-                <w:noProof/>
-                <w:webHidden/>
-              </w:rPr>
-              <w:t>4</w:t>
-            </w:r>
-            <w:r>
-              <w:rPr>
-                <w:noProof/>
-                <w:webHidden/>
-              </w:rPr>
-              <w:fldChar w:fldCharType="end"/>
-            </w:r>
-          </w:hyperlink>
-        </w:p>
-        <w:p>
-          <w:pPr>
-            <w:pStyle w:val="TOC2"/>
-            <w:tabs>
-              <w:tab w:val="right" w:leader="dot" w:pos="9016"/>
-            </w:tabs>
-            <w:rPr>
-              <w:rFonts w:eastAsiaTheme="minorEastAsia"/>
-              <w:noProof/>
-              <w:lang w:eastAsia="en-NZ"/>
-            </w:rPr>
-          </w:pPr>
-          <w:hyperlink w:anchor="_Toc209089091" w:history="1">
-            <w:r>
-              <w:rPr>
-                <w:rStyle w:val="Hyperlink"/>
-                <w:noProof/>
-              </w:rPr>
-              <w:t>Optimization</w:t>
-            </w:r>
-            <w:r>
-              <w:rPr>
-                <w:noProof/>
-                <w:webHidden/>
-              </w:rPr>
-              <w:tab/>
-            </w:r>
-            <w:r>
-              <w:rPr>
-                <w:noProof/>
-                <w:webHidden/>
-              </w:rPr>
-              <w:fldChar w:fldCharType="begin"/>
-            </w:r>
-            <w:r>
-              <w:rPr>
-                <w:noProof/>
-                <w:webHidden/>
-              </w:rPr>
-              <w:instrText xml:space="preserve"> PAGEREF _Toc209089091 \h </w:instrText>
-            </w:r>
-            <w:r>
-              <w:rPr>
-                <w:noProof/>
-                <w:webHidden/>
-              </w:rPr>
-            </w:r>
-            <w:r>
-              <w:rPr>
-                <w:noProof/>
-                <w:webHidden/>
-              </w:rPr>
-              <w:fldChar w:fldCharType="separate"/>
-            </w:r>
-            <w:r>
-              <w:rPr>
-                <w:noProof/>
-                <w:webHidden/>
-              </w:rPr>
-              <w:t>4</w:t>
-            </w:r>
-            <w:r>
-              <w:rPr>
-                <w:noProof/>
-                <w:webHidden/>
-              </w:rPr>
-              <w:fldChar w:fldCharType="end"/>
-            </w:r>
-          </w:hyperlink>
-        </w:p>
-        <w:p>
-          <w:pPr>
-            <w:pStyle w:val="TOC2"/>
-            <w:tabs>
-              <w:tab w:val="right" w:leader="dot" w:pos="9016"/>
-            </w:tabs>
-            <w:rPr>
-              <w:rFonts w:eastAsiaTheme="minorEastAsia"/>
-              <w:noProof/>
-              <w:lang w:eastAsia="en-NZ"/>
-            </w:rPr>
-          </w:pPr>
-          <w:hyperlink w:anchor="_Toc209089092" w:history="1">
-            <w:r>
-              <w:rPr>
-                <w:rStyle w:val="Hyperlink"/>
-                <w:noProof/>
-              </w:rPr>
-              <w:t>Research</w:t>
-            </w:r>
-            <w:r>
-              <w:rPr>
-                <w:noProof/>
-                <w:webHidden/>
-              </w:rPr>
-              <w:tab/>
-            </w:r>
-            <w:r>
-              <w:rPr>
-                <w:noProof/>
-                <w:webHidden/>
-              </w:rPr>
-              <w:fldChar w:fldCharType="begin"/>
-            </w:r>
-            <w:r>
-              <w:rPr>
-                <w:noProof/>
-                <w:webHidden/>
-              </w:rPr>
-              <w:instrText xml:space="preserve"> PAGEREF _Toc209089092 \h </w:instrText>
-            </w:r>
-            <w:r>
-              <w:rPr>
-                <w:noProof/>
-                <w:webHidden/>
-              </w:rPr>
-            </w:r>
-            <w:r>
-              <w:rPr>
-                <w:noProof/>
-                <w:webHidden/>
-              </w:rPr>
-              <w:fldChar w:fldCharType="separate"/>
-            </w:r>
-            <w:r>
-              <w:rPr>
-                <w:noProof/>
-                <w:webHidden/>
-              </w:rPr>
-              <w:t>4</w:t>
-            </w:r>
-            <w:r>
-              <w:rPr>
-                <w:noProof/>
-                <w:webHidden/>
-              </w:rPr>
-              <w:fldChar w:fldCharType="end"/>
-            </w:r>
-          </w:hyperlink>
-        </w:p>
-        <w:p>
-          <w:r>
-            <w:fldChar w:fldCharType="end"/>
-          </w:r>
-        </w:p>
-      </w:sdtContent>
-    </w:sdt>
+        <w:commentReference w:id="0"/>
+      </w:r>
+      <w:r>
+        <w:t>(??)</w:t>
+      </w:r>
+    </w:p>
+    <w:p>
+      <w:pPr>
+        <w:pStyle w:val="ListParagraph"/>
+        <w:numPr>
+          <w:ilvl w:val="0"/>
+          <w:numId w:val="4"/>
+        </w:numPr>
+      </w:pPr>
+      <w:r>
+        <w:t>Allow users to run any kind of simulation they need</w:t>
+      </w:r>
+    </w:p>
+    <w:p>
+      <w:pPr>
+        <w:pStyle w:val="ListParagraph"/>
+        <w:numPr>
+          <w:ilvl w:val="0"/>
+          <w:numId w:val="4"/>
+        </w:numPr>
+      </w:pPr>
+      <w:r>
+        <w:t>Provide simple extension</w:t>
+      </w:r>
+    </w:p>
+    <w:p>
+      <w:pPr>
+        <w:pStyle w:val="ListParagraph"/>
+        <w:numPr>
+          <w:ilvl w:val="0"/>
+          <w:numId w:val="4"/>
+        </w:numPr>
+      </w:pPr>
+      <w:r>
+        <w:lastRenderedPageBreak/>
+        <w:t>Integrate simulation / physics models</w:t>
+      </w:r>
+    </w:p>
+    <w:p>
+      <w:pPr>
+        <w:pStyle w:val="ListParagraph"/>
+        <w:numPr>
+          <w:ilvl w:val="0"/>
+          <w:numId w:val="4"/>
+        </w:numPr>
+      </w:pPr>
+      <w:r>
+        <w:t>Provide necessary knowledge</w:t>
+      </w:r>
+    </w:p>
+    <w:p>
+      <w:pPr>
+        <w:pStyle w:val="ListParagraph"/>
+        <w:numPr>
+          <w:ilvl w:val="1"/>
+          <w:numId w:val="4"/>
+        </w:numPr>
+      </w:pPr>
+      <w:r>
+        <w:t>Base level physics</w:t>
+      </w:r>
+    </w:p>
+    <w:p>
+      <w:pPr>
+        <w:pStyle w:val="ListParagraph"/>
+        <w:numPr>
+          <w:ilvl w:val="1"/>
+          <w:numId w:val="4"/>
+        </w:numPr>
+      </w:pPr>
+      <w:r>
+        <w:t>Base level numerics</w:t>
+      </w:r>
+    </w:p>
+    <w:p>
+      <w:pPr>
+        <w:pStyle w:val="ListParagraph"/>
+        <w:numPr>
+          <w:ilvl w:val="1"/>
+          <w:numId w:val="4"/>
+        </w:numPr>
+      </w:pPr>
+      <w:r>
+        <w:t>General help stuff</w:t>
+      </w:r>
+    </w:p>
+    <w:p>
+      <w:pPr>
+        <w:pStyle w:val="ListParagraph"/>
+        <w:numPr>
+          <w:ilvl w:val="0"/>
+          <w:numId w:val="4"/>
+        </w:numPr>
+      </w:pPr>
+    </w:p>
+    <w:p/>
+    <w:p/>
+    <w:p/>
+    <w:p/>
+    <w:p>
+      <w:r>
+        <w:t>Apollo</w:t>
+      </w:r>
+      <w:r>
+        <w:t xml:space="preserve"> should allow easy setup and processing of the problem solution. </w:t>
+      </w:r>
+    </w:p>
+    <w:p/>
+    <w:p/>
+    <w:p>
+      <w:r>
+        <w:t>Apollo will allow different simulations and experiments based on the same design geometry to be compared.</w:t>
+      </w:r>
+    </w:p>
+    <w:p/>
+    <w:p>
+      <w:r>
+        <w:t>Above all the goals for the system should be to make simple things automatic, normal things simple and complicated things easy. Keep the UI as simple as possible and leak proof, but allow gentle degradation into more complicated scenarios.</w:t>
+      </w:r>
+    </w:p>
+    <w:p/>
     <w:p>
       <w:pPr>
         <w:pStyle w:val="Heading1"/>
       </w:pPr>
-      <w:bookmarkStart w:id="0" w:name="_Toc209089085"/>
-      <w:r>
-        <w:t>Disclaimer</w:t>
-      </w:r>
-      <w:bookmarkEnd w:id="0"/>
-    </w:p>
-    <w:p>
-      <w:r>
-        <w:t>This specification is not, by any stretch of the imagination, complete. It will need to be revised several times before it is complete. Currently several major parts are either missing or incomplete. This disclaimer will be updated to reflect any change in these sections. Finally a specification is supposed to be a ‘living’ document and therefore never complete. What were you thinking, better learn to live with this fact.</w:t>
-      </w:r>
-    </w:p>
+      <w:r>
+        <w:t>Users</w:t>
+      </w:r>
+    </w:p>
+    <w:p/>
+    <w:p>
+      <w:pPr>
+        <w:pStyle w:val="ListParagraph"/>
+        <w:numPr>
+          <w:ilvl w:val="0"/>
+          <w:numId w:val="4"/>
+        </w:numPr>
+      </w:pPr>
+      <w:r>
+        <w:t>Designer / Engineer</w:t>
+      </w:r>
+    </w:p>
+    <w:p>
+      <w:pPr>
+        <w:pStyle w:val="ListParagraph"/>
+        <w:numPr>
+          <w:ilvl w:val="1"/>
+          <w:numId w:val="4"/>
+        </w:numPr>
+      </w:pPr>
+      <w:r>
+        <w:t>Wants to</w:t>
+      </w:r>
+    </w:p>
+    <w:p>
+      <w:pPr>
+        <w:pStyle w:val="ListParagraph"/>
+        <w:numPr>
+          <w:ilvl w:val="2"/>
+          <w:numId w:val="4"/>
+        </w:numPr>
+      </w:pPr>
+      <w:r>
+        <w:t>Create new designs</w:t>
+      </w:r>
+    </w:p>
+    <w:p>
+      <w:pPr>
+        <w:pStyle w:val="ListParagraph"/>
+        <w:numPr>
+          <w:ilvl w:val="3"/>
+          <w:numId w:val="4"/>
+        </w:numPr>
+      </w:pPr>
+      <w:r>
+        <w:t>Quick initial design</w:t>
+      </w:r>
+    </w:p>
+    <w:p>
+      <w:pPr>
+        <w:pStyle w:val="ListParagraph"/>
+        <w:numPr>
+          <w:ilvl w:val="4"/>
+          <w:numId w:val="4"/>
+        </w:numPr>
+      </w:pPr>
+      <w:r>
+        <w:t>Design exploration</w:t>
+      </w:r>
+    </w:p>
+    <w:p>
+      <w:pPr>
+        <w:pStyle w:val="ListParagraph"/>
+        <w:numPr>
+          <w:ilvl w:val="4"/>
+          <w:numId w:val="4"/>
+        </w:numPr>
+      </w:pPr>
+      <w:r>
+        <w:t>Comparisons</w:t>
+      </w:r>
+    </w:p>
+    <w:p>
+      <w:pPr>
+        <w:pStyle w:val="ListParagraph"/>
+        <w:numPr>
+          <w:ilvl w:val="3"/>
+          <w:numId w:val="4"/>
+        </w:numPr>
+      </w:pPr>
+      <w:r>
+        <w:t>High accuracy final design</w:t>
+      </w:r>
+    </w:p>
+    <w:p>
+      <w:pPr>
+        <w:pStyle w:val="ListParagraph"/>
+        <w:numPr>
+          <w:ilvl w:val="3"/>
+          <w:numId w:val="4"/>
+        </w:numPr>
+      </w:pPr>
+      <w:r>
+        <w:t>Must be fast + accurate</w:t>
+      </w:r>
+    </w:p>
+    <w:p>
+      <w:pPr>
+        <w:pStyle w:val="ListParagraph"/>
+        <w:numPr>
+          <w:ilvl w:val="2"/>
+          <w:numId w:val="4"/>
+        </w:numPr>
+      </w:pPr>
+      <w:r>
+        <w:t>Improve existing designs</w:t>
+      </w:r>
+    </w:p>
+    <w:p>
+      <w:pPr>
+        <w:pStyle w:val="ListParagraph"/>
+        <w:numPr>
+          <w:ilvl w:val="1"/>
+          <w:numId w:val="4"/>
+        </w:numPr>
+      </w:pPr>
+      <w:r>
+        <w:t>Tool should not be in the way</w:t>
+      </w:r>
+    </w:p>
+    <w:p>
+      <w:pPr>
+        <w:pStyle w:val="ListParagraph"/>
+        <w:numPr>
+          <w:ilvl w:val="2"/>
+          <w:numId w:val="4"/>
+        </w:numPr>
+      </w:pPr>
+      <w:r>
+        <w:t>Integrated UI</w:t>
+      </w:r>
+    </w:p>
+    <w:p>
+      <w:pPr>
+        <w:pStyle w:val="ListParagraph"/>
+        <w:numPr>
+          <w:ilvl w:val="2"/>
+          <w:numId w:val="4"/>
+        </w:numPr>
+      </w:pPr>
+      <w:r>
+        <w:t>Automatically assembly experiment(s)</w:t>
+      </w:r>
+    </w:p>
+    <w:p>
+      <w:pPr>
+        <w:pStyle w:val="ListParagraph"/>
+        <w:numPr>
+          <w:ilvl w:val="2"/>
+          <w:numId w:val="4"/>
+        </w:numPr>
+      </w:pPr>
+      <w:r>
+        <w:t>Never ask more data than required</w:t>
+      </w:r>
+    </w:p>
+    <w:p>
+      <w:pPr>
+        <w:pStyle w:val="ListParagraph"/>
+        <w:numPr>
+          <w:ilvl w:val="3"/>
+          <w:numId w:val="4"/>
+        </w:numPr>
+      </w:pPr>
+      <w:r>
+        <w:t>Derive meta-data without user input</w:t>
+      </w:r>
+    </w:p>
+    <w:p>
+      <w:pPr>
+        <w:pStyle w:val="ListParagraph"/>
+        <w:numPr>
+          <w:ilvl w:val="3"/>
+          <w:numId w:val="4"/>
+        </w:numPr>
+      </w:pPr>
+      <w:r>
+        <w:t>Never ask user for meta-data</w:t>
+      </w:r>
+    </w:p>
+    <w:p>
+      <w:pPr>
+        <w:pStyle w:val="ListParagraph"/>
+        <w:numPr>
+          <w:ilvl w:val="1"/>
+          <w:numId w:val="4"/>
+        </w:numPr>
+      </w:pPr>
+      <w:r>
+        <w:t>Should only need to know about the domain</w:t>
+      </w:r>
+    </w:p>
+    <w:p>
+      <w:pPr>
+        <w:pStyle w:val="ListParagraph"/>
+        <w:numPr>
+          <w:ilvl w:val="2"/>
+          <w:numId w:val="4"/>
+        </w:numPr>
+      </w:pPr>
+      <w:r>
+        <w:t>Never ask data that can be derived from other inputs / state</w:t>
+      </w:r>
+    </w:p>
+    <w:p>
+      <w:pPr>
+        <w:pStyle w:val="ListParagraph"/>
+        <w:numPr>
+          <w:ilvl w:val="2"/>
+          <w:numId w:val="4"/>
+        </w:numPr>
+      </w:pPr>
+      <w:r>
+        <w:t>Hide numerics, but allow gentle degradation</w:t>
+      </w:r>
+    </w:p>
+    <w:p>
+      <w:pPr>
+        <w:pStyle w:val="ListParagraph"/>
+        <w:numPr>
+          <w:ilvl w:val="2"/>
+          <w:numId w:val="4"/>
+        </w:numPr>
+      </w:pPr>
+      <w:r>
+        <w:t>Only ask data that may be known (physics)</w:t>
+      </w:r>
+    </w:p>
+    <w:p>
+      <w:pPr>
+        <w:pStyle w:val="ListParagraph"/>
+        <w:numPr>
+          <w:ilvl w:val="0"/>
+          <w:numId w:val="4"/>
+        </w:numPr>
+      </w:pPr>
+      <w:r>
+        <w:t>Developer</w:t>
+      </w:r>
+    </w:p>
+    <w:p>
+      <w:pPr>
+        <w:pStyle w:val="ListParagraph"/>
+        <w:numPr>
+          <w:ilvl w:val="1"/>
+          <w:numId w:val="4"/>
+        </w:numPr>
+      </w:pPr>
+      <w:r>
+        <w:t>Component development</w:t>
+      </w:r>
+    </w:p>
+    <w:p>
+      <w:pPr>
+        <w:pStyle w:val="ListParagraph"/>
+        <w:numPr>
+          <w:ilvl w:val="2"/>
+          <w:numId w:val="4"/>
+        </w:numPr>
+      </w:pPr>
+      <w:r>
+        <w:t>Easy to use API</w:t>
+      </w:r>
+    </w:p>
+    <w:p>
+      <w:pPr>
+        <w:pStyle w:val="ListParagraph"/>
+        <w:numPr>
+          <w:ilvl w:val="2"/>
+          <w:numId w:val="4"/>
+        </w:numPr>
+      </w:pPr>
+      <w:r>
+        <w:t>Easy verification</w:t>
+      </w:r>
+    </w:p>
+    <w:p>
+      <w:pPr>
+        <w:pStyle w:val="ListParagraph"/>
+        <w:numPr>
+          <w:ilvl w:val="1"/>
+          <w:numId w:val="4"/>
+        </w:numPr>
+      </w:pPr>
+      <w:r>
+        <w:t>Information</w:t>
+      </w:r>
+    </w:p>
+    <w:p>
+      <w:pPr>
+        <w:pStyle w:val="ListParagraph"/>
+        <w:numPr>
+          <w:ilvl w:val="2"/>
+          <w:numId w:val="4"/>
+        </w:numPr>
+      </w:pPr>
+      <w:r>
+        <w:t>API documentation</w:t>
+      </w:r>
+    </w:p>
+    <w:p>
+      <w:pPr>
+        <w:pStyle w:val="ListParagraph"/>
+        <w:numPr>
+          <w:ilvl w:val="2"/>
+          <w:numId w:val="4"/>
+        </w:numPr>
+      </w:pPr>
+      <w:r>
+        <w:t>Logical API</w:t>
+      </w:r>
+    </w:p>
+    <w:p>
+      <w:pPr>
+        <w:pStyle w:val="ListParagraph"/>
+        <w:numPr>
+          <w:ilvl w:val="2"/>
+          <w:numId w:val="4"/>
+        </w:numPr>
+      </w:pPr>
+      <w:r>
+        <w:t>References to implemented algorithms</w:t>
+      </w:r>
+    </w:p>
+    <w:p/>
     <w:p/>
     <w:p>
       <w:pPr>
         <w:pStyle w:val="Heading1"/>
       </w:pPr>
-      <w:bookmarkStart w:id="1" w:name="_Toc209089086"/>
-      <w:r>
-        <w:t>Goal</w:t>
-      </w:r>
-      <w:bookmarkEnd w:id="1"/>
-    </w:p>
-    <w:p>
-      <w:r>
-        <w:t xml:space="preserve">The goal of Apollo is to </w:t>
-      </w:r>
-      <w:r>
-        <w:t>provide engineers and designers with the capability to evaluate</w:t>
-      </w:r>
-      <w:r>
-        <w:t xml:space="preserve"> and change</w:t>
-      </w:r>
-      <w:r>
-        <w:t xml:space="preserve"> the </w:t>
-      </w:r>
-      <w:r>
-        <w:t>behaviour</w:t>
-      </w:r>
-      <w:r>
-        <w:t xml:space="preserve"> of geometry based designs / objects</w:t>
-      </w:r>
-      <w:r>
-        <w:t xml:space="preserve"> in different physical situations</w:t>
-      </w:r>
-      <w:r>
-        <w:t>. Apollo achieves this goal by allowing users to perform different experiments on a design. These experiments</w:t>
-      </w:r>
-      <w:r>
-        <w:t xml:space="preserve"> of one or more physical models</w:t>
-      </w:r>
-      <w:r>
-        <w:t xml:space="preserve"> can be virtual (i.e. simulations)</w:t>
-      </w:r>
-      <w:r>
-        <w:t xml:space="preserve"> experiments which Apollo executes</w:t>
-      </w:r>
-      <w:r>
-        <w:t xml:space="preserve"> or real experiments for which Apollo</w:t>
-      </w:r>
-      <w:r>
-        <w:t xml:space="preserve"> simply</w:t>
-      </w:r>
-      <w:r>
-        <w:t xml:space="preserve"> stores and processes the data. </w:t>
-      </w:r>
-    </w:p>
+      <w:r>
+        <w:t>Use cases</w:t>
+      </w:r>
+    </w:p>
+    <w:p>
+      <w:r>
+        <w:t>Define the different use cases.</w:t>
+      </w:r>
+    </w:p>
+    <w:p/>
+    <w:p/>
+    <w:p/>
+    <w:p>
+      <w:r>
+        <w:t>The different use cases currently envisioned are:</w:t>
+      </w:r>
+    </w:p>
+    <w:p>
+      <w:pPr>
+        <w:pStyle w:val="ListParagraph"/>
+        <w:numPr>
+          <w:ilvl w:val="0"/>
+          <w:numId w:val="3"/>
+        </w:numPr>
+      </w:pPr>
+      <w:r>
+        <w:t>Robust design</w:t>
+      </w:r>
+    </w:p>
+    <w:p>
+      <w:pPr>
+        <w:pStyle w:val="ListParagraph"/>
+        <w:numPr>
+          <w:ilvl w:val="0"/>
+          <w:numId w:val="3"/>
+        </w:numPr>
+      </w:pPr>
+      <w:r>
+        <w:t>What-if research / design</w:t>
+      </w:r>
+    </w:p>
+    <w:p>
+      <w:pPr>
+        <w:pStyle w:val="ListParagraph"/>
+        <w:numPr>
+          <w:ilvl w:val="0"/>
+          <w:numId w:val="3"/>
+        </w:numPr>
+      </w:pPr>
+      <w:r>
+        <w:t>Optimization of existing or new products</w:t>
+      </w:r>
+    </w:p>
+    <w:p>
+      <w:pPr>
+        <w:pStyle w:val="ListParagraph"/>
+        <w:numPr>
+          <w:ilvl w:val="0"/>
+          <w:numId w:val="3"/>
+        </w:numPr>
+      </w:pPr>
+      <w:r>
+        <w:t>General research</w:t>
+      </w:r>
+    </w:p>
+    <w:p/>
+    <w:p/>
+    <w:p>
+      <w:pPr>
+        <w:pStyle w:val="Heading2"/>
+      </w:pPr>
+      <w:r>
+        <w:t>Robust design</w:t>
+      </w:r>
+    </w:p>
+    <w:p/>
+    <w:p>
+      <w:pPr>
+        <w:pStyle w:val="ListParagraph"/>
+        <w:numPr>
+          <w:ilvl w:val="0"/>
+          <w:numId w:val="2"/>
+        </w:numPr>
+      </w:pPr>
+      <w:r>
+        <w:t>Design with tolerances (optimal solution with tolerance to change). User is effectively only</w:t>
+      </w:r>
+      <w:r>
+        <w:t xml:space="preserve"> interested in the final result. H</w:t>
+      </w:r>
+      <w:r>
+        <w:t>owever there could be some interest in learning why this solution is the best</w:t>
+      </w:r>
+      <w:r>
+        <w:t xml:space="preserve"> so we may need to store the data</w:t>
+      </w:r>
+      <w:r>
+        <w:t>.</w:t>
+      </w:r>
+    </w:p>
+    <w:p>
+      <w:pPr>
+        <w:pStyle w:val="ListParagraph"/>
+        <w:numPr>
+          <w:ilvl w:val="0"/>
+          <w:numId w:val="2"/>
+        </w:numPr>
+      </w:pPr>
+      <w:r>
+        <w:t>How to approach?</w:t>
+      </w:r>
+      <w:r>
+        <w:t xml:space="preserve"> Which actions will the user take to start a robust design</w:t>
+      </w:r>
+      <w:r>
+        <w:t>?</w:t>
+      </w:r>
+    </w:p>
+    <w:p>
+      <w:pPr>
+        <w:pStyle w:val="ListParagraph"/>
+        <w:numPr>
+          <w:ilvl w:val="0"/>
+          <w:numId w:val="2"/>
+        </w:numPr>
+      </w:pPr>
+      <w:r>
+        <w:t>Iterations in design changes (or is that what-if, regardless we should support this)</w:t>
+      </w:r>
+    </w:p>
+    <w:p>
+      <w:pPr>
+        <w:pStyle w:val="ListParagraph"/>
+        <w:numPr>
+          <w:ilvl w:val="0"/>
+          <w:numId w:val="2"/>
+        </w:numPr>
+      </w:pPr>
+      <w:r>
+        <w:t xml:space="preserve">How to specify the tolerances and </w:t>
+      </w:r>
+      <w:r>
+        <w:t>how to review the results</w:t>
+      </w:r>
+      <w:r>
+        <w:t>?</w:t>
+      </w:r>
+    </w:p>
+    <w:p>
+      <w:pPr>
+        <w:pStyle w:val="ListParagraph"/>
+        <w:numPr>
+          <w:ilvl w:val="0"/>
+          <w:numId w:val="2"/>
+        </w:numPr>
+      </w:pPr>
+      <w:r>
+        <w:t>User might want to ‘butt in’ on the iteration process and control one or more parameters manually, fix their ranges, or even hold them constant.</w:t>
+      </w:r>
+    </w:p>
+    <w:p>
+      <w:pPr>
+        <w:pStyle w:val="ListParagraph"/>
+        <w:numPr>
+          <w:ilvl w:val="0"/>
+          <w:numId w:val="2"/>
+        </w:numPr>
+      </w:pPr>
+      <w:r>
+        <w:t>Should be useable with all different physics models / solvers</w:t>
+      </w:r>
+      <w:r>
+        <w:t xml:space="preserve"> and all combinations of these models.</w:t>
+      </w:r>
+    </w:p>
+    <w:p>
+      <w:pPr>
+        <w:pStyle w:val="ListParagraph"/>
+        <w:numPr>
+          <w:ilvl w:val="0"/>
+          <w:numId w:val="2"/>
+        </w:numPr>
+      </w:pPr>
+      <w:r>
+        <w:t>The final solution should be reached quickly and the results should be accurate. More importantly the accuracy of the solution should be known (i.e. the user should know what the tolerances are on the solution).</w:t>
+      </w:r>
+    </w:p>
+    <w:p/>
+    <w:p>
+      <w:pPr>
+        <w:pStyle w:val="Heading2"/>
+      </w:pPr>
+      <w:r>
+        <w:t>What-if research</w:t>
+      </w:r>
+    </w:p>
+    <w:p/>
+    <w:p/>
+    <w:p>
+      <w:pPr>
+        <w:pStyle w:val="ListParagraph"/>
+        <w:numPr>
+          <w:ilvl w:val="0"/>
+          <w:numId w:val="2"/>
+        </w:numPr>
+      </w:pPr>
+      <w:r>
+        <w:t>Put a design through different parameter studies to see what the differences are. User is normally only interested in the result, i.e. the influences of the different parameters. Possibly this could lead to an optimisation calculation (leaving out the unimportant parameters)</w:t>
+      </w:r>
+      <w:r>
+        <w:t xml:space="preserve">. </w:t>
+      </w:r>
+    </w:p>
+    <w:p>
+      <w:pPr>
+        <w:pStyle w:val="ListParagraph"/>
+        <w:numPr>
+          <w:ilvl w:val="0"/>
+          <w:numId w:val="2"/>
+        </w:numPr>
+      </w:pPr>
+      <w:r>
+        <w:t>How is this approached? What actions will be taken, what data is expected and should this data be stored?</w:t>
+      </w:r>
+    </w:p>
+    <w:p>
+      <w:pPr>
+        <w:pStyle w:val="ListParagraph"/>
+        <w:numPr>
+          <w:ilvl w:val="0"/>
+          <w:numId w:val="2"/>
+        </w:numPr>
+      </w:pPr>
+      <w:r>
+        <w:t>The user may need / want to specify specific variables to keep track of. Allow addition of new variables with their own calculations.</w:t>
+      </w:r>
+    </w:p>
+    <w:p>
+      <w:pPr>
+        <w:pStyle w:val="ListParagraph"/>
+        <w:numPr>
+          <w:ilvl w:val="0"/>
+          <w:numId w:val="2"/>
+        </w:numPr>
+      </w:pPr>
+      <w:r>
+        <w:t>How will the parameters be specified? How will the parameter range be specified?</w:t>
+      </w:r>
+    </w:p>
+    <w:p>
+      <w:pPr>
+        <w:pStyle w:val="ListParagraph"/>
+        <w:numPr>
+          <w:ilvl w:val="0"/>
+          <w:numId w:val="2"/>
+        </w:numPr>
+      </w:pPr>
+      <w:r>
+        <w:t>How will the results be presented, graphs, tables, 3d surfaces etc.</w:t>
+      </w:r>
+    </w:p>
+    <w:p>
+      <w:pPr>
+        <w:pStyle w:val="ListParagraph"/>
+        <w:numPr>
+          <w:ilvl w:val="0"/>
+          <w:numId w:val="2"/>
+        </w:numPr>
+      </w:pPr>
+      <w:r>
+        <w:t>Do users want to compare their results with others? Experiments, simulations?</w:t>
+      </w:r>
+    </w:p>
+    <w:p>
+      <w:pPr>
+        <w:pStyle w:val="ListParagraph"/>
+        <w:numPr>
+          <w:ilvl w:val="0"/>
+          <w:numId w:val="2"/>
+        </w:numPr>
+      </w:pPr>
+    </w:p>
+    <w:p/>
+    <w:p>
+      <w:pPr>
+        <w:pStyle w:val="Heading2"/>
+      </w:pPr>
+      <w:r>
+        <w:lastRenderedPageBreak/>
+        <w:t>Optimization</w:t>
+      </w:r>
+    </w:p>
+    <w:p/>
+    <w:p/>
+    <w:p/>
+    <w:p>
+      <w:pPr>
+        <w:pStyle w:val="ListParagraph"/>
+        <w:numPr>
+          <w:ilvl w:val="0"/>
+          <w:numId w:val="2"/>
+        </w:numPr>
+      </w:pPr>
+      <w:r>
+        <w:t>Define a design (probably geometry) and optimize its shape or behaviour.</w:t>
+      </w:r>
+    </w:p>
+    <w:p>
+      <w:pPr>
+        <w:pStyle w:val="ListParagraph"/>
+        <w:numPr>
+          <w:ilvl w:val="0"/>
+          <w:numId w:val="2"/>
+        </w:numPr>
+      </w:pPr>
+      <w:r>
+        <w:t>Which steps will be taken by the user?</w:t>
+      </w:r>
+    </w:p>
+    <w:p>
+      <w:pPr>
+        <w:pStyle w:val="ListParagraph"/>
+        <w:numPr>
+          <w:ilvl w:val="0"/>
+          <w:numId w:val="2"/>
+        </w:numPr>
+      </w:pPr>
+      <w:r>
+        <w:t>How will the user specify the different optimization variables? It should be really easy. We might also have to indicate a total computation time, so that the user will know how long the total will take (that way the user will probably not define too many variables / steps).</w:t>
+      </w:r>
+    </w:p>
+    <w:p>
+      <w:pPr>
+        <w:pStyle w:val="ListParagraph"/>
+        <w:numPr>
+          <w:ilvl w:val="0"/>
+          <w:numId w:val="2"/>
+        </w:numPr>
+      </w:pPr>
+      <w:r>
+        <w:t xml:space="preserve">How will the results be </w:t>
+      </w:r>
+      <w:r>
+        <w:t>presented?</w:t>
+      </w:r>
+      <w:r>
+        <w:t xml:space="preserve"> Do we provide an overview of the optimization history and if so what will that overview look like (graphs, tables, movies …).</w:t>
+      </w:r>
+    </w:p>
+    <w:p>
+      <w:pPr>
+        <w:pStyle w:val="ListParagraph"/>
+        <w:numPr>
+          <w:ilvl w:val="0"/>
+          <w:numId w:val="2"/>
+        </w:numPr>
+      </w:pPr>
+      <w:r>
+        <w:t>Would users want to keep the data generated during the optimization?</w:t>
+      </w:r>
+    </w:p>
+    <w:p>
+      <w:pPr>
+        <w:pStyle w:val="ListParagraph"/>
+        <w:numPr>
+          <w:ilvl w:val="0"/>
+          <w:numId w:val="2"/>
+        </w:numPr>
+      </w:pPr>
+      <w:r>
+        <w:t>What can an optimization be based on. Simulations only or experimental data as well?</w:t>
+      </w:r>
+    </w:p>
+    <w:p>
+      <w:pPr>
+        <w:pStyle w:val="ListParagraph"/>
+        <w:numPr>
+          <w:ilvl w:val="0"/>
+          <w:numId w:val="2"/>
+        </w:numPr>
+      </w:pPr>
+      <w:r>
+        <w:t>As with the what-if and robust design tasks the user will probably only care about the final results but they’ll probably want to know that the results are solid (i.e. error margins etc.)</w:t>
+      </w:r>
+    </w:p>
+    <w:p/>
+    <w:p>
+      <w:pPr>
+        <w:pStyle w:val="Heading2"/>
+      </w:pPr>
+      <w:r>
+        <w:t>Research</w:t>
+      </w:r>
+    </w:p>
+    <w:p/>
+    <w:p/>
+    <w:p>
+      <w:pPr>
+        <w:pStyle w:val="ListParagraph"/>
+        <w:numPr>
+          <w:ilvl w:val="0"/>
+          <w:numId w:val="2"/>
+        </w:numPr>
+      </w:pPr>
+      <w:r>
+        <w:t>General reviewing of a specific model in a specific situation OR several models in a specific situation OR a specific model in multiple situations etc. Need to keep all data and make reviewing of the results easy.</w:t>
+      </w:r>
+    </w:p>
+    <w:p>
+      <w:pPr>
+        <w:pStyle w:val="ListParagraph"/>
+        <w:numPr>
+          <w:ilvl w:val="0"/>
+          <w:numId w:val="2"/>
+        </w:numPr>
+      </w:pPr>
+      <w:r>
+        <w:t>How will the model be specified?</w:t>
+      </w:r>
+    </w:p>
+    <w:p>
+      <w:pPr>
+        <w:pStyle w:val="ListParagraph"/>
+        <w:numPr>
+          <w:ilvl w:val="0"/>
+          <w:numId w:val="2"/>
+        </w:numPr>
+      </w:pPr>
+      <w:r>
+        <w:t>How will the situational settings (physics model etc.) be specified? Should be really easy to set and change</w:t>
+      </w:r>
+    </w:p>
+    <w:p>
+      <w:pPr>
+        <w:pStyle w:val="ListParagraph"/>
+        <w:numPr>
+          <w:ilvl w:val="0"/>
+          <w:numId w:val="2"/>
+        </w:numPr>
+      </w:pPr>
+      <w:r>
+        <w:t>Need error margins for sure. Probably also need additional error data like convergence checking etc.</w:t>
+      </w:r>
+      <w:r>
+        <w:t xml:space="preserve"> </w:t>
+      </w:r>
+    </w:p>
+    <w:p>
+      <w:pPr>
+        <w:pStyle w:val="ListParagraph"/>
+        <w:numPr>
+          <w:ilvl w:val="0"/>
+          <w:numId w:val="2"/>
+        </w:numPr>
+      </w:pPr>
+      <w:r>
+        <w:t>Allow for easy comparison of models / situations. Mapping one to another?</w:t>
+      </w:r>
+    </w:p>
+    <w:p/>
+    <w:p>
+      <w:r>
+        <w:t>General</w:t>
+      </w:r>
+    </w:p>
+    <w:p>
+      <w:pPr>
+        <w:pStyle w:val="ListParagraph"/>
+        <w:numPr>
+          <w:ilvl w:val="0"/>
+          <w:numId w:val="2"/>
+        </w:numPr>
+      </w:pPr>
+      <w:r>
+        <w:t>Users are generally not interested in performing detailed error analyses but it could be useful to have these (robust design relies on this, and other formats could use the errors to determine the inaccuracies + error bars etc.). So we’ll have to offer the user an easy way out.</w:t>
+      </w:r>
+    </w:p>
+    <w:p/>
+    <w:p/>
+    <w:p>
+      <w:r>
+        <w:t>Cool stuff?</w:t>
+      </w:r>
+    </w:p>
+    <w:p>
+      <w:pPr>
+        <w:pStyle w:val="ListParagraph"/>
+        <w:numPr>
+          <w:ilvl w:val="0"/>
+          <w:numId w:val="1"/>
+        </w:numPr>
+      </w:pPr>
+      <w:r>
+        <w:t>Comparison of different simulations or simulations &amp; experiments</w:t>
+      </w:r>
+    </w:p>
+    <w:p/>
+    <w:p/>
+    <w:p/>
+    <w:p/>
+    <w:p/>
+    <w:p/>
+    <w:p/>
+    <w:p/>
     <w:p/>
     <w:p>
       <w:pPr>
         <w:pStyle w:val="Heading1"/>
       </w:pPr>
-      <w:bookmarkStart w:id="2" w:name="_Toc209089087"/>
-      <w:r>
-        <w:t>Introduction</w:t>
-      </w:r>
-      <w:bookmarkEnd w:id="2"/>
-    </w:p>
-    <w:p/>
-    <w:p/>
-    <w:p>
-      <w:pPr>
-        <w:pStyle w:val="ListParagraph"/>
-        <w:numPr>
-          <w:ilvl w:val="0"/>
-          <w:numId w:val="4"/>
-        </w:numPr>
-      </w:pPr>
-      <w:r>
-        <w:t>Apollo is aimed at engineers, designers, architects etc. Pretty much anybody who will want to evaluate the performance of geometry based designs / objects.</w:t>
-      </w:r>
-    </w:p>
-    <w:p>
-      <w:pPr>
-        <w:pStyle w:val="ListParagraph"/>
-        <w:numPr>
-          <w:ilvl w:val="0"/>
-          <w:numId w:val="4"/>
-        </w:numPr>
-      </w:pPr>
-      <w:r>
-        <w:t>Apollo then allows users to perform different experiments on a design. These experiments can be virtual (i.e. simulations) or real experiments for which Apollo stores and processes the data.</w:t>
-      </w:r>
-      <w:r>
-        <w:t xml:space="preserve"> The virtual experiments can be based on one or more physical models.</w:t>
-      </w:r>
-    </w:p>
-    <w:p>
-      <w:pPr>
-        <w:pStyle w:val="ListParagraph"/>
-        <w:numPr>
-          <w:ilvl w:val="0"/>
-          <w:numId w:val="4"/>
-        </w:numPr>
-      </w:pPr>
-      <w:r>
-        <w:t>Data from an experiment can be compared with data from other experiments based on the same geometry. Apollo should be able to highlight the differences and indicate where these differences were found and which experiment was responsible for the differences.</w:t>
-      </w:r>
-    </w:p>
-    <w:p>
-      <w:pPr>
-        <w:pStyle w:val="ListParagraph"/>
-        <w:numPr>
-          <w:ilvl w:val="0"/>
-          <w:numId w:val="4"/>
-        </w:numPr>
-      </w:pPr>
-      <w:r>
-        <w:t>When users modify the original geometry Apollo should be able to update the virtual experiments and show the differences in results with the original geometry.</w:t>
-      </w:r>
-    </w:p>
-    <w:p>
-      <w:pPr>
-        <w:pStyle w:val="ListParagraph"/>
-        <w:numPr>
-          <w:ilvl w:val="0"/>
-          <w:numId w:val="4"/>
-        </w:numPr>
-      </w:pPr>
-      <w:r>
-        <w:lastRenderedPageBreak/>
-        <w:t xml:space="preserve">Users can </w:t>
-      </w:r>
-      <w:r>
-        <w:t>provide Apollo with physical and geometric</w:t>
-      </w:r>
-      <w:r>
-        <w:t xml:space="preserve"> situations in which they are interested. Apollo will then be able to provide the user with the behaviour of the geometry in these situations.</w:t>
-      </w:r>
-    </w:p>
-    <w:p>
-      <w:pPr>
-        <w:pStyle w:val="ListParagraph"/>
-        <w:numPr>
-          <w:ilvl w:val="0"/>
-          <w:numId w:val="4"/>
-        </w:numPr>
-      </w:pPr>
-      <w:r>
-        <w:t>Users can provide Apollo with additional expressions for which they wish to see results. Apollo should be able to process these additional expressions and provide the required data to the user.</w:t>
-      </w:r>
-    </w:p>
-    <w:p>
-      <w:pPr>
-        <w:pStyle w:val="ListParagraph"/>
-        <w:numPr>
-          <w:ilvl w:val="0"/>
-          <w:numId w:val="4"/>
-        </w:numPr>
-      </w:pPr>
-      <w:r>
-        <w:t xml:space="preserve">Users should be able to request that Apollo modifies the </w:t>
-      </w:r>
-      <w:r>
-        <w:t>geometric parameters</w:t>
-      </w:r>
-      <w:r>
-        <w:t xml:space="preserve"> based on certain criteria (robust design, optimization)</w:t>
-      </w:r>
-      <w:r>
-        <w:t xml:space="preserve"> to achieve optimal performance in certain physical situations</w:t>
-      </w:r>
-      <w:r>
-        <w:t>.</w:t>
-      </w:r>
-    </w:p>
-    <w:p/>
-    <w:p/>
-    <w:p/>
-    <w:p>
-      <w:r>
-        <w:t>Apollo</w:t>
-      </w:r>
-      <w:r>
-        <w:t xml:space="preserve"> should allow easy setup and processing of the problem solution. </w:t>
-      </w:r>
-    </w:p>
-    <w:p/>
-    <w:p/>
-    <w:p>
-      <w:r>
-        <w:t>Apollo will allow different simulations and experiments based on the same design geometry to be compared.</w:t>
-      </w:r>
-    </w:p>
-    <w:p/>
-    <w:p>
-      <w:r>
-        <w:t>Above all the goals for the system should be to make simple things automatic, normal things simple and complicated things easy. Keep the UI as simple as possible and leak proof, but allow gentle degradation into more complicated scenarios.</w:t>
-      </w:r>
-    </w:p>
-    <w:p/>
-    <w:p>
-      <w:pPr>
-        <w:pStyle w:val="Heading1"/>
-      </w:pPr>
-      <w:bookmarkStart w:id="3" w:name="_Toc209089088"/>
-      <w:r>
-        <w:t>Use cases</w:t>
-      </w:r>
-      <w:bookmarkEnd w:id="3"/>
-    </w:p>
-    <w:p>
-      <w:r>
-        <w:t>Define the different use cases.</w:t>
-      </w:r>
-    </w:p>
-    <w:p/>
-    <w:p/>
-    <w:p/>
-    <w:p>
-      <w:r>
-        <w:t>The different use cases currently envisioned are:</w:t>
-      </w:r>
-    </w:p>
-    <w:p>
-      <w:pPr>
-        <w:pStyle w:val="ListParagraph"/>
-        <w:numPr>
-          <w:ilvl w:val="0"/>
-          <w:numId w:val="3"/>
-        </w:numPr>
-      </w:pPr>
-      <w:r>
-        <w:t>Robust design</w:t>
-      </w:r>
-    </w:p>
-    <w:p>
-      <w:pPr>
-        <w:pStyle w:val="ListParagraph"/>
-        <w:numPr>
-          <w:ilvl w:val="0"/>
-          <w:numId w:val="3"/>
-        </w:numPr>
-      </w:pPr>
-      <w:r>
-        <w:t>What-if research / design</w:t>
-      </w:r>
-    </w:p>
-    <w:p>
-      <w:pPr>
-        <w:pStyle w:val="ListParagraph"/>
-        <w:numPr>
-          <w:ilvl w:val="0"/>
-          <w:numId w:val="3"/>
-        </w:numPr>
-      </w:pPr>
-      <w:r>
-        <w:t>Optimization of existing or new products</w:t>
-      </w:r>
-    </w:p>
-    <w:p>
-      <w:pPr>
-        <w:pStyle w:val="ListParagraph"/>
-        <w:numPr>
-          <w:ilvl w:val="0"/>
-          <w:numId w:val="3"/>
-        </w:numPr>
-      </w:pPr>
-      <w:r>
-        <w:t>General research</w:t>
-      </w:r>
-    </w:p>
+      <w:r>
+        <w:t>Working with Apollo</w:t>
+      </w:r>
+    </w:p>
+    <w:p/>
     <w:p/>
     <w:p/>
     <w:p>
       <w:pPr>
         <w:pStyle w:val="Heading2"/>
       </w:pPr>
-      <w:bookmarkStart w:id="4" w:name="_Toc209089089"/>
-      <w:r>
-        <w:t>Robust design</w:t>
-      </w:r>
-      <w:bookmarkEnd w:id="4"/>
-    </w:p>
-    <w:p/>
-    <w:p>
-      <w:pPr>
-        <w:pStyle w:val="ListParagraph"/>
-        <w:numPr>
-          <w:ilvl w:val="0"/>
-          <w:numId w:val="2"/>
-        </w:numPr>
-      </w:pPr>
-      <w:r>
-        <w:t>Design with tolerances (optimal solution with tolerance to change). User is effectively only</w:t>
-      </w:r>
-      <w:r>
-        <w:t xml:space="preserve"> interested in the final result. H</w:t>
-      </w:r>
-      <w:r>
-        <w:t>owever there could be some interest in learning why this solution is the best</w:t>
-      </w:r>
-      <w:r>
-        <w:t xml:space="preserve"> so we may need to store the data</w:t>
-      </w:r>
-      <w:r>
-        <w:t>.</w:t>
-      </w:r>
-    </w:p>
-    <w:p>
-      <w:pPr>
-        <w:pStyle w:val="ListParagraph"/>
-        <w:numPr>
-          <w:ilvl w:val="0"/>
-          <w:numId w:val="2"/>
-        </w:numPr>
-      </w:pPr>
-      <w:r>
-        <w:t>How to approach?</w:t>
-      </w:r>
-      <w:r>
-        <w:t xml:space="preserve"> Which actions will the user take to start a robust design</w:t>
-      </w:r>
-      <w:r>
-        <w:t>?</w:t>
-      </w:r>
-    </w:p>
-    <w:p>
-      <w:pPr>
-        <w:pStyle w:val="ListParagraph"/>
-        <w:numPr>
-          <w:ilvl w:val="0"/>
-          <w:numId w:val="2"/>
-        </w:numPr>
-      </w:pPr>
-      <w:r>
-        <w:t>Iterations in design changes (or is that what-if, regardless we should support this)</w:t>
-      </w:r>
-    </w:p>
-    <w:p>
-      <w:pPr>
-        <w:pStyle w:val="ListParagraph"/>
-        <w:numPr>
-          <w:ilvl w:val="0"/>
-          <w:numId w:val="2"/>
-        </w:numPr>
-      </w:pPr>
-      <w:r>
-        <w:t xml:space="preserve">How to specify the tolerances and </w:t>
-      </w:r>
-      <w:r>
-        <w:t>how to review the results</w:t>
-      </w:r>
-      <w:r>
-        <w:t>?</w:t>
-      </w:r>
-    </w:p>
-    <w:p>
-      <w:pPr>
-        <w:pStyle w:val="ListParagraph"/>
-        <w:numPr>
-          <w:ilvl w:val="0"/>
-          <w:numId w:val="2"/>
-        </w:numPr>
-      </w:pPr>
-      <w:r>
-        <w:t>User might want to ‘butt in’ on the iteration process and control one or more parameters manually, fix their ranges, or even hold them constant.</w:t>
-      </w:r>
-    </w:p>
-    <w:p>
-      <w:pPr>
-        <w:pStyle w:val="ListParagraph"/>
-        <w:numPr>
-          <w:ilvl w:val="0"/>
-          <w:numId w:val="2"/>
-        </w:numPr>
-      </w:pPr>
-      <w:r>
-        <w:t>Should be useable with all different physics models / solvers</w:t>
-      </w:r>
-      <w:r>
-        <w:t xml:space="preserve"> and all combinations of these models.</w:t>
-      </w:r>
-    </w:p>
-    <w:p>
-      <w:pPr>
-        <w:pStyle w:val="ListParagraph"/>
-        <w:numPr>
-          <w:ilvl w:val="0"/>
-          <w:numId w:val="2"/>
-        </w:numPr>
-      </w:pPr>
-      <w:r>
-        <w:t>The final solution should be reached quickly and the results should be accurate. More importantly the accuracy of the solution should be known (i.e. the user should know what the tolerances are on the solution).</w:t>
-      </w:r>
-    </w:p>
+      <w:r>
+        <w:t xml:space="preserve">Creating a new project </w:t>
+      </w:r>
+    </w:p>
+    <w:p/>
+    <w:p>
+      <w:r>
+        <w:t>In the project explorer</w:t>
+      </w:r>
+    </w:p>
+    <w:p/>
+    <w:p>
+      <w:r>
+        <w:t>In CAD</w:t>
+      </w:r>
+    </w:p>
+    <w:p/>
     <w:p/>
     <w:p>
       <w:pPr>
         <w:pStyle w:val="Heading2"/>
       </w:pPr>
-      <w:bookmarkStart w:id="5" w:name="_Toc209089090"/>
-      <w:r>
-        <w:t>What-if research</w:t>
-      </w:r>
-      <w:bookmarkEnd w:id="5"/>
-    </w:p>
-    <w:p/>
-    <w:p/>
-    <w:p>
-      <w:pPr>
-        <w:pStyle w:val="ListParagraph"/>
-        <w:numPr>
-          <w:ilvl w:val="0"/>
-          <w:numId w:val="2"/>
-        </w:numPr>
-      </w:pPr>
-      <w:r>
-        <w:t>Put a design through different parameter studies to see what the differences are. User is normally only interested in the result, i.e. the influences of the different parameters. Possibly this could lead to an optimisation calculation (leaving out the unimportant parameters)</w:t>
-      </w:r>
-      <w:r>
-        <w:t xml:space="preserve">. </w:t>
-      </w:r>
-    </w:p>
-    <w:p>
-      <w:pPr>
-        <w:pStyle w:val="ListParagraph"/>
-        <w:numPr>
-          <w:ilvl w:val="0"/>
-          <w:numId w:val="2"/>
-        </w:numPr>
-      </w:pPr>
-      <w:r>
-        <w:t>How is this approached? What actions will be taken, what data is expected and should this data be stored?</w:t>
-      </w:r>
-    </w:p>
-    <w:p>
-      <w:pPr>
-        <w:pStyle w:val="ListParagraph"/>
-        <w:numPr>
-          <w:ilvl w:val="0"/>
-          <w:numId w:val="2"/>
-        </w:numPr>
-      </w:pPr>
-      <w:r>
-        <w:t>The user may need / want to specify specific variables to keep track of. Allow addition of new variables with their own calculations.</w:t>
-      </w:r>
-    </w:p>
-    <w:p>
-      <w:pPr>
-        <w:pStyle w:val="ListParagraph"/>
-        <w:numPr>
-          <w:ilvl w:val="0"/>
-          <w:numId w:val="2"/>
-        </w:numPr>
-      </w:pPr>
-      <w:r>
-        <w:t>How will the parameters be specified? How will the parameter range be specified?</w:t>
-      </w:r>
-    </w:p>
-    <w:p>
-      <w:pPr>
-        <w:pStyle w:val="ListParagraph"/>
-        <w:numPr>
-          <w:ilvl w:val="0"/>
-          <w:numId w:val="2"/>
-        </w:numPr>
-      </w:pPr>
-      <w:r>
-        <w:t>How will the results be presented, graphs, tables, 3d surfaces etc.</w:t>
-      </w:r>
-    </w:p>
-    <w:p>
-      <w:pPr>
-        <w:pStyle w:val="ListParagraph"/>
-        <w:numPr>
-          <w:ilvl w:val="0"/>
-          <w:numId w:val="2"/>
-        </w:numPr>
-      </w:pPr>
-      <w:r>
-        <w:t>Do users want to compare their results with others? Experiments, simulations?</w:t>
-      </w:r>
-    </w:p>
-    <w:p>
-      <w:pPr>
-        <w:pStyle w:val="ListParagraph"/>
-        <w:numPr>
-          <w:ilvl w:val="0"/>
-          <w:numId w:val="2"/>
-        </w:numPr>
-      </w:pPr>
-    </w:p>
+      <w:r>
+        <w:t>Loading an existing project</w:t>
+      </w:r>
+    </w:p>
+    <w:p/>
+    <w:p/>
+    <w:p>
+      <w:r>
+        <w:t>In the project explorer</w:t>
+      </w:r>
+    </w:p>
+    <w:p/>
+    <w:p>
+      <w:r>
+        <w:t>In Cad</w:t>
+      </w:r>
+    </w:p>
+    <w:p/>
     <w:p/>
     <w:p>
       <w:pPr>
         <w:pStyle w:val="Heading2"/>
       </w:pPr>
-      <w:bookmarkStart w:id="6" w:name="_Toc209089091"/>
-      <w:r>
-        <w:t>Optimization</w:t>
-      </w:r>
-      <w:bookmarkEnd w:id="6"/>
-    </w:p>
-    <w:p/>
-    <w:p/>
-    <w:p/>
-    <w:p>
-      <w:pPr>
-        <w:pStyle w:val="ListParagraph"/>
-        <w:numPr>
-          <w:ilvl w:val="0"/>
-          <w:numId w:val="2"/>
-        </w:numPr>
-      </w:pPr>
-      <w:r>
-        <w:t>Define a design (probably geometry) and optimize its shape or behaviour.</w:t>
-      </w:r>
-    </w:p>
-    <w:p>
-      <w:pPr>
-        <w:pStyle w:val="ListParagraph"/>
-        <w:numPr>
-          <w:ilvl w:val="0"/>
-          <w:numId w:val="2"/>
-        </w:numPr>
-      </w:pPr>
-      <w:r>
-        <w:t>Which steps will be taken by the user?</w:t>
-      </w:r>
-    </w:p>
-    <w:p>
-      <w:pPr>
-        <w:pStyle w:val="ListParagraph"/>
-        <w:numPr>
-          <w:ilvl w:val="0"/>
-          <w:numId w:val="2"/>
-        </w:numPr>
-      </w:pPr>
-      <w:r>
-        <w:t>How will the user specify the different optimization variables? It should be really easy. We might also have to indicate a total computation time, so that the user will know how long the total will take (that way the user will probably not define too many variables / steps).</w:t>
-      </w:r>
-    </w:p>
-    <w:p>
-      <w:pPr>
-        <w:pStyle w:val="ListParagraph"/>
-        <w:numPr>
-          <w:ilvl w:val="0"/>
-          <w:numId w:val="2"/>
-        </w:numPr>
-      </w:pPr>
-      <w:r>
-        <w:t xml:space="preserve">How will the results be </w:t>
-      </w:r>
-      <w:r>
-        <w:t>presented?</w:t>
-      </w:r>
-      <w:r>
-        <w:t xml:space="preserve"> Do we provide an overview of the optimization history and if so what will that overview look like (graphs, tables, movies …).</w:t>
-      </w:r>
-    </w:p>
-    <w:p>
-      <w:pPr>
-        <w:pStyle w:val="ListParagraph"/>
-        <w:numPr>
-          <w:ilvl w:val="0"/>
-          <w:numId w:val="2"/>
-        </w:numPr>
-      </w:pPr>
-      <w:r>
-        <w:t>Would users want to keep the data generated during the optimization?</w:t>
-      </w:r>
-    </w:p>
-    <w:p>
-      <w:pPr>
-        <w:pStyle w:val="ListParagraph"/>
-        <w:numPr>
-          <w:ilvl w:val="0"/>
-          <w:numId w:val="2"/>
-        </w:numPr>
-      </w:pPr>
-      <w:r>
-        <w:t>What can an optimization be based on. Simulations only or experimental data as well?</w:t>
-      </w:r>
-    </w:p>
-    <w:p>
-      <w:pPr>
-        <w:pStyle w:val="ListParagraph"/>
-        <w:numPr>
-          <w:ilvl w:val="0"/>
-          <w:numId w:val="2"/>
-        </w:numPr>
-      </w:pPr>
-      <w:r>
-        <w:t>As with the what-if and robust design tasks the user will probably only care about the final results but they’ll probably want to know that the results are solid (i.e. error margins etc.)</w:t>
-      </w:r>
-    </w:p>
+      <w:r>
+        <w:t>Working with a project</w:t>
+      </w:r>
+    </w:p>
+    <w:p/>
+    <w:p/>
     <w:p/>
     <w:p>
       <w:pPr>
         <w:pStyle w:val="Heading2"/>
       </w:pPr>
-      <w:bookmarkStart w:id="7" w:name="_Toc209089092"/>
-      <w:r>
-        <w:t>Research</w:t>
-      </w:r>
-      <w:bookmarkEnd w:id="7"/>
-    </w:p>
-    <w:p/>
-    <w:p/>
-    <w:p>
-      <w:pPr>
-        <w:pStyle w:val="ListParagraph"/>
-        <w:numPr>
-          <w:ilvl w:val="0"/>
-          <w:numId w:val="2"/>
-        </w:numPr>
-      </w:pPr>
-      <w:r>
-        <w:t>General reviewing of a specific model in a specific situation OR several models in a specific situation OR a specific model in multiple situations etc. Need to keep all data and make reviewing of the results easy.</w:t>
-      </w:r>
-    </w:p>
-    <w:p>
-      <w:pPr>
-        <w:pStyle w:val="ListParagraph"/>
-        <w:numPr>
-          <w:ilvl w:val="0"/>
-          <w:numId w:val="2"/>
-        </w:numPr>
-      </w:pPr>
-      <w:r>
-        <w:t>How will the model be specified?</w:t>
-      </w:r>
-    </w:p>
-    <w:p>
-      <w:pPr>
-        <w:pStyle w:val="ListParagraph"/>
-        <w:numPr>
-          <w:ilvl w:val="0"/>
-          <w:numId w:val="2"/>
-        </w:numPr>
-      </w:pPr>
-      <w:r>
-        <w:t>How will the situational settings (physics model etc.) be specified? Should be really easy to set and change</w:t>
-      </w:r>
-    </w:p>
-    <w:p>
-      <w:pPr>
-        <w:pStyle w:val="ListParagraph"/>
-        <w:numPr>
-          <w:ilvl w:val="0"/>
-          <w:numId w:val="2"/>
-        </w:numPr>
-      </w:pPr>
-      <w:r>
-        <w:t>Need error margins for sure. Probably also need additional error data like convergence checking etc.</w:t>
-      </w:r>
-      <w:r>
-        <w:t xml:space="preserve"> </w:t>
-      </w:r>
-    </w:p>
-    <w:p>
-      <w:pPr>
-        <w:pStyle w:val="ListParagraph"/>
-        <w:numPr>
-          <w:ilvl w:val="0"/>
-          <w:numId w:val="2"/>
-        </w:numPr>
-      </w:pPr>
-      <w:r>
-        <w:t>Allow for easy comparison of models / situations. Mapping one to another?</w:t>
-      </w:r>
-    </w:p>
-    <w:p/>
-    <w:p>
-      <w:r>
-        <w:t>General</w:t>
-      </w:r>
-    </w:p>
-    <w:p>
-      <w:pPr>
-        <w:pStyle w:val="ListParagraph"/>
-        <w:numPr>
-          <w:ilvl w:val="0"/>
-          <w:numId w:val="2"/>
-        </w:numPr>
-      </w:pPr>
-      <w:r>
-        <w:lastRenderedPageBreak/>
-        <w:t>Users are generally not interested in performing detailed error analyses but it could be useful to have these (robust design relies on this, and other formats could use the errors to determine the inaccuracies + error bars etc.). So we’ll have to offer the user an easy way out.</w:t>
-      </w:r>
-    </w:p>
-    <w:p/>
-    <w:p/>
-    <w:p>
-      <w:r>
-        <w:t>Cool stuff?</w:t>
-      </w:r>
-    </w:p>
+      <w:r>
+        <w:t>Working with a experiment</w:t>
+      </w:r>
+    </w:p>
+    <w:p/>
+    <w:p>
+      <w:r>
+        <w:t>So what can we do with this???</w:t>
+      </w:r>
+    </w:p>
+    <w:p/>
     <w:p>
       <w:pPr>
         <w:pStyle w:val="ListParagraph"/>
@@ -1480,17 +1419,159 @@
         </w:numPr>
       </w:pPr>
       <w:r>
-        <w:t>Comparison of different simulations or simulations &amp; experiments</w:t>
-      </w:r>
+        <w:t>Define geometry</w:t>
+      </w:r>
+    </w:p>
+    <w:p>
+      <w:pPr>
+        <w:pStyle w:val="ListParagraph"/>
+        <w:numPr>
+          <w:ilvl w:val="1"/>
+          <w:numId w:val="1"/>
+        </w:numPr>
+      </w:pPr>
+      <w:r>
+        <w:t>Define geometric parameters</w:t>
+      </w:r>
+    </w:p>
+    <w:p>
+      <w:pPr>
+        <w:pStyle w:val="ListParagraph"/>
+        <w:numPr>
+          <w:ilvl w:val="1"/>
+          <w:numId w:val="1"/>
+        </w:numPr>
+      </w:pPr>
+      <w:r>
+        <w:t>Define geometry elements (walls, symmetry etc.) (??)</w:t>
+      </w:r>
+    </w:p>
+    <w:p>
+      <w:pPr>
+        <w:pStyle w:val="ListParagraph"/>
+        <w:numPr>
+          <w:ilvl w:val="1"/>
+          <w:numId w:val="1"/>
+        </w:numPr>
+      </w:pPr>
+      <w:r>
+        <w:t>Define materials</w:t>
+      </w:r>
+    </w:p>
+    <w:p>
+      <w:pPr>
+        <w:pStyle w:val="ListParagraph"/>
+        <w:numPr>
+          <w:ilvl w:val="0"/>
+          <w:numId w:val="1"/>
+        </w:numPr>
+      </w:pPr>
+      <w:r>
+        <w:t>Indicate physics types</w:t>
+      </w:r>
+    </w:p>
+    <w:p>
+      <w:pPr>
+        <w:pStyle w:val="ListParagraph"/>
+        <w:numPr>
+          <w:ilvl w:val="1"/>
+          <w:numId w:val="1"/>
+        </w:numPr>
+      </w:pPr>
+      <w:r>
+        <w:t>Define physics parameters</w:t>
+      </w:r>
+    </w:p>
+    <w:p>
+      <w:pPr>
+        <w:pStyle w:val="ListParagraph"/>
+        <w:numPr>
+          <w:ilvl w:val="0"/>
+          <w:numId w:val="1"/>
+        </w:numPr>
+      </w:pPr>
+      <w:r>
+        <w:t>Indicate experiment type (virtual, real)</w:t>
+      </w:r>
+    </w:p>
+    <w:p>
+      <w:pPr>
+        <w:pStyle w:val="ListParagraph"/>
+        <w:numPr>
+          <w:ilvl w:val="1"/>
+          <w:numId w:val="1"/>
+        </w:numPr>
+      </w:pPr>
+      <w:r>
+        <w:t>Define experiment parameters</w:t>
+      </w:r>
+    </w:p>
+    <w:p>
+      <w:pPr>
+        <w:pStyle w:val="ListParagraph"/>
+        <w:numPr>
+          <w:ilvl w:val="1"/>
+          <w:numId w:val="1"/>
+        </w:numPr>
+      </w:pPr>
+      <w:r>
+        <w:t>For real experiments</w:t>
+      </w:r>
+    </w:p>
+    <w:p>
+      <w:pPr>
+        <w:pStyle w:val="ListParagraph"/>
+        <w:numPr>
+          <w:ilvl w:val="2"/>
+          <w:numId w:val="1"/>
+        </w:numPr>
+      </w:pPr>
+      <w:r>
+        <w:t>Define data import methods (??) or data location</w:t>
+      </w:r>
+    </w:p>
+    <w:p>
+      <w:pPr>
+        <w:pStyle w:val="ListParagraph"/>
+        <w:numPr>
+          <w:ilvl w:val="2"/>
+          <w:numId w:val="1"/>
+        </w:numPr>
+      </w:pPr>
+      <w:r>
+        <w:t>Define data processing methods</w:t>
+      </w:r>
+    </w:p>
+    <w:p>
+      <w:pPr>
+        <w:pStyle w:val="ListParagraph"/>
+        <w:numPr>
+          <w:ilvl w:val="1"/>
+          <w:numId w:val="1"/>
+        </w:numPr>
+      </w:pPr>
+      <w:r>
+        <w:t>For virtual experiments</w:t>
+      </w:r>
+    </w:p>
+    <w:p>
+      <w:pPr>
+        <w:pStyle w:val="ListParagraph"/>
+        <w:numPr>
+          <w:ilvl w:val="2"/>
+          <w:numId w:val="1"/>
+        </w:numPr>
+      </w:pPr>
     </w:p>
     <w:p/>
     <w:p/>
     <w:p/>
     <w:p/>
     <w:sectPr>
-      <w:footerReference w:type="default" r:id="rId8"/>
+      <w:footerReference w:type="default" r:id="rId9"/>
       <w:pgSz w:w="11906" w:h="16838" w:code="9"/>
       <w:pgMar w:top="1440" w:right="1440" w:bottom="1440" w:left="1440" w:header="709" w:footer="709" w:gutter="0"/>
+      <w:pgNumType w:start="1"/>
       <w:cols w:space="708"/>
       <w:titlePg/>
       <w:docGrid w:linePitch="360"/>
@@ -1499,6 +1580,27 @@
 </w:document>
 </file>
 
+<file path=word/comments.xml><?xml version="1.0" encoding="utf-8"?>
+<w:comments xmlns:ve="http://schemas.openxmlformats.org/markup-compatibility/2006" xmlns:o="urn:schemas-microsoft-com:office:office" xmlns:r="http://schemas.openxmlformats.org/officeDocument/2006/relationships" xmlns:m="http://schemas.openxmlformats.org/officeDocument/2006/math" xmlns:v="urn:schemas-microsoft-com:vml" xmlns:wp="http://schemas.openxmlformats.org/drawingml/2006/wordprocessingDrawing" xmlns:w10="urn:schemas-microsoft-com:office:word" xmlns:w="http://schemas.openxmlformats.org/wordprocessingml/2006/main" xmlns:wne="http://schemas.microsoft.com/office/word/2006/wordml">
+  <w:comment w:id="0" w:author="Patrick van der Velde" w:date="2008-09-19T17:58:00Z" w:initials="P.J.M.C.">
+    <w:p>
+      <w:pPr>
+        <w:pStyle w:val="CommentText"/>
+      </w:pPr>
+      <w:r>
+        <w:rPr>
+          <w:rStyle w:val="CommentReference"/>
+        </w:rPr>
+        <w:annotationRef/>
+      </w:r>
+      <w:r>
+        <w:t>Not sure if it’s simulation tools or something else. Maybe more of a design aid through simulation?</w:t>
+      </w:r>
+    </w:p>
+  </w:comment>
+</w:comments>
+</file>
+
 <file path=word/endnotes.xml><?xml version="1.0" encoding="utf-8"?>
 <w:endnotes xmlns:ve="http://schemas.openxmlformats.org/markup-compatibility/2006" xmlns:o="urn:schemas-microsoft-com:office:office" xmlns:r="http://schemas.openxmlformats.org/officeDocument/2006/relationships" xmlns:m="http://schemas.openxmlformats.org/officeDocument/2006/math" xmlns:v="urn:schemas-microsoft-com:vml" xmlns:wp="http://schemas.openxmlformats.org/drawingml/2006/wordprocessingDrawing" xmlns:w10="urn:schemas-microsoft-com:office:word" xmlns:w="http://schemas.openxmlformats.org/wordprocessingml/2006/main" xmlns:wne="http://schemas.microsoft.com/office/word/2006/wordml">
   <w:endnote w:type="separator" w:id="0">
@@ -1520,150 +1622,6 @@
 
 <file path=word/footer1.xml><?xml version="1.0" encoding="utf-8"?>
 <w:ftr xmlns:ve="http://schemas.openxmlformats.org/markup-compatibility/2006" xmlns:o="urn:schemas-microsoft-com:office:office" xmlns:r="http://schemas.openxmlformats.org/officeDocument/2006/relationships" xmlns:m="http://schemas.openxmlformats.org/officeDocument/2006/math" xmlns:v="urn:schemas-microsoft-com:vml" xmlns:wp="http://schemas.openxmlformats.org/drawingml/2006/wordprocessingDrawing" xmlns:w10="urn:schemas-microsoft-com:office:word" xmlns:w="http://schemas.openxmlformats.org/wordprocessingml/2006/main" xmlns:wne="http://schemas.microsoft.com/office/word/2006/wordml">
-  <w:tbl>
-    <w:tblPr>
-      <w:tblpPr w:leftFromText="187" w:rightFromText="187" w:vertAnchor="text" w:tblpY="1"/>
-      <w:tblW w:w="5000" w:type="pct"/>
-      <w:tblLook w:val="04A0"/>
-    </w:tblPr>
-    <w:tblGrid>
-      <w:gridCol w:w="4159"/>
-      <w:gridCol w:w="924"/>
-      <w:gridCol w:w="4159"/>
-    </w:tblGrid>
-    <w:tr>
-      <w:trPr>
-        <w:trHeight w:val="151"/>
-      </w:trPr>
-      <w:tc>
-        <w:tcPr>
-          <w:tcW w:w="2250" w:type="pct"/>
-          <w:tcBorders>
-            <w:bottom w:val="single" w:sz="4" w:space="0" w:color="4F81BD" w:themeColor="accent1"/>
-          </w:tcBorders>
-        </w:tcPr>
-        <w:p>
-          <w:pPr>
-            <w:pStyle w:val="Header"/>
-            <w:rPr>
-              <w:rFonts w:asciiTheme="majorHAnsi" w:eastAsiaTheme="majorEastAsia" w:hAnsiTheme="majorHAnsi" w:cstheme="majorBidi"/>
-              <w:b/>
-              <w:bCs/>
-            </w:rPr>
-          </w:pPr>
-        </w:p>
-      </w:tc>
-      <w:tc>
-        <w:tcPr>
-          <w:tcW w:w="500" w:type="pct"/>
-          <w:vMerge w:val="restart"/>
-          <w:noWrap/>
-          <w:vAlign w:val="center"/>
-        </w:tcPr>
-        <w:p>
-          <w:pPr>
-            <w:pStyle w:val="NoSpacing"/>
-            <w:rPr>
-              <w:rFonts w:asciiTheme="majorHAnsi" w:hAnsiTheme="majorHAnsi"/>
-            </w:rPr>
-          </w:pPr>
-          <w:r>
-            <w:rPr>
-              <w:rFonts w:asciiTheme="majorHAnsi" w:hAnsiTheme="majorHAnsi"/>
-              <w:b/>
-            </w:rPr>
-            <w:t xml:space="preserve">Page </w:t>
-          </w:r>
-          <w:fldSimple w:instr=" PAGE  \* MERGEFORMAT ">
-            <w:r>
-              <w:rPr>
-                <w:rFonts w:asciiTheme="majorHAnsi" w:hAnsiTheme="majorHAnsi"/>
-                <w:b/>
-                <w:noProof/>
-              </w:rPr>
-              <w:t>3</w:t>
-            </w:r>
-          </w:fldSimple>
-        </w:p>
-      </w:tc>
-      <w:tc>
-        <w:tcPr>
-          <w:tcW w:w="2250" w:type="pct"/>
-          <w:tcBorders>
-            <w:bottom w:val="single" w:sz="4" w:space="0" w:color="4F81BD" w:themeColor="accent1"/>
-          </w:tcBorders>
-        </w:tcPr>
-        <w:p>
-          <w:pPr>
-            <w:pStyle w:val="Header"/>
-            <w:rPr>
-              <w:rFonts w:asciiTheme="majorHAnsi" w:eastAsiaTheme="majorEastAsia" w:hAnsiTheme="majorHAnsi" w:cstheme="majorBidi"/>
-              <w:b/>
-              <w:bCs/>
-            </w:rPr>
-          </w:pPr>
-        </w:p>
-      </w:tc>
-    </w:tr>
-    <w:tr>
-      <w:trPr>
-        <w:trHeight w:val="150"/>
-      </w:trPr>
-      <w:tc>
-        <w:tcPr>
-          <w:tcW w:w="2250" w:type="pct"/>
-          <w:tcBorders>
-            <w:top w:val="single" w:sz="4" w:space="0" w:color="4F81BD" w:themeColor="accent1"/>
-          </w:tcBorders>
-        </w:tcPr>
-        <w:p>
-          <w:pPr>
-            <w:pStyle w:val="Header"/>
-            <w:rPr>
-              <w:rFonts w:asciiTheme="majorHAnsi" w:eastAsiaTheme="majorEastAsia" w:hAnsiTheme="majorHAnsi" w:cstheme="majorBidi"/>
-              <w:b/>
-              <w:bCs/>
-            </w:rPr>
-          </w:pPr>
-        </w:p>
-      </w:tc>
-      <w:tc>
-        <w:tcPr>
-          <w:tcW w:w="500" w:type="pct"/>
-          <w:vMerge/>
-        </w:tcPr>
-        <w:p>
-          <w:pPr>
-            <w:pStyle w:val="Header"/>
-            <w:jc w:val="center"/>
-            <w:rPr>
-              <w:rFonts w:asciiTheme="majorHAnsi" w:eastAsiaTheme="majorEastAsia" w:hAnsiTheme="majorHAnsi" w:cstheme="majorBidi"/>
-              <w:b/>
-              <w:bCs/>
-            </w:rPr>
-          </w:pPr>
-        </w:p>
-      </w:tc>
-      <w:tc>
-        <w:tcPr>
-          <w:tcW w:w="2250" w:type="pct"/>
-          <w:tcBorders>
-            <w:top w:val="single" w:sz="4" w:space="0" w:color="4F81BD" w:themeColor="accent1"/>
-          </w:tcBorders>
-        </w:tcPr>
-        <w:p>
-          <w:pPr>
-            <w:pStyle w:val="Header"/>
-            <w:rPr>
-              <w:rFonts w:asciiTheme="majorHAnsi" w:eastAsiaTheme="majorEastAsia" w:hAnsiTheme="majorHAnsi" w:cstheme="majorBidi"/>
-              <w:b/>
-              <w:bCs/>
-            </w:rPr>
-          </w:pPr>
-        </w:p>
-      </w:tc>
-    </w:tr>
-  </w:tbl>
   <w:p>
     <w:pPr>
       <w:pStyle w:val="Footer"/>
@@ -1709,7 +1667,7 @@
         <w:rFonts w:ascii="Calibri" w:eastAsiaTheme="minorHAnsi" w:hAnsi="Calibri" w:cstheme="minorBidi" w:hint="default"/>
       </w:rPr>
     </w:lvl>
-    <w:lvl w:ilvl="1" w:tplc="14090003" w:tentative="1">
+    <w:lvl w:ilvl="1" w:tplc="14090003">
       <w:start w:val="1"/>
       <w:numFmt w:val="bullet"/>
       <w:lvlText w:val="o"/>
@@ -1721,7 +1679,7 @@
         <w:rFonts w:ascii="Courier New" w:hAnsi="Courier New" w:cs="Courier New" w:hint="default"/>
       </w:rPr>
     </w:lvl>
-    <w:lvl w:ilvl="2" w:tplc="14090005" w:tentative="1">
+    <w:lvl w:ilvl="2" w:tplc="14090005">
       <w:start w:val="1"/>
       <w:numFmt w:val="bullet"/>
       <w:lvlText w:val=""/>
@@ -1733,7 +1691,7 @@
         <w:rFonts w:ascii="Wingdings" w:hAnsi="Wingdings" w:hint="default"/>
       </w:rPr>
     </w:lvl>
-    <w:lvl w:ilvl="3" w:tplc="14090001" w:tentative="1">
+    <w:lvl w:ilvl="3" w:tplc="14090001">
       <w:start w:val="1"/>
       <w:numFmt w:val="bullet"/>
       <w:lvlText w:val=""/>
@@ -1745,7 +1703,7 @@
         <w:rFonts w:ascii="Symbol" w:hAnsi="Symbol" w:hint="default"/>
       </w:rPr>
     </w:lvl>
-    <w:lvl w:ilvl="4" w:tplc="14090003" w:tentative="1">
+    <w:lvl w:ilvl="4" w:tplc="14090003">
       <w:start w:val="1"/>
       <w:numFmt w:val="bullet"/>
       <w:lvlText w:val="o"/>
@@ -1933,7 +1891,7 @@
         <w:rFonts w:ascii="Calibri" w:eastAsiaTheme="minorHAnsi" w:hAnsi="Calibri" w:cstheme="minorBidi" w:hint="default"/>
       </w:rPr>
     </w:lvl>
-    <w:lvl w:ilvl="1" w:tplc="14090003" w:tentative="1">
+    <w:lvl w:ilvl="1" w:tplc="14090003">
       <w:start w:val="1"/>
       <w:numFmt w:val="bullet"/>
       <w:lvlText w:val="o"/>
@@ -1945,7 +1903,7 @@
         <w:rFonts w:ascii="Courier New" w:hAnsi="Courier New" w:cs="Courier New" w:hint="default"/>
       </w:rPr>
     </w:lvl>
-    <w:lvl w:ilvl="2" w:tplc="14090005" w:tentative="1">
+    <w:lvl w:ilvl="2" w:tplc="14090005">
       <w:start w:val="1"/>
       <w:numFmt w:val="bullet"/>
       <w:lvlText w:val=""/>

--- a/design/User specification.docx
+++ b/design/User specification.docx
@@ -152,7 +152,6 @@
       </w:r>
     </w:p>
     <w:p/>
-    <w:p/>
     <w:p>
       <w:pPr>
         <w:pStyle w:val="Heading1"/>
@@ -163,7 +162,13 @@
     </w:p>
     <w:p>
       <w:r>
-        <w:t>This specification is not, by any stretch of the imagination, complete. It will need to be revised several times before it is complete. Currently several major parts are either missing or incomplete. This disclaimer will be updated to reflect any change in these sections. Finally a specification is supposed to be a ‘living’ document and therefore never complete. What were you thinking, better learn to live with this fact.</w:t>
+        <w:t xml:space="preserve">This specification is not, by any stretch of the imagination, complete. It will need to be revised several times before it is complete. Currently several major parts are either missing or incomplete. This disclaimer will be updated to reflect any change in these sections. Finally a specification is supposed to be a ‘living’ document and therefore never complete. What were you </w:t>
+      </w:r>
+      <w:r>
+        <w:t>thinking;</w:t>
+      </w:r>
+      <w:r>
+        <w:t xml:space="preserve"> better learn to live with this fact.</w:t>
       </w:r>
     </w:p>
     <w:p/>
@@ -213,7 +218,10 @@
         <w:t xml:space="preserve"> or real experiments for which Apollo</w:t>
       </w:r>
       <w:r>
-        <w:t xml:space="preserve"> simply</w:t>
+        <w:t xml:space="preserve"> </w:t>
+      </w:r>
+      <w:r>
+        <w:t>only</w:t>
       </w:r>
       <w:r>
         <w:t xml:space="preserve"> stores and processes the data. </w:t>
@@ -221,6 +229,102 @@
     </w:p>
     <w:p/>
     <w:p>
+      <w:r>
+        <w:fldChar w:fldCharType="begin"/>
+      </w:r>
+      <w:r>
+        <w:instrText xml:space="preserve"> REF _Ref209762594 \h </w:instrText>
+      </w:r>
+      <w:r>
+        <w:fldChar w:fldCharType="separate"/>
+      </w:r>
+      <w:r>
+        <w:t xml:space="preserve">Figure </w:t>
+      </w:r>
+      <w:r>
+        <w:rPr>
+          <w:noProof/>
+        </w:rPr>
+        <w:t>1</w:t>
+      </w:r>
+      <w:r>
+        <w:fldChar w:fldCharType="end"/>
+      </w:r>
+      <w:r>
+        <w:t xml:space="preserve"> shows a mind map of the goals for the Apollo project.</w:t>
+      </w:r>
+    </w:p>
+    <w:p/>
+    <w:p>
+      <w:pPr>
+        <w:keepNext/>
+      </w:pPr>
+      <w:r>
+        <w:rPr>
+          <w:noProof/>
+          <w:lang w:eastAsia="en-NZ"/>
+        </w:rPr>
+        <w:drawing>
+          <wp:inline distT="0" distB="0" distL="0" distR="0">
+            <wp:extent cx="5731510" cy="2695575"/>
+            <wp:effectExtent l="19050" t="0" r="2540" b="0"/>
+            <wp:docPr id="2" name="Appgoals.png" descr="D:\documents\petrik\software\apollo\unstable\prealpha\design\Appgoals.png"/>
+            <wp:cNvGraphicFramePr>
+              <a:graphicFrameLocks xmlns:a="http://schemas.openxmlformats.org/drawingml/2006/main" noChangeAspect="1"/>
+            </wp:cNvGraphicFramePr>
+            <a:graphic xmlns:a="http://schemas.openxmlformats.org/drawingml/2006/main">
+              <a:graphicData uri="http://schemas.openxmlformats.org/drawingml/2006/picture">
+                <pic:pic xmlns:pic="http://schemas.openxmlformats.org/drawingml/2006/picture">
+                  <pic:nvPicPr>
+                    <pic:cNvPr id="0" name="Appgoals.png"/>
+                    <pic:cNvPicPr/>
+                  </pic:nvPicPr>
+                  <pic:blipFill>
+                    <a:blip r:embed="rId8" r:link="rId9"/>
+                    <a:stretch>
+                      <a:fillRect/>
+                    </a:stretch>
+                  </pic:blipFill>
+                  <pic:spPr>
+                    <a:xfrm>
+                      <a:off x="0" y="0"/>
+                      <a:ext cx="5731510" cy="2695575"/>
+                    </a:xfrm>
+                    <a:prstGeom prst="rect">
+                      <a:avLst/>
+                    </a:prstGeom>
+                  </pic:spPr>
+                </pic:pic>
+              </a:graphicData>
+            </a:graphic>
+          </wp:inline>
+        </w:drawing>
+      </w:r>
+    </w:p>
+    <w:p>
+      <w:pPr>
+        <w:pStyle w:val="Caption"/>
+        <w:jc w:val="center"/>
+      </w:pPr>
+      <w:bookmarkStart w:id="0" w:name="_Ref209762594"/>
+      <w:r>
+        <w:t xml:space="preserve">Figure </w:t>
+      </w:r>
+      <w:fldSimple w:instr=" SEQ Figure \* ARABIC ">
+        <w:r>
+          <w:rPr>
+            <w:noProof/>
+          </w:rPr>
+          <w:t>1</w:t>
+        </w:r>
+      </w:fldSimple>
+      <w:bookmarkEnd w:id="0"/>
+      <w:r>
+        <w:t>: Mind map of the goals of Apollo</w:t>
+      </w:r>
+    </w:p>
+    <w:p/>
+    <w:p>
       <w:pPr>
         <w:pStyle w:val="Heading1"/>
       </w:pPr>
@@ -228,7 +332,201 @@
         <w:t>Introduction</w:t>
       </w:r>
     </w:p>
-    <w:p/>
+    <w:p>
+      <w:r>
+        <w:t xml:space="preserve">Apollo will support </w:t>
+      </w:r>
+      <w:r>
+        <w:t>engi</w:t>
+      </w:r>
+      <w:r>
+        <w:t>neers, designers, architects and other professionals who need to evaluate and improve geometry based designs</w:t>
+      </w:r>
+      <w:r>
+        <w:t xml:space="preserve"> by providing them with a tool that allows them to study the physical behaviour of the design. Apollo will achieve this goal by providing the user with the ability to perform experiments based on one or more physical models on the design.  These experiments can be virtual (i.e. simulations) experiments which Apollo can execute or real experiments for which Apollo only stores and processes the data.</w:t>
+      </w:r>
+      <w:r>
+        <w:t xml:space="preserve"> </w:t>
+      </w:r>
+    </w:p>
+    <w:p/>
+    <w:p>
+      <w:r>
+        <w:t>During the design process</w:t>
+      </w:r>
+      <w:r>
+        <w:t xml:space="preserve"> the user may need to investigate different kinds of physical </w:t>
+      </w:r>
+      <w:r>
+        <w:t xml:space="preserve">behaviour, ranging from simple cases where only a single physical model plays a role to more complicated cases </w:t>
+      </w:r>
+      <w:r>
+        <w:lastRenderedPageBreak/>
+        <w:t>where multiple physical models interact</w:t>
+      </w:r>
+      <w:r>
+        <w:t>. Apollo will provide</w:t>
+      </w:r>
+      <w:r>
+        <w:t xml:space="preserve"> the tools to perform simple and complex experiments as well </w:t>
+      </w:r>
+      <w:r>
+        <w:t>as</w:t>
+      </w:r>
+      <w:r>
+        <w:t xml:space="preserve"> providing as</w:t>
+      </w:r>
+      <w:r>
+        <w:t xml:space="preserve"> many different physical models as possible. However if a physical model is not known to Apollo it should be possible for the user (or others) to add tools that allow Apollo to </w:t>
+      </w:r>
+      <w:r>
+        <w:t>work</w:t>
+      </w:r>
+      <w:r>
+        <w:t xml:space="preserve"> with the desired physical model. </w:t>
+      </w:r>
+    </w:p>
+    <w:p>
+      <w:r>
+        <w:t>Because experiments, both virtual and real, can</w:t>
+      </w:r>
+      <w:r>
+        <w:t xml:space="preserve"> quickly</w:t>
+      </w:r>
+      <w:r>
+        <w:t xml:space="preserve"> become complicated one of the main goals of Apollo is to simplify that part of the design process by providing easy setup and execution of virtual experiments and easy processing of data for virtual and real experiments.</w:t>
+      </w:r>
+      <w:r>
+        <w:t xml:space="preserve"> The idea is to make simple things automatic and complicated things easy. The user interface should be as simple as possible (but no simpler) but still provide access to more powerful features for the complicated scenarios.</w:t>
+      </w:r>
+    </w:p>
+    <w:p/>
+    <w:p>
+      <w:r>
+        <w:t>S</w:t>
+      </w:r>
+      <w:r>
+        <w:t>ection</w:t>
+      </w:r>
+      <w:r>
+        <w:t xml:space="preserve"> </w:t>
+      </w:r>
+      <w:r>
+        <w:fldChar w:fldCharType="begin"/>
+      </w:r>
+      <w:r>
+        <w:instrText xml:space="preserve"> REF _Ref210125648 \r \h </w:instrText>
+      </w:r>
+      <w:r>
+        <w:fldChar w:fldCharType="separate"/>
+      </w:r>
+      <w:r>
+        <w:t xml:space="preserve">4 </w:t>
+      </w:r>
+      <w:r>
+        <w:fldChar w:fldCharType="end"/>
+      </w:r>
+      <w:r>
+        <w:t>describe</w:t>
+      </w:r>
+      <w:r>
+        <w:t>s</w:t>
+      </w:r>
+      <w:r>
+        <w:t xml:space="preserve"> the different types of users which are expected to use Apollo. </w:t>
+      </w:r>
+      <w:r>
+        <w:t xml:space="preserve">This is followed Section </w:t>
+      </w:r>
+      <w:r>
+        <w:fldChar w:fldCharType="begin"/>
+      </w:r>
+      <w:r>
+        <w:instrText xml:space="preserve"> REF _Ref210125713 \r \h </w:instrText>
+      </w:r>
+      <w:r>
+        <w:fldChar w:fldCharType="separate"/>
+      </w:r>
+      <w:r>
+        <w:t xml:space="preserve">5 </w:t>
+      </w:r>
+      <w:r>
+        <w:fldChar w:fldCharType="end"/>
+      </w:r>
+      <w:r>
+        <w:t xml:space="preserve">which provides a limitation of the scope of Apollo by indicating what subjects are not within the scope of Apollo. Section </w:t>
+      </w:r>
+      <w:r>
+        <w:fldChar w:fldCharType="begin"/>
+      </w:r>
+      <w:r>
+        <w:instrText xml:space="preserve"> REF _Ref210125803 \r \h </w:instrText>
+      </w:r>
+      <w:r>
+        <w:fldChar w:fldCharType="separate"/>
+      </w:r>
+      <w:r>
+        <w:t xml:space="preserve">6  </w:t>
+      </w:r>
+      <w:r>
+        <w:fldChar w:fldCharType="end"/>
+      </w:r>
+      <w:r>
+        <w:t xml:space="preserve">describes the different use cases which are used to determine the usage of Apollo. The use case description is followed by a description of the experiment concept used in Apollo (see Section </w:t>
+      </w:r>
+      <w:r>
+        <w:fldChar w:fldCharType="begin"/>
+      </w:r>
+      <w:r>
+        <w:instrText xml:space="preserve"> REF _Ref210126004 \r \h </w:instrText>
+      </w:r>
+      <w:r>
+        <w:fldChar w:fldCharType="separate"/>
+      </w:r>
+      <w:r>
+        <w:t xml:space="preserve">7  </w:t>
+      </w:r>
+      <w:r>
+        <w:fldChar w:fldCharType="end"/>
+      </w:r>
+      <w:r>
+        <w:t xml:space="preserve">). Finally Section </w:t>
+      </w:r>
+      <w:r>
+        <w:fldChar w:fldCharType="begin"/>
+      </w:r>
+      <w:r>
+        <w:instrText xml:space="preserve"> REF _Ref210126023 \r \h </w:instrText>
+      </w:r>
+      <w:r>
+        <w:fldChar w:fldCharType="separate"/>
+      </w:r>
+      <w:r>
+        <w:t xml:space="preserve">8  </w:t>
+      </w:r>
+      <w:r>
+        <w:fldChar w:fldCharType="end"/>
+      </w:r>
+      <w:r>
+        <w:t>provides a description of the way users will work with Apollo.</w:t>
+      </w:r>
+    </w:p>
+    <w:p/>
+    <w:p>
+      <w:pPr>
+        <w:pStyle w:val="Heading1"/>
+      </w:pPr>
+      <w:bookmarkStart w:id="1" w:name="_Ref210125648"/>
+      <w:r>
+        <w:t>Users</w:t>
+      </w:r>
+      <w:bookmarkEnd w:id="1"/>
+    </w:p>
+    <w:p>
+      <w:r>
+        <w:t>Apollo is aimed at two different groups of users. The first group consists of engineers, architects, designers and other design related professionals who will use Apollo to evaluate the behaviour of different designs.  The second group consists of software developers</w:t>
+      </w:r>
+    </w:p>
     <w:p/>
     <w:p>
       <w:pPr>
@@ -239,178 +537,7 @@
         </w:numPr>
       </w:pPr>
       <w:r>
-        <w:t>Apollo is aimed at engineers, designers, architects etc. Pretty much anybody who will want to evaluate the performance of geometry based designs / objects.</w:t>
-      </w:r>
-    </w:p>
-    <w:p>
-      <w:pPr>
-        <w:pStyle w:val="ListParagraph"/>
-        <w:numPr>
-          <w:ilvl w:val="0"/>
-          <w:numId w:val="4"/>
-        </w:numPr>
-      </w:pPr>
-      <w:r>
-        <w:t>Apollo then allows users to perform different experiments on a design. These experiments can be virtual (i.e. simulations) or real experiments for which Apollo stores and processes the data.</w:t>
-      </w:r>
-      <w:r>
-        <w:t xml:space="preserve"> The virtual experiments can be based on one or more physical models.</w:t>
-      </w:r>
-    </w:p>
-    <w:p>
-      <w:pPr>
-        <w:pStyle w:val="ListParagraph"/>
-        <w:numPr>
-          <w:ilvl w:val="0"/>
-          <w:numId w:val="4"/>
-        </w:numPr>
-      </w:pPr>
-      <w:r>
-        <w:t>Data from an experiment can be compared with data from other experiments based on the same geometry. Apollo should be able to highlight the differences and indicate where these differences were found and which experiment was responsible for the differences.</w:t>
-      </w:r>
-    </w:p>
-    <w:p>
-      <w:pPr>
-        <w:pStyle w:val="ListParagraph"/>
-        <w:numPr>
-          <w:ilvl w:val="0"/>
-          <w:numId w:val="4"/>
-        </w:numPr>
-      </w:pPr>
-      <w:r>
-        <w:t>When users modify the original geometry Apollo should be able to update the virtual experiments and show the differences in results with the original geometry.</w:t>
-      </w:r>
-    </w:p>
-    <w:p>
-      <w:pPr>
-        <w:pStyle w:val="ListParagraph"/>
-        <w:numPr>
-          <w:ilvl w:val="0"/>
-          <w:numId w:val="4"/>
-        </w:numPr>
-      </w:pPr>
-      <w:r>
-        <w:t xml:space="preserve">Users can </w:t>
-      </w:r>
-      <w:r>
-        <w:t>provide Apollo with physical and geometric</w:t>
-      </w:r>
-      <w:r>
-        <w:t xml:space="preserve"> situations in which they are interested. Apollo will then be able to provide the user with the behaviour of the geometry in these situations.</w:t>
-      </w:r>
-    </w:p>
-    <w:p>
-      <w:pPr>
-        <w:pStyle w:val="ListParagraph"/>
-        <w:numPr>
-          <w:ilvl w:val="0"/>
-          <w:numId w:val="4"/>
-        </w:numPr>
-      </w:pPr>
-      <w:r>
-        <w:t>Users can provide Apollo with additional expressions for which they wish to see results. Apollo should be able to process these additional expressions and provide the required data to the user.</w:t>
-      </w:r>
-    </w:p>
-    <w:p>
-      <w:pPr>
-        <w:pStyle w:val="ListParagraph"/>
-        <w:numPr>
-          <w:ilvl w:val="0"/>
-          <w:numId w:val="4"/>
-        </w:numPr>
-      </w:pPr>
-      <w:r>
-        <w:t xml:space="preserve">Users should be able to request that Apollo modifies the </w:t>
-      </w:r>
-      <w:r>
-        <w:t>geometric parameters</w:t>
-      </w:r>
-      <w:r>
-        <w:t xml:space="preserve"> based on certain criteria (robust design, optimization)</w:t>
-      </w:r>
-      <w:r>
-        <w:t xml:space="preserve"> to achieve optimal performance in certain physical situations</w:t>
-      </w:r>
-      <w:r>
-        <w:t>.</w:t>
-      </w:r>
-    </w:p>
-    <w:p/>
-    <w:p/>
-    <w:p/>
-    <w:p>
-      <w:pPr>
-        <w:pStyle w:val="ListParagraph"/>
-        <w:numPr>
-          <w:ilvl w:val="0"/>
-          <w:numId w:val="4"/>
-        </w:numPr>
-      </w:pPr>
-      <w:r>
-        <w:t xml:space="preserve">To provide designers &amp; engineers with a design tool that helps them develop kick-ass products </w:t>
-      </w:r>
-      <w:commentRangeStart w:id="0"/>
-      <w:r>
-        <w:t xml:space="preserve">by providing them with the right simulation tools </w:t>
-      </w:r>
-      <w:commentRangeEnd w:id="0"/>
-      <w:r>
-        <w:rPr>
-          <w:rStyle w:val="CommentReference"/>
-        </w:rPr>
-        <w:commentReference w:id="0"/>
-      </w:r>
-      <w:r>
-        <w:t>(??)</w:t>
-      </w:r>
-    </w:p>
-    <w:p>
-      <w:pPr>
-        <w:pStyle w:val="ListParagraph"/>
-        <w:numPr>
-          <w:ilvl w:val="0"/>
-          <w:numId w:val="4"/>
-        </w:numPr>
-      </w:pPr>
-      <w:r>
-        <w:t>Allow users to run any kind of simulation they need</w:t>
-      </w:r>
-    </w:p>
-    <w:p>
-      <w:pPr>
-        <w:pStyle w:val="ListParagraph"/>
-        <w:numPr>
-          <w:ilvl w:val="0"/>
-          <w:numId w:val="4"/>
-        </w:numPr>
-      </w:pPr>
-      <w:r>
-        <w:t>Provide simple extension</w:t>
-      </w:r>
-    </w:p>
-    <w:p>
-      <w:pPr>
-        <w:pStyle w:val="ListParagraph"/>
-        <w:numPr>
-          <w:ilvl w:val="0"/>
-          <w:numId w:val="4"/>
-        </w:numPr>
-      </w:pPr>
-      <w:r>
-        <w:lastRenderedPageBreak/>
-        <w:t>Integrate simulation / physics models</w:t>
-      </w:r>
-    </w:p>
-    <w:p>
-      <w:pPr>
-        <w:pStyle w:val="ListParagraph"/>
-        <w:numPr>
-          <w:ilvl w:val="0"/>
-          <w:numId w:val="4"/>
-        </w:numPr>
-      </w:pPr>
-      <w:r>
-        <w:t>Provide necessary knowledge</w:t>
+        <w:t>Designer / Engineer</w:t>
       </w:r>
     </w:p>
     <w:p>
@@ -422,7 +549,94 @@
         </w:numPr>
       </w:pPr>
       <w:r>
-        <w:t>Base level physics</w:t>
+        <w:t>Wants to</w:t>
+      </w:r>
+    </w:p>
+    <w:p>
+      <w:pPr>
+        <w:pStyle w:val="ListParagraph"/>
+        <w:numPr>
+          <w:ilvl w:val="2"/>
+          <w:numId w:val="4"/>
+        </w:numPr>
+      </w:pPr>
+      <w:r>
+        <w:t>Create new designs</w:t>
+      </w:r>
+    </w:p>
+    <w:p>
+      <w:pPr>
+        <w:pStyle w:val="ListParagraph"/>
+        <w:numPr>
+          <w:ilvl w:val="3"/>
+          <w:numId w:val="4"/>
+        </w:numPr>
+      </w:pPr>
+      <w:r>
+        <w:t>Quick initial design</w:t>
+      </w:r>
+    </w:p>
+    <w:p>
+      <w:pPr>
+        <w:pStyle w:val="ListParagraph"/>
+        <w:numPr>
+          <w:ilvl w:val="4"/>
+          <w:numId w:val="4"/>
+        </w:numPr>
+      </w:pPr>
+      <w:r>
+        <w:t>Design exploration</w:t>
+      </w:r>
+    </w:p>
+    <w:p>
+      <w:pPr>
+        <w:pStyle w:val="ListParagraph"/>
+        <w:numPr>
+          <w:ilvl w:val="4"/>
+          <w:numId w:val="4"/>
+        </w:numPr>
+      </w:pPr>
+      <w:r>
+        <w:t>Comparisons</w:t>
+      </w:r>
+    </w:p>
+    <w:p>
+      <w:pPr>
+        <w:pStyle w:val="ListParagraph"/>
+        <w:numPr>
+          <w:ilvl w:val="3"/>
+          <w:numId w:val="4"/>
+        </w:numPr>
+      </w:pPr>
+      <w:r>
+        <w:t>Known</w:t>
+      </w:r>
+      <w:r>
+        <w:t xml:space="preserve"> accuracy final design</w:t>
+      </w:r>
+    </w:p>
+    <w:p>
+      <w:pPr>
+        <w:pStyle w:val="ListParagraph"/>
+        <w:numPr>
+          <w:ilvl w:val="3"/>
+          <w:numId w:val="4"/>
+        </w:numPr>
+      </w:pPr>
+      <w:r>
+        <w:t>Must be fast + accurate</w:t>
+      </w:r>
+    </w:p>
+    <w:p>
+      <w:pPr>
+        <w:pStyle w:val="ListParagraph"/>
+        <w:numPr>
+          <w:ilvl w:val="2"/>
+          <w:numId w:val="4"/>
+        </w:numPr>
+      </w:pPr>
+      <w:r>
+        <w:t>Improve existing designs</w:t>
       </w:r>
     </w:p>
     <w:p>
@@ -434,7 +648,67 @@
         </w:numPr>
       </w:pPr>
       <w:r>
-        <w:t>Base level numerics</w:t>
+        <w:t>Tool should not be in the way</w:t>
+      </w:r>
+    </w:p>
+    <w:p>
+      <w:pPr>
+        <w:pStyle w:val="ListParagraph"/>
+        <w:numPr>
+          <w:ilvl w:val="2"/>
+          <w:numId w:val="4"/>
+        </w:numPr>
+      </w:pPr>
+      <w:r>
+        <w:t>Integrated UI</w:t>
+      </w:r>
+    </w:p>
+    <w:p>
+      <w:pPr>
+        <w:pStyle w:val="ListParagraph"/>
+        <w:numPr>
+          <w:ilvl w:val="2"/>
+          <w:numId w:val="4"/>
+        </w:numPr>
+      </w:pPr>
+      <w:r>
+        <w:t>Automatically assembly experiment(s)</w:t>
+      </w:r>
+    </w:p>
+    <w:p>
+      <w:pPr>
+        <w:pStyle w:val="ListParagraph"/>
+        <w:numPr>
+          <w:ilvl w:val="2"/>
+          <w:numId w:val="4"/>
+        </w:numPr>
+      </w:pPr>
+      <w:r>
+        <w:t>Never ask more data than required</w:t>
+      </w:r>
+    </w:p>
+    <w:p>
+      <w:pPr>
+        <w:pStyle w:val="ListParagraph"/>
+        <w:numPr>
+          <w:ilvl w:val="3"/>
+          <w:numId w:val="4"/>
+        </w:numPr>
+      </w:pPr>
+      <w:r>
+        <w:t>Derive meta-data without user input</w:t>
+      </w:r>
+    </w:p>
+    <w:p>
+      <w:pPr>
+        <w:pStyle w:val="ListParagraph"/>
+        <w:numPr>
+          <w:ilvl w:val="3"/>
+          <w:numId w:val="4"/>
+        </w:numPr>
+      </w:pPr>
+      <w:r>
+        <w:t>Never ask user for meta-data</w:t>
       </w:r>
     </w:p>
     <w:p>
@@ -446,63 +720,55 @@
         </w:numPr>
       </w:pPr>
       <w:r>
-        <w:t>General help stuff</w:t>
-      </w:r>
-    </w:p>
-    <w:p>
-      <w:pPr>
-        <w:pStyle w:val="ListParagraph"/>
-        <w:numPr>
-          <w:ilvl w:val="0"/>
+        <w:t>Should only need to know about the domain</w:t>
+      </w:r>
+    </w:p>
+    <w:p>
+      <w:pPr>
+        <w:pStyle w:val="ListParagraph"/>
+        <w:numPr>
+          <w:ilvl w:val="2"/>
           <w:numId w:val="4"/>
         </w:numPr>
       </w:pPr>
-    </w:p>
-    <w:p/>
-    <w:p/>
-    <w:p/>
-    <w:p/>
-    <w:p>
-      <w:r>
-        <w:t>Apollo</w:t>
-      </w:r>
-      <w:r>
-        <w:t xml:space="preserve"> should allow easy setup and processing of the problem solution. </w:t>
-      </w:r>
-    </w:p>
-    <w:p/>
-    <w:p/>
-    <w:p>
-      <w:r>
-        <w:t>Apollo will allow different simulations and experiments based on the same design geometry to be compared.</w:t>
-      </w:r>
-    </w:p>
-    <w:p/>
-    <w:p>
-      <w:r>
-        <w:t>Above all the goals for the system should be to make simple things automatic, normal things simple and complicated things easy. Keep the UI as simple as possible and leak proof, but allow gentle degradation into more complicated scenarios.</w:t>
-      </w:r>
-    </w:p>
-    <w:p/>
-    <w:p>
-      <w:pPr>
-        <w:pStyle w:val="Heading1"/>
-      </w:pPr>
-      <w:r>
-        <w:t>Users</w:t>
-      </w:r>
-    </w:p>
-    <w:p/>
-    <w:p>
-      <w:pPr>
-        <w:pStyle w:val="ListParagraph"/>
-        <w:numPr>
-          <w:ilvl w:val="0"/>
+      <w:r>
+        <w:t>Never ask data that can be derived from other inputs / state</w:t>
+      </w:r>
+    </w:p>
+    <w:p>
+      <w:pPr>
+        <w:pStyle w:val="ListParagraph"/>
+        <w:numPr>
+          <w:ilvl w:val="2"/>
           <w:numId w:val="4"/>
         </w:numPr>
       </w:pPr>
       <w:r>
-        <w:t>Designer / Engineer</w:t>
+        <w:t>Hide numerics, but allow gentle degradation</w:t>
+      </w:r>
+    </w:p>
+    <w:p>
+      <w:pPr>
+        <w:pStyle w:val="ListParagraph"/>
+        <w:numPr>
+          <w:ilvl w:val="2"/>
+          <w:numId w:val="4"/>
+        </w:numPr>
+      </w:pPr>
+      <w:r>
+        <w:t>Only ask data that may be known (physics)</w:t>
+      </w:r>
+    </w:p>
+    <w:p>
+      <w:pPr>
+        <w:pStyle w:val="ListParagraph"/>
+        <w:numPr>
+          <w:ilvl w:val="0"/>
+          <w:numId w:val="4"/>
+        </w:numPr>
+      </w:pPr>
+      <w:r>
+        <w:t>Developer</w:t>
       </w:r>
     </w:p>
     <w:p>
@@ -514,7 +780,7 @@
         </w:numPr>
       </w:pPr>
       <w:r>
-        <w:t>Wants to</w:t>
+        <w:t>Component development</w:t>
       </w:r>
     </w:p>
     <w:p>
@@ -526,67 +792,7 @@
         </w:numPr>
       </w:pPr>
       <w:r>
-        <w:t>Create new designs</w:t>
-      </w:r>
-    </w:p>
-    <w:p>
-      <w:pPr>
-        <w:pStyle w:val="ListParagraph"/>
-        <w:numPr>
-          <w:ilvl w:val="3"/>
-          <w:numId w:val="4"/>
-        </w:numPr>
-      </w:pPr>
-      <w:r>
-        <w:t>Quick initial design</w:t>
-      </w:r>
-    </w:p>
-    <w:p>
-      <w:pPr>
-        <w:pStyle w:val="ListParagraph"/>
-        <w:numPr>
-          <w:ilvl w:val="4"/>
-          <w:numId w:val="4"/>
-        </w:numPr>
-      </w:pPr>
-      <w:r>
-        <w:t>Design exploration</w:t>
-      </w:r>
-    </w:p>
-    <w:p>
-      <w:pPr>
-        <w:pStyle w:val="ListParagraph"/>
-        <w:numPr>
-          <w:ilvl w:val="4"/>
-          <w:numId w:val="4"/>
-        </w:numPr>
-      </w:pPr>
-      <w:r>
-        <w:t>Comparisons</w:t>
-      </w:r>
-    </w:p>
-    <w:p>
-      <w:pPr>
-        <w:pStyle w:val="ListParagraph"/>
-        <w:numPr>
-          <w:ilvl w:val="3"/>
-          <w:numId w:val="4"/>
-        </w:numPr>
-      </w:pPr>
-      <w:r>
-        <w:t>High accuracy final design</w:t>
-      </w:r>
-    </w:p>
-    <w:p>
-      <w:pPr>
-        <w:pStyle w:val="ListParagraph"/>
-        <w:numPr>
-          <w:ilvl w:val="3"/>
-          <w:numId w:val="4"/>
-        </w:numPr>
-      </w:pPr>
-      <w:r>
-        <w:t>Must be fast + accurate</w:t>
+        <w:t>Easy to use API</w:t>
       </w:r>
     </w:p>
     <w:p>
@@ -598,7 +804,7 @@
         </w:numPr>
       </w:pPr>
       <w:r>
-        <w:t>Improve existing designs</w:t>
+        <w:t>Easy verification</w:t>
       </w:r>
     </w:p>
     <w:p>
@@ -610,7 +816,7 @@
         </w:numPr>
       </w:pPr>
       <w:r>
-        <w:t>Tool should not be in the way</w:t>
+        <w:t>Information</w:t>
       </w:r>
     </w:p>
     <w:p>
@@ -622,7 +828,7 @@
         </w:numPr>
       </w:pPr>
       <w:r>
-        <w:t>Integrated UI</w:t>
+        <w:t>API documentation</w:t>
       </w:r>
     </w:p>
     <w:p>
@@ -634,7 +840,7 @@
         </w:numPr>
       </w:pPr>
       <w:r>
-        <w:t>Automatically assembly experiment(s)</w:t>
+        <w:t>Logical API</w:t>
       </w:r>
     </w:p>
     <w:p>
@@ -646,79 +852,629 @@
         </w:numPr>
       </w:pPr>
       <w:r>
-        <w:t>Never ask more data than required</w:t>
-      </w:r>
-    </w:p>
-    <w:p>
-      <w:pPr>
-        <w:pStyle w:val="ListParagraph"/>
-        <w:numPr>
-          <w:ilvl w:val="3"/>
+        <w:lastRenderedPageBreak/>
+        <w:t>References to implemented algorithms</w:t>
+      </w:r>
+    </w:p>
+    <w:p/>
+    <w:p/>
+    <w:p>
+      <w:pPr>
+        <w:pStyle w:val="Heading1"/>
+      </w:pPr>
+      <w:bookmarkStart w:id="2" w:name="_Ref210125713"/>
+      <w:r>
+        <w:t>What we’re not doing</w:t>
+      </w:r>
+      <w:bookmarkEnd w:id="2"/>
+    </w:p>
+    <w:p/>
+    <w:p>
+      <w:pPr>
+        <w:pStyle w:val="ListParagraph"/>
+        <w:numPr>
+          <w:ilvl w:val="0"/>
           <w:numId w:val="4"/>
         </w:numPr>
       </w:pPr>
       <w:r>
-        <w:t>Derive meta-data without user input</w:t>
-      </w:r>
-    </w:p>
-    <w:p>
-      <w:pPr>
-        <w:pStyle w:val="ListParagraph"/>
-        <w:numPr>
-          <w:ilvl w:val="3"/>
+        <w:t>Our own geometry engine</w:t>
+      </w:r>
+    </w:p>
+    <w:p>
+      <w:pPr>
+        <w:pStyle w:val="ListParagraph"/>
+        <w:numPr>
+          <w:ilvl w:val="0"/>
           <w:numId w:val="4"/>
         </w:numPr>
       </w:pPr>
       <w:r>
-        <w:t>Never ask user for meta-data</w:t>
-      </w:r>
-    </w:p>
-    <w:p>
-      <w:pPr>
-        <w:pStyle w:val="ListParagraph"/>
-        <w:numPr>
-          <w:ilvl w:val="1"/>
+        <w:t>Physics for every possible thing (currently only interested in heat, structures and fluids)</w:t>
+      </w:r>
+    </w:p>
+    <w:p/>
+    <w:p>
+      <w:pPr>
+        <w:pStyle w:val="Heading1"/>
+      </w:pPr>
+      <w:bookmarkStart w:id="3" w:name="_Ref210125803"/>
+      <w:r>
+        <w:t>Use cases</w:t>
+      </w:r>
+      <w:bookmarkEnd w:id="3"/>
+    </w:p>
+    <w:p>
+      <w:r>
+        <w:t>Define the different use cases.</w:t>
+      </w:r>
+    </w:p>
+    <w:p/>
+    <w:p>
+      <w:r>
+        <w:t>Apollo will allow different simulations and experiments based on the same design geometry to be compared.</w:t>
+      </w:r>
+    </w:p>
+    <w:p/>
+    <w:p>
+      <w:r>
+        <w:t>Users should always be able to get their data out of Apollo!</w:t>
+      </w:r>
+    </w:p>
+    <w:p/>
+    <w:p/>
+    <w:p>
+      <w:r>
+        <w:t>The different use cases currently envisioned are:</w:t>
+      </w:r>
+    </w:p>
+    <w:p>
+      <w:pPr>
+        <w:pStyle w:val="ListParagraph"/>
+        <w:numPr>
+          <w:ilvl w:val="0"/>
+          <w:numId w:val="3"/>
+        </w:numPr>
+      </w:pPr>
+      <w:r>
+        <w:t>Robust design</w:t>
+      </w:r>
+    </w:p>
+    <w:p>
+      <w:pPr>
+        <w:pStyle w:val="ListParagraph"/>
+        <w:numPr>
+          <w:ilvl w:val="0"/>
+          <w:numId w:val="3"/>
+        </w:numPr>
+      </w:pPr>
+      <w:r>
+        <w:t>What-if research / design</w:t>
+      </w:r>
+    </w:p>
+    <w:p>
+      <w:pPr>
+        <w:pStyle w:val="ListParagraph"/>
+        <w:numPr>
+          <w:ilvl w:val="0"/>
+          <w:numId w:val="3"/>
+        </w:numPr>
+      </w:pPr>
+      <w:r>
+        <w:t>Optimization of existing or new products</w:t>
+      </w:r>
+    </w:p>
+    <w:p>
+      <w:pPr>
+        <w:pStyle w:val="ListParagraph"/>
+        <w:numPr>
+          <w:ilvl w:val="0"/>
+          <w:numId w:val="3"/>
+        </w:numPr>
+      </w:pPr>
+      <w:r>
+        <w:t>General research</w:t>
+      </w:r>
+    </w:p>
+    <w:p/>
+    <w:p/>
+    <w:p>
+      <w:pPr>
+        <w:pStyle w:val="Heading2"/>
+      </w:pPr>
+      <w:r>
+        <w:t>Robust design</w:t>
+      </w:r>
+    </w:p>
+    <w:p/>
+    <w:p>
+      <w:pPr>
+        <w:pStyle w:val="ListParagraph"/>
+        <w:numPr>
+          <w:ilvl w:val="0"/>
+          <w:numId w:val="2"/>
+        </w:numPr>
+      </w:pPr>
+      <w:r>
+        <w:t>Design with tolerances (optimal solution with tolerance to change). User is effectively only</w:t>
+      </w:r>
+      <w:r>
+        <w:t xml:space="preserve"> interested in the final result. H</w:t>
+      </w:r>
+      <w:r>
+        <w:t>owever there could be some interest in learning why this solution is the best</w:t>
+      </w:r>
+      <w:r>
+        <w:t xml:space="preserve"> so we may need to store the data</w:t>
+      </w:r>
+      <w:r>
+        <w:t>.</w:t>
+      </w:r>
+    </w:p>
+    <w:p>
+      <w:pPr>
+        <w:pStyle w:val="ListParagraph"/>
+        <w:numPr>
+          <w:ilvl w:val="0"/>
+          <w:numId w:val="2"/>
+        </w:numPr>
+      </w:pPr>
+      <w:r>
+        <w:t>How to approach?</w:t>
+      </w:r>
+      <w:r>
+        <w:t xml:space="preserve"> Which actions will the user take to start a robust design</w:t>
+      </w:r>
+      <w:r>
+        <w:t>?</w:t>
+      </w:r>
+    </w:p>
+    <w:p>
+      <w:pPr>
+        <w:pStyle w:val="ListParagraph"/>
+        <w:numPr>
+          <w:ilvl w:val="0"/>
+          <w:numId w:val="2"/>
+        </w:numPr>
+      </w:pPr>
+      <w:r>
+        <w:t>Iterations in design changes (or is that what-if, regardless we should support this)</w:t>
+      </w:r>
+    </w:p>
+    <w:p>
+      <w:pPr>
+        <w:pStyle w:val="ListParagraph"/>
+        <w:numPr>
+          <w:ilvl w:val="0"/>
+          <w:numId w:val="2"/>
+        </w:numPr>
+      </w:pPr>
+      <w:r>
+        <w:t xml:space="preserve">How to specify the tolerances and </w:t>
+      </w:r>
+      <w:r>
+        <w:t>how to review the results</w:t>
+      </w:r>
+      <w:r>
+        <w:t>?</w:t>
+      </w:r>
+    </w:p>
+    <w:p>
+      <w:pPr>
+        <w:pStyle w:val="ListParagraph"/>
+        <w:numPr>
+          <w:ilvl w:val="0"/>
+          <w:numId w:val="2"/>
+        </w:numPr>
+      </w:pPr>
+      <w:r>
+        <w:t>User might want to ‘butt in’ on the iteration process and control one or more parameters manually, fix their ranges, or even hold them constant.</w:t>
+      </w:r>
+    </w:p>
+    <w:p>
+      <w:pPr>
+        <w:pStyle w:val="ListParagraph"/>
+        <w:numPr>
+          <w:ilvl w:val="0"/>
+          <w:numId w:val="2"/>
+        </w:numPr>
+      </w:pPr>
+      <w:r>
+        <w:t>Should be useable with all different physics models / solvers</w:t>
+      </w:r>
+      <w:r>
+        <w:t xml:space="preserve"> and all combinations of these models.</w:t>
+      </w:r>
+    </w:p>
+    <w:p>
+      <w:pPr>
+        <w:pStyle w:val="ListParagraph"/>
+        <w:numPr>
+          <w:ilvl w:val="0"/>
+          <w:numId w:val="2"/>
+        </w:numPr>
+      </w:pPr>
+      <w:r>
+        <w:t>The final solution should be reached quickly and the results should be accurate. More importantly the accuracy of the solution should be known (i.e. the user should know what the tolerances are on the solution).</w:t>
+      </w:r>
+    </w:p>
+    <w:p/>
+    <w:p>
+      <w:pPr>
+        <w:pStyle w:val="Heading2"/>
+      </w:pPr>
+      <w:r>
+        <w:t>What-if research</w:t>
+      </w:r>
+    </w:p>
+    <w:p/>
+    <w:p/>
+    <w:p>
+      <w:pPr>
+        <w:pStyle w:val="ListParagraph"/>
+        <w:numPr>
+          <w:ilvl w:val="0"/>
+          <w:numId w:val="2"/>
+        </w:numPr>
+      </w:pPr>
+      <w:r>
+        <w:t xml:space="preserve">Put a design through different parameter studies to see what the differences are. User is normally only interested in the result, i.e. the influences of the different parameters. </w:t>
+      </w:r>
+      <w:r>
+        <w:lastRenderedPageBreak/>
+        <w:t>Possibly this could lead to an optimisation calculation (leaving out the unimportant parameters)</w:t>
+      </w:r>
+      <w:r>
+        <w:t xml:space="preserve">. </w:t>
+      </w:r>
+    </w:p>
+    <w:p>
+      <w:pPr>
+        <w:pStyle w:val="ListParagraph"/>
+        <w:numPr>
+          <w:ilvl w:val="0"/>
+          <w:numId w:val="2"/>
+        </w:numPr>
+      </w:pPr>
+      <w:r>
+        <w:t>How is this approached? What actions will be taken, what data is expected and should this data be stored?</w:t>
+      </w:r>
+    </w:p>
+    <w:p>
+      <w:pPr>
+        <w:pStyle w:val="ListParagraph"/>
+        <w:numPr>
+          <w:ilvl w:val="0"/>
+          <w:numId w:val="2"/>
+        </w:numPr>
+      </w:pPr>
+      <w:r>
+        <w:t>The user may need / want to specify specific variables to keep track of. Allow addition of new variables with their own calculations.</w:t>
+      </w:r>
+    </w:p>
+    <w:p>
+      <w:pPr>
+        <w:pStyle w:val="ListParagraph"/>
+        <w:numPr>
+          <w:ilvl w:val="0"/>
+          <w:numId w:val="2"/>
+        </w:numPr>
+      </w:pPr>
+      <w:r>
+        <w:t>How will the parameters be specified? How will the parameter range be specified?</w:t>
+      </w:r>
+    </w:p>
+    <w:p>
+      <w:pPr>
+        <w:pStyle w:val="ListParagraph"/>
+        <w:numPr>
+          <w:ilvl w:val="0"/>
+          <w:numId w:val="2"/>
+        </w:numPr>
+      </w:pPr>
+      <w:r>
+        <w:t>How will the results be presented, graphs, tables, 3d surfaces etc.</w:t>
+      </w:r>
+    </w:p>
+    <w:p>
+      <w:pPr>
+        <w:pStyle w:val="ListParagraph"/>
+        <w:numPr>
+          <w:ilvl w:val="0"/>
+          <w:numId w:val="2"/>
+        </w:numPr>
+      </w:pPr>
+      <w:r>
+        <w:t>Do users want to compare their results with others? Experiments, simulations?</w:t>
+      </w:r>
+    </w:p>
+    <w:p>
+      <w:pPr>
+        <w:pStyle w:val="ListParagraph"/>
+        <w:numPr>
+          <w:ilvl w:val="0"/>
+          <w:numId w:val="2"/>
+        </w:numPr>
+      </w:pPr>
+    </w:p>
+    <w:p/>
+    <w:p>
+      <w:pPr>
+        <w:pStyle w:val="Heading2"/>
+      </w:pPr>
+      <w:r>
+        <w:t>Optimization</w:t>
+      </w:r>
+    </w:p>
+    <w:p/>
+    <w:p/>
+    <w:p/>
+    <w:p>
+      <w:pPr>
+        <w:pStyle w:val="ListParagraph"/>
+        <w:numPr>
+          <w:ilvl w:val="0"/>
+          <w:numId w:val="2"/>
+        </w:numPr>
+      </w:pPr>
+      <w:r>
+        <w:t>Define a design (probably geometry) and optimize its shape or behaviour.</w:t>
+      </w:r>
+    </w:p>
+    <w:p>
+      <w:pPr>
+        <w:pStyle w:val="ListParagraph"/>
+        <w:numPr>
+          <w:ilvl w:val="0"/>
+          <w:numId w:val="2"/>
+        </w:numPr>
+      </w:pPr>
+      <w:r>
+        <w:t>Which steps will be taken by the user?</w:t>
+      </w:r>
+    </w:p>
+    <w:p>
+      <w:pPr>
+        <w:pStyle w:val="ListParagraph"/>
+        <w:numPr>
+          <w:ilvl w:val="0"/>
+          <w:numId w:val="2"/>
+        </w:numPr>
+      </w:pPr>
+      <w:r>
+        <w:t>How will the user specify the different optimization variables? It should be really easy. We might also have to indicate a total computation time, so that the user will know how long the total will take (that way the user will probably not define too many variables / steps).</w:t>
+      </w:r>
+    </w:p>
+    <w:p>
+      <w:pPr>
+        <w:pStyle w:val="ListParagraph"/>
+        <w:numPr>
+          <w:ilvl w:val="0"/>
+          <w:numId w:val="2"/>
+        </w:numPr>
+      </w:pPr>
+      <w:r>
+        <w:t xml:space="preserve">How will the results be </w:t>
+      </w:r>
+      <w:r>
+        <w:t>presented?</w:t>
+      </w:r>
+      <w:r>
+        <w:t xml:space="preserve"> Do we provide an overview of the optimization history and if so what will that overview look like (graphs, tables, movies …).</w:t>
+      </w:r>
+    </w:p>
+    <w:p>
+      <w:pPr>
+        <w:pStyle w:val="ListParagraph"/>
+        <w:numPr>
+          <w:ilvl w:val="0"/>
+          <w:numId w:val="2"/>
+        </w:numPr>
+      </w:pPr>
+      <w:r>
+        <w:t>Would users want to keep the data generated during the optimization?</w:t>
+      </w:r>
+    </w:p>
+    <w:p>
+      <w:pPr>
+        <w:pStyle w:val="ListParagraph"/>
+        <w:numPr>
+          <w:ilvl w:val="0"/>
+          <w:numId w:val="2"/>
+        </w:numPr>
+      </w:pPr>
+      <w:r>
+        <w:t>What can an optimization be based on. Simulations only or experimental data as well?</w:t>
+      </w:r>
+    </w:p>
+    <w:p>
+      <w:pPr>
+        <w:pStyle w:val="ListParagraph"/>
+        <w:numPr>
+          <w:ilvl w:val="0"/>
+          <w:numId w:val="2"/>
+        </w:numPr>
+      </w:pPr>
+      <w:r>
+        <w:t>As with the what-if and robust design tasks the user will probably only care about the final results but they’ll probably want to know that the results are solid (i.e. error margins etc.)</w:t>
+      </w:r>
+    </w:p>
+    <w:p/>
+    <w:p>
+      <w:pPr>
+        <w:pStyle w:val="Heading2"/>
+      </w:pPr>
+      <w:r>
+        <w:t>Research</w:t>
+      </w:r>
+    </w:p>
+    <w:p/>
+    <w:p/>
+    <w:p>
+      <w:pPr>
+        <w:pStyle w:val="ListParagraph"/>
+        <w:numPr>
+          <w:ilvl w:val="0"/>
+          <w:numId w:val="2"/>
+        </w:numPr>
+      </w:pPr>
+      <w:r>
+        <w:t>General reviewing of a specific model in a specific situation OR several models in a specific situation OR a specific model in multiple situations etc. Need to keep all data and make reviewing of the results easy.</w:t>
+      </w:r>
+    </w:p>
+    <w:p>
+      <w:pPr>
+        <w:pStyle w:val="ListParagraph"/>
+        <w:numPr>
+          <w:ilvl w:val="0"/>
+          <w:numId w:val="2"/>
+        </w:numPr>
+      </w:pPr>
+      <w:r>
+        <w:t>How will the model be specified?</w:t>
+      </w:r>
+    </w:p>
+    <w:p>
+      <w:pPr>
+        <w:pStyle w:val="ListParagraph"/>
+        <w:numPr>
+          <w:ilvl w:val="0"/>
+          <w:numId w:val="2"/>
+        </w:numPr>
+      </w:pPr>
+      <w:r>
+        <w:t>How will the situational settings (physics model etc.) be specified? Should be really easy to set and change</w:t>
+      </w:r>
+    </w:p>
+    <w:p>
+      <w:pPr>
+        <w:pStyle w:val="ListParagraph"/>
+        <w:numPr>
+          <w:ilvl w:val="0"/>
+          <w:numId w:val="2"/>
+        </w:numPr>
+      </w:pPr>
+      <w:r>
+        <w:t>Need error margins for sure. Probably also need additional error data like convergence checking etc.</w:t>
+      </w:r>
+      <w:r>
+        <w:t xml:space="preserve"> </w:t>
+      </w:r>
+    </w:p>
+    <w:p>
+      <w:pPr>
+        <w:pStyle w:val="ListParagraph"/>
+        <w:numPr>
+          <w:ilvl w:val="0"/>
+          <w:numId w:val="2"/>
+        </w:numPr>
+      </w:pPr>
+      <w:r>
+        <w:t>Allow for easy comparison of models / situations. Mapping one to another?</w:t>
+      </w:r>
+    </w:p>
+    <w:p/>
+    <w:p>
+      <w:r>
+        <w:t>General</w:t>
+      </w:r>
+    </w:p>
+    <w:p>
+      <w:pPr>
+        <w:pStyle w:val="ListParagraph"/>
+        <w:numPr>
+          <w:ilvl w:val="0"/>
+          <w:numId w:val="2"/>
+        </w:numPr>
+      </w:pPr>
+      <w:r>
+        <w:t>Users are generally not interested in performing detailed error analyses but it could be useful to have these (robust design relies on this, and other formats could use the errors to determine the inaccuracies + error bars etc.). So we’ll have to offer the user an easy way out.</w:t>
+      </w:r>
+    </w:p>
+    <w:p/>
+    <w:p/>
+    <w:p>
+      <w:r>
+        <w:t>Cool stuff?</w:t>
+      </w:r>
+    </w:p>
+    <w:p>
+      <w:pPr>
+        <w:pStyle w:val="ListParagraph"/>
+        <w:numPr>
+          <w:ilvl w:val="0"/>
+          <w:numId w:val="1"/>
+        </w:numPr>
+      </w:pPr>
+      <w:r>
+        <w:t>Comparison of different simulations or simulations &amp; experiments</w:t>
+      </w:r>
+    </w:p>
+    <w:p/>
+    <w:p/>
+    <w:p/>
+    <w:p/>
+    <w:p>
+      <w:pPr>
+        <w:pStyle w:val="Heading1"/>
+      </w:pPr>
+      <w:bookmarkStart w:id="4" w:name="_Ref210126004"/>
+      <w:r>
+        <w:t>Experiments, what and how</w:t>
+      </w:r>
+      <w:bookmarkEnd w:id="4"/>
+    </w:p>
+    <w:p/>
+    <w:p/>
+    <w:p/>
+    <w:p/>
+    <w:p/>
+    <w:p>
+      <w:pPr>
+        <w:pStyle w:val="ListParagraph"/>
+        <w:numPr>
+          <w:ilvl w:val="0"/>
           <w:numId w:val="4"/>
         </w:numPr>
       </w:pPr>
       <w:r>
-        <w:t>Should only need to know about the domain</w:t>
-      </w:r>
-    </w:p>
-    <w:p>
-      <w:pPr>
-        <w:pStyle w:val="ListParagraph"/>
-        <w:numPr>
-          <w:ilvl w:val="2"/>
+        <w:t>The virtual experiments can be based on one or more physical models.</w:t>
+      </w:r>
+    </w:p>
+    <w:p>
+      <w:pPr>
+        <w:pStyle w:val="ListParagraph"/>
+        <w:numPr>
+          <w:ilvl w:val="0"/>
           <w:numId w:val="4"/>
         </w:numPr>
       </w:pPr>
       <w:r>
-        <w:t>Never ask data that can be derived from other inputs / state</w:t>
-      </w:r>
-    </w:p>
-    <w:p>
-      <w:pPr>
-        <w:pStyle w:val="ListParagraph"/>
-        <w:numPr>
-          <w:ilvl w:val="2"/>
+        <w:t>Data from an experiment can be compared with data from other experiments based on the same geometry. Apollo should be able to highlight the differences and indicate where these differences were found and which experiment was responsible for the differences.</w:t>
+      </w:r>
+    </w:p>
+    <w:p>
+      <w:pPr>
+        <w:pStyle w:val="ListParagraph"/>
+        <w:numPr>
+          <w:ilvl w:val="0"/>
           <w:numId w:val="4"/>
         </w:numPr>
       </w:pPr>
       <w:r>
-        <w:t>Hide numerics, but allow gentle degradation</w:t>
-      </w:r>
-    </w:p>
-    <w:p>
-      <w:pPr>
-        <w:pStyle w:val="ListParagraph"/>
-        <w:numPr>
-          <w:ilvl w:val="2"/>
+        <w:t>When users modify the original geometry Apollo should be able to update the virtual experiments and show the differences in results with the original geometry.</w:t>
+      </w:r>
+    </w:p>
+    <w:p>
+      <w:pPr>
+        <w:pStyle w:val="ListParagraph"/>
+        <w:numPr>
+          <w:ilvl w:val="0"/>
           <w:numId w:val="4"/>
         </w:numPr>
       </w:pPr>
       <w:r>
-        <w:t>Only ask data that may be known (physics)</w:t>
+        <w:t>Users can provide Apollo with physical and geometric situations in which they are interested. Apollo will then be able to provide the user with the behaviour of the geometry in these situations.</w:t>
       </w:r>
     </w:p>
     <w:p>
@@ -730,611 +1486,35 @@
         </w:numPr>
       </w:pPr>
       <w:r>
-        <w:t>Developer</w:t>
-      </w:r>
-    </w:p>
-    <w:p>
-      <w:pPr>
-        <w:pStyle w:val="ListParagraph"/>
-        <w:numPr>
-          <w:ilvl w:val="1"/>
+        <w:t>Users can provide Apollo with additional expressions for which they wish to see results. Apollo should be able to process these additional expressions and provide the required data to the user.</w:t>
+      </w:r>
+    </w:p>
+    <w:p>
+      <w:pPr>
+        <w:pStyle w:val="ListParagraph"/>
+        <w:numPr>
+          <w:ilvl w:val="0"/>
           <w:numId w:val="4"/>
         </w:numPr>
       </w:pPr>
       <w:r>
-        <w:t>Component development</w:t>
-      </w:r>
-    </w:p>
-    <w:p>
-      <w:pPr>
-        <w:pStyle w:val="ListParagraph"/>
-        <w:numPr>
-          <w:ilvl w:val="2"/>
-          <w:numId w:val="4"/>
-        </w:numPr>
-      </w:pPr>
-      <w:r>
-        <w:t>Easy to use API</w:t>
-      </w:r>
-    </w:p>
-    <w:p>
-      <w:pPr>
-        <w:pStyle w:val="ListParagraph"/>
-        <w:numPr>
-          <w:ilvl w:val="2"/>
-          <w:numId w:val="4"/>
-        </w:numPr>
-      </w:pPr>
-      <w:r>
-        <w:t>Easy verification</w:t>
-      </w:r>
-    </w:p>
-    <w:p>
-      <w:pPr>
-        <w:pStyle w:val="ListParagraph"/>
-        <w:numPr>
-          <w:ilvl w:val="1"/>
-          <w:numId w:val="4"/>
-        </w:numPr>
-      </w:pPr>
-      <w:r>
-        <w:t>Information</w:t>
-      </w:r>
-    </w:p>
-    <w:p>
-      <w:pPr>
-        <w:pStyle w:val="ListParagraph"/>
-        <w:numPr>
-          <w:ilvl w:val="2"/>
-          <w:numId w:val="4"/>
-        </w:numPr>
-      </w:pPr>
-      <w:r>
-        <w:t>API documentation</w:t>
-      </w:r>
-    </w:p>
-    <w:p>
-      <w:pPr>
-        <w:pStyle w:val="ListParagraph"/>
-        <w:numPr>
-          <w:ilvl w:val="2"/>
-          <w:numId w:val="4"/>
-        </w:numPr>
-      </w:pPr>
-      <w:r>
-        <w:t>Logical API</w:t>
-      </w:r>
-    </w:p>
-    <w:p>
-      <w:pPr>
-        <w:pStyle w:val="ListParagraph"/>
-        <w:numPr>
-          <w:ilvl w:val="2"/>
-          <w:numId w:val="4"/>
-        </w:numPr>
-      </w:pPr>
-      <w:r>
-        <w:t>References to implemented algorithms</w:t>
-      </w:r>
-    </w:p>
+        <w:t>Users should be able to request that Apollo modifies the geometric parameters based on certain criteria (robust design, optimization) to achieve optimal performance in certain physical situations.</w:t>
+      </w:r>
+    </w:p>
+    <w:p/>
+    <w:p/>
+    <w:p/>
     <w:p/>
     <w:p/>
     <w:p>
       <w:pPr>
         <w:pStyle w:val="Heading1"/>
       </w:pPr>
-      <w:r>
-        <w:t>Use cases</w:t>
-      </w:r>
-    </w:p>
-    <w:p>
-      <w:r>
-        <w:t>Define the different use cases.</w:t>
-      </w:r>
-    </w:p>
-    <w:p/>
-    <w:p/>
-    <w:p/>
-    <w:p>
-      <w:r>
-        <w:t>The different use cases currently envisioned are:</w:t>
-      </w:r>
-    </w:p>
-    <w:p>
-      <w:pPr>
-        <w:pStyle w:val="ListParagraph"/>
-        <w:numPr>
-          <w:ilvl w:val="0"/>
-          <w:numId w:val="3"/>
-        </w:numPr>
-      </w:pPr>
-      <w:r>
-        <w:t>Robust design</w:t>
-      </w:r>
-    </w:p>
-    <w:p>
-      <w:pPr>
-        <w:pStyle w:val="ListParagraph"/>
-        <w:numPr>
-          <w:ilvl w:val="0"/>
-          <w:numId w:val="3"/>
-        </w:numPr>
-      </w:pPr>
-      <w:r>
-        <w:t>What-if research / design</w:t>
-      </w:r>
-    </w:p>
-    <w:p>
-      <w:pPr>
-        <w:pStyle w:val="ListParagraph"/>
-        <w:numPr>
-          <w:ilvl w:val="0"/>
-          <w:numId w:val="3"/>
-        </w:numPr>
-      </w:pPr>
-      <w:r>
-        <w:t>Optimization of existing or new products</w:t>
-      </w:r>
-    </w:p>
-    <w:p>
-      <w:pPr>
-        <w:pStyle w:val="ListParagraph"/>
-        <w:numPr>
-          <w:ilvl w:val="0"/>
-          <w:numId w:val="3"/>
-        </w:numPr>
-      </w:pPr>
-      <w:r>
-        <w:t>General research</w:t>
-      </w:r>
-    </w:p>
-    <w:p/>
-    <w:p/>
-    <w:p>
-      <w:pPr>
-        <w:pStyle w:val="Heading2"/>
-      </w:pPr>
-      <w:r>
-        <w:t>Robust design</w:t>
-      </w:r>
-    </w:p>
-    <w:p/>
-    <w:p>
-      <w:pPr>
-        <w:pStyle w:val="ListParagraph"/>
-        <w:numPr>
-          <w:ilvl w:val="0"/>
-          <w:numId w:val="2"/>
-        </w:numPr>
-      </w:pPr>
-      <w:r>
-        <w:t>Design with tolerances (optimal solution with tolerance to change). User is effectively only</w:t>
-      </w:r>
-      <w:r>
-        <w:t xml:space="preserve"> interested in the final result. H</w:t>
-      </w:r>
-      <w:r>
-        <w:t>owever there could be some interest in learning why this solution is the best</w:t>
-      </w:r>
-      <w:r>
-        <w:t xml:space="preserve"> so we may need to store the data</w:t>
-      </w:r>
-      <w:r>
-        <w:t>.</w:t>
-      </w:r>
-    </w:p>
-    <w:p>
-      <w:pPr>
-        <w:pStyle w:val="ListParagraph"/>
-        <w:numPr>
-          <w:ilvl w:val="0"/>
-          <w:numId w:val="2"/>
-        </w:numPr>
-      </w:pPr>
-      <w:r>
-        <w:t>How to approach?</w:t>
-      </w:r>
-      <w:r>
-        <w:t xml:space="preserve"> Which actions will the user take to start a robust design</w:t>
-      </w:r>
-      <w:r>
-        <w:t>?</w:t>
-      </w:r>
-    </w:p>
-    <w:p>
-      <w:pPr>
-        <w:pStyle w:val="ListParagraph"/>
-        <w:numPr>
-          <w:ilvl w:val="0"/>
-          <w:numId w:val="2"/>
-        </w:numPr>
-      </w:pPr>
-      <w:r>
-        <w:t>Iterations in design changes (or is that what-if, regardless we should support this)</w:t>
-      </w:r>
-    </w:p>
-    <w:p>
-      <w:pPr>
-        <w:pStyle w:val="ListParagraph"/>
-        <w:numPr>
-          <w:ilvl w:val="0"/>
-          <w:numId w:val="2"/>
-        </w:numPr>
-      </w:pPr>
-      <w:r>
-        <w:t xml:space="preserve">How to specify the tolerances and </w:t>
-      </w:r>
-      <w:r>
-        <w:t>how to review the results</w:t>
-      </w:r>
-      <w:r>
-        <w:t>?</w:t>
-      </w:r>
-    </w:p>
-    <w:p>
-      <w:pPr>
-        <w:pStyle w:val="ListParagraph"/>
-        <w:numPr>
-          <w:ilvl w:val="0"/>
-          <w:numId w:val="2"/>
-        </w:numPr>
-      </w:pPr>
-      <w:r>
-        <w:t>User might want to ‘butt in’ on the iteration process and control one or more parameters manually, fix their ranges, or even hold them constant.</w:t>
-      </w:r>
-    </w:p>
-    <w:p>
-      <w:pPr>
-        <w:pStyle w:val="ListParagraph"/>
-        <w:numPr>
-          <w:ilvl w:val="0"/>
-          <w:numId w:val="2"/>
-        </w:numPr>
-      </w:pPr>
-      <w:r>
-        <w:t>Should be useable with all different physics models / solvers</w:t>
-      </w:r>
-      <w:r>
-        <w:t xml:space="preserve"> and all combinations of these models.</w:t>
-      </w:r>
-    </w:p>
-    <w:p>
-      <w:pPr>
-        <w:pStyle w:val="ListParagraph"/>
-        <w:numPr>
-          <w:ilvl w:val="0"/>
-          <w:numId w:val="2"/>
-        </w:numPr>
-      </w:pPr>
-      <w:r>
-        <w:t>The final solution should be reached quickly and the results should be accurate. More importantly the accuracy of the solution should be known (i.e. the user should know what the tolerances are on the solution).</w:t>
-      </w:r>
-    </w:p>
-    <w:p/>
-    <w:p>
-      <w:pPr>
-        <w:pStyle w:val="Heading2"/>
-      </w:pPr>
-      <w:r>
-        <w:t>What-if research</w:t>
-      </w:r>
-    </w:p>
-    <w:p/>
-    <w:p/>
-    <w:p>
-      <w:pPr>
-        <w:pStyle w:val="ListParagraph"/>
-        <w:numPr>
-          <w:ilvl w:val="0"/>
-          <w:numId w:val="2"/>
-        </w:numPr>
-      </w:pPr>
-      <w:r>
-        <w:t>Put a design through different parameter studies to see what the differences are. User is normally only interested in the result, i.e. the influences of the different parameters. Possibly this could lead to an optimisation calculation (leaving out the unimportant parameters)</w:t>
-      </w:r>
-      <w:r>
-        <w:t xml:space="preserve">. </w:t>
-      </w:r>
-    </w:p>
-    <w:p>
-      <w:pPr>
-        <w:pStyle w:val="ListParagraph"/>
-        <w:numPr>
-          <w:ilvl w:val="0"/>
-          <w:numId w:val="2"/>
-        </w:numPr>
-      </w:pPr>
-      <w:r>
-        <w:t>How is this approached? What actions will be taken, what data is expected and should this data be stored?</w:t>
-      </w:r>
-    </w:p>
-    <w:p>
-      <w:pPr>
-        <w:pStyle w:val="ListParagraph"/>
-        <w:numPr>
-          <w:ilvl w:val="0"/>
-          <w:numId w:val="2"/>
-        </w:numPr>
-      </w:pPr>
-      <w:r>
-        <w:t>The user may need / want to specify specific variables to keep track of. Allow addition of new variables with their own calculations.</w:t>
-      </w:r>
-    </w:p>
-    <w:p>
-      <w:pPr>
-        <w:pStyle w:val="ListParagraph"/>
-        <w:numPr>
-          <w:ilvl w:val="0"/>
-          <w:numId w:val="2"/>
-        </w:numPr>
-      </w:pPr>
-      <w:r>
-        <w:t>How will the parameters be specified? How will the parameter range be specified?</w:t>
-      </w:r>
-    </w:p>
-    <w:p>
-      <w:pPr>
-        <w:pStyle w:val="ListParagraph"/>
-        <w:numPr>
-          <w:ilvl w:val="0"/>
-          <w:numId w:val="2"/>
-        </w:numPr>
-      </w:pPr>
-      <w:r>
-        <w:t>How will the results be presented, graphs, tables, 3d surfaces etc.</w:t>
-      </w:r>
-    </w:p>
-    <w:p>
-      <w:pPr>
-        <w:pStyle w:val="ListParagraph"/>
-        <w:numPr>
-          <w:ilvl w:val="0"/>
-          <w:numId w:val="2"/>
-        </w:numPr>
-      </w:pPr>
-      <w:r>
-        <w:t>Do users want to compare their results with others? Experiments, simulations?</w:t>
-      </w:r>
-    </w:p>
-    <w:p>
-      <w:pPr>
-        <w:pStyle w:val="ListParagraph"/>
-        <w:numPr>
-          <w:ilvl w:val="0"/>
-          <w:numId w:val="2"/>
-        </w:numPr>
-      </w:pPr>
-    </w:p>
-    <w:p/>
-    <w:p>
-      <w:pPr>
-        <w:pStyle w:val="Heading2"/>
-      </w:pPr>
-      <w:r>
-        <w:lastRenderedPageBreak/>
-        <w:t>Optimization</w:t>
-      </w:r>
-    </w:p>
-    <w:p/>
-    <w:p/>
-    <w:p/>
-    <w:p>
-      <w:pPr>
-        <w:pStyle w:val="ListParagraph"/>
-        <w:numPr>
-          <w:ilvl w:val="0"/>
-          <w:numId w:val="2"/>
-        </w:numPr>
-      </w:pPr>
-      <w:r>
-        <w:t>Define a design (probably geometry) and optimize its shape or behaviour.</w:t>
-      </w:r>
-    </w:p>
-    <w:p>
-      <w:pPr>
-        <w:pStyle w:val="ListParagraph"/>
-        <w:numPr>
-          <w:ilvl w:val="0"/>
-          <w:numId w:val="2"/>
-        </w:numPr>
-      </w:pPr>
-      <w:r>
-        <w:t>Which steps will be taken by the user?</w:t>
-      </w:r>
-    </w:p>
-    <w:p>
-      <w:pPr>
-        <w:pStyle w:val="ListParagraph"/>
-        <w:numPr>
-          <w:ilvl w:val="0"/>
-          <w:numId w:val="2"/>
-        </w:numPr>
-      </w:pPr>
-      <w:r>
-        <w:t>How will the user specify the different optimization variables? It should be really easy. We might also have to indicate a total computation time, so that the user will know how long the total will take (that way the user will probably not define too many variables / steps).</w:t>
-      </w:r>
-    </w:p>
-    <w:p>
-      <w:pPr>
-        <w:pStyle w:val="ListParagraph"/>
-        <w:numPr>
-          <w:ilvl w:val="0"/>
-          <w:numId w:val="2"/>
-        </w:numPr>
-      </w:pPr>
-      <w:r>
-        <w:t xml:space="preserve">How will the results be </w:t>
-      </w:r>
-      <w:r>
-        <w:t>presented?</w:t>
-      </w:r>
-      <w:r>
-        <w:t xml:space="preserve"> Do we provide an overview of the optimization history and if so what will that overview look like (graphs, tables, movies …).</w:t>
-      </w:r>
-    </w:p>
-    <w:p>
-      <w:pPr>
-        <w:pStyle w:val="ListParagraph"/>
-        <w:numPr>
-          <w:ilvl w:val="0"/>
-          <w:numId w:val="2"/>
-        </w:numPr>
-      </w:pPr>
-      <w:r>
-        <w:t>Would users want to keep the data generated during the optimization?</w:t>
-      </w:r>
-    </w:p>
-    <w:p>
-      <w:pPr>
-        <w:pStyle w:val="ListParagraph"/>
-        <w:numPr>
-          <w:ilvl w:val="0"/>
-          <w:numId w:val="2"/>
-        </w:numPr>
-      </w:pPr>
-      <w:r>
-        <w:t>What can an optimization be based on. Simulations only or experimental data as well?</w:t>
-      </w:r>
-    </w:p>
-    <w:p>
-      <w:pPr>
-        <w:pStyle w:val="ListParagraph"/>
-        <w:numPr>
-          <w:ilvl w:val="0"/>
-          <w:numId w:val="2"/>
-        </w:numPr>
-      </w:pPr>
-      <w:r>
-        <w:t>As with the what-if and robust design tasks the user will probably only care about the final results but they’ll probably want to know that the results are solid (i.e. error margins etc.)</w:t>
-      </w:r>
-    </w:p>
-    <w:p/>
-    <w:p>
-      <w:pPr>
-        <w:pStyle w:val="Heading2"/>
-      </w:pPr>
-      <w:r>
-        <w:t>Research</w:t>
-      </w:r>
-    </w:p>
-    <w:p/>
-    <w:p/>
-    <w:p>
-      <w:pPr>
-        <w:pStyle w:val="ListParagraph"/>
-        <w:numPr>
-          <w:ilvl w:val="0"/>
-          <w:numId w:val="2"/>
-        </w:numPr>
-      </w:pPr>
-      <w:r>
-        <w:t>General reviewing of a specific model in a specific situation OR several models in a specific situation OR a specific model in multiple situations etc. Need to keep all data and make reviewing of the results easy.</w:t>
-      </w:r>
-    </w:p>
-    <w:p>
-      <w:pPr>
-        <w:pStyle w:val="ListParagraph"/>
-        <w:numPr>
-          <w:ilvl w:val="0"/>
-          <w:numId w:val="2"/>
-        </w:numPr>
-      </w:pPr>
-      <w:r>
-        <w:t>How will the model be specified?</w:t>
-      </w:r>
-    </w:p>
-    <w:p>
-      <w:pPr>
-        <w:pStyle w:val="ListParagraph"/>
-        <w:numPr>
-          <w:ilvl w:val="0"/>
-          <w:numId w:val="2"/>
-        </w:numPr>
-      </w:pPr>
-      <w:r>
-        <w:t>How will the situational settings (physics model etc.) be specified? Should be really easy to set and change</w:t>
-      </w:r>
-    </w:p>
-    <w:p>
-      <w:pPr>
-        <w:pStyle w:val="ListParagraph"/>
-        <w:numPr>
-          <w:ilvl w:val="0"/>
-          <w:numId w:val="2"/>
-        </w:numPr>
-      </w:pPr>
-      <w:r>
-        <w:t>Need error margins for sure. Probably also need additional error data like convergence checking etc.</w:t>
-      </w:r>
-      <w:r>
-        <w:t xml:space="preserve"> </w:t>
-      </w:r>
-    </w:p>
-    <w:p>
-      <w:pPr>
-        <w:pStyle w:val="ListParagraph"/>
-        <w:numPr>
-          <w:ilvl w:val="0"/>
-          <w:numId w:val="2"/>
-        </w:numPr>
-      </w:pPr>
-      <w:r>
-        <w:t>Allow for easy comparison of models / situations. Mapping one to another?</w:t>
-      </w:r>
-    </w:p>
-    <w:p/>
-    <w:p>
-      <w:r>
-        <w:t>General</w:t>
-      </w:r>
-    </w:p>
-    <w:p>
-      <w:pPr>
-        <w:pStyle w:val="ListParagraph"/>
-        <w:numPr>
-          <w:ilvl w:val="0"/>
-          <w:numId w:val="2"/>
-        </w:numPr>
-      </w:pPr>
-      <w:r>
-        <w:t>Users are generally not interested in performing detailed error analyses but it could be useful to have these (robust design relies on this, and other formats could use the errors to determine the inaccuracies + error bars etc.). So we’ll have to offer the user an easy way out.</w:t>
-      </w:r>
-    </w:p>
-    <w:p/>
-    <w:p/>
-    <w:p>
-      <w:r>
-        <w:t>Cool stuff?</w:t>
-      </w:r>
-    </w:p>
-    <w:p>
-      <w:pPr>
-        <w:pStyle w:val="ListParagraph"/>
-        <w:numPr>
-          <w:ilvl w:val="0"/>
-          <w:numId w:val="1"/>
-        </w:numPr>
-      </w:pPr>
-      <w:r>
-        <w:t>Comparison of different simulations or simulations &amp; experiments</w:t>
-      </w:r>
-    </w:p>
-    <w:p/>
-    <w:p/>
-    <w:p/>
-    <w:p/>
-    <w:p/>
-    <w:p/>
-    <w:p/>
-    <w:p/>
-    <w:p/>
-    <w:p>
-      <w:pPr>
-        <w:pStyle w:val="Heading1"/>
-      </w:pPr>
+      <w:bookmarkStart w:id="5" w:name="_Ref210126023"/>
       <w:r>
         <w:t>Working with Apollo</w:t>
       </w:r>
+      <w:bookmarkEnd w:id="5"/>
     </w:p>
     <w:p/>
     <w:p/>
@@ -1568,7 +1748,7 @@
     <w:p/>
     <w:p/>
     <w:sectPr>
-      <w:footerReference w:type="default" r:id="rId9"/>
+      <w:footerReference w:type="default" r:id="rId10"/>
       <w:pgSz w:w="11906" w:h="16838" w:code="9"/>
       <w:pgMar w:top="1440" w:right="1440" w:bottom="1440" w:left="1440" w:header="709" w:footer="709" w:gutter="0"/>
       <w:pgNumType w:start="1"/>
@@ -1578,27 +1758,6 @@
     </w:sectPr>
   </w:body>
 </w:document>
-</file>
-
-<file path=word/comments.xml><?xml version="1.0" encoding="utf-8"?>
-<w:comments xmlns:ve="http://schemas.openxmlformats.org/markup-compatibility/2006" xmlns:o="urn:schemas-microsoft-com:office:office" xmlns:r="http://schemas.openxmlformats.org/officeDocument/2006/relationships" xmlns:m="http://schemas.openxmlformats.org/officeDocument/2006/math" xmlns:v="urn:schemas-microsoft-com:vml" xmlns:wp="http://schemas.openxmlformats.org/drawingml/2006/wordprocessingDrawing" xmlns:w10="urn:schemas-microsoft-com:office:word" xmlns:w="http://schemas.openxmlformats.org/wordprocessingml/2006/main" xmlns:wne="http://schemas.microsoft.com/office/word/2006/wordml">
-  <w:comment w:id="0" w:author="Patrick van der Velde" w:date="2008-09-19T17:58:00Z" w:initials="P.J.M.C.">
-    <w:p>
-      <w:pPr>
-        <w:pStyle w:val="CommentText"/>
-      </w:pPr>
-      <w:r>
-        <w:rPr>
-          <w:rStyle w:val="CommentReference"/>
-        </w:rPr>
-        <w:annotationRef/>
-      </w:r>
-      <w:r>
-        <w:t>Not sure if it’s simulation tools or something else. Maybe more of a design aid through simulation?</w:t>
-      </w:r>
-    </w:p>
-  </w:comment>
-</w:comments>
 </file>
 
 <file path=word/endnotes.xml><?xml version="1.0" encoding="utf-8"?>
@@ -1652,6 +1811,96 @@
 <file path=word/numbering.xml><?xml version="1.0" encoding="utf-8"?>
 <w:numbering xmlns:ve="http://schemas.openxmlformats.org/markup-compatibility/2006" xmlns:o="urn:schemas-microsoft-com:office:office" xmlns:r="http://schemas.openxmlformats.org/officeDocument/2006/relationships" xmlns:m="http://schemas.openxmlformats.org/officeDocument/2006/math" xmlns:v="urn:schemas-microsoft-com:vml" xmlns:wp="http://schemas.openxmlformats.org/drawingml/2006/wordprocessingDrawing" xmlns:w10="urn:schemas-microsoft-com:office:word" xmlns:w="http://schemas.openxmlformats.org/wordprocessingml/2006/main" xmlns:wne="http://schemas.microsoft.com/office/word/2006/wordml">
   <w:abstractNum w:abstractNumId="0">
+    <w:nsid w:val="06EA5D7B"/>
+    <w:multiLevelType w:val="hybridMultilevel"/>
+    <w:tmpl w:val="02B4F66C"/>
+    <w:lvl w:ilvl="0" w:tplc="EEB2B92A">
+      <w:start w:val="1"/>
+      <w:numFmt w:val="decimal"/>
+      <w:pStyle w:val="Heading1"/>
+      <w:lvlText w:val="%1  "/>
+      <w:lvlJc w:val="right"/>
+      <w:pPr>
+        <w:ind w:left="720" w:hanging="360"/>
+      </w:pPr>
+      <w:rPr>
+        <w:rFonts w:hint="default"/>
+      </w:rPr>
+    </w:lvl>
+    <w:lvl w:ilvl="1" w:tplc="14090019" w:tentative="1">
+      <w:start w:val="1"/>
+      <w:numFmt w:val="lowerLetter"/>
+      <w:lvlText w:val="%2."/>
+      <w:lvlJc w:val="left"/>
+      <w:pPr>
+        <w:ind w:left="1440" w:hanging="360"/>
+      </w:pPr>
+    </w:lvl>
+    <w:lvl w:ilvl="2" w:tplc="1409001B" w:tentative="1">
+      <w:start w:val="1"/>
+      <w:numFmt w:val="lowerRoman"/>
+      <w:lvlText w:val="%3."/>
+      <w:lvlJc w:val="right"/>
+      <w:pPr>
+        <w:ind w:left="2160" w:hanging="180"/>
+      </w:pPr>
+    </w:lvl>
+    <w:lvl w:ilvl="3" w:tplc="1409000F" w:tentative="1">
+      <w:start w:val="1"/>
+      <w:numFmt w:val="decimal"/>
+      <w:lvlText w:val="%4."/>
+      <w:lvlJc w:val="left"/>
+      <w:pPr>
+        <w:ind w:left="2880" w:hanging="360"/>
+      </w:pPr>
+    </w:lvl>
+    <w:lvl w:ilvl="4" w:tplc="14090019" w:tentative="1">
+      <w:start w:val="1"/>
+      <w:numFmt w:val="lowerLetter"/>
+      <w:lvlText w:val="%5."/>
+      <w:lvlJc w:val="left"/>
+      <w:pPr>
+        <w:ind w:left="3600" w:hanging="360"/>
+      </w:pPr>
+    </w:lvl>
+    <w:lvl w:ilvl="5" w:tplc="1409001B" w:tentative="1">
+      <w:start w:val="1"/>
+      <w:numFmt w:val="lowerRoman"/>
+      <w:lvlText w:val="%6."/>
+      <w:lvlJc w:val="right"/>
+      <w:pPr>
+        <w:ind w:left="4320" w:hanging="180"/>
+      </w:pPr>
+    </w:lvl>
+    <w:lvl w:ilvl="6" w:tplc="1409000F" w:tentative="1">
+      <w:start w:val="1"/>
+      <w:numFmt w:val="decimal"/>
+      <w:lvlText w:val="%7."/>
+      <w:lvlJc w:val="left"/>
+      <w:pPr>
+        <w:ind w:left="5040" w:hanging="360"/>
+      </w:pPr>
+    </w:lvl>
+    <w:lvl w:ilvl="7" w:tplc="14090019" w:tentative="1">
+      <w:start w:val="1"/>
+      <w:numFmt w:val="lowerLetter"/>
+      <w:lvlText w:val="%8."/>
+      <w:lvlJc w:val="left"/>
+      <w:pPr>
+        <w:ind w:left="5760" w:hanging="360"/>
+      </w:pPr>
+    </w:lvl>
+    <w:lvl w:ilvl="8" w:tplc="1409001B" w:tentative="1">
+      <w:start w:val="1"/>
+      <w:numFmt w:val="lowerRoman"/>
+      <w:lvlText w:val="%9."/>
+      <w:lvlJc w:val="right"/>
+      <w:pPr>
+        <w:ind w:left="6480" w:hanging="180"/>
+      </w:pPr>
+    </w:lvl>
+  </w:abstractNum>
+  <w:abstractNum w:abstractNumId="1">
     <w:nsid w:val="12F20B1D"/>
     <w:multiLevelType w:val="hybridMultilevel"/>
     <w:tmpl w:val="60E00EB4"/>
@@ -1764,7 +2013,96 @@
       </w:rPr>
     </w:lvl>
   </w:abstractNum>
-  <w:abstractNum w:abstractNumId="1">
+  <w:abstractNum w:abstractNumId="2">
+    <w:nsid w:val="3A162904"/>
+    <w:multiLevelType w:val="hybridMultilevel"/>
+    <w:tmpl w:val="795A0462"/>
+    <w:lvl w:ilvl="0" w:tplc="9B1E631A">
+      <w:start w:val="1"/>
+      <w:numFmt w:val="decimal"/>
+      <w:lvlText w:val="%1  "/>
+      <w:lvlJc w:val="left"/>
+      <w:pPr>
+        <w:ind w:left="720" w:hanging="360"/>
+      </w:pPr>
+      <w:rPr>
+        <w:rFonts w:hint="default"/>
+      </w:rPr>
+    </w:lvl>
+    <w:lvl w:ilvl="1" w:tplc="14090019" w:tentative="1">
+      <w:start w:val="1"/>
+      <w:numFmt w:val="lowerLetter"/>
+      <w:lvlText w:val="%2."/>
+      <w:lvlJc w:val="left"/>
+      <w:pPr>
+        <w:ind w:left="1440" w:hanging="360"/>
+      </w:pPr>
+    </w:lvl>
+    <w:lvl w:ilvl="2" w:tplc="1409001B" w:tentative="1">
+      <w:start w:val="1"/>
+      <w:numFmt w:val="lowerRoman"/>
+      <w:lvlText w:val="%3."/>
+      <w:lvlJc w:val="right"/>
+      <w:pPr>
+        <w:ind w:left="2160" w:hanging="180"/>
+      </w:pPr>
+    </w:lvl>
+    <w:lvl w:ilvl="3" w:tplc="1409000F" w:tentative="1">
+      <w:start w:val="1"/>
+      <w:numFmt w:val="decimal"/>
+      <w:lvlText w:val="%4."/>
+      <w:lvlJc w:val="left"/>
+      <w:pPr>
+        <w:ind w:left="2880" w:hanging="360"/>
+      </w:pPr>
+    </w:lvl>
+    <w:lvl w:ilvl="4" w:tplc="14090019" w:tentative="1">
+      <w:start w:val="1"/>
+      <w:numFmt w:val="lowerLetter"/>
+      <w:lvlText w:val="%5."/>
+      <w:lvlJc w:val="left"/>
+      <w:pPr>
+        <w:ind w:left="3600" w:hanging="360"/>
+      </w:pPr>
+    </w:lvl>
+    <w:lvl w:ilvl="5" w:tplc="1409001B" w:tentative="1">
+      <w:start w:val="1"/>
+      <w:numFmt w:val="lowerRoman"/>
+      <w:lvlText w:val="%6."/>
+      <w:lvlJc w:val="right"/>
+      <w:pPr>
+        <w:ind w:left="4320" w:hanging="180"/>
+      </w:pPr>
+    </w:lvl>
+    <w:lvl w:ilvl="6" w:tplc="1409000F" w:tentative="1">
+      <w:start w:val="1"/>
+      <w:numFmt w:val="decimal"/>
+      <w:lvlText w:val="%7."/>
+      <w:lvlJc w:val="left"/>
+      <w:pPr>
+        <w:ind w:left="5040" w:hanging="360"/>
+      </w:pPr>
+    </w:lvl>
+    <w:lvl w:ilvl="7" w:tplc="14090019" w:tentative="1">
+      <w:start w:val="1"/>
+      <w:numFmt w:val="lowerLetter"/>
+      <w:lvlText w:val="%8."/>
+      <w:lvlJc w:val="left"/>
+      <w:pPr>
+        <w:ind w:left="5760" w:hanging="360"/>
+      </w:pPr>
+    </w:lvl>
+    <w:lvl w:ilvl="8" w:tplc="1409001B" w:tentative="1">
+      <w:start w:val="1"/>
+      <w:numFmt w:val="lowerRoman"/>
+      <w:lvlText w:val="%9."/>
+      <w:lvlJc w:val="right"/>
+      <w:pPr>
+        <w:ind w:left="6480" w:hanging="180"/>
+      </w:pPr>
+    </w:lvl>
+  </w:abstractNum>
+  <w:abstractNum w:abstractNumId="3">
     <w:nsid w:val="497B2C33"/>
     <w:multiLevelType w:val="hybridMultilevel"/>
     <w:tmpl w:val="B15EE8EC"/>
@@ -1876,7 +2214,7 @@
       </w:rPr>
     </w:lvl>
   </w:abstractNum>
-  <w:abstractNum w:abstractNumId="2">
+  <w:abstractNum w:abstractNumId="4">
     <w:nsid w:val="729107DE"/>
     <w:multiLevelType w:val="hybridMultilevel"/>
     <w:tmpl w:val="46AA3B02"/>
@@ -1988,7 +2326,7 @@
       </w:rPr>
     </w:lvl>
   </w:abstractNum>
-  <w:abstractNum w:abstractNumId="3">
+  <w:abstractNum w:abstractNumId="5">
     <w:nsid w:val="7A9C7925"/>
     <w:multiLevelType w:val="hybridMultilevel"/>
     <w:tmpl w:val="3216E1F0"/>
@@ -2101,15 +2439,21 @@
     </w:lvl>
   </w:abstractNum>
   <w:num w:numId="1">
+    <w:abstractNumId w:val="4"/>
+  </w:num>
+  <w:num w:numId="2">
+    <w:abstractNumId w:val="5"/>
+  </w:num>
+  <w:num w:numId="3">
+    <w:abstractNumId w:val="3"/>
+  </w:num>
+  <w:num w:numId="4">
+    <w:abstractNumId w:val="1"/>
+  </w:num>
+  <w:num w:numId="5">
     <w:abstractNumId w:val="2"/>
   </w:num>
-  <w:num w:numId="2">
-    <w:abstractNumId w:val="3"/>
-  </w:num>
-  <w:num w:numId="3">
-    <w:abstractNumId w:val="1"/>
-  </w:num>
-  <w:num w:numId="4">
+  <w:num w:numId="6">
     <w:abstractNumId w:val="0"/>
   </w:num>
 </w:numbering>
@@ -2279,10 +2623,13 @@
     <w:link w:val="Heading1Char"/>
     <w:uiPriority w:val="9"/>
     <w:qFormat/>
-    <w:rsid w:val="00DE14DD"/>
+    <w:rsid w:val="00FE120F"/>
     <w:pPr>
       <w:keepNext/>
       <w:keepLines/>
+      <w:numPr>
+        <w:numId w:val="6"/>
+      </w:numPr>
       <w:spacing w:before="480"/>
       <w:outlineLvl w:val="0"/>
     </w:pPr>
@@ -2642,7 +2989,7 @@
     <w:basedOn w:val="DefaultParagraphFont"/>
     <w:link w:val="Heading1"/>
     <w:uiPriority w:val="9"/>
-    <w:rsid w:val="00DE14DD"/>
+    <w:rsid w:val="00FE120F"/>
     <w:rPr>
       <w:rFonts w:asciiTheme="majorHAnsi" w:eastAsiaTheme="majorEastAsia" w:hAnsiTheme="majorHAnsi" w:cstheme="majorBidi"/>
       <w:b/>
@@ -2793,6 +3140,25 @@
     <w:rPr>
       <w:rFonts w:eastAsiaTheme="minorEastAsia"/>
       <w:lang w:val="en-US"/>
+    </w:rPr>
+  </w:style>
+  <w:style w:type="paragraph" w:styleId="Caption">
+    <w:name w:val="caption"/>
+    <w:basedOn w:val="Normal"/>
+    <w:next w:val="Normal"/>
+    <w:uiPriority w:val="35"/>
+    <w:unhideWhenUsed/>
+    <w:qFormat/>
+    <w:rsid w:val="00FF552F"/>
+    <w:pPr>
+      <w:spacing w:after="200"/>
+    </w:pPr>
+    <w:rPr>
+      <w:b/>
+      <w:bCs/>
+      <w:color w:val="4F81BD" w:themeColor="accent1"/>
+      <w:sz w:val="18"/>
+      <w:szCs w:val="18"/>
     </w:rPr>
   </w:style>
 </w:styles>
@@ -3086,7 +3452,7 @@
 </file>
 
 <file path=customXml/itemProps1.xml><?xml version="1.0" encoding="utf-8"?>
-<ds:datastoreItem xmlns:ds="http://schemas.openxmlformats.org/officeDocument/2006/customXml" ds:itemID="{54E2821A-9155-4B94-8D79-881B49165E29}">
+<ds:datastoreItem xmlns:ds="http://schemas.openxmlformats.org/officeDocument/2006/customXml" ds:itemID="{3375C54B-E5D4-4CE7-9348-0F236478235A}">
   <ds:schemaRefs>
     <ds:schemaRef ds:uri="http://schemas.openxmlformats.org/officeDocument/2006/bibliography"/>
   </ds:schemaRefs>

--- a/design/User specification.docx
+++ b/design/User specification.docx
@@ -129,7 +129,7 @@
           <w:rPr>
             <w:noProof/>
           </w:rPr>
-          <w:t>Saturday, 20 September 2008</w:t>
+          <w:t>Tuesday, 30 September 2008</w:t>
         </w:r>
       </w:fldSimple>
     </w:p>
@@ -400,134 +400,169 @@
         <w:t xml:space="preserve"> The idea is to make simple things automatic and complicated things easy. The user interface should be as simple as possible (but no simpler) but still provide access to more powerful features for the complicated scenarios.</w:t>
       </w:r>
     </w:p>
-    <w:p/>
-    <w:p>
-      <w:r>
-        <w:t>S</w:t>
-      </w:r>
-      <w:r>
-        <w:t>ection</w:t>
+    <w:p>
+      <w:pPr>
+        <w:pStyle w:val="Heading1"/>
+      </w:pPr>
+      <w:bookmarkStart w:id="1" w:name="_Ref210125648"/>
+      <w:r>
+        <w:t>Users</w:t>
+      </w:r>
+      <w:bookmarkEnd w:id="1"/>
+    </w:p>
+    <w:p>
+      <w:r>
+        <w:t>Apollo is aimed at two different groups of users. The first group consists of engineers, architects, designers and other design related professionals who will use Apollo to evaluate the behaviour of different designs.  The second group consists of software developers</w:t>
+      </w:r>
+      <w:r>
+        <w:t xml:space="preserve"> who will develop new tools for Apollo.</w:t>
+      </w:r>
+    </w:p>
+    <w:p/>
+    <w:p>
+      <w:pPr>
+        <w:pStyle w:val="Heading2"/>
+      </w:pPr>
+      <w:r>
+        <w:t>The designer</w:t>
+      </w:r>
+    </w:p>
+    <w:p>
+      <w:r>
+        <w:t xml:space="preserve">The design related professionals will use Apollo to create new designs, possibly based on existing designs. For this task they require that Apollo provides them with tools that support their design process. Apollo should allow users to create several concepts quickly and use an iterative design process to arrive at a final design. This means that Apollo should provide the capability to perform design explorations and comparisons between different concepts. </w:t>
       </w:r>
       <w:r>
         <w:t xml:space="preserve"> </w:t>
       </w:r>
       <w:r>
-        <w:fldChar w:fldCharType="begin"/>
-      </w:r>
-      <w:r>
-        <w:instrText xml:space="preserve"> REF _Ref210125648 \r \h </w:instrText>
-      </w:r>
-      <w:r>
-        <w:fldChar w:fldCharType="separate"/>
-      </w:r>
-      <w:r>
-        <w:t xml:space="preserve">4 </w:t>
-      </w:r>
-      <w:r>
-        <w:fldChar w:fldCharType="end"/>
-      </w:r>
-      <w:r>
-        <w:t>describe</w:t>
-      </w:r>
-      <w:r>
-        <w:t>s</w:t>
-      </w:r>
-      <w:r>
-        <w:t xml:space="preserve"> the different types of users which are expected to use Apollo. </w:t>
-      </w:r>
-      <w:r>
-        <w:t xml:space="preserve">This is followed Section </w:t>
-      </w:r>
-      <w:r>
-        <w:fldChar w:fldCharType="begin"/>
-      </w:r>
-      <w:r>
-        <w:instrText xml:space="preserve"> REF _Ref210125713 \r \h </w:instrText>
-      </w:r>
-      <w:r>
-        <w:fldChar w:fldCharType="separate"/>
-      </w:r>
-      <w:r>
-        <w:t xml:space="preserve">5 </w:t>
-      </w:r>
-      <w:r>
-        <w:fldChar w:fldCharType="end"/>
-      </w:r>
-      <w:r>
-        <w:t xml:space="preserve">which provides a limitation of the scope of Apollo by indicating what subjects are not within the scope of Apollo. Section </w:t>
-      </w:r>
-      <w:r>
-        <w:fldChar w:fldCharType="begin"/>
-      </w:r>
-      <w:r>
-        <w:instrText xml:space="preserve"> REF _Ref210125803 \r \h </w:instrText>
-      </w:r>
-      <w:r>
-        <w:fldChar w:fldCharType="separate"/>
-      </w:r>
-      <w:r>
-        <w:t xml:space="preserve">6  </w:t>
-      </w:r>
-      <w:r>
-        <w:fldChar w:fldCharType="end"/>
-      </w:r>
-      <w:r>
-        <w:t xml:space="preserve">describes the different use cases which are used to determine the usage of Apollo. The use case description is followed by a description of the experiment concept used in Apollo (see Section </w:t>
-      </w:r>
-      <w:r>
-        <w:fldChar w:fldCharType="begin"/>
-      </w:r>
-      <w:r>
-        <w:instrText xml:space="preserve"> REF _Ref210126004 \r \h </w:instrText>
-      </w:r>
-      <w:r>
-        <w:fldChar w:fldCharType="separate"/>
-      </w:r>
-      <w:r>
-        <w:t xml:space="preserve">7  </w:t>
-      </w:r>
-      <w:r>
-        <w:fldChar w:fldCharType="end"/>
-      </w:r>
-      <w:r>
-        <w:t xml:space="preserve">). Finally Section </w:t>
-      </w:r>
-      <w:r>
-        <w:fldChar w:fldCharType="begin"/>
-      </w:r>
-      <w:r>
-        <w:instrText xml:space="preserve"> REF _Ref210126023 \r \h </w:instrText>
-      </w:r>
-      <w:r>
-        <w:fldChar w:fldCharType="separate"/>
-      </w:r>
-      <w:r>
-        <w:t xml:space="preserve">8  </w:t>
-      </w:r>
-      <w:r>
-        <w:fldChar w:fldCharType="end"/>
-      </w:r>
-      <w:r>
-        <w:t>provides a description of the way users will work with Apollo.</w:t>
-      </w:r>
-    </w:p>
-    <w:p/>
+        <w:t>Apollo should allow highly accurate evaluations</w:t>
+      </w:r>
+      <w:r>
+        <w:t xml:space="preserve"> of the final concepts, by providing tools that allow</w:t>
+      </w:r>
+      <w:r>
+        <w:t xml:space="preserve"> </w:t>
+      </w:r>
+      <w:r>
+        <w:t>optimization of the final design while providing certainty levels during each step.</w:t>
+      </w:r>
+    </w:p>
+    <w:p/>
+    <w:p>
+      <w:r>
+        <w:t>While Apollo provides users with powerful tools it should never the less take a backseat to the user</w:t>
+      </w:r>
+      <w:r>
+        <w:t>’</w:t>
+      </w:r>
+      <w:r>
+        <w:t>s final goal. Apollo should never get in the</w:t>
+      </w:r>
+      <w:r>
+        <w:t xml:space="preserve"> way of the design or analysis work.  </w:t>
+      </w:r>
+      <w:r>
+        <w:t xml:space="preserve">This means that Apollo should perform as many of the menial tasks automatically and without asking the user for any more information than strictly required.  The user should only need to provide data that is </w:t>
+      </w:r>
+      <w:r>
+        <w:t>rooted in the physical domain of the experiment. From there Apollo should be able to determine all the other required data.</w:t>
+      </w:r>
+    </w:p>
+    <w:p/>
+    <w:p>
+      <w:r>
+        <w:t>Apollo should ensure that users who only have knowledge of the physical aspects of the experiment can still perform the experiment</w:t>
+      </w:r>
+      <w:r>
+        <w:t>s successfully. This means that Apollo should hide as much of the calculation side of the experiments as possible but still provide advanced users with the possibility to control these parts.</w:t>
+      </w:r>
+    </w:p>
+    <w:p/>
+    <w:p>
+      <w:pPr>
+        <w:pStyle w:val="Heading3"/>
+      </w:pPr>
+      <w:r>
+        <w:t>The developer</w:t>
+      </w:r>
+    </w:p>
+    <w:p>
+      <w:r>
+        <w:t xml:space="preserve">Apollo will provide an API (Application Programming Interface) for developers who wish to provide additional </w:t>
+      </w:r>
+      <w:r>
+        <w:t>tools</w:t>
+      </w:r>
+      <w:r>
+        <w:t xml:space="preserve"> for Apollo. </w:t>
+      </w:r>
+      <w:r>
+        <w:t xml:space="preserve"> The API will provide developers with the capability to extend Apollo in a few key</w:t>
+      </w:r>
+      <w:r>
+        <w:t xml:space="preserve"> areas. The extensibility points of Apollo should allow developers to create</w:t>
+      </w:r>
+      <w:r>
+        <w:t xml:space="preserve"> additional tooling that </w:t>
+      </w:r>
+      <w:r>
+        <w:t>provides</w:t>
+      </w:r>
+      <w:r>
+        <w:t xml:space="preserve"> new experiment sub-elements, data processing and visualization, data import &amp; export</w:t>
+      </w:r>
+      <w:r>
+        <w:t xml:space="preserve"> </w:t>
+      </w:r>
+      <w:r>
+        <w:t xml:space="preserve">filters </w:t>
+      </w:r>
+      <w:r>
+        <w:t>and additional experiment</w:t>
+      </w:r>
+      <w:r>
+        <w:t xml:space="preserve"> types</w:t>
+      </w:r>
+      <w:r>
+        <w:t>.</w:t>
+      </w:r>
+    </w:p>
+    <w:p/>
+    <w:p>
+      <w:r>
+        <w:t>In order to support development of new tools for Apollo an easy to use API should be provided. This API should guide developers to the best way to develop tools for Apollo, i.e. the API should make the developer ‘fall into the pit of succes’.</w:t>
+      </w:r>
+    </w:p>
     <w:p>
       <w:pPr>
         <w:pStyle w:val="Heading1"/>
       </w:pPr>
-      <w:bookmarkStart w:id="1" w:name="_Ref210125648"/>
-      <w:r>
-        <w:t>Users</w:t>
-      </w:r>
-      <w:bookmarkEnd w:id="1"/>
-    </w:p>
-    <w:p>
-      <w:r>
-        <w:t>Apollo is aimed at two different groups of users. The first group consists of engineers, architects, designers and other design related professionals who will use Apollo to evaluate the behaviour of different designs.  The second group consists of software developers</w:t>
-      </w:r>
-    </w:p>
-    <w:p/>
+      <w:bookmarkStart w:id="2" w:name="_Ref210125713"/>
+      <w:r>
+        <w:lastRenderedPageBreak/>
+        <w:t>What we’re not doing</w:t>
+      </w:r>
+      <w:bookmarkEnd w:id="2"/>
+    </w:p>
+    <w:p>
+      <w:r>
+        <w:t xml:space="preserve">While Apollo will be a powerful system there are a number of things it will, by design, not be capable </w:t>
+      </w:r>
+      <w:commentRangeStart w:id="3"/>
+      <w:r>
+        <w:t>of</w:t>
+      </w:r>
+      <w:commentRangeEnd w:id="3"/>
+      <w:r>
+        <w:rPr>
+          <w:rStyle w:val="CommentReference"/>
+        </w:rPr>
+        <w:commentReference w:id="3"/>
+      </w:r>
+      <w:r>
+        <w:t xml:space="preserve">. </w:t>
+      </w:r>
+    </w:p>
     <w:p>
       <w:pPr>
         <w:pStyle w:val="ListParagraph"/>
@@ -537,7 +572,219 @@
         </w:numPr>
       </w:pPr>
       <w:r>
-        <w:t>Designer / Engineer</w:t>
+        <w:t>Apollo will not define a geometry manipulation API. Geometry manipulation should be done by a Computer Aided Design (CAD) application. To provide geometry storage capability Apollo may be running inside the CAD application as plug-in or side-by-side with the CAD application.</w:t>
+      </w:r>
+    </w:p>
+    <w:p>
+      <w:pPr>
+        <w:pStyle w:val="ListParagraph"/>
+        <w:numPr>
+          <w:ilvl w:val="0"/>
+          <w:numId w:val="4"/>
+        </w:numPr>
+      </w:pPr>
+      <w:r>
+        <w:t>Apollo will not provide p</w:t>
+      </w:r>
+      <w:r>
+        <w:t>hysics</w:t>
+      </w:r>
+      <w:r>
+        <w:t xml:space="preserve"> modelling </w:t>
+      </w:r>
+      <w:r>
+        <w:t xml:space="preserve">for every possible </w:t>
+      </w:r>
+      <w:r>
+        <w:t>situation. The current interest lies in the fields of heat, structures and fluids. At later stages additional physical models may be added or removed.</w:t>
+      </w:r>
+    </w:p>
+    <w:p>
+      <w:pPr>
+        <w:pStyle w:val="ListParagraph"/>
+        <w:numPr>
+          <w:ilvl w:val="0"/>
+          <w:numId w:val="4"/>
+        </w:numPr>
+      </w:pPr>
+      <w:r>
+        <w:t>Apollo will not support multiple concurrent users working on the same model</w:t>
+      </w:r>
+      <w:r>
+        <w:t>. All projects and experiments will only be accessible by a single user at the time.</w:t>
+      </w:r>
+    </w:p>
+    <w:p/>
+    <w:p>
+      <w:pPr>
+        <w:pStyle w:val="Heading1"/>
+      </w:pPr>
+      <w:bookmarkStart w:id="4" w:name="_Ref210125803"/>
+      <w:r>
+        <w:t>Use cases</w:t>
+      </w:r>
+      <w:bookmarkEnd w:id="4"/>
+    </w:p>
+    <w:p>
+      <w:r>
+        <w:t>The following use cases will describe the way Apollo can be used by designers.  Currently four different use cases have been prepared. These will describe the high level workflow experienced by the designer as they work with Apollo. Parts of the workflow will be described in more detail in later sections.</w:t>
+      </w:r>
+    </w:p>
+    <w:p/>
+    <w:p>
+      <w:r>
+        <w:t>The</w:t>
+      </w:r>
+      <w:r>
+        <w:t xml:space="preserve"> different use cases provided below describe:</w:t>
+      </w:r>
+    </w:p>
+    <w:p>
+      <w:pPr>
+        <w:pStyle w:val="ListParagraph"/>
+        <w:numPr>
+          <w:ilvl w:val="0"/>
+          <w:numId w:val="3"/>
+        </w:numPr>
+      </w:pPr>
+      <w:r>
+        <w:t>Robust design</w:t>
+      </w:r>
+      <w:r>
+        <w:t xml:space="preserve">. A workflow that allows the designer to design a product which is able to perform optimally while being tolerant to changes in </w:t>
+      </w:r>
+      <w:r>
+        <w:t>geometry or environmental conditions</w:t>
+      </w:r>
+      <w:r>
+        <w:t>.</w:t>
+      </w:r>
+    </w:p>
+    <w:p>
+      <w:pPr>
+        <w:pStyle w:val="ListParagraph"/>
+        <w:numPr>
+          <w:ilvl w:val="0"/>
+          <w:numId w:val="3"/>
+        </w:numPr>
+      </w:pPr>
+      <w:r>
+        <w:t>What-if research</w:t>
+      </w:r>
+      <w:r>
+        <w:t xml:space="preserve"> or</w:t>
+      </w:r>
+      <w:r>
+        <w:t xml:space="preserve"> design</w:t>
+      </w:r>
+      <w:r>
+        <w:t xml:space="preserve">. A workflow that allows the designer to investigate the </w:t>
+      </w:r>
+      <w:r>
+        <w:t>response</w:t>
+      </w:r>
+      <w:r>
+        <w:t xml:space="preserve"> of a design </w:t>
+      </w:r>
+      <w:r>
+        <w:t>to changes in geometry or environmental conditions.</w:t>
+      </w:r>
+    </w:p>
+    <w:p>
+      <w:pPr>
+        <w:pStyle w:val="ListParagraph"/>
+        <w:numPr>
+          <w:ilvl w:val="0"/>
+          <w:numId w:val="3"/>
+        </w:numPr>
+      </w:pPr>
+      <w:r>
+        <w:t>Optimization of existing or new products</w:t>
+      </w:r>
+      <w:r>
+        <w:t>. A workflow that allows designers to optimize an existing or new design. Note that this workflow is essentially a more simplified version of the robust design workflow.</w:t>
+      </w:r>
+    </w:p>
+    <w:p>
+      <w:pPr>
+        <w:pStyle w:val="ListParagraph"/>
+        <w:numPr>
+          <w:ilvl w:val="0"/>
+          <w:numId w:val="3"/>
+        </w:numPr>
+      </w:pPr>
+      <w:r>
+        <w:t>General research</w:t>
+      </w:r>
+      <w:r>
+        <w:t>. A workflow that allows designers to perform general research into the response of a design. Note that this workflow is a more general version of the what-if workflow.</w:t>
+      </w:r>
+    </w:p>
+    <w:p>
+      <w:r>
+        <w:t xml:space="preserve">While the workflows are described as separate cases it should be possible for the designer to switch between the different workflows at any point during the </w:t>
+      </w:r>
+      <w:r>
+        <w:t>design process.</w:t>
+      </w:r>
+      <w:r>
+        <w:t xml:space="preserve"> The use of workflows while allowing easy switching between workflows will be achieved by providing support for the different workflow scenario’s through suggestions in the user interface. No information will be stored about the actual workflow being followed by the designer. </w:t>
+      </w:r>
+    </w:p>
+    <w:p>
+      <w:pPr>
+        <w:pStyle w:val="Heading2"/>
+      </w:pPr>
+      <w:r>
+        <w:t>Robust design</w:t>
+      </w:r>
+    </w:p>
+    <w:p>
+      <w:r>
+        <w:t xml:space="preserve">In robust design the designer is interested in developing a product which is able to perform optimally within a specific range of geometric and environmental conditions. </w:t>
+      </w:r>
+    </w:p>
+    <w:p/>
+    <w:p>
+      <w:pPr>
+        <w:pStyle w:val="ListParagraph"/>
+        <w:numPr>
+          <w:ilvl w:val="0"/>
+          <w:numId w:val="2"/>
+        </w:numPr>
+      </w:pPr>
+      <w:r>
+        <w:t>Design with tolerances (optimal solution with tolerance to change). User is effectively only</w:t>
+      </w:r>
+      <w:r>
+        <w:t xml:space="preserve"> interested in the final result. H</w:t>
+      </w:r>
+      <w:r>
+        <w:t>owever there could be some interest in learning why this solution is the best</w:t>
+      </w:r>
+      <w:r>
+        <w:t xml:space="preserve"> so we may need to store the data</w:t>
+      </w:r>
+      <w:r>
+        <w:t>.</w:t>
+      </w:r>
+    </w:p>
+    <w:p>
+      <w:pPr>
+        <w:pStyle w:val="ListParagraph"/>
+        <w:numPr>
+          <w:ilvl w:val="0"/>
+          <w:numId w:val="2"/>
+        </w:numPr>
+      </w:pPr>
+      <w:r>
+        <w:t>How to approach?</w:t>
+      </w:r>
+      <w:r>
+        <w:t xml:space="preserve"> Which actions will the user take to start a robust design</w:t>
+      </w:r>
+      <w:r>
+        <w:t>?</w:t>
       </w:r>
     </w:p>
     <w:p>
@@ -545,976 +792,570 @@
         <w:pStyle w:val="ListParagraph"/>
         <w:numPr>
           <w:ilvl w:val="1"/>
+          <w:numId w:val="2"/>
+        </w:numPr>
+      </w:pPr>
+      <w:r>
+        <w:t>Need:</w:t>
+      </w:r>
+    </w:p>
+    <w:p>
+      <w:pPr>
+        <w:pStyle w:val="ListParagraph"/>
+        <w:numPr>
+          <w:ilvl w:val="2"/>
+          <w:numId w:val="2"/>
+        </w:numPr>
+      </w:pPr>
+      <w:r>
+        <w:t>Tolerances for all the input variables</w:t>
+      </w:r>
+    </w:p>
+    <w:p>
+      <w:pPr>
+        <w:pStyle w:val="ListParagraph"/>
+        <w:numPr>
+          <w:ilvl w:val="2"/>
+          <w:numId w:val="2"/>
+        </w:numPr>
+      </w:pPr>
+      <w:r>
+        <w:t>Allowed variance of variables (same as optimisation)</w:t>
+      </w:r>
+    </w:p>
+    <w:p>
+      <w:pPr>
+        <w:pStyle w:val="ListParagraph"/>
+        <w:numPr>
+          <w:ilvl w:val="1"/>
+          <w:numId w:val="2"/>
+        </w:numPr>
+      </w:pPr>
+      <w:r>
+        <w:t>Getting started</w:t>
+      </w:r>
+    </w:p>
+    <w:p>
+      <w:pPr>
+        <w:pStyle w:val="ListParagraph"/>
+        <w:numPr>
+          <w:ilvl w:val="1"/>
+          <w:numId w:val="2"/>
+        </w:numPr>
+      </w:pPr>
+      <w:r>
+        <w:t>Outputs</w:t>
+      </w:r>
+    </w:p>
+    <w:p>
+      <w:pPr>
+        <w:pStyle w:val="ListParagraph"/>
+        <w:numPr>
+          <w:ilvl w:val="0"/>
+          <w:numId w:val="2"/>
+        </w:numPr>
+      </w:pPr>
+      <w:r>
+        <w:lastRenderedPageBreak/>
+        <w:t>Iterations in design changes (or is that what-if, regardless we should support this)</w:t>
+      </w:r>
+    </w:p>
+    <w:p>
+      <w:pPr>
+        <w:pStyle w:val="ListParagraph"/>
+        <w:numPr>
+          <w:ilvl w:val="0"/>
+          <w:numId w:val="2"/>
+        </w:numPr>
+      </w:pPr>
+      <w:r>
+        <w:t xml:space="preserve">How to specify the tolerances and </w:t>
+      </w:r>
+      <w:r>
+        <w:t>how to review the results</w:t>
+      </w:r>
+      <w:r>
+        <w:t>?</w:t>
+      </w:r>
+    </w:p>
+    <w:p>
+      <w:pPr>
+        <w:pStyle w:val="ListParagraph"/>
+        <w:numPr>
+          <w:ilvl w:val="0"/>
+          <w:numId w:val="2"/>
+        </w:numPr>
+      </w:pPr>
+      <w:r>
+        <w:t>User might want to ‘butt in’ on the iteration process and control one or more parameters manually, fix their ranges, or even hold them constant.</w:t>
+      </w:r>
+    </w:p>
+    <w:p>
+      <w:pPr>
+        <w:pStyle w:val="ListParagraph"/>
+        <w:numPr>
+          <w:ilvl w:val="0"/>
+          <w:numId w:val="2"/>
+        </w:numPr>
+      </w:pPr>
+      <w:r>
+        <w:t>Should be useable with all different physics models / solvers</w:t>
+      </w:r>
+      <w:r>
+        <w:t xml:space="preserve"> and all combinations of these models.</w:t>
+      </w:r>
+    </w:p>
+    <w:p>
+      <w:pPr>
+        <w:pStyle w:val="ListParagraph"/>
+        <w:numPr>
+          <w:ilvl w:val="0"/>
+          <w:numId w:val="2"/>
+        </w:numPr>
+      </w:pPr>
+      <w:r>
+        <w:t>The final solution should be reached quickly and the results should be accurate. More importantly the accuracy of the solution should be known (i.e. the user should know what the tolerances are on the solution).</w:t>
+      </w:r>
+    </w:p>
+    <w:p/>
+    <w:p>
+      <w:pPr>
+        <w:pStyle w:val="Heading2"/>
+      </w:pPr>
+      <w:r>
+        <w:t>What-if research</w:t>
+      </w:r>
+    </w:p>
+    <w:p/>
+    <w:p/>
+    <w:p>
+      <w:pPr>
+        <w:pStyle w:val="ListParagraph"/>
+        <w:numPr>
+          <w:ilvl w:val="0"/>
+          <w:numId w:val="2"/>
+        </w:numPr>
+      </w:pPr>
+      <w:r>
+        <w:t>Put a design through different parameter studies to see what the differences are. User is normally only interested in the result, i.e. the influences of the different parameters. Possibly this could lead to an optimisation calculation (leaving out the unimportant parameters)</w:t>
+      </w:r>
+      <w:r>
+        <w:t xml:space="preserve">. </w:t>
+      </w:r>
+    </w:p>
+    <w:p>
+      <w:pPr>
+        <w:pStyle w:val="ListParagraph"/>
+        <w:numPr>
+          <w:ilvl w:val="0"/>
+          <w:numId w:val="2"/>
+        </w:numPr>
+      </w:pPr>
+      <w:r>
+        <w:t>How is this approached? What actions will be taken, what data is expected and should this data be stored?</w:t>
+      </w:r>
+    </w:p>
+    <w:p>
+      <w:pPr>
+        <w:pStyle w:val="ListParagraph"/>
+        <w:numPr>
+          <w:ilvl w:val="0"/>
+          <w:numId w:val="2"/>
+        </w:numPr>
+      </w:pPr>
+      <w:r>
+        <w:t>The user may need / want to specify specific variables to keep track of. Allow addition of new variables with their own calculations.</w:t>
+      </w:r>
+    </w:p>
+    <w:p>
+      <w:pPr>
+        <w:pStyle w:val="ListParagraph"/>
+        <w:numPr>
+          <w:ilvl w:val="0"/>
+          <w:numId w:val="2"/>
+        </w:numPr>
+      </w:pPr>
+      <w:r>
+        <w:t>How will the parameters be specified? How will the parameter range be specified?</w:t>
+      </w:r>
+    </w:p>
+    <w:p>
+      <w:pPr>
+        <w:pStyle w:val="ListParagraph"/>
+        <w:numPr>
+          <w:ilvl w:val="0"/>
+          <w:numId w:val="2"/>
+        </w:numPr>
+      </w:pPr>
+      <w:r>
+        <w:t>How will the results be presented, graphs, tables, 3d surfaces etc.</w:t>
+      </w:r>
+    </w:p>
+    <w:p>
+      <w:pPr>
+        <w:pStyle w:val="ListParagraph"/>
+        <w:numPr>
+          <w:ilvl w:val="0"/>
+          <w:numId w:val="2"/>
+        </w:numPr>
+      </w:pPr>
+      <w:r>
+        <w:t>Do users want to compare their results with others? Experiments, simulations?</w:t>
+      </w:r>
+    </w:p>
+    <w:p>
+      <w:pPr>
+        <w:pStyle w:val="ListParagraph"/>
+        <w:numPr>
+          <w:ilvl w:val="0"/>
+          <w:numId w:val="2"/>
+        </w:numPr>
+      </w:pPr>
+    </w:p>
+    <w:p/>
+    <w:p>
+      <w:pPr>
+        <w:pStyle w:val="Heading2"/>
+      </w:pPr>
+      <w:r>
+        <w:t>Optimization</w:t>
+      </w:r>
+    </w:p>
+    <w:p/>
+    <w:p/>
+    <w:p/>
+    <w:p>
+      <w:pPr>
+        <w:pStyle w:val="ListParagraph"/>
+        <w:numPr>
+          <w:ilvl w:val="0"/>
+          <w:numId w:val="2"/>
+        </w:numPr>
+      </w:pPr>
+      <w:r>
+        <w:t>Define a design (probably geometry) and optimize its shape or behaviour.</w:t>
+      </w:r>
+    </w:p>
+    <w:p>
+      <w:pPr>
+        <w:pStyle w:val="ListParagraph"/>
+        <w:numPr>
+          <w:ilvl w:val="0"/>
+          <w:numId w:val="2"/>
+        </w:numPr>
+      </w:pPr>
+      <w:r>
+        <w:t>Which steps will be taken by the user?</w:t>
+      </w:r>
+    </w:p>
+    <w:p>
+      <w:pPr>
+        <w:pStyle w:val="ListParagraph"/>
+        <w:numPr>
+          <w:ilvl w:val="0"/>
+          <w:numId w:val="2"/>
+        </w:numPr>
+      </w:pPr>
+      <w:r>
+        <w:t>How will the user specify the different optimization variables? It should be really easy. We might also have to indicate a total computation time, so that the user will know how long the total will take (that way the user will probably not define too many variables / steps).</w:t>
+      </w:r>
+    </w:p>
+    <w:p>
+      <w:pPr>
+        <w:pStyle w:val="ListParagraph"/>
+        <w:numPr>
+          <w:ilvl w:val="0"/>
+          <w:numId w:val="2"/>
+        </w:numPr>
+      </w:pPr>
+      <w:r>
+        <w:t xml:space="preserve">How will the results be </w:t>
+      </w:r>
+      <w:r>
+        <w:t>presented?</w:t>
+      </w:r>
+      <w:r>
+        <w:t xml:space="preserve"> Do we provide an overview of the optimization history and if so what will that overview look like (graphs, tables, movies …).</w:t>
+      </w:r>
+    </w:p>
+    <w:p>
+      <w:pPr>
+        <w:pStyle w:val="ListParagraph"/>
+        <w:numPr>
+          <w:ilvl w:val="0"/>
+          <w:numId w:val="2"/>
+        </w:numPr>
+      </w:pPr>
+      <w:r>
+        <w:t>Would users want to keep the data generated during the optimization?</w:t>
+      </w:r>
+    </w:p>
+    <w:p>
+      <w:pPr>
+        <w:pStyle w:val="ListParagraph"/>
+        <w:numPr>
+          <w:ilvl w:val="0"/>
+          <w:numId w:val="2"/>
+        </w:numPr>
+      </w:pPr>
+      <w:r>
+        <w:t>What can an optimization be based on. Simulations only or experimental data as well?</w:t>
+      </w:r>
+    </w:p>
+    <w:p>
+      <w:pPr>
+        <w:pStyle w:val="ListParagraph"/>
+        <w:numPr>
+          <w:ilvl w:val="0"/>
+          <w:numId w:val="2"/>
+        </w:numPr>
+      </w:pPr>
+      <w:r>
+        <w:t>As with the what-if and robust design tasks the user will probably only care about the final results but they’ll probably want to know that the results are solid (i.e. error margins etc.)</w:t>
+      </w:r>
+    </w:p>
+    <w:p/>
+    <w:p>
+      <w:pPr>
+        <w:pStyle w:val="Heading2"/>
+      </w:pPr>
+      <w:r>
+        <w:t>Research</w:t>
+      </w:r>
+    </w:p>
+    <w:p/>
+    <w:p/>
+    <w:p>
+      <w:pPr>
+        <w:pStyle w:val="ListParagraph"/>
+        <w:numPr>
+          <w:ilvl w:val="0"/>
+          <w:numId w:val="2"/>
+        </w:numPr>
+      </w:pPr>
+      <w:r>
+        <w:t>General reviewing of a specific model in a specific situation OR several models in a specific situation OR a specific model in multiple situations etc. Need to keep all data and make reviewing of the results easy.</w:t>
+      </w:r>
+    </w:p>
+    <w:p>
+      <w:pPr>
+        <w:pStyle w:val="ListParagraph"/>
+        <w:numPr>
+          <w:ilvl w:val="0"/>
+          <w:numId w:val="2"/>
+        </w:numPr>
+      </w:pPr>
+      <w:r>
+        <w:lastRenderedPageBreak/>
+        <w:t>More than likely that the user will want good control over the exact way the experiment is conducted.</w:t>
+      </w:r>
+    </w:p>
+    <w:p>
+      <w:pPr>
+        <w:pStyle w:val="ListParagraph"/>
+        <w:numPr>
+          <w:ilvl w:val="0"/>
+          <w:numId w:val="2"/>
+        </w:numPr>
+      </w:pPr>
+      <w:r>
+        <w:t>How will the model be specified?</w:t>
+      </w:r>
+    </w:p>
+    <w:p>
+      <w:pPr>
+        <w:pStyle w:val="ListParagraph"/>
+        <w:numPr>
+          <w:ilvl w:val="0"/>
+          <w:numId w:val="2"/>
+        </w:numPr>
+      </w:pPr>
+      <w:r>
+        <w:t>How will the situational settings (physics model etc.) be specified? Should be really easy to set and change</w:t>
+      </w:r>
+    </w:p>
+    <w:p>
+      <w:pPr>
+        <w:pStyle w:val="ListParagraph"/>
+        <w:numPr>
+          <w:ilvl w:val="0"/>
+          <w:numId w:val="2"/>
+        </w:numPr>
+      </w:pPr>
+      <w:r>
+        <w:t>Need error margins for sure. Probably also need additional error data like convergence checking etc.</w:t>
+      </w:r>
+      <w:r>
+        <w:t xml:space="preserve"> </w:t>
+      </w:r>
+    </w:p>
+    <w:p>
+      <w:pPr>
+        <w:pStyle w:val="ListParagraph"/>
+        <w:numPr>
+          <w:ilvl w:val="0"/>
+          <w:numId w:val="2"/>
+        </w:numPr>
+      </w:pPr>
+      <w:r>
+        <w:t>Allow for easy comparison of models / situations. Mapping one to another?</w:t>
+      </w:r>
+    </w:p>
+    <w:p/>
+    <w:p>
+      <w:r>
+        <w:t>General</w:t>
+      </w:r>
+    </w:p>
+    <w:p>
+      <w:pPr>
+        <w:pStyle w:val="ListParagraph"/>
+        <w:numPr>
+          <w:ilvl w:val="0"/>
+          <w:numId w:val="2"/>
+        </w:numPr>
+      </w:pPr>
+      <w:r>
+        <w:t>Users are generally not interested in performing detailed error analyses but it could be useful to have these (robust design relies on this, and other formats could use the errors to determine the inaccuracies + error bars etc.). So we’ll have to offer the user an easy way out.</w:t>
+      </w:r>
+    </w:p>
+    <w:p>
+      <w:pPr>
+        <w:pStyle w:val="ListParagraph"/>
+        <w:numPr>
+          <w:ilvl w:val="0"/>
+          <w:numId w:val="2"/>
+        </w:numPr>
+      </w:pPr>
+      <w:r>
+        <w:t>How are we going to integrate the different scenarios into the system? Apollo itself probably shouldn’t know about these things but the UI should. Should we provide templates? Or …?</w:t>
+      </w:r>
+    </w:p>
+    <w:p/>
+    <w:p/>
+    <w:p>
+      <w:r>
+        <w:t>Cool stuff?</w:t>
+      </w:r>
+    </w:p>
+    <w:p>
+      <w:pPr>
+        <w:pStyle w:val="ListParagraph"/>
+        <w:numPr>
+          <w:ilvl w:val="0"/>
+          <w:numId w:val="1"/>
+        </w:numPr>
+      </w:pPr>
+      <w:r>
+        <w:t>Comparison of different simulations or simulations &amp; experiments</w:t>
+      </w:r>
+    </w:p>
+    <w:p/>
+    <w:p/>
+    <w:p/>
+    <w:p/>
+    <w:p>
+      <w:pPr>
+        <w:pStyle w:val="Heading1"/>
+      </w:pPr>
+      <w:bookmarkStart w:id="5" w:name="_Ref210126004"/>
+      <w:r>
+        <w:t>Experiments, what and how</w:t>
+      </w:r>
+      <w:bookmarkEnd w:id="5"/>
+    </w:p>
+    <w:p/>
+    <w:p/>
+    <w:p/>
+    <w:p/>
+    <w:p/>
+    <w:p>
+      <w:pPr>
+        <w:pStyle w:val="ListParagraph"/>
+        <w:numPr>
+          <w:ilvl w:val="0"/>
           <w:numId w:val="4"/>
         </w:numPr>
       </w:pPr>
       <w:r>
-        <w:t>Wants to</w:t>
-      </w:r>
-    </w:p>
-    <w:p>
-      <w:pPr>
-        <w:pStyle w:val="ListParagraph"/>
-        <w:numPr>
-          <w:ilvl w:val="2"/>
+        <w:t>The virtual experiments can be based on one or more physical models.</w:t>
+      </w:r>
+    </w:p>
+    <w:p>
+      <w:pPr>
+        <w:pStyle w:val="ListParagraph"/>
+        <w:numPr>
+          <w:ilvl w:val="0"/>
           <w:numId w:val="4"/>
         </w:numPr>
       </w:pPr>
       <w:r>
-        <w:t>Create new designs</w:t>
-      </w:r>
-    </w:p>
-    <w:p>
-      <w:pPr>
-        <w:pStyle w:val="ListParagraph"/>
-        <w:numPr>
-          <w:ilvl w:val="3"/>
+        <w:t>Data from an experiment can be compared with data from other experiments based on the same geometry. Apollo should be able to highlight the differences and indicate where these differences were found and which experiment was responsible for the differences.</w:t>
+      </w:r>
+    </w:p>
+    <w:p>
+      <w:pPr>
+        <w:pStyle w:val="ListParagraph"/>
+        <w:numPr>
+          <w:ilvl w:val="0"/>
           <w:numId w:val="4"/>
         </w:numPr>
       </w:pPr>
       <w:r>
-        <w:t>Quick initial design</w:t>
-      </w:r>
-    </w:p>
-    <w:p>
-      <w:pPr>
-        <w:pStyle w:val="ListParagraph"/>
-        <w:numPr>
-          <w:ilvl w:val="4"/>
+        <w:t>When users modify the original geometry Apollo should be able to update the virtual experiments and show the differences in results with the original geometry.</w:t>
+      </w:r>
+    </w:p>
+    <w:p>
+      <w:pPr>
+        <w:pStyle w:val="ListParagraph"/>
+        <w:numPr>
+          <w:ilvl w:val="0"/>
           <w:numId w:val="4"/>
         </w:numPr>
       </w:pPr>
       <w:r>
-        <w:t>Design exploration</w:t>
-      </w:r>
-    </w:p>
-    <w:p>
-      <w:pPr>
-        <w:pStyle w:val="ListParagraph"/>
-        <w:numPr>
-          <w:ilvl w:val="4"/>
+        <w:t>Users can provide Apollo with physical and geometric situations in which they are interested. Apollo will then be able to provide the user with the behaviour of the geometry in these situations.</w:t>
+      </w:r>
+    </w:p>
+    <w:p>
+      <w:pPr>
+        <w:pStyle w:val="ListParagraph"/>
+        <w:numPr>
+          <w:ilvl w:val="0"/>
           <w:numId w:val="4"/>
         </w:numPr>
       </w:pPr>
       <w:r>
-        <w:t>Comparisons</w:t>
-      </w:r>
-    </w:p>
-    <w:p>
-      <w:pPr>
-        <w:pStyle w:val="ListParagraph"/>
-        <w:numPr>
-          <w:ilvl w:val="3"/>
+        <w:t>Users can provide Apollo with additional expressions for which they wish to see results. Apollo should be able to process these additional expressions and provide the required data to the user.</w:t>
+      </w:r>
+    </w:p>
+    <w:p>
+      <w:pPr>
+        <w:pStyle w:val="ListParagraph"/>
+        <w:numPr>
+          <w:ilvl w:val="0"/>
           <w:numId w:val="4"/>
         </w:numPr>
       </w:pPr>
       <w:r>
-        <w:t>Known</w:t>
-      </w:r>
-      <w:r>
-        <w:t xml:space="preserve"> accuracy final design</w:t>
-      </w:r>
-    </w:p>
-    <w:p>
-      <w:pPr>
-        <w:pStyle w:val="ListParagraph"/>
-        <w:numPr>
-          <w:ilvl w:val="3"/>
-          <w:numId w:val="4"/>
-        </w:numPr>
-      </w:pPr>
-      <w:r>
-        <w:t>Must be fast + accurate</w:t>
-      </w:r>
-    </w:p>
-    <w:p>
-      <w:pPr>
-        <w:pStyle w:val="ListParagraph"/>
-        <w:numPr>
-          <w:ilvl w:val="2"/>
-          <w:numId w:val="4"/>
-        </w:numPr>
-      </w:pPr>
-      <w:r>
-        <w:t>Improve existing designs</w:t>
-      </w:r>
-    </w:p>
-    <w:p>
-      <w:pPr>
-        <w:pStyle w:val="ListParagraph"/>
-        <w:numPr>
-          <w:ilvl w:val="1"/>
-          <w:numId w:val="4"/>
-        </w:numPr>
-      </w:pPr>
-      <w:r>
-        <w:t>Tool should not be in the way</w:t>
-      </w:r>
-    </w:p>
-    <w:p>
-      <w:pPr>
-        <w:pStyle w:val="ListParagraph"/>
-        <w:numPr>
-          <w:ilvl w:val="2"/>
-          <w:numId w:val="4"/>
-        </w:numPr>
-      </w:pPr>
-      <w:r>
-        <w:t>Integrated UI</w:t>
-      </w:r>
-    </w:p>
-    <w:p>
-      <w:pPr>
-        <w:pStyle w:val="ListParagraph"/>
-        <w:numPr>
-          <w:ilvl w:val="2"/>
-          <w:numId w:val="4"/>
-        </w:numPr>
-      </w:pPr>
-      <w:r>
-        <w:t>Automatically assembly experiment(s)</w:t>
-      </w:r>
-    </w:p>
-    <w:p>
-      <w:pPr>
-        <w:pStyle w:val="ListParagraph"/>
-        <w:numPr>
-          <w:ilvl w:val="2"/>
-          <w:numId w:val="4"/>
-        </w:numPr>
-      </w:pPr>
-      <w:r>
-        <w:t>Never ask more data than required</w:t>
-      </w:r>
-    </w:p>
-    <w:p>
-      <w:pPr>
-        <w:pStyle w:val="ListParagraph"/>
-        <w:numPr>
-          <w:ilvl w:val="3"/>
-          <w:numId w:val="4"/>
-        </w:numPr>
-      </w:pPr>
-      <w:r>
-        <w:t>Derive meta-data without user input</w:t>
-      </w:r>
-    </w:p>
-    <w:p>
-      <w:pPr>
-        <w:pStyle w:val="ListParagraph"/>
-        <w:numPr>
-          <w:ilvl w:val="3"/>
-          <w:numId w:val="4"/>
-        </w:numPr>
-      </w:pPr>
-      <w:r>
-        <w:t>Never ask user for meta-data</w:t>
-      </w:r>
-    </w:p>
-    <w:p>
-      <w:pPr>
-        <w:pStyle w:val="ListParagraph"/>
-        <w:numPr>
-          <w:ilvl w:val="1"/>
-          <w:numId w:val="4"/>
-        </w:numPr>
-      </w:pPr>
-      <w:r>
-        <w:t>Should only need to know about the domain</w:t>
-      </w:r>
-    </w:p>
-    <w:p>
-      <w:pPr>
-        <w:pStyle w:val="ListParagraph"/>
-        <w:numPr>
-          <w:ilvl w:val="2"/>
-          <w:numId w:val="4"/>
-        </w:numPr>
-      </w:pPr>
-      <w:r>
-        <w:t>Never ask data that can be derived from other inputs / state</w:t>
-      </w:r>
-    </w:p>
-    <w:p>
-      <w:pPr>
-        <w:pStyle w:val="ListParagraph"/>
-        <w:numPr>
-          <w:ilvl w:val="2"/>
-          <w:numId w:val="4"/>
-        </w:numPr>
-      </w:pPr>
-      <w:r>
-        <w:t>Hide numerics, but allow gentle degradation</w:t>
-      </w:r>
-    </w:p>
-    <w:p>
-      <w:pPr>
-        <w:pStyle w:val="ListParagraph"/>
-        <w:numPr>
-          <w:ilvl w:val="2"/>
-          <w:numId w:val="4"/>
-        </w:numPr>
-      </w:pPr>
-      <w:r>
-        <w:t>Only ask data that may be known (physics)</w:t>
-      </w:r>
-    </w:p>
-    <w:p>
-      <w:pPr>
-        <w:pStyle w:val="ListParagraph"/>
-        <w:numPr>
-          <w:ilvl w:val="0"/>
-          <w:numId w:val="4"/>
-        </w:numPr>
-      </w:pPr>
-      <w:r>
-        <w:t>Developer</w:t>
-      </w:r>
-    </w:p>
-    <w:p>
-      <w:pPr>
-        <w:pStyle w:val="ListParagraph"/>
-        <w:numPr>
-          <w:ilvl w:val="1"/>
-          <w:numId w:val="4"/>
-        </w:numPr>
-      </w:pPr>
-      <w:r>
-        <w:t>Component development</w:t>
-      </w:r>
-    </w:p>
-    <w:p>
-      <w:pPr>
-        <w:pStyle w:val="ListParagraph"/>
-        <w:numPr>
-          <w:ilvl w:val="2"/>
-          <w:numId w:val="4"/>
-        </w:numPr>
-      </w:pPr>
-      <w:r>
-        <w:t>Easy to use API</w:t>
-      </w:r>
-    </w:p>
-    <w:p>
-      <w:pPr>
-        <w:pStyle w:val="ListParagraph"/>
-        <w:numPr>
-          <w:ilvl w:val="2"/>
-          <w:numId w:val="4"/>
-        </w:numPr>
-      </w:pPr>
-      <w:r>
-        <w:t>Easy verification</w:t>
-      </w:r>
-    </w:p>
-    <w:p>
-      <w:pPr>
-        <w:pStyle w:val="ListParagraph"/>
-        <w:numPr>
-          <w:ilvl w:val="1"/>
-          <w:numId w:val="4"/>
-        </w:numPr>
-      </w:pPr>
-      <w:r>
-        <w:t>Information</w:t>
-      </w:r>
-    </w:p>
-    <w:p>
-      <w:pPr>
-        <w:pStyle w:val="ListParagraph"/>
-        <w:numPr>
-          <w:ilvl w:val="2"/>
-          <w:numId w:val="4"/>
-        </w:numPr>
-      </w:pPr>
-      <w:r>
-        <w:t>API documentation</w:t>
-      </w:r>
-    </w:p>
-    <w:p>
-      <w:pPr>
-        <w:pStyle w:val="ListParagraph"/>
-        <w:numPr>
-          <w:ilvl w:val="2"/>
-          <w:numId w:val="4"/>
-        </w:numPr>
-      </w:pPr>
-      <w:r>
-        <w:t>Logical API</w:t>
-      </w:r>
-    </w:p>
-    <w:p>
-      <w:pPr>
-        <w:pStyle w:val="ListParagraph"/>
-        <w:numPr>
-          <w:ilvl w:val="2"/>
-          <w:numId w:val="4"/>
-        </w:numPr>
-      </w:pPr>
+        <w:t>Users should be able to request that Apollo modifies the geometric parameters based on certain criteria (robust design, optimization) to achieve optimal performance in certain physical situations.</w:t>
+      </w:r>
+    </w:p>
+    <w:p/>
+    <w:p/>
+    <w:p/>
+    <w:p/>
+    <w:p/>
+    <w:p>
+      <w:pPr>
+        <w:pStyle w:val="Heading1"/>
+      </w:pPr>
+      <w:bookmarkStart w:id="6" w:name="_Ref210126023"/>
       <w:r>
         <w:lastRenderedPageBreak/>
-        <w:t>References to implemented algorithms</w:t>
-      </w:r>
-    </w:p>
-    <w:p/>
-    <w:p/>
-    <w:p>
-      <w:pPr>
-        <w:pStyle w:val="Heading1"/>
-      </w:pPr>
-      <w:bookmarkStart w:id="2" w:name="_Ref210125713"/>
-      <w:r>
-        <w:t>What we’re not doing</w:t>
-      </w:r>
-      <w:bookmarkEnd w:id="2"/>
-    </w:p>
-    <w:p/>
-    <w:p>
-      <w:pPr>
-        <w:pStyle w:val="ListParagraph"/>
-        <w:numPr>
-          <w:ilvl w:val="0"/>
-          <w:numId w:val="4"/>
-        </w:numPr>
-      </w:pPr>
-      <w:r>
-        <w:t>Our own geometry engine</w:t>
-      </w:r>
-    </w:p>
-    <w:p>
-      <w:pPr>
-        <w:pStyle w:val="ListParagraph"/>
-        <w:numPr>
-          <w:ilvl w:val="0"/>
-          <w:numId w:val="4"/>
-        </w:numPr>
-      </w:pPr>
-      <w:r>
-        <w:t>Physics for every possible thing (currently only interested in heat, structures and fluids)</w:t>
-      </w:r>
-    </w:p>
-    <w:p/>
-    <w:p>
-      <w:pPr>
-        <w:pStyle w:val="Heading1"/>
-      </w:pPr>
-      <w:bookmarkStart w:id="3" w:name="_Ref210125803"/>
-      <w:r>
-        <w:t>Use cases</w:t>
-      </w:r>
-      <w:bookmarkEnd w:id="3"/>
-    </w:p>
-    <w:p>
-      <w:r>
-        <w:t>Define the different use cases.</w:t>
-      </w:r>
-    </w:p>
-    <w:p/>
-    <w:p>
-      <w:r>
-        <w:t>Apollo will allow different simulations and experiments based on the same design geometry to be compared.</w:t>
-      </w:r>
-    </w:p>
-    <w:p/>
-    <w:p>
-      <w:r>
-        <w:t>Users should always be able to get their data out of Apollo!</w:t>
-      </w:r>
-    </w:p>
-    <w:p/>
-    <w:p/>
-    <w:p>
-      <w:r>
-        <w:t>The different use cases currently envisioned are:</w:t>
-      </w:r>
-    </w:p>
-    <w:p>
-      <w:pPr>
-        <w:pStyle w:val="ListParagraph"/>
-        <w:numPr>
-          <w:ilvl w:val="0"/>
-          <w:numId w:val="3"/>
-        </w:numPr>
-      </w:pPr>
-      <w:r>
-        <w:t>Robust design</w:t>
-      </w:r>
-    </w:p>
-    <w:p>
-      <w:pPr>
-        <w:pStyle w:val="ListParagraph"/>
-        <w:numPr>
-          <w:ilvl w:val="0"/>
-          <w:numId w:val="3"/>
-        </w:numPr>
-      </w:pPr>
-      <w:r>
-        <w:t>What-if research / design</w:t>
-      </w:r>
-    </w:p>
-    <w:p>
-      <w:pPr>
-        <w:pStyle w:val="ListParagraph"/>
-        <w:numPr>
-          <w:ilvl w:val="0"/>
-          <w:numId w:val="3"/>
-        </w:numPr>
-      </w:pPr>
-      <w:r>
-        <w:t>Optimization of existing or new products</w:t>
-      </w:r>
-    </w:p>
-    <w:p>
-      <w:pPr>
-        <w:pStyle w:val="ListParagraph"/>
-        <w:numPr>
-          <w:ilvl w:val="0"/>
-          <w:numId w:val="3"/>
-        </w:numPr>
-      </w:pPr>
-      <w:r>
-        <w:t>General research</w:t>
-      </w:r>
-    </w:p>
-    <w:p/>
-    <w:p/>
-    <w:p>
-      <w:pPr>
-        <w:pStyle w:val="Heading2"/>
-      </w:pPr>
-      <w:r>
-        <w:t>Robust design</w:t>
-      </w:r>
-    </w:p>
-    <w:p/>
-    <w:p>
-      <w:pPr>
-        <w:pStyle w:val="ListParagraph"/>
-        <w:numPr>
-          <w:ilvl w:val="0"/>
-          <w:numId w:val="2"/>
-        </w:numPr>
-      </w:pPr>
-      <w:r>
-        <w:t>Design with tolerances (optimal solution with tolerance to change). User is effectively only</w:t>
-      </w:r>
-      <w:r>
-        <w:t xml:space="preserve"> interested in the final result. H</w:t>
-      </w:r>
-      <w:r>
-        <w:t>owever there could be some interest in learning why this solution is the best</w:t>
-      </w:r>
-      <w:r>
-        <w:t xml:space="preserve"> so we may need to store the data</w:t>
-      </w:r>
-      <w:r>
-        <w:t>.</w:t>
-      </w:r>
-    </w:p>
-    <w:p>
-      <w:pPr>
-        <w:pStyle w:val="ListParagraph"/>
-        <w:numPr>
-          <w:ilvl w:val="0"/>
-          <w:numId w:val="2"/>
-        </w:numPr>
-      </w:pPr>
-      <w:r>
-        <w:t>How to approach?</w:t>
-      </w:r>
-      <w:r>
-        <w:t xml:space="preserve"> Which actions will the user take to start a robust design</w:t>
-      </w:r>
-      <w:r>
-        <w:t>?</w:t>
-      </w:r>
-    </w:p>
-    <w:p>
-      <w:pPr>
-        <w:pStyle w:val="ListParagraph"/>
-        <w:numPr>
-          <w:ilvl w:val="0"/>
-          <w:numId w:val="2"/>
-        </w:numPr>
-      </w:pPr>
-      <w:r>
-        <w:t>Iterations in design changes (or is that what-if, regardless we should support this)</w:t>
-      </w:r>
-    </w:p>
-    <w:p>
-      <w:pPr>
-        <w:pStyle w:val="ListParagraph"/>
-        <w:numPr>
-          <w:ilvl w:val="0"/>
-          <w:numId w:val="2"/>
-        </w:numPr>
-      </w:pPr>
-      <w:r>
-        <w:t xml:space="preserve">How to specify the tolerances and </w:t>
-      </w:r>
-      <w:r>
-        <w:t>how to review the results</w:t>
-      </w:r>
-      <w:r>
-        <w:t>?</w:t>
-      </w:r>
-    </w:p>
-    <w:p>
-      <w:pPr>
-        <w:pStyle w:val="ListParagraph"/>
-        <w:numPr>
-          <w:ilvl w:val="0"/>
-          <w:numId w:val="2"/>
-        </w:numPr>
-      </w:pPr>
-      <w:r>
-        <w:t>User might want to ‘butt in’ on the iteration process and control one or more parameters manually, fix their ranges, or even hold them constant.</w:t>
-      </w:r>
-    </w:p>
-    <w:p>
-      <w:pPr>
-        <w:pStyle w:val="ListParagraph"/>
-        <w:numPr>
-          <w:ilvl w:val="0"/>
-          <w:numId w:val="2"/>
-        </w:numPr>
-      </w:pPr>
-      <w:r>
-        <w:t>Should be useable with all different physics models / solvers</w:t>
-      </w:r>
-      <w:r>
-        <w:t xml:space="preserve"> and all combinations of these models.</w:t>
-      </w:r>
-    </w:p>
-    <w:p>
-      <w:pPr>
-        <w:pStyle w:val="ListParagraph"/>
-        <w:numPr>
-          <w:ilvl w:val="0"/>
-          <w:numId w:val="2"/>
-        </w:numPr>
-      </w:pPr>
-      <w:r>
-        <w:t>The final solution should be reached quickly and the results should be accurate. More importantly the accuracy of the solution should be known (i.e. the user should know what the tolerances are on the solution).</w:t>
-      </w:r>
-    </w:p>
-    <w:p/>
-    <w:p>
-      <w:pPr>
-        <w:pStyle w:val="Heading2"/>
-      </w:pPr>
-      <w:r>
-        <w:t>What-if research</w:t>
-      </w:r>
-    </w:p>
-    <w:p/>
-    <w:p/>
-    <w:p>
-      <w:pPr>
-        <w:pStyle w:val="ListParagraph"/>
-        <w:numPr>
-          <w:ilvl w:val="0"/>
-          <w:numId w:val="2"/>
-        </w:numPr>
-      </w:pPr>
-      <w:r>
-        <w:t xml:space="preserve">Put a design through different parameter studies to see what the differences are. User is normally only interested in the result, i.e. the influences of the different parameters. </w:t>
-      </w:r>
-      <w:r>
-        <w:lastRenderedPageBreak/>
-        <w:t>Possibly this could lead to an optimisation calculation (leaving out the unimportant parameters)</w:t>
-      </w:r>
-      <w:r>
-        <w:t xml:space="preserve">. </w:t>
-      </w:r>
-    </w:p>
-    <w:p>
-      <w:pPr>
-        <w:pStyle w:val="ListParagraph"/>
-        <w:numPr>
-          <w:ilvl w:val="0"/>
-          <w:numId w:val="2"/>
-        </w:numPr>
-      </w:pPr>
-      <w:r>
-        <w:t>How is this approached? What actions will be taken, what data is expected and should this data be stored?</w:t>
-      </w:r>
-    </w:p>
-    <w:p>
-      <w:pPr>
-        <w:pStyle w:val="ListParagraph"/>
-        <w:numPr>
-          <w:ilvl w:val="0"/>
-          <w:numId w:val="2"/>
-        </w:numPr>
-      </w:pPr>
-      <w:r>
-        <w:t>The user may need / want to specify specific variables to keep track of. Allow addition of new variables with their own calculations.</w:t>
-      </w:r>
-    </w:p>
-    <w:p>
-      <w:pPr>
-        <w:pStyle w:val="ListParagraph"/>
-        <w:numPr>
-          <w:ilvl w:val="0"/>
-          <w:numId w:val="2"/>
-        </w:numPr>
-      </w:pPr>
-      <w:r>
-        <w:t>How will the parameters be specified? How will the parameter range be specified?</w:t>
-      </w:r>
-    </w:p>
-    <w:p>
-      <w:pPr>
-        <w:pStyle w:val="ListParagraph"/>
-        <w:numPr>
-          <w:ilvl w:val="0"/>
-          <w:numId w:val="2"/>
-        </w:numPr>
-      </w:pPr>
-      <w:r>
-        <w:t>How will the results be presented, graphs, tables, 3d surfaces etc.</w:t>
-      </w:r>
-    </w:p>
-    <w:p>
-      <w:pPr>
-        <w:pStyle w:val="ListParagraph"/>
-        <w:numPr>
-          <w:ilvl w:val="0"/>
-          <w:numId w:val="2"/>
-        </w:numPr>
-      </w:pPr>
-      <w:r>
-        <w:t>Do users want to compare their results with others? Experiments, simulations?</w:t>
-      </w:r>
-    </w:p>
-    <w:p>
-      <w:pPr>
-        <w:pStyle w:val="ListParagraph"/>
-        <w:numPr>
-          <w:ilvl w:val="0"/>
-          <w:numId w:val="2"/>
-        </w:numPr>
-      </w:pPr>
-    </w:p>
-    <w:p/>
-    <w:p>
-      <w:pPr>
-        <w:pStyle w:val="Heading2"/>
-      </w:pPr>
-      <w:r>
-        <w:t>Optimization</w:t>
-      </w:r>
-    </w:p>
-    <w:p/>
-    <w:p/>
-    <w:p/>
-    <w:p>
-      <w:pPr>
-        <w:pStyle w:val="ListParagraph"/>
-        <w:numPr>
-          <w:ilvl w:val="0"/>
-          <w:numId w:val="2"/>
-        </w:numPr>
-      </w:pPr>
-      <w:r>
-        <w:t>Define a design (probably geometry) and optimize its shape or behaviour.</w:t>
-      </w:r>
-    </w:p>
-    <w:p>
-      <w:pPr>
-        <w:pStyle w:val="ListParagraph"/>
-        <w:numPr>
-          <w:ilvl w:val="0"/>
-          <w:numId w:val="2"/>
-        </w:numPr>
-      </w:pPr>
-      <w:r>
-        <w:t>Which steps will be taken by the user?</w:t>
-      </w:r>
-    </w:p>
-    <w:p>
-      <w:pPr>
-        <w:pStyle w:val="ListParagraph"/>
-        <w:numPr>
-          <w:ilvl w:val="0"/>
-          <w:numId w:val="2"/>
-        </w:numPr>
-      </w:pPr>
-      <w:r>
-        <w:t>How will the user specify the different optimization variables? It should be really easy. We might also have to indicate a total computation time, so that the user will know how long the total will take (that way the user will probably not define too many variables / steps).</w:t>
-      </w:r>
-    </w:p>
-    <w:p>
-      <w:pPr>
-        <w:pStyle w:val="ListParagraph"/>
-        <w:numPr>
-          <w:ilvl w:val="0"/>
-          <w:numId w:val="2"/>
-        </w:numPr>
-      </w:pPr>
-      <w:r>
-        <w:t xml:space="preserve">How will the results be </w:t>
-      </w:r>
-      <w:r>
-        <w:t>presented?</w:t>
-      </w:r>
-      <w:r>
-        <w:t xml:space="preserve"> Do we provide an overview of the optimization history and if so what will that overview look like (graphs, tables, movies …).</w:t>
-      </w:r>
-    </w:p>
-    <w:p>
-      <w:pPr>
-        <w:pStyle w:val="ListParagraph"/>
-        <w:numPr>
-          <w:ilvl w:val="0"/>
-          <w:numId w:val="2"/>
-        </w:numPr>
-      </w:pPr>
-      <w:r>
-        <w:t>Would users want to keep the data generated during the optimization?</w:t>
-      </w:r>
-    </w:p>
-    <w:p>
-      <w:pPr>
-        <w:pStyle w:val="ListParagraph"/>
-        <w:numPr>
-          <w:ilvl w:val="0"/>
-          <w:numId w:val="2"/>
-        </w:numPr>
-      </w:pPr>
-      <w:r>
-        <w:t>What can an optimization be based on. Simulations only or experimental data as well?</w:t>
-      </w:r>
-    </w:p>
-    <w:p>
-      <w:pPr>
-        <w:pStyle w:val="ListParagraph"/>
-        <w:numPr>
-          <w:ilvl w:val="0"/>
-          <w:numId w:val="2"/>
-        </w:numPr>
-      </w:pPr>
-      <w:r>
-        <w:t>As with the what-if and robust design tasks the user will probably only care about the final results but they’ll probably want to know that the results are solid (i.e. error margins etc.)</w:t>
-      </w:r>
-    </w:p>
-    <w:p/>
-    <w:p>
-      <w:pPr>
-        <w:pStyle w:val="Heading2"/>
-      </w:pPr>
-      <w:r>
-        <w:t>Research</w:t>
-      </w:r>
-    </w:p>
-    <w:p/>
-    <w:p/>
-    <w:p>
-      <w:pPr>
-        <w:pStyle w:val="ListParagraph"/>
-        <w:numPr>
-          <w:ilvl w:val="0"/>
-          <w:numId w:val="2"/>
-        </w:numPr>
-      </w:pPr>
-      <w:r>
-        <w:t>General reviewing of a specific model in a specific situation OR several models in a specific situation OR a specific model in multiple situations etc. Need to keep all data and make reviewing of the results easy.</w:t>
-      </w:r>
-    </w:p>
-    <w:p>
-      <w:pPr>
-        <w:pStyle w:val="ListParagraph"/>
-        <w:numPr>
-          <w:ilvl w:val="0"/>
-          <w:numId w:val="2"/>
-        </w:numPr>
-      </w:pPr>
-      <w:r>
-        <w:t>How will the model be specified?</w:t>
-      </w:r>
-    </w:p>
-    <w:p>
-      <w:pPr>
-        <w:pStyle w:val="ListParagraph"/>
-        <w:numPr>
-          <w:ilvl w:val="0"/>
-          <w:numId w:val="2"/>
-        </w:numPr>
-      </w:pPr>
-      <w:r>
-        <w:t>How will the situational settings (physics model etc.) be specified? Should be really easy to set and change</w:t>
-      </w:r>
-    </w:p>
-    <w:p>
-      <w:pPr>
-        <w:pStyle w:val="ListParagraph"/>
-        <w:numPr>
-          <w:ilvl w:val="0"/>
-          <w:numId w:val="2"/>
-        </w:numPr>
-      </w:pPr>
-      <w:r>
-        <w:t>Need error margins for sure. Probably also need additional error data like convergence checking etc.</w:t>
-      </w:r>
-      <w:r>
-        <w:t xml:space="preserve"> </w:t>
-      </w:r>
-    </w:p>
-    <w:p>
-      <w:pPr>
-        <w:pStyle w:val="ListParagraph"/>
-        <w:numPr>
-          <w:ilvl w:val="0"/>
-          <w:numId w:val="2"/>
-        </w:numPr>
-      </w:pPr>
-      <w:r>
-        <w:t>Allow for easy comparison of models / situations. Mapping one to another?</w:t>
-      </w:r>
-    </w:p>
-    <w:p/>
-    <w:p>
-      <w:r>
-        <w:t>General</w:t>
-      </w:r>
-    </w:p>
-    <w:p>
-      <w:pPr>
-        <w:pStyle w:val="ListParagraph"/>
-        <w:numPr>
-          <w:ilvl w:val="0"/>
-          <w:numId w:val="2"/>
-        </w:numPr>
-      </w:pPr>
-      <w:r>
-        <w:t>Users are generally not interested in performing detailed error analyses but it could be useful to have these (robust design relies on this, and other formats could use the errors to determine the inaccuracies + error bars etc.). So we’ll have to offer the user an easy way out.</w:t>
-      </w:r>
-    </w:p>
-    <w:p/>
-    <w:p/>
-    <w:p>
-      <w:r>
-        <w:t>Cool stuff?</w:t>
-      </w:r>
-    </w:p>
-    <w:p>
-      <w:pPr>
-        <w:pStyle w:val="ListParagraph"/>
-        <w:numPr>
-          <w:ilvl w:val="0"/>
-          <w:numId w:val="1"/>
-        </w:numPr>
-      </w:pPr>
-      <w:r>
-        <w:t>Comparison of different simulations or simulations &amp; experiments</w:t>
-      </w:r>
-    </w:p>
-    <w:p/>
-    <w:p/>
-    <w:p/>
-    <w:p/>
-    <w:p>
-      <w:pPr>
-        <w:pStyle w:val="Heading1"/>
-      </w:pPr>
-      <w:bookmarkStart w:id="4" w:name="_Ref210126004"/>
-      <w:r>
-        <w:t>Experiments, what and how</w:t>
-      </w:r>
-      <w:bookmarkEnd w:id="4"/>
-    </w:p>
-    <w:p/>
-    <w:p/>
-    <w:p/>
-    <w:p/>
-    <w:p/>
-    <w:p>
-      <w:pPr>
-        <w:pStyle w:val="ListParagraph"/>
-        <w:numPr>
-          <w:ilvl w:val="0"/>
-          <w:numId w:val="4"/>
-        </w:numPr>
-      </w:pPr>
-      <w:r>
-        <w:t>The virtual experiments can be based on one or more physical models.</w:t>
-      </w:r>
-    </w:p>
-    <w:p>
-      <w:pPr>
-        <w:pStyle w:val="ListParagraph"/>
-        <w:numPr>
-          <w:ilvl w:val="0"/>
-          <w:numId w:val="4"/>
-        </w:numPr>
-      </w:pPr>
-      <w:r>
-        <w:t>Data from an experiment can be compared with data from other experiments based on the same geometry. Apollo should be able to highlight the differences and indicate where these differences were found and which experiment was responsible for the differences.</w:t>
-      </w:r>
-    </w:p>
-    <w:p>
-      <w:pPr>
-        <w:pStyle w:val="ListParagraph"/>
-        <w:numPr>
-          <w:ilvl w:val="0"/>
-          <w:numId w:val="4"/>
-        </w:numPr>
-      </w:pPr>
-      <w:r>
-        <w:t>When users modify the original geometry Apollo should be able to update the virtual experiments and show the differences in results with the original geometry.</w:t>
-      </w:r>
-    </w:p>
-    <w:p>
-      <w:pPr>
-        <w:pStyle w:val="ListParagraph"/>
-        <w:numPr>
-          <w:ilvl w:val="0"/>
-          <w:numId w:val="4"/>
-        </w:numPr>
-      </w:pPr>
-      <w:r>
-        <w:t>Users can provide Apollo with physical and geometric situations in which they are interested. Apollo will then be able to provide the user with the behaviour of the geometry in these situations.</w:t>
-      </w:r>
-    </w:p>
-    <w:p>
-      <w:pPr>
-        <w:pStyle w:val="ListParagraph"/>
-        <w:numPr>
-          <w:ilvl w:val="0"/>
-          <w:numId w:val="4"/>
-        </w:numPr>
-      </w:pPr>
-      <w:r>
-        <w:t>Users can provide Apollo with additional expressions for which they wish to see results. Apollo should be able to process these additional expressions and provide the required data to the user.</w:t>
-      </w:r>
-    </w:p>
-    <w:p>
-      <w:pPr>
-        <w:pStyle w:val="ListParagraph"/>
-        <w:numPr>
-          <w:ilvl w:val="0"/>
-          <w:numId w:val="4"/>
-        </w:numPr>
-      </w:pPr>
-      <w:r>
-        <w:t>Users should be able to request that Apollo modifies the geometric parameters based on certain criteria (robust design, optimization) to achieve optimal performance in certain physical situations.</w:t>
-      </w:r>
-    </w:p>
-    <w:p/>
-    <w:p/>
-    <w:p/>
-    <w:p/>
-    <w:p/>
-    <w:p>
-      <w:pPr>
-        <w:pStyle w:val="Heading1"/>
-      </w:pPr>
-      <w:bookmarkStart w:id="5" w:name="_Ref210126023"/>
-      <w:r>
         <w:t>Working with Apollo</w:t>
       </w:r>
-      <w:bookmarkEnd w:id="5"/>
+      <w:bookmarkEnd w:id="6"/>
     </w:p>
     <w:p/>
     <w:p/>
@@ -1748,7 +1589,7 @@
     <w:p/>
     <w:p/>
     <w:sectPr>
-      <w:footerReference w:type="default" r:id="rId10"/>
+      <w:footerReference w:type="default" r:id="rId11"/>
       <w:pgSz w:w="11906" w:h="16838" w:code="9"/>
       <w:pgMar w:top="1440" w:right="1440" w:bottom="1440" w:left="1440" w:header="709" w:footer="709" w:gutter="0"/>
       <w:pgNumType w:start="1"/>
@@ -1758,6 +1599,39 @@
     </w:sectPr>
   </w:body>
 </w:document>
+</file>
+
+<file path=word/comments.xml><?xml version="1.0" encoding="utf-8"?>
+<w:comments xmlns:ve="http://schemas.openxmlformats.org/markup-compatibility/2006" xmlns:o="urn:schemas-microsoft-com:office:office" xmlns:r="http://schemas.openxmlformats.org/officeDocument/2006/relationships" xmlns:m="http://schemas.openxmlformats.org/officeDocument/2006/math" xmlns:v="urn:schemas-microsoft-com:vml" xmlns:wp="http://schemas.openxmlformats.org/drawingml/2006/wordprocessingDrawing" xmlns:w10="urn:schemas-microsoft-com:office:word" xmlns:w="http://schemas.openxmlformats.org/wordprocessingml/2006/main" xmlns:wne="http://schemas.microsoft.com/office/word/2006/wordml">
+  <w:comment w:id="3" w:author="Patrick van der Velde" w:date="2008-10-12T16:17:00Z" w:initials="P.J.M.C.">
+    <w:p>
+      <w:pPr>
+        <w:pStyle w:val="CommentText"/>
+      </w:pPr>
+      <w:r>
+        <w:rPr>
+          <w:rStyle w:val="CommentReference"/>
+        </w:rPr>
+        <w:annotationRef/>
+      </w:r>
+      <w:r>
+        <w:t>Other suggestions are:</w:t>
+      </w:r>
+    </w:p>
+    <w:p>
+      <w:pPr>
+        <w:pStyle w:val="CommentText"/>
+        <w:numPr>
+          <w:ilvl w:val="0"/>
+          <w:numId w:val="11"/>
+        </w:numPr>
+      </w:pPr>
+      <w:r>
+        <w:t>Will not allow changes to a running experiment. In order to change an experiment the user will have to stop the run.</w:t>
+      </w:r>
+    </w:p>
+  </w:comment>
+</w:comments>
 </file>
 
 <file path=word/endnotes.xml><?xml version="1.0" encoding="utf-8"?>
@@ -1817,7 +1691,6 @@
     <w:lvl w:ilvl="0" w:tplc="EEB2B92A">
       <w:start w:val="1"/>
       <w:numFmt w:val="decimal"/>
-      <w:pStyle w:val="Heading1"/>
       <w:lvlText w:val="%1  "/>
       <w:lvlJc w:val="right"/>
       <w:pPr>
@@ -2014,6 +1887,118 @@
     </w:lvl>
   </w:abstractNum>
   <w:abstractNum w:abstractNumId="2">
+    <w:nsid w:val="29991326"/>
+    <w:multiLevelType w:val="hybridMultilevel"/>
+    <w:tmpl w:val="B1B60480"/>
+    <w:lvl w:ilvl="0" w:tplc="9702AD38">
+      <w:numFmt w:val="bullet"/>
+      <w:lvlText w:val="-"/>
+      <w:lvlJc w:val="left"/>
+      <w:pPr>
+        <w:ind w:left="720" w:hanging="360"/>
+      </w:pPr>
+      <w:rPr>
+        <w:rFonts w:ascii="Calibri" w:eastAsiaTheme="minorHAnsi" w:hAnsi="Calibri" w:cstheme="minorBidi" w:hint="default"/>
+      </w:rPr>
+    </w:lvl>
+    <w:lvl w:ilvl="1" w:tplc="14090003" w:tentative="1">
+      <w:start w:val="1"/>
+      <w:numFmt w:val="bullet"/>
+      <w:lvlText w:val="o"/>
+      <w:lvlJc w:val="left"/>
+      <w:pPr>
+        <w:ind w:left="1440" w:hanging="360"/>
+      </w:pPr>
+      <w:rPr>
+        <w:rFonts w:ascii="Courier New" w:hAnsi="Courier New" w:cs="Courier New" w:hint="default"/>
+      </w:rPr>
+    </w:lvl>
+    <w:lvl w:ilvl="2" w:tplc="14090005" w:tentative="1">
+      <w:start w:val="1"/>
+      <w:numFmt w:val="bullet"/>
+      <w:lvlText w:val=""/>
+      <w:lvlJc w:val="left"/>
+      <w:pPr>
+        <w:ind w:left="2160" w:hanging="360"/>
+      </w:pPr>
+      <w:rPr>
+        <w:rFonts w:ascii="Wingdings" w:hAnsi="Wingdings" w:hint="default"/>
+      </w:rPr>
+    </w:lvl>
+    <w:lvl w:ilvl="3" w:tplc="14090001" w:tentative="1">
+      <w:start w:val="1"/>
+      <w:numFmt w:val="bullet"/>
+      <w:lvlText w:val=""/>
+      <w:lvlJc w:val="left"/>
+      <w:pPr>
+        <w:ind w:left="2880" w:hanging="360"/>
+      </w:pPr>
+      <w:rPr>
+        <w:rFonts w:ascii="Symbol" w:hAnsi="Symbol" w:hint="default"/>
+      </w:rPr>
+    </w:lvl>
+    <w:lvl w:ilvl="4" w:tplc="14090003" w:tentative="1">
+      <w:start w:val="1"/>
+      <w:numFmt w:val="bullet"/>
+      <w:lvlText w:val="o"/>
+      <w:lvlJc w:val="left"/>
+      <w:pPr>
+        <w:ind w:left="3600" w:hanging="360"/>
+      </w:pPr>
+      <w:rPr>
+        <w:rFonts w:ascii="Courier New" w:hAnsi="Courier New" w:cs="Courier New" w:hint="default"/>
+      </w:rPr>
+    </w:lvl>
+    <w:lvl w:ilvl="5" w:tplc="14090005" w:tentative="1">
+      <w:start w:val="1"/>
+      <w:numFmt w:val="bullet"/>
+      <w:lvlText w:val=""/>
+      <w:lvlJc w:val="left"/>
+      <w:pPr>
+        <w:ind w:left="4320" w:hanging="360"/>
+      </w:pPr>
+      <w:rPr>
+        <w:rFonts w:ascii="Wingdings" w:hAnsi="Wingdings" w:hint="default"/>
+      </w:rPr>
+    </w:lvl>
+    <w:lvl w:ilvl="6" w:tplc="14090001" w:tentative="1">
+      <w:start w:val="1"/>
+      <w:numFmt w:val="bullet"/>
+      <w:lvlText w:val=""/>
+      <w:lvlJc w:val="left"/>
+      <w:pPr>
+        <w:ind w:left="5040" w:hanging="360"/>
+      </w:pPr>
+      <w:rPr>
+        <w:rFonts w:ascii="Symbol" w:hAnsi="Symbol" w:hint="default"/>
+      </w:rPr>
+    </w:lvl>
+    <w:lvl w:ilvl="7" w:tplc="14090003" w:tentative="1">
+      <w:start w:val="1"/>
+      <w:numFmt w:val="bullet"/>
+      <w:lvlText w:val="o"/>
+      <w:lvlJc w:val="left"/>
+      <w:pPr>
+        <w:ind w:left="5760" w:hanging="360"/>
+      </w:pPr>
+      <w:rPr>
+        <w:rFonts w:ascii="Courier New" w:hAnsi="Courier New" w:cs="Courier New" w:hint="default"/>
+      </w:rPr>
+    </w:lvl>
+    <w:lvl w:ilvl="8" w:tplc="14090005" w:tentative="1">
+      <w:start w:val="1"/>
+      <w:numFmt w:val="bullet"/>
+      <w:lvlText w:val=""/>
+      <w:lvlJc w:val="left"/>
+      <w:pPr>
+        <w:ind w:left="6480" w:hanging="360"/>
+      </w:pPr>
+      <w:rPr>
+        <w:rFonts w:ascii="Wingdings" w:hAnsi="Wingdings" w:hint="default"/>
+      </w:rPr>
+    </w:lvl>
+  </w:abstractNum>
+  <w:abstractNum w:abstractNumId="3">
     <w:nsid w:val="3A162904"/>
     <w:multiLevelType w:val="hybridMultilevel"/>
     <w:tmpl w:val="795A0462"/>
@@ -2102,7 +2087,119 @@
       </w:pPr>
     </w:lvl>
   </w:abstractNum>
-  <w:abstractNum w:abstractNumId="3">
+  <w:abstractNum w:abstractNumId="4">
+    <w:nsid w:val="3FE15725"/>
+    <w:multiLevelType w:val="hybridMultilevel"/>
+    <w:tmpl w:val="1CDC8E2A"/>
+    <w:lvl w:ilvl="0" w:tplc="685CFCC0">
+      <w:numFmt w:val="bullet"/>
+      <w:lvlText w:val="-"/>
+      <w:lvlJc w:val="left"/>
+      <w:pPr>
+        <w:ind w:left="720" w:hanging="360"/>
+      </w:pPr>
+      <w:rPr>
+        <w:rFonts w:ascii="Calibri" w:eastAsiaTheme="minorHAnsi" w:hAnsi="Calibri" w:cstheme="minorBidi" w:hint="default"/>
+      </w:rPr>
+    </w:lvl>
+    <w:lvl w:ilvl="1" w:tplc="14090003" w:tentative="1">
+      <w:start w:val="1"/>
+      <w:numFmt w:val="bullet"/>
+      <w:lvlText w:val="o"/>
+      <w:lvlJc w:val="left"/>
+      <w:pPr>
+        <w:ind w:left="1440" w:hanging="360"/>
+      </w:pPr>
+      <w:rPr>
+        <w:rFonts w:ascii="Courier New" w:hAnsi="Courier New" w:cs="Courier New" w:hint="default"/>
+      </w:rPr>
+    </w:lvl>
+    <w:lvl w:ilvl="2" w:tplc="14090005" w:tentative="1">
+      <w:start w:val="1"/>
+      <w:numFmt w:val="bullet"/>
+      <w:lvlText w:val=""/>
+      <w:lvlJc w:val="left"/>
+      <w:pPr>
+        <w:ind w:left="2160" w:hanging="360"/>
+      </w:pPr>
+      <w:rPr>
+        <w:rFonts w:ascii="Wingdings" w:hAnsi="Wingdings" w:hint="default"/>
+      </w:rPr>
+    </w:lvl>
+    <w:lvl w:ilvl="3" w:tplc="14090001" w:tentative="1">
+      <w:start w:val="1"/>
+      <w:numFmt w:val="bullet"/>
+      <w:lvlText w:val=""/>
+      <w:lvlJc w:val="left"/>
+      <w:pPr>
+        <w:ind w:left="2880" w:hanging="360"/>
+      </w:pPr>
+      <w:rPr>
+        <w:rFonts w:ascii="Symbol" w:hAnsi="Symbol" w:hint="default"/>
+      </w:rPr>
+    </w:lvl>
+    <w:lvl w:ilvl="4" w:tplc="14090003" w:tentative="1">
+      <w:start w:val="1"/>
+      <w:numFmt w:val="bullet"/>
+      <w:lvlText w:val="o"/>
+      <w:lvlJc w:val="left"/>
+      <w:pPr>
+        <w:ind w:left="3600" w:hanging="360"/>
+      </w:pPr>
+      <w:rPr>
+        <w:rFonts w:ascii="Courier New" w:hAnsi="Courier New" w:cs="Courier New" w:hint="default"/>
+      </w:rPr>
+    </w:lvl>
+    <w:lvl w:ilvl="5" w:tplc="14090005" w:tentative="1">
+      <w:start w:val="1"/>
+      <w:numFmt w:val="bullet"/>
+      <w:lvlText w:val=""/>
+      <w:lvlJc w:val="left"/>
+      <w:pPr>
+        <w:ind w:left="4320" w:hanging="360"/>
+      </w:pPr>
+      <w:rPr>
+        <w:rFonts w:ascii="Wingdings" w:hAnsi="Wingdings" w:hint="default"/>
+      </w:rPr>
+    </w:lvl>
+    <w:lvl w:ilvl="6" w:tplc="14090001" w:tentative="1">
+      <w:start w:val="1"/>
+      <w:numFmt w:val="bullet"/>
+      <w:lvlText w:val=""/>
+      <w:lvlJc w:val="left"/>
+      <w:pPr>
+        <w:ind w:left="5040" w:hanging="360"/>
+      </w:pPr>
+      <w:rPr>
+        <w:rFonts w:ascii="Symbol" w:hAnsi="Symbol" w:hint="default"/>
+      </w:rPr>
+    </w:lvl>
+    <w:lvl w:ilvl="7" w:tplc="14090003" w:tentative="1">
+      <w:start w:val="1"/>
+      <w:numFmt w:val="bullet"/>
+      <w:lvlText w:val="o"/>
+      <w:lvlJc w:val="left"/>
+      <w:pPr>
+        <w:ind w:left="5760" w:hanging="360"/>
+      </w:pPr>
+      <w:rPr>
+        <w:rFonts w:ascii="Courier New" w:hAnsi="Courier New" w:cs="Courier New" w:hint="default"/>
+      </w:rPr>
+    </w:lvl>
+    <w:lvl w:ilvl="8" w:tplc="14090005" w:tentative="1">
+      <w:start w:val="1"/>
+      <w:numFmt w:val="bullet"/>
+      <w:lvlText w:val=""/>
+      <w:lvlJc w:val="left"/>
+      <w:pPr>
+        <w:ind w:left="6480" w:hanging="360"/>
+      </w:pPr>
+      <w:rPr>
+        <w:rFonts w:ascii="Wingdings" w:hAnsi="Wingdings" w:hint="default"/>
+      </w:rPr>
+    </w:lvl>
+  </w:abstractNum>
+  <w:abstractNum w:abstractNumId="5">
     <w:nsid w:val="497B2C33"/>
     <w:multiLevelType w:val="hybridMultilevel"/>
     <w:tmpl w:val="B15EE8EC"/>
@@ -2214,7 +2311,231 @@
       </w:rPr>
     </w:lvl>
   </w:abstractNum>
-  <w:abstractNum w:abstractNumId="4">
+  <w:abstractNum w:abstractNumId="6">
+    <w:nsid w:val="4B1819C3"/>
+    <w:multiLevelType w:val="hybridMultilevel"/>
+    <w:tmpl w:val="38AA55FE"/>
+    <w:lvl w:ilvl="0" w:tplc="CD026DF8">
+      <w:numFmt w:val="bullet"/>
+      <w:lvlText w:val="-"/>
+      <w:lvlJc w:val="left"/>
+      <w:pPr>
+        <w:ind w:left="720" w:hanging="360"/>
+      </w:pPr>
+      <w:rPr>
+        <w:rFonts w:ascii="Calibri" w:eastAsiaTheme="minorHAnsi" w:hAnsi="Calibri" w:cstheme="minorBidi" w:hint="default"/>
+      </w:rPr>
+    </w:lvl>
+    <w:lvl w:ilvl="1" w:tplc="14090003">
+      <w:start w:val="1"/>
+      <w:numFmt w:val="bullet"/>
+      <w:lvlText w:val="o"/>
+      <w:lvlJc w:val="left"/>
+      <w:pPr>
+        <w:ind w:left="1440" w:hanging="360"/>
+      </w:pPr>
+      <w:rPr>
+        <w:rFonts w:ascii="Courier New" w:hAnsi="Courier New" w:cs="Courier New" w:hint="default"/>
+      </w:rPr>
+    </w:lvl>
+    <w:lvl w:ilvl="2" w:tplc="14090005" w:tentative="1">
+      <w:start w:val="1"/>
+      <w:numFmt w:val="bullet"/>
+      <w:lvlText w:val=""/>
+      <w:lvlJc w:val="left"/>
+      <w:pPr>
+        <w:ind w:left="2160" w:hanging="360"/>
+      </w:pPr>
+      <w:rPr>
+        <w:rFonts w:ascii="Wingdings" w:hAnsi="Wingdings" w:hint="default"/>
+      </w:rPr>
+    </w:lvl>
+    <w:lvl w:ilvl="3" w:tplc="14090001" w:tentative="1">
+      <w:start w:val="1"/>
+      <w:numFmt w:val="bullet"/>
+      <w:lvlText w:val=""/>
+      <w:lvlJc w:val="left"/>
+      <w:pPr>
+        <w:ind w:left="2880" w:hanging="360"/>
+      </w:pPr>
+      <w:rPr>
+        <w:rFonts w:ascii="Symbol" w:hAnsi="Symbol" w:hint="default"/>
+      </w:rPr>
+    </w:lvl>
+    <w:lvl w:ilvl="4" w:tplc="14090003" w:tentative="1">
+      <w:start w:val="1"/>
+      <w:numFmt w:val="bullet"/>
+      <w:lvlText w:val="o"/>
+      <w:lvlJc w:val="left"/>
+      <w:pPr>
+        <w:ind w:left="3600" w:hanging="360"/>
+      </w:pPr>
+      <w:rPr>
+        <w:rFonts w:ascii="Courier New" w:hAnsi="Courier New" w:cs="Courier New" w:hint="default"/>
+      </w:rPr>
+    </w:lvl>
+    <w:lvl w:ilvl="5" w:tplc="14090005" w:tentative="1">
+      <w:start w:val="1"/>
+      <w:numFmt w:val="bullet"/>
+      <w:lvlText w:val=""/>
+      <w:lvlJc w:val="left"/>
+      <w:pPr>
+        <w:ind w:left="4320" w:hanging="360"/>
+      </w:pPr>
+      <w:rPr>
+        <w:rFonts w:ascii="Wingdings" w:hAnsi="Wingdings" w:hint="default"/>
+      </w:rPr>
+    </w:lvl>
+    <w:lvl w:ilvl="6" w:tplc="14090001" w:tentative="1">
+      <w:start w:val="1"/>
+      <w:numFmt w:val="bullet"/>
+      <w:lvlText w:val=""/>
+      <w:lvlJc w:val="left"/>
+      <w:pPr>
+        <w:ind w:left="5040" w:hanging="360"/>
+      </w:pPr>
+      <w:rPr>
+        <w:rFonts w:ascii="Symbol" w:hAnsi="Symbol" w:hint="default"/>
+      </w:rPr>
+    </w:lvl>
+    <w:lvl w:ilvl="7" w:tplc="14090003" w:tentative="1">
+      <w:start w:val="1"/>
+      <w:numFmt w:val="bullet"/>
+      <w:lvlText w:val="o"/>
+      <w:lvlJc w:val="left"/>
+      <w:pPr>
+        <w:ind w:left="5760" w:hanging="360"/>
+      </w:pPr>
+      <w:rPr>
+        <w:rFonts w:ascii="Courier New" w:hAnsi="Courier New" w:cs="Courier New" w:hint="default"/>
+      </w:rPr>
+    </w:lvl>
+    <w:lvl w:ilvl="8" w:tplc="14090005" w:tentative="1">
+      <w:start w:val="1"/>
+      <w:numFmt w:val="bullet"/>
+      <w:lvlText w:val=""/>
+      <w:lvlJc w:val="left"/>
+      <w:pPr>
+        <w:ind w:left="6480" w:hanging="360"/>
+      </w:pPr>
+      <w:rPr>
+        <w:rFonts w:ascii="Wingdings" w:hAnsi="Wingdings" w:hint="default"/>
+      </w:rPr>
+    </w:lvl>
+  </w:abstractNum>
+  <w:abstractNum w:abstractNumId="7">
+    <w:nsid w:val="6E795784"/>
+    <w:multiLevelType w:val="hybridMultilevel"/>
+    <w:tmpl w:val="B8369D1A"/>
+    <w:lvl w:ilvl="0" w:tplc="44A25B1C">
+      <w:numFmt w:val="bullet"/>
+      <w:lvlText w:val="-"/>
+      <w:lvlJc w:val="left"/>
+      <w:pPr>
+        <w:ind w:left="720" w:hanging="360"/>
+      </w:pPr>
+      <w:rPr>
+        <w:rFonts w:ascii="Calibri" w:eastAsiaTheme="minorHAnsi" w:hAnsi="Calibri" w:cstheme="minorBidi" w:hint="default"/>
+      </w:rPr>
+    </w:lvl>
+    <w:lvl w:ilvl="1" w:tplc="14090003" w:tentative="1">
+      <w:start w:val="1"/>
+      <w:numFmt w:val="bullet"/>
+      <w:lvlText w:val="o"/>
+      <w:lvlJc w:val="left"/>
+      <w:pPr>
+        <w:ind w:left="1440" w:hanging="360"/>
+      </w:pPr>
+      <w:rPr>
+        <w:rFonts w:ascii="Courier New" w:hAnsi="Courier New" w:cs="Courier New" w:hint="default"/>
+      </w:rPr>
+    </w:lvl>
+    <w:lvl w:ilvl="2" w:tplc="14090005" w:tentative="1">
+      <w:start w:val="1"/>
+      <w:numFmt w:val="bullet"/>
+      <w:lvlText w:val=""/>
+      <w:lvlJc w:val="left"/>
+      <w:pPr>
+        <w:ind w:left="2160" w:hanging="360"/>
+      </w:pPr>
+      <w:rPr>
+        <w:rFonts w:ascii="Wingdings" w:hAnsi="Wingdings" w:hint="default"/>
+      </w:rPr>
+    </w:lvl>
+    <w:lvl w:ilvl="3" w:tplc="14090001" w:tentative="1">
+      <w:start w:val="1"/>
+      <w:numFmt w:val="bullet"/>
+      <w:lvlText w:val=""/>
+      <w:lvlJc w:val="left"/>
+      <w:pPr>
+        <w:ind w:left="2880" w:hanging="360"/>
+      </w:pPr>
+      <w:rPr>
+        <w:rFonts w:ascii="Symbol" w:hAnsi="Symbol" w:hint="default"/>
+      </w:rPr>
+    </w:lvl>
+    <w:lvl w:ilvl="4" w:tplc="14090003" w:tentative="1">
+      <w:start w:val="1"/>
+      <w:numFmt w:val="bullet"/>
+      <w:lvlText w:val="o"/>
+      <w:lvlJc w:val="left"/>
+      <w:pPr>
+        <w:ind w:left="3600" w:hanging="360"/>
+      </w:pPr>
+      <w:rPr>
+        <w:rFonts w:ascii="Courier New" w:hAnsi="Courier New" w:cs="Courier New" w:hint="default"/>
+      </w:rPr>
+    </w:lvl>
+    <w:lvl w:ilvl="5" w:tplc="14090005" w:tentative="1">
+      <w:start w:val="1"/>
+      <w:numFmt w:val="bullet"/>
+      <w:lvlText w:val=""/>
+      <w:lvlJc w:val="left"/>
+      <w:pPr>
+        <w:ind w:left="4320" w:hanging="360"/>
+      </w:pPr>
+      <w:rPr>
+        <w:rFonts w:ascii="Wingdings" w:hAnsi="Wingdings" w:hint="default"/>
+      </w:rPr>
+    </w:lvl>
+    <w:lvl w:ilvl="6" w:tplc="14090001" w:tentative="1">
+      <w:start w:val="1"/>
+      <w:numFmt w:val="bullet"/>
+      <w:lvlText w:val=""/>
+      <w:lvlJc w:val="left"/>
+      <w:pPr>
+        <w:ind w:left="5040" w:hanging="360"/>
+      </w:pPr>
+      <w:rPr>
+        <w:rFonts w:ascii="Symbol" w:hAnsi="Symbol" w:hint="default"/>
+      </w:rPr>
+    </w:lvl>
+    <w:lvl w:ilvl="7" w:tplc="14090003" w:tentative="1">
+      <w:start w:val="1"/>
+      <w:numFmt w:val="bullet"/>
+      <w:lvlText w:val="o"/>
+      <w:lvlJc w:val="left"/>
+      <w:pPr>
+        <w:ind w:left="5760" w:hanging="360"/>
+      </w:pPr>
+      <w:rPr>
+        <w:rFonts w:ascii="Courier New" w:hAnsi="Courier New" w:cs="Courier New" w:hint="default"/>
+      </w:rPr>
+    </w:lvl>
+    <w:lvl w:ilvl="8" w:tplc="14090005" w:tentative="1">
+      <w:start w:val="1"/>
+      <w:numFmt w:val="bullet"/>
+      <w:lvlText w:val=""/>
+      <w:lvlJc w:val="left"/>
+      <w:pPr>
+        <w:ind w:left="6480" w:hanging="360"/>
+      </w:pPr>
+      <w:rPr>
+        <w:rFonts w:ascii="Wingdings" w:hAnsi="Wingdings" w:hint="default"/>
+      </w:rPr>
+    </w:lvl>
+  </w:abstractNum>
+  <w:abstractNum w:abstractNumId="8">
     <w:nsid w:val="729107DE"/>
     <w:multiLevelType w:val="hybridMultilevel"/>
     <w:tmpl w:val="46AA3B02"/>
@@ -2326,7 +2647,119 @@
       </w:rPr>
     </w:lvl>
   </w:abstractNum>
-  <w:abstractNum w:abstractNumId="5">
+  <w:abstractNum w:abstractNumId="9">
+    <w:nsid w:val="79987F0E"/>
+    <w:multiLevelType w:val="hybridMultilevel"/>
+    <w:tmpl w:val="AF20D2C2"/>
+    <w:lvl w:ilvl="0" w:tplc="5D2A9870">
+      <w:numFmt w:val="bullet"/>
+      <w:lvlText w:val="-"/>
+      <w:lvlJc w:val="left"/>
+      <w:pPr>
+        <w:ind w:left="720" w:hanging="360"/>
+      </w:pPr>
+      <w:rPr>
+        <w:rFonts w:ascii="Calibri" w:eastAsiaTheme="minorHAnsi" w:hAnsi="Calibri" w:cstheme="minorBidi" w:hint="default"/>
+      </w:rPr>
+    </w:lvl>
+    <w:lvl w:ilvl="1" w:tplc="14090003" w:tentative="1">
+      <w:start w:val="1"/>
+      <w:numFmt w:val="bullet"/>
+      <w:lvlText w:val="o"/>
+      <w:lvlJc w:val="left"/>
+      <w:pPr>
+        <w:ind w:left="1440" w:hanging="360"/>
+      </w:pPr>
+      <w:rPr>
+        <w:rFonts w:ascii="Courier New" w:hAnsi="Courier New" w:cs="Courier New" w:hint="default"/>
+      </w:rPr>
+    </w:lvl>
+    <w:lvl w:ilvl="2" w:tplc="14090005" w:tentative="1">
+      <w:start w:val="1"/>
+      <w:numFmt w:val="bullet"/>
+      <w:lvlText w:val=""/>
+      <w:lvlJc w:val="left"/>
+      <w:pPr>
+        <w:ind w:left="2160" w:hanging="360"/>
+      </w:pPr>
+      <w:rPr>
+        <w:rFonts w:ascii="Wingdings" w:hAnsi="Wingdings" w:hint="default"/>
+      </w:rPr>
+    </w:lvl>
+    <w:lvl w:ilvl="3" w:tplc="14090001" w:tentative="1">
+      <w:start w:val="1"/>
+      <w:numFmt w:val="bullet"/>
+      <w:lvlText w:val=""/>
+      <w:lvlJc w:val="left"/>
+      <w:pPr>
+        <w:ind w:left="2880" w:hanging="360"/>
+      </w:pPr>
+      <w:rPr>
+        <w:rFonts w:ascii="Symbol" w:hAnsi="Symbol" w:hint="default"/>
+      </w:rPr>
+    </w:lvl>
+    <w:lvl w:ilvl="4" w:tplc="14090003" w:tentative="1">
+      <w:start w:val="1"/>
+      <w:numFmt w:val="bullet"/>
+      <w:lvlText w:val="o"/>
+      <w:lvlJc w:val="left"/>
+      <w:pPr>
+        <w:ind w:left="3600" w:hanging="360"/>
+      </w:pPr>
+      <w:rPr>
+        <w:rFonts w:ascii="Courier New" w:hAnsi="Courier New" w:cs="Courier New" w:hint="default"/>
+      </w:rPr>
+    </w:lvl>
+    <w:lvl w:ilvl="5" w:tplc="14090005" w:tentative="1">
+      <w:start w:val="1"/>
+      <w:numFmt w:val="bullet"/>
+      <w:lvlText w:val=""/>
+      <w:lvlJc w:val="left"/>
+      <w:pPr>
+        <w:ind w:left="4320" w:hanging="360"/>
+      </w:pPr>
+      <w:rPr>
+        <w:rFonts w:ascii="Wingdings" w:hAnsi="Wingdings" w:hint="default"/>
+      </w:rPr>
+    </w:lvl>
+    <w:lvl w:ilvl="6" w:tplc="14090001" w:tentative="1">
+      <w:start w:val="1"/>
+      <w:numFmt w:val="bullet"/>
+      <w:lvlText w:val=""/>
+      <w:lvlJc w:val="left"/>
+      <w:pPr>
+        <w:ind w:left="5040" w:hanging="360"/>
+      </w:pPr>
+      <w:rPr>
+        <w:rFonts w:ascii="Symbol" w:hAnsi="Symbol" w:hint="default"/>
+      </w:rPr>
+    </w:lvl>
+    <w:lvl w:ilvl="7" w:tplc="14090003" w:tentative="1">
+      <w:start w:val="1"/>
+      <w:numFmt w:val="bullet"/>
+      <w:lvlText w:val="o"/>
+      <w:lvlJc w:val="left"/>
+      <w:pPr>
+        <w:ind w:left="5760" w:hanging="360"/>
+      </w:pPr>
+      <w:rPr>
+        <w:rFonts w:ascii="Courier New" w:hAnsi="Courier New" w:cs="Courier New" w:hint="default"/>
+      </w:rPr>
+    </w:lvl>
+    <w:lvl w:ilvl="8" w:tplc="14090005" w:tentative="1">
+      <w:start w:val="1"/>
+      <w:numFmt w:val="bullet"/>
+      <w:lvlText w:val=""/>
+      <w:lvlJc w:val="left"/>
+      <w:pPr>
+        <w:ind w:left="6480" w:hanging="360"/>
+      </w:pPr>
+      <w:rPr>
+        <w:rFonts w:ascii="Wingdings" w:hAnsi="Wingdings" w:hint="default"/>
+      </w:rPr>
+    </w:lvl>
+  </w:abstractNum>
+  <w:abstractNum w:abstractNumId="10">
     <w:nsid w:val="7A9C7925"/>
     <w:multiLevelType w:val="hybridMultilevel"/>
     <w:tmpl w:val="3216E1F0"/>
@@ -2341,7 +2774,7 @@
         <w:rFonts w:ascii="Calibri" w:eastAsiaTheme="minorHAnsi" w:hAnsi="Calibri" w:cstheme="minorBidi" w:hint="default"/>
       </w:rPr>
     </w:lvl>
-    <w:lvl w:ilvl="1" w:tplc="14090003" w:tentative="1">
+    <w:lvl w:ilvl="1" w:tplc="14090003">
       <w:start w:val="1"/>
       <w:numFmt w:val="bullet"/>
       <w:lvlText w:val="o"/>
@@ -2353,7 +2786,7 @@
         <w:rFonts w:ascii="Courier New" w:hAnsi="Courier New" w:cs="Courier New" w:hint="default"/>
       </w:rPr>
     </w:lvl>
-    <w:lvl w:ilvl="2" w:tplc="14090005" w:tentative="1">
+    <w:lvl w:ilvl="2" w:tplc="14090005">
       <w:start w:val="1"/>
       <w:numFmt w:val="bullet"/>
       <w:lvlText w:val=""/>
@@ -2439,22 +2872,37 @@
     </w:lvl>
   </w:abstractNum>
   <w:num w:numId="1">
-    <w:abstractNumId w:val="4"/>
+    <w:abstractNumId w:val="8"/>
   </w:num>
   <w:num w:numId="2">
-    <w:abstractNumId w:val="5"/>
+    <w:abstractNumId w:val="10"/>
   </w:num>
   <w:num w:numId="3">
-    <w:abstractNumId w:val="3"/>
+    <w:abstractNumId w:val="5"/>
   </w:num>
   <w:num w:numId="4">
     <w:abstractNumId w:val="1"/>
   </w:num>
   <w:num w:numId="5">
-    <w:abstractNumId w:val="2"/>
+    <w:abstractNumId w:val="3"/>
   </w:num>
   <w:num w:numId="6">
     <w:abstractNumId w:val="0"/>
+  </w:num>
+  <w:num w:numId="7">
+    <w:abstractNumId w:val="6"/>
+  </w:num>
+  <w:num w:numId="8">
+    <w:abstractNumId w:val="4"/>
+  </w:num>
+  <w:num w:numId="9">
+    <w:abstractNumId w:val="7"/>
+  </w:num>
+  <w:num w:numId="10">
+    <w:abstractNumId w:val="2"/>
+  </w:num>
+  <w:num w:numId="11">
+    <w:abstractNumId w:val="9"/>
   </w:num>
 </w:numbering>
 </file>
@@ -2623,13 +3071,10 @@
     <w:link w:val="Heading1Char"/>
     <w:uiPriority w:val="9"/>
     <w:qFormat/>
-    <w:rsid w:val="00FE120F"/>
+    <w:rsid w:val="00220944"/>
     <w:pPr>
       <w:keepNext/>
       <w:keepLines/>
-      <w:numPr>
-        <w:numId w:val="6"/>
-      </w:numPr>
       <w:spacing w:before="480"/>
       <w:outlineLvl w:val="0"/>
     </w:pPr>
@@ -2666,6 +3111,28 @@
       <w:szCs w:val="26"/>
     </w:rPr>
   </w:style>
+  <w:style w:type="paragraph" w:styleId="Heading3">
+    <w:name w:val="heading 3"/>
+    <w:basedOn w:val="Normal"/>
+    <w:next w:val="Normal"/>
+    <w:link w:val="Heading3Char"/>
+    <w:uiPriority w:val="9"/>
+    <w:unhideWhenUsed/>
+    <w:qFormat/>
+    <w:rsid w:val="00290098"/>
+    <w:pPr>
+      <w:keepNext/>
+      <w:keepLines/>
+      <w:spacing w:before="200"/>
+      <w:outlineLvl w:val="2"/>
+    </w:pPr>
+    <w:rPr>
+      <w:rFonts w:asciiTheme="majorHAnsi" w:eastAsiaTheme="majorEastAsia" w:hAnsiTheme="majorHAnsi" w:cstheme="majorBidi"/>
+      <w:b/>
+      <w:bCs/>
+      <w:color w:val="4F81BD" w:themeColor="accent1"/>
+    </w:rPr>
+  </w:style>
   <w:style w:type="character" w:default="1" w:styleId="DefaultParagraphFont">
     <w:name w:val="Default Paragraph Font"/>
     <w:uiPriority w:val="1"/>
@@ -3159,6 +3626,19 @@
       <w:color w:val="4F81BD" w:themeColor="accent1"/>
       <w:sz w:val="18"/>
       <w:szCs w:val="18"/>
+    </w:rPr>
+  </w:style>
+  <w:style w:type="character" w:customStyle="1" w:styleId="Heading3Char">
+    <w:name w:val="Heading 3 Char"/>
+    <w:basedOn w:val="DefaultParagraphFont"/>
+    <w:link w:val="Heading3"/>
+    <w:uiPriority w:val="9"/>
+    <w:rsid w:val="00290098"/>
+    <w:rPr>
+      <w:rFonts w:asciiTheme="majorHAnsi" w:eastAsiaTheme="majorEastAsia" w:hAnsiTheme="majorHAnsi" w:cstheme="majorBidi"/>
+      <w:b/>
+      <w:bCs/>
+      <w:color w:val="4F81BD" w:themeColor="accent1"/>
     </w:rPr>
   </w:style>
 </w:styles>

--- a/design/User specification.docx
+++ b/design/User specification.docx
@@ -129,7 +129,7 @@
           <w:rPr>
             <w:noProof/>
           </w:rPr>
-          <w:t>Tuesday, 30 September 2008</w:t>
+          <w:t>Sunday, 2 November 2008</w:t>
         </w:r>
       </w:fldSimple>
     </w:p>
@@ -157,6 +157,7 @@
         <w:pStyle w:val="Heading1"/>
       </w:pPr>
       <w:r>
+        <w:lastRenderedPageBreak/>
         <w:t>Disclaimer</w:t>
       </w:r>
     </w:p>
@@ -358,26 +359,26 @@
         <w:t xml:space="preserve"> the user may need to investigate different kinds of physical </w:t>
       </w:r>
       <w:r>
-        <w:t xml:space="preserve">behaviour, ranging from simple cases where only a single physical model plays a role to more complicated cases </w:t>
+        <w:t>behaviour, ranging from simple cases where only a single physical model plays a role to more complicated cases where multiple physical models interact</w:t>
+      </w:r>
+      <w:r>
+        <w:t>. Apollo will provide</w:t>
+      </w:r>
+      <w:r>
+        <w:t xml:space="preserve"> the tools to perform simple and complex experiments as well </w:t>
+      </w:r>
+      <w:r>
+        <w:t>as</w:t>
+      </w:r>
+      <w:r>
+        <w:t xml:space="preserve"> providing as</w:t>
+      </w:r>
+      <w:r>
+        <w:t xml:space="preserve"> many different physical models as possible. However if </w:t>
       </w:r>
       <w:r>
         <w:lastRenderedPageBreak/>
-        <w:t>where multiple physical models interact</w:t>
-      </w:r>
-      <w:r>
-        <w:t>. Apollo will provide</w:t>
-      </w:r>
-      <w:r>
-        <w:t xml:space="preserve"> the tools to perform simple and complex experiments as well </w:t>
-      </w:r>
-      <w:r>
-        <w:t>as</w:t>
-      </w:r>
-      <w:r>
-        <w:t xml:space="preserve"> providing as</w:t>
-      </w:r>
-      <w:r>
-        <w:t xml:space="preserve"> many different physical models as possible. However if a physical model is not known to Apollo it should be possible for the user (or others) to add tools that allow Apollo to </w:t>
+        <w:t xml:space="preserve">a physical model is not known to Apollo it should be possible for the user (or others) to add tools that allow Apollo to </w:t>
       </w:r>
       <w:r>
         <w:t>work</w:t>
@@ -546,21 +547,10 @@
     </w:p>
     <w:p>
       <w:r>
-        <w:t xml:space="preserve">While Apollo will be a powerful system there are a number of things it will, by design, not be capable </w:t>
-      </w:r>
-      <w:commentRangeStart w:id="3"/>
-      <w:r>
-        <w:t>of</w:t>
-      </w:r>
-      <w:commentRangeEnd w:id="3"/>
-      <w:r>
-        <w:rPr>
-          <w:rStyle w:val="CommentReference"/>
-        </w:rPr>
-        <w:commentReference w:id="3"/>
-      </w:r>
-      <w:r>
-        <w:t xml:space="preserve">. </w:t>
+        <w:t>While Apollo will be a powerful system there are a number of things it will, by design, not be capable of</w:t>
+      </w:r>
+      <w:r>
+        <w:t>. Note that this list will probably grow longer and longer as time goes by. The idea for Apollo is to keep it concentrated on a specific area so that it may be good at everything in that specific area.</w:t>
       </w:r>
     </w:p>
     <w:p>
@@ -614,16 +604,28 @@
         <w:t>. All projects and experiments will only be accessible by a single user at the time.</w:t>
       </w:r>
     </w:p>
+    <w:p>
+      <w:pPr>
+        <w:pStyle w:val="ListParagraph"/>
+        <w:numPr>
+          <w:ilvl w:val="0"/>
+          <w:numId w:val="4"/>
+        </w:numPr>
+      </w:pPr>
+      <w:r>
+        <w:t>Apollo will not allow users to make changes to a running experiment. In order to change or update an experiment users will have to stop the running of the experiment and make the changes. Apollo may allow users to pause an experiment in order to make changes.</w:t>
+      </w:r>
+    </w:p>
     <w:p/>
     <w:p>
       <w:pPr>
         <w:pStyle w:val="Heading1"/>
       </w:pPr>
-      <w:bookmarkStart w:id="4" w:name="_Ref210125803"/>
+      <w:bookmarkStart w:id="3" w:name="_Ref210125803"/>
       <w:r>
         <w:t>Use cases</w:t>
       </w:r>
-      <w:bookmarkEnd w:id="4"/>
+      <w:bookmarkEnd w:id="3"/>
     </w:p>
     <w:p>
       <w:r>
@@ -808,6 +810,7 @@
         </w:numPr>
       </w:pPr>
       <w:r>
+        <w:lastRenderedPageBreak/>
         <w:t>Tolerances for all the input variables</w:t>
       </w:r>
     </w:p>
@@ -856,8 +859,285 @@
         </w:numPr>
       </w:pPr>
       <w:r>
+        <w:t>Iterations in design changes (or is that what-if, regardless we should support this)</w:t>
+      </w:r>
+    </w:p>
+    <w:p>
+      <w:pPr>
+        <w:pStyle w:val="ListParagraph"/>
+        <w:numPr>
+          <w:ilvl w:val="0"/>
+          <w:numId w:val="2"/>
+        </w:numPr>
+      </w:pPr>
+      <w:r>
+        <w:t xml:space="preserve">How to specify the tolerances and </w:t>
+      </w:r>
+      <w:r>
+        <w:t>how to review the results</w:t>
+      </w:r>
+      <w:r>
+        <w:t>?</w:t>
+      </w:r>
+    </w:p>
+    <w:p>
+      <w:pPr>
+        <w:pStyle w:val="ListParagraph"/>
+        <w:numPr>
+          <w:ilvl w:val="0"/>
+          <w:numId w:val="2"/>
+        </w:numPr>
+      </w:pPr>
+      <w:r>
+        <w:t>User might want to ‘butt in’ on the iteration process and control one or more parameters manually, fix their ranges, or even hold them constant.</w:t>
+      </w:r>
+    </w:p>
+    <w:p>
+      <w:pPr>
+        <w:pStyle w:val="ListParagraph"/>
+        <w:numPr>
+          <w:ilvl w:val="0"/>
+          <w:numId w:val="2"/>
+        </w:numPr>
+      </w:pPr>
+      <w:r>
+        <w:t>Should be useable with all different physics models / solvers</w:t>
+      </w:r>
+      <w:r>
+        <w:t xml:space="preserve"> and all combinations of these models.</w:t>
+      </w:r>
+    </w:p>
+    <w:p>
+      <w:pPr>
+        <w:pStyle w:val="ListParagraph"/>
+        <w:numPr>
+          <w:ilvl w:val="0"/>
+          <w:numId w:val="2"/>
+        </w:numPr>
+      </w:pPr>
+      <w:r>
+        <w:t>The final solution should be reached quickly and the results should be accurate. More importantly the accuracy of the solution should be known (i.e. the user should know what the tolerances are on the solution).</w:t>
+      </w:r>
+    </w:p>
+    <w:p/>
+    <w:p>
+      <w:pPr>
+        <w:pStyle w:val="Heading2"/>
+      </w:pPr>
+      <w:r>
+        <w:t>What-if research</w:t>
+      </w:r>
+    </w:p>
+    <w:p/>
+    <w:p/>
+    <w:p>
+      <w:pPr>
+        <w:pStyle w:val="ListParagraph"/>
+        <w:numPr>
+          <w:ilvl w:val="0"/>
+          <w:numId w:val="2"/>
+        </w:numPr>
+      </w:pPr>
+      <w:r>
+        <w:t>Put a design through different parameter studies to see what the differences are. User is normally only interested in the result, i.e. the influences of the different parameters. Possibly this could lead to an optimisation calculation (leaving out the unimportant parameters)</w:t>
+      </w:r>
+      <w:r>
+        <w:t xml:space="preserve">. </w:t>
+      </w:r>
+    </w:p>
+    <w:p>
+      <w:pPr>
+        <w:pStyle w:val="ListParagraph"/>
+        <w:numPr>
+          <w:ilvl w:val="0"/>
+          <w:numId w:val="2"/>
+        </w:numPr>
+      </w:pPr>
+      <w:r>
+        <w:t>How is this approached? What actions will be taken, what data is expected and should this data be stored?</w:t>
+      </w:r>
+    </w:p>
+    <w:p>
+      <w:pPr>
+        <w:pStyle w:val="ListParagraph"/>
+        <w:numPr>
+          <w:ilvl w:val="0"/>
+          <w:numId w:val="2"/>
+        </w:numPr>
+      </w:pPr>
+      <w:r>
+        <w:t>The user may need / want to specify specific variables to keep track of. Allow addition of new variables with their own calculations.</w:t>
+      </w:r>
+    </w:p>
+    <w:p>
+      <w:pPr>
+        <w:pStyle w:val="ListParagraph"/>
+        <w:numPr>
+          <w:ilvl w:val="0"/>
+          <w:numId w:val="2"/>
+        </w:numPr>
+      </w:pPr>
+      <w:r>
+        <w:t>How will the parameters be specified? How will the parameter range be specified?</w:t>
+      </w:r>
+    </w:p>
+    <w:p>
+      <w:pPr>
+        <w:pStyle w:val="ListParagraph"/>
+        <w:numPr>
+          <w:ilvl w:val="0"/>
+          <w:numId w:val="2"/>
+        </w:numPr>
+      </w:pPr>
+      <w:r>
+        <w:t>How will the results be presented, graphs, tables, 3d surfaces etc.</w:t>
+      </w:r>
+    </w:p>
+    <w:p>
+      <w:pPr>
+        <w:pStyle w:val="ListParagraph"/>
+        <w:numPr>
+          <w:ilvl w:val="0"/>
+          <w:numId w:val="2"/>
+        </w:numPr>
+      </w:pPr>
+      <w:r>
+        <w:t>Do users want to compare their results with others? Experiments, simulations?</w:t>
+      </w:r>
+    </w:p>
+    <w:p>
+      <w:pPr>
+        <w:pStyle w:val="ListParagraph"/>
+        <w:numPr>
+          <w:ilvl w:val="0"/>
+          <w:numId w:val="2"/>
+        </w:numPr>
+      </w:pPr>
+    </w:p>
+    <w:p/>
+    <w:p>
+      <w:pPr>
+        <w:pStyle w:val="Heading2"/>
+      </w:pPr>
+      <w:r>
+        <w:t>Optimization</w:t>
+      </w:r>
+    </w:p>
+    <w:p/>
+    <w:p/>
+    <w:p/>
+    <w:p>
+      <w:pPr>
+        <w:pStyle w:val="ListParagraph"/>
+        <w:numPr>
+          <w:ilvl w:val="0"/>
+          <w:numId w:val="2"/>
+        </w:numPr>
+      </w:pPr>
+      <w:r>
+        <w:t>Define a design (probably geometry) and optimize its shape or behaviour.</w:t>
+      </w:r>
+    </w:p>
+    <w:p>
+      <w:pPr>
+        <w:pStyle w:val="ListParagraph"/>
+        <w:numPr>
+          <w:ilvl w:val="0"/>
+          <w:numId w:val="2"/>
+        </w:numPr>
+      </w:pPr>
+      <w:r>
+        <w:t>Which steps will be taken by the user?</w:t>
+      </w:r>
+    </w:p>
+    <w:p>
+      <w:pPr>
+        <w:pStyle w:val="ListParagraph"/>
+        <w:numPr>
+          <w:ilvl w:val="0"/>
+          <w:numId w:val="2"/>
+        </w:numPr>
+      </w:pPr>
+      <w:r>
+        <w:t>How will the user specify the different optimization variables? It should be really easy. We might also have to indicate a total computation time, so that the user will know how long the total will take (that way the user will probably not define too many variables / steps).</w:t>
+      </w:r>
+    </w:p>
+    <w:p>
+      <w:pPr>
+        <w:pStyle w:val="ListParagraph"/>
+        <w:numPr>
+          <w:ilvl w:val="0"/>
+          <w:numId w:val="2"/>
+        </w:numPr>
+      </w:pPr>
+      <w:r>
+        <w:t xml:space="preserve">How will the results be </w:t>
+      </w:r>
+      <w:r>
+        <w:t>presented?</w:t>
+      </w:r>
+      <w:r>
+        <w:t xml:space="preserve"> Do we provide an overview of the optimization history and if so what will that overview look like (graphs, tables, movies …).</w:t>
+      </w:r>
+    </w:p>
+    <w:p>
+      <w:pPr>
+        <w:pStyle w:val="ListParagraph"/>
+        <w:numPr>
+          <w:ilvl w:val="0"/>
+          <w:numId w:val="2"/>
+        </w:numPr>
+      </w:pPr>
+      <w:r>
+        <w:t>Would users want to keep the data generated during the optimization?</w:t>
+      </w:r>
+    </w:p>
+    <w:p>
+      <w:pPr>
+        <w:pStyle w:val="ListParagraph"/>
+        <w:numPr>
+          <w:ilvl w:val="0"/>
+          <w:numId w:val="2"/>
+        </w:numPr>
+      </w:pPr>
+      <w:r>
+        <w:t>What can an optimization be based on. Simulations only or experimental data as well?</w:t>
+      </w:r>
+    </w:p>
+    <w:p>
+      <w:pPr>
+        <w:pStyle w:val="ListParagraph"/>
+        <w:numPr>
+          <w:ilvl w:val="0"/>
+          <w:numId w:val="2"/>
+        </w:numPr>
+      </w:pPr>
+      <w:r>
+        <w:t>As with the what-if and robust design tasks the user will probably only care about the final results but they’ll probably want to know that the results are solid (i.e. error margins etc.)</w:t>
+      </w:r>
+    </w:p>
+    <w:p/>
+    <w:p>
+      <w:pPr>
+        <w:pStyle w:val="Heading2"/>
+      </w:pPr>
+      <w:r>
+        <w:t>Research</w:t>
+      </w:r>
+    </w:p>
+    <w:p/>
+    <w:p/>
+    <w:p>
+      <w:pPr>
+        <w:pStyle w:val="ListParagraph"/>
+        <w:numPr>
+          <w:ilvl w:val="0"/>
+          <w:numId w:val="2"/>
+        </w:numPr>
+      </w:pPr>
+      <w:r>
         <w:lastRenderedPageBreak/>
-        <w:t>Iterations in design changes (or is that what-if, regardless we should support this)</w:t>
+        <w:t>General reviewing of a specific model in a specific situation OR several models in a specific situation OR a specific model in multiple situations etc. Need to keep all data and make reviewing of the results easy.</w:t>
       </w:r>
     </w:p>
     <w:p>
@@ -869,13 +1149,7 @@
         </w:numPr>
       </w:pPr>
       <w:r>
-        <w:t xml:space="preserve">How to specify the tolerances and </w:t>
-      </w:r>
-      <w:r>
-        <w:t>how to review the results</w:t>
-      </w:r>
-      <w:r>
-        <w:t>?</w:t>
+        <w:t>More than likely that the user will want good control over the exact way the experiment is conducted.</w:t>
       </w:r>
     </w:p>
     <w:p>
@@ -887,7 +1161,7 @@
         </w:numPr>
       </w:pPr>
       <w:r>
-        <w:t>User might want to ‘butt in’ on the iteration process and control one or more parameters manually, fix their ranges, or even hold them constant.</w:t>
+        <w:t>How will the model be specified?</w:t>
       </w:r>
     </w:p>
     <w:p>
@@ -899,10 +1173,7 @@
         </w:numPr>
       </w:pPr>
       <w:r>
-        <w:t>Should be useable with all different physics models / solvers</w:t>
-      </w:r>
-      <w:r>
-        <w:t xml:space="preserve"> and all combinations of these models.</w:t>
+        <w:t>How will the situational settings (physics model etc.) be specified? Should be really easy to set and change</w:t>
       </w:r>
     </w:p>
     <w:p>
@@ -914,20 +1185,12 @@
         </w:numPr>
       </w:pPr>
       <w:r>
-        <w:t>The final solution should be reached quickly and the results should be accurate. More importantly the accuracy of the solution should be known (i.e. the user should know what the tolerances are on the solution).</w:t>
-      </w:r>
-    </w:p>
-    <w:p/>
-    <w:p>
-      <w:pPr>
-        <w:pStyle w:val="Heading2"/>
-      </w:pPr>
-      <w:r>
-        <w:t>What-if research</w:t>
-      </w:r>
-    </w:p>
-    <w:p/>
-    <w:p/>
+        <w:t>Need error margins for sure. Probably also need additional error data like convergence checking etc.</w:t>
+      </w:r>
+      <w:r>
+        <w:t xml:space="preserve"> </w:t>
+      </w:r>
+    </w:p>
     <w:p>
       <w:pPr>
         <w:pStyle w:val="ListParagraph"/>
@@ -937,10 +1200,13 @@
         </w:numPr>
       </w:pPr>
       <w:r>
-        <w:t>Put a design through different parameter studies to see what the differences are. User is normally only interested in the result, i.e. the influences of the different parameters. Possibly this could lead to an optimisation calculation (leaving out the unimportant parameters)</w:t>
-      </w:r>
-      <w:r>
-        <w:t xml:space="preserve">. </w:t>
+        <w:t>Allow for easy comparison of models / situations. Mapping one to another?</w:t>
+      </w:r>
+    </w:p>
+    <w:p/>
+    <w:p>
+      <w:r>
+        <w:t>General</w:t>
       </w:r>
     </w:p>
     <w:p>
@@ -952,7 +1218,7 @@
         </w:numPr>
       </w:pPr>
       <w:r>
-        <w:t>How is this approached? What actions will be taken, what data is expected and should this data be stored?</w:t>
+        <w:t>Users are generally not interested in performing detailed error analyses but it could be useful to have these (robust design relies on this, and other formats could use the errors to determine the inaccuracies + error bars etc.). So we’ll have to offer the user an easy way out.</w:t>
       </w:r>
     </w:p>
     <w:p>
@@ -964,270 +1230,6 @@
         </w:numPr>
       </w:pPr>
       <w:r>
-        <w:t>The user may need / want to specify specific variables to keep track of. Allow addition of new variables with their own calculations.</w:t>
-      </w:r>
-    </w:p>
-    <w:p>
-      <w:pPr>
-        <w:pStyle w:val="ListParagraph"/>
-        <w:numPr>
-          <w:ilvl w:val="0"/>
-          <w:numId w:val="2"/>
-        </w:numPr>
-      </w:pPr>
-      <w:r>
-        <w:t>How will the parameters be specified? How will the parameter range be specified?</w:t>
-      </w:r>
-    </w:p>
-    <w:p>
-      <w:pPr>
-        <w:pStyle w:val="ListParagraph"/>
-        <w:numPr>
-          <w:ilvl w:val="0"/>
-          <w:numId w:val="2"/>
-        </w:numPr>
-      </w:pPr>
-      <w:r>
-        <w:t>How will the results be presented, graphs, tables, 3d surfaces etc.</w:t>
-      </w:r>
-    </w:p>
-    <w:p>
-      <w:pPr>
-        <w:pStyle w:val="ListParagraph"/>
-        <w:numPr>
-          <w:ilvl w:val="0"/>
-          <w:numId w:val="2"/>
-        </w:numPr>
-      </w:pPr>
-      <w:r>
-        <w:t>Do users want to compare their results with others? Experiments, simulations?</w:t>
-      </w:r>
-    </w:p>
-    <w:p>
-      <w:pPr>
-        <w:pStyle w:val="ListParagraph"/>
-        <w:numPr>
-          <w:ilvl w:val="0"/>
-          <w:numId w:val="2"/>
-        </w:numPr>
-      </w:pPr>
-    </w:p>
-    <w:p/>
-    <w:p>
-      <w:pPr>
-        <w:pStyle w:val="Heading2"/>
-      </w:pPr>
-      <w:r>
-        <w:t>Optimization</w:t>
-      </w:r>
-    </w:p>
-    <w:p/>
-    <w:p/>
-    <w:p/>
-    <w:p>
-      <w:pPr>
-        <w:pStyle w:val="ListParagraph"/>
-        <w:numPr>
-          <w:ilvl w:val="0"/>
-          <w:numId w:val="2"/>
-        </w:numPr>
-      </w:pPr>
-      <w:r>
-        <w:t>Define a design (probably geometry) and optimize its shape or behaviour.</w:t>
-      </w:r>
-    </w:p>
-    <w:p>
-      <w:pPr>
-        <w:pStyle w:val="ListParagraph"/>
-        <w:numPr>
-          <w:ilvl w:val="0"/>
-          <w:numId w:val="2"/>
-        </w:numPr>
-      </w:pPr>
-      <w:r>
-        <w:t>Which steps will be taken by the user?</w:t>
-      </w:r>
-    </w:p>
-    <w:p>
-      <w:pPr>
-        <w:pStyle w:val="ListParagraph"/>
-        <w:numPr>
-          <w:ilvl w:val="0"/>
-          <w:numId w:val="2"/>
-        </w:numPr>
-      </w:pPr>
-      <w:r>
-        <w:t>How will the user specify the different optimization variables? It should be really easy. We might also have to indicate a total computation time, so that the user will know how long the total will take (that way the user will probably not define too many variables / steps).</w:t>
-      </w:r>
-    </w:p>
-    <w:p>
-      <w:pPr>
-        <w:pStyle w:val="ListParagraph"/>
-        <w:numPr>
-          <w:ilvl w:val="0"/>
-          <w:numId w:val="2"/>
-        </w:numPr>
-      </w:pPr>
-      <w:r>
-        <w:t xml:space="preserve">How will the results be </w:t>
-      </w:r>
-      <w:r>
-        <w:t>presented?</w:t>
-      </w:r>
-      <w:r>
-        <w:t xml:space="preserve"> Do we provide an overview of the optimization history and if so what will that overview look like (graphs, tables, movies …).</w:t>
-      </w:r>
-    </w:p>
-    <w:p>
-      <w:pPr>
-        <w:pStyle w:val="ListParagraph"/>
-        <w:numPr>
-          <w:ilvl w:val="0"/>
-          <w:numId w:val="2"/>
-        </w:numPr>
-      </w:pPr>
-      <w:r>
-        <w:t>Would users want to keep the data generated during the optimization?</w:t>
-      </w:r>
-    </w:p>
-    <w:p>
-      <w:pPr>
-        <w:pStyle w:val="ListParagraph"/>
-        <w:numPr>
-          <w:ilvl w:val="0"/>
-          <w:numId w:val="2"/>
-        </w:numPr>
-      </w:pPr>
-      <w:r>
-        <w:t>What can an optimization be based on. Simulations only or experimental data as well?</w:t>
-      </w:r>
-    </w:p>
-    <w:p>
-      <w:pPr>
-        <w:pStyle w:val="ListParagraph"/>
-        <w:numPr>
-          <w:ilvl w:val="0"/>
-          <w:numId w:val="2"/>
-        </w:numPr>
-      </w:pPr>
-      <w:r>
-        <w:t>As with the what-if and robust design tasks the user will probably only care about the final results but they’ll probably want to know that the results are solid (i.e. error margins etc.)</w:t>
-      </w:r>
-    </w:p>
-    <w:p/>
-    <w:p>
-      <w:pPr>
-        <w:pStyle w:val="Heading2"/>
-      </w:pPr>
-      <w:r>
-        <w:t>Research</w:t>
-      </w:r>
-    </w:p>
-    <w:p/>
-    <w:p/>
-    <w:p>
-      <w:pPr>
-        <w:pStyle w:val="ListParagraph"/>
-        <w:numPr>
-          <w:ilvl w:val="0"/>
-          <w:numId w:val="2"/>
-        </w:numPr>
-      </w:pPr>
-      <w:r>
-        <w:t>General reviewing of a specific model in a specific situation OR several models in a specific situation OR a specific model in multiple situations etc. Need to keep all data and make reviewing of the results easy.</w:t>
-      </w:r>
-    </w:p>
-    <w:p>
-      <w:pPr>
-        <w:pStyle w:val="ListParagraph"/>
-        <w:numPr>
-          <w:ilvl w:val="0"/>
-          <w:numId w:val="2"/>
-        </w:numPr>
-      </w:pPr>
-      <w:r>
-        <w:lastRenderedPageBreak/>
-        <w:t>More than likely that the user will want good control over the exact way the experiment is conducted.</w:t>
-      </w:r>
-    </w:p>
-    <w:p>
-      <w:pPr>
-        <w:pStyle w:val="ListParagraph"/>
-        <w:numPr>
-          <w:ilvl w:val="0"/>
-          <w:numId w:val="2"/>
-        </w:numPr>
-      </w:pPr>
-      <w:r>
-        <w:t>How will the model be specified?</w:t>
-      </w:r>
-    </w:p>
-    <w:p>
-      <w:pPr>
-        <w:pStyle w:val="ListParagraph"/>
-        <w:numPr>
-          <w:ilvl w:val="0"/>
-          <w:numId w:val="2"/>
-        </w:numPr>
-      </w:pPr>
-      <w:r>
-        <w:t>How will the situational settings (physics model etc.) be specified? Should be really easy to set and change</w:t>
-      </w:r>
-    </w:p>
-    <w:p>
-      <w:pPr>
-        <w:pStyle w:val="ListParagraph"/>
-        <w:numPr>
-          <w:ilvl w:val="0"/>
-          <w:numId w:val="2"/>
-        </w:numPr>
-      </w:pPr>
-      <w:r>
-        <w:t>Need error margins for sure. Probably also need additional error data like convergence checking etc.</w:t>
-      </w:r>
-      <w:r>
-        <w:t xml:space="preserve"> </w:t>
-      </w:r>
-    </w:p>
-    <w:p>
-      <w:pPr>
-        <w:pStyle w:val="ListParagraph"/>
-        <w:numPr>
-          <w:ilvl w:val="0"/>
-          <w:numId w:val="2"/>
-        </w:numPr>
-      </w:pPr>
-      <w:r>
-        <w:t>Allow for easy comparison of models / situations. Mapping one to another?</w:t>
-      </w:r>
-    </w:p>
-    <w:p/>
-    <w:p>
-      <w:r>
-        <w:t>General</w:t>
-      </w:r>
-    </w:p>
-    <w:p>
-      <w:pPr>
-        <w:pStyle w:val="ListParagraph"/>
-        <w:numPr>
-          <w:ilvl w:val="0"/>
-          <w:numId w:val="2"/>
-        </w:numPr>
-      </w:pPr>
-      <w:r>
-        <w:t>Users are generally not interested in performing detailed error analyses but it could be useful to have these (robust design relies on this, and other formats could use the errors to determine the inaccuracies + error bars etc.). So we’ll have to offer the user an easy way out.</w:t>
-      </w:r>
-    </w:p>
-    <w:p>
-      <w:pPr>
-        <w:pStyle w:val="ListParagraph"/>
-        <w:numPr>
-          <w:ilvl w:val="0"/>
-          <w:numId w:val="2"/>
-        </w:numPr>
-      </w:pPr>
-      <w:r>
         <w:t>How are we going to integrate the different scenarios into the system? Apollo itself probably shouldn’t know about these things but the UI should. Should we provide templates? Or …?</w:t>
       </w:r>
     </w:p>
@@ -1258,104 +1260,138 @@
       <w:pPr>
         <w:pStyle w:val="Heading1"/>
       </w:pPr>
-      <w:bookmarkStart w:id="5" w:name="_Ref210126004"/>
+      <w:bookmarkStart w:id="4" w:name="_Ref210126004"/>
       <w:r>
         <w:t>Experiments, what and how</w:t>
       </w:r>
+      <w:bookmarkEnd w:id="4"/>
+    </w:p>
+    <w:p/>
+    <w:p/>
+    <w:p/>
+    <w:p>
+      <w:pPr>
+        <w:pStyle w:val="ListParagraph"/>
+        <w:numPr>
+          <w:ilvl w:val="0"/>
+          <w:numId w:val="4"/>
+        </w:numPr>
+      </w:pPr>
+      <w:r>
+        <w:t>What is an experiment</w:t>
+      </w:r>
+    </w:p>
+    <w:p>
+      <w:pPr>
+        <w:pStyle w:val="ListParagraph"/>
+        <w:numPr>
+          <w:ilvl w:val="0"/>
+          <w:numId w:val="4"/>
+        </w:numPr>
+      </w:pPr>
+      <w:r>
+        <w:t>What can they be used for</w:t>
+      </w:r>
+    </w:p>
+    <w:p>
+      <w:pPr>
+        <w:pStyle w:val="ListParagraph"/>
+        <w:numPr>
+          <w:ilvl w:val="0"/>
+          <w:numId w:val="4"/>
+        </w:numPr>
+      </w:pPr>
+      <w:r>
+        <w:t>What can they do</w:t>
+      </w:r>
+    </w:p>
+    <w:p/>
+    <w:p>
+      <w:pPr>
+        <w:pStyle w:val="ListParagraph"/>
+        <w:numPr>
+          <w:ilvl w:val="0"/>
+          <w:numId w:val="4"/>
+        </w:numPr>
+      </w:pPr>
+      <w:r>
+        <w:t>The virtual experiments can be based on one or more physical models.</w:t>
+      </w:r>
+    </w:p>
+    <w:p>
+      <w:pPr>
+        <w:pStyle w:val="ListParagraph"/>
+        <w:numPr>
+          <w:ilvl w:val="0"/>
+          <w:numId w:val="4"/>
+        </w:numPr>
+      </w:pPr>
+      <w:r>
+        <w:t>Data from an experiment can be compared with data from other experiments based on the same geometry. Apollo should be able to highlight the differences and indicate where these differences were found and which experiment was responsible for the differences.</w:t>
+      </w:r>
+    </w:p>
+    <w:p>
+      <w:pPr>
+        <w:pStyle w:val="ListParagraph"/>
+        <w:numPr>
+          <w:ilvl w:val="0"/>
+          <w:numId w:val="4"/>
+        </w:numPr>
+      </w:pPr>
+      <w:r>
+        <w:t>When users modify the original geometry Apollo should be able to update the virtual experiments and show the differences in results with the original geometry.</w:t>
+      </w:r>
+    </w:p>
+    <w:p>
+      <w:pPr>
+        <w:pStyle w:val="ListParagraph"/>
+        <w:numPr>
+          <w:ilvl w:val="0"/>
+          <w:numId w:val="4"/>
+        </w:numPr>
+      </w:pPr>
+      <w:r>
+        <w:t>Users can provide Apollo with physical and geometric situations in which they are interested. Apollo will then be able to provide the user with the behaviour of the geometry in these situations.</w:t>
+      </w:r>
+    </w:p>
+    <w:p>
+      <w:pPr>
+        <w:pStyle w:val="ListParagraph"/>
+        <w:numPr>
+          <w:ilvl w:val="0"/>
+          <w:numId w:val="4"/>
+        </w:numPr>
+      </w:pPr>
+      <w:r>
+        <w:t>Users can provide Apollo with additional expressions for which they wish to see results. Apollo should be able to process these additional expressions and provide the required data to the user.</w:t>
+      </w:r>
+    </w:p>
+    <w:p>
+      <w:pPr>
+        <w:pStyle w:val="ListParagraph"/>
+        <w:numPr>
+          <w:ilvl w:val="0"/>
+          <w:numId w:val="4"/>
+        </w:numPr>
+      </w:pPr>
+      <w:r>
+        <w:t>Users should be able to request that Apollo modifies the geometric parameters based on certain criteria (robust design, optimization) to achieve optimal performance in certain physical situations.</w:t>
+      </w:r>
+    </w:p>
+    <w:p/>
+    <w:p/>
+    <w:p/>
+    <w:p/>
+    <w:p/>
+    <w:p>
+      <w:pPr>
+        <w:pStyle w:val="Heading1"/>
+      </w:pPr>
+      <w:bookmarkStart w:id="5" w:name="_Ref210126023"/>
+      <w:r>
+        <w:t>Working with Apollo</w:t>
+      </w:r>
       <w:bookmarkEnd w:id="5"/>
-    </w:p>
-    <w:p/>
-    <w:p/>
-    <w:p/>
-    <w:p/>
-    <w:p/>
-    <w:p>
-      <w:pPr>
-        <w:pStyle w:val="ListParagraph"/>
-        <w:numPr>
-          <w:ilvl w:val="0"/>
-          <w:numId w:val="4"/>
-        </w:numPr>
-      </w:pPr>
-      <w:r>
-        <w:t>The virtual experiments can be based on one or more physical models.</w:t>
-      </w:r>
-    </w:p>
-    <w:p>
-      <w:pPr>
-        <w:pStyle w:val="ListParagraph"/>
-        <w:numPr>
-          <w:ilvl w:val="0"/>
-          <w:numId w:val="4"/>
-        </w:numPr>
-      </w:pPr>
-      <w:r>
-        <w:t>Data from an experiment can be compared with data from other experiments based on the same geometry. Apollo should be able to highlight the differences and indicate where these differences were found and which experiment was responsible for the differences.</w:t>
-      </w:r>
-    </w:p>
-    <w:p>
-      <w:pPr>
-        <w:pStyle w:val="ListParagraph"/>
-        <w:numPr>
-          <w:ilvl w:val="0"/>
-          <w:numId w:val="4"/>
-        </w:numPr>
-      </w:pPr>
-      <w:r>
-        <w:t>When users modify the original geometry Apollo should be able to update the virtual experiments and show the differences in results with the original geometry.</w:t>
-      </w:r>
-    </w:p>
-    <w:p>
-      <w:pPr>
-        <w:pStyle w:val="ListParagraph"/>
-        <w:numPr>
-          <w:ilvl w:val="0"/>
-          <w:numId w:val="4"/>
-        </w:numPr>
-      </w:pPr>
-      <w:r>
-        <w:t>Users can provide Apollo with physical and geometric situations in which they are interested. Apollo will then be able to provide the user with the behaviour of the geometry in these situations.</w:t>
-      </w:r>
-    </w:p>
-    <w:p>
-      <w:pPr>
-        <w:pStyle w:val="ListParagraph"/>
-        <w:numPr>
-          <w:ilvl w:val="0"/>
-          <w:numId w:val="4"/>
-        </w:numPr>
-      </w:pPr>
-      <w:r>
-        <w:t>Users can provide Apollo with additional expressions for which they wish to see results. Apollo should be able to process these additional expressions and provide the required data to the user.</w:t>
-      </w:r>
-    </w:p>
-    <w:p>
-      <w:pPr>
-        <w:pStyle w:val="ListParagraph"/>
-        <w:numPr>
-          <w:ilvl w:val="0"/>
-          <w:numId w:val="4"/>
-        </w:numPr>
-      </w:pPr>
-      <w:r>
-        <w:t>Users should be able to request that Apollo modifies the geometric parameters based on certain criteria (robust design, optimization) to achieve optimal performance in certain physical situations.</w:t>
-      </w:r>
-    </w:p>
-    <w:p/>
-    <w:p/>
-    <w:p/>
-    <w:p/>
-    <w:p/>
-    <w:p>
-      <w:pPr>
-        <w:pStyle w:val="Heading1"/>
-      </w:pPr>
-      <w:bookmarkStart w:id="6" w:name="_Ref210126023"/>
-      <w:r>
-        <w:lastRenderedPageBreak/>
-        <w:t>Working with Apollo</w:t>
-      </w:r>
-      <w:bookmarkEnd w:id="6"/>
     </w:p>
     <w:p/>
     <w:p/>
@@ -1589,7 +1625,7 @@
     <w:p/>
     <w:p/>
     <w:sectPr>
-      <w:footerReference w:type="default" r:id="rId11"/>
+      <w:footerReference w:type="default" r:id="rId10"/>
       <w:pgSz w:w="11906" w:h="16838" w:code="9"/>
       <w:pgMar w:top="1440" w:right="1440" w:bottom="1440" w:left="1440" w:header="709" w:footer="709" w:gutter="0"/>
       <w:pgNumType w:start="1"/>
@@ -1599,39 +1635,6 @@
     </w:sectPr>
   </w:body>
 </w:document>
-</file>
-
-<file path=word/comments.xml><?xml version="1.0" encoding="utf-8"?>
-<w:comments xmlns:ve="http://schemas.openxmlformats.org/markup-compatibility/2006" xmlns:o="urn:schemas-microsoft-com:office:office" xmlns:r="http://schemas.openxmlformats.org/officeDocument/2006/relationships" xmlns:m="http://schemas.openxmlformats.org/officeDocument/2006/math" xmlns:v="urn:schemas-microsoft-com:vml" xmlns:wp="http://schemas.openxmlformats.org/drawingml/2006/wordprocessingDrawing" xmlns:w10="urn:schemas-microsoft-com:office:word" xmlns:w="http://schemas.openxmlformats.org/wordprocessingml/2006/main" xmlns:wne="http://schemas.microsoft.com/office/word/2006/wordml">
-  <w:comment w:id="3" w:author="Patrick van der Velde" w:date="2008-10-12T16:17:00Z" w:initials="P.J.M.C.">
-    <w:p>
-      <w:pPr>
-        <w:pStyle w:val="CommentText"/>
-      </w:pPr>
-      <w:r>
-        <w:rPr>
-          <w:rStyle w:val="CommentReference"/>
-        </w:rPr>
-        <w:annotationRef/>
-      </w:r>
-      <w:r>
-        <w:t>Other suggestions are:</w:t>
-      </w:r>
-    </w:p>
-    <w:p>
-      <w:pPr>
-        <w:pStyle w:val="CommentText"/>
-        <w:numPr>
-          <w:ilvl w:val="0"/>
-          <w:numId w:val="11"/>
-        </w:numPr>
-      </w:pPr>
-      <w:r>
-        <w:t>Will not allow changes to a running experiment. In order to change an experiment the user will have to stop the run.</w:t>
-      </w:r>
-    </w:p>
-  </w:comment>
-</w:comments>
 </file>
 
 <file path=word/endnotes.xml><?xml version="1.0" encoding="utf-8"?>

--- a/design/User specification.docx
+++ b/design/User specification.docx
@@ -129,7 +129,7 @@
           <w:rPr>
             <w:noProof/>
           </w:rPr>
-          <w:t>Sunday, 2 November 2008</w:t>
+          <w:t>Monday, 24 November 2008</w:t>
         </w:r>
       </w:fldSimple>
     </w:p>
@@ -157,7 +157,6 @@
         <w:pStyle w:val="Heading1"/>
       </w:pPr>
       <w:r>
-        <w:lastRenderedPageBreak/>
         <w:t>Disclaimer</w:t>
       </w:r>
     </w:p>
@@ -359,7 +358,11 @@
         <w:t xml:space="preserve"> the user may need to investigate different kinds of physical </w:t>
       </w:r>
       <w:r>
-        <w:t>behaviour, ranging from simple cases where only a single physical model plays a role to more complicated cases where multiple physical models interact</w:t>
+        <w:t xml:space="preserve">behaviour, ranging from simple cases where only a single physical model plays a role to more complicated cases </w:t>
+      </w:r>
+      <w:r>
+        <w:lastRenderedPageBreak/>
+        <w:t>where multiple physical models interact</w:t>
       </w:r>
       <w:r>
         <w:t>. Apollo will provide</w:t>
@@ -374,11 +377,7 @@
         <w:t xml:space="preserve"> providing as</w:t>
       </w:r>
       <w:r>
-        <w:t xml:space="preserve"> many different physical models as possible. However if </w:t>
-      </w:r>
-      <w:r>
-        <w:lastRenderedPageBreak/>
-        <w:t xml:space="preserve">a physical model is not known to Apollo it should be possible for the user (or others) to add tools that allow Apollo to </w:t>
+        <w:t xml:space="preserve"> many different physical models as possible. However if a physical model is not known to Apollo it should be possible for the user (or others) to add tools that allow Apollo to </w:t>
       </w:r>
       <w:r>
         <w:t>work</w:t>
@@ -481,7 +480,7 @@
     <w:p/>
     <w:p>
       <w:pPr>
-        <w:pStyle w:val="Heading3"/>
+        <w:pStyle w:val="Heading2"/>
       </w:pPr>
       <w:r>
         <w:t>The developer</w:t>
@@ -613,7 +612,13 @@
         </w:numPr>
       </w:pPr>
       <w:r>
-        <w:t>Apollo will not allow users to make changes to a running experiment. In order to change or update an experiment users will have to stop the running of the experiment and make the changes. Apollo may allow users to pause an experiment in order to make changes.</w:t>
+        <w:t xml:space="preserve">Apollo will not allow users to make changes to a running experiment. In order to change or update an experiment </w:t>
+      </w:r>
+      <w:r>
+        <w:t xml:space="preserve">the </w:t>
+      </w:r>
+      <w:r>
+        <w:t>user will have to stop the running of the experiment and make the changes. Apollo may allow users to pause an experiment in order to make changes.</w:t>
       </w:r>
     </w:p>
     <w:p/>

--- a/design/User specification.docx
+++ b/design/User specification.docx
@@ -129,7 +129,7 @@
           <w:rPr>
             <w:noProof/>
           </w:rPr>
-          <w:t>Monday, 24 November 2008</w:t>
+          <w:t>Monday, 2 February 2009</w:t>
         </w:r>
       </w:fldSimple>
     </w:p>
@@ -157,6 +157,7 @@
         <w:pStyle w:val="Heading1"/>
       </w:pPr>
       <w:r>
+        <w:lastRenderedPageBreak/>
         <w:t>Disclaimer</w:t>
       </w:r>
     </w:p>
@@ -358,26 +359,26 @@
         <w:t xml:space="preserve"> the user may need to investigate different kinds of physical </w:t>
       </w:r>
       <w:r>
-        <w:t xml:space="preserve">behaviour, ranging from simple cases where only a single physical model plays a role to more complicated cases </w:t>
+        <w:t>behaviour, ranging from simple cases where only a single physical model plays a role to more complicated cases where multiple physical models interact</w:t>
+      </w:r>
+      <w:r>
+        <w:t>. Apollo will provide</w:t>
+      </w:r>
+      <w:r>
+        <w:t xml:space="preserve"> the tools to perform simple and complex experiments as well </w:t>
+      </w:r>
+      <w:r>
+        <w:t>as</w:t>
+      </w:r>
+      <w:r>
+        <w:t xml:space="preserve"> providing as</w:t>
+      </w:r>
+      <w:r>
+        <w:t xml:space="preserve"> many different physical models as possible. However if </w:t>
       </w:r>
       <w:r>
         <w:lastRenderedPageBreak/>
-        <w:t>where multiple physical models interact</w:t>
-      </w:r>
-      <w:r>
-        <w:t>. Apollo will provide</w:t>
-      </w:r>
-      <w:r>
-        <w:t xml:space="preserve"> the tools to perform simple and complex experiments as well </w:t>
-      </w:r>
-      <w:r>
-        <w:t>as</w:t>
-      </w:r>
-      <w:r>
-        <w:t xml:space="preserve"> providing as</w:t>
-      </w:r>
-      <w:r>
-        <w:t xml:space="preserve"> many different physical models as possible. However if a physical model is not known to Apollo it should be possible for the user (or others) to add tools that allow Apollo to </w:t>
+        <w:t xml:space="preserve">a physical model is not known to Apollo it should be possible for the user (or others) to add tools that allow Apollo to </w:t>
       </w:r>
       <w:r>
         <w:t>work</w:t>
@@ -1283,7 +1284,18 @@
         </w:numPr>
       </w:pPr>
       <w:r>
-        <w:t>What is an experiment</w:t>
+        <w:t xml:space="preserve">What is an </w:t>
+      </w:r>
+      <w:commentRangeStart w:id="5"/>
+      <w:r>
+        <w:t>experiment</w:t>
+      </w:r>
+      <w:commentRangeEnd w:id="5"/>
+      <w:r>
+        <w:rPr>
+          <w:rStyle w:val="CommentReference"/>
+        </w:rPr>
+        <w:commentReference w:id="5"/>
       </w:r>
     </w:p>
     <w:p>
@@ -1392,14 +1404,18 @@
       <w:pPr>
         <w:pStyle w:val="Heading1"/>
       </w:pPr>
-      <w:bookmarkStart w:id="5" w:name="_Ref210126023"/>
+      <w:bookmarkStart w:id="6" w:name="_Ref210126023"/>
       <w:r>
         <w:t>Working with Apollo</w:t>
       </w:r>
-      <w:bookmarkEnd w:id="5"/>
-    </w:p>
-    <w:p/>
-    <w:p/>
+      <w:bookmarkEnd w:id="6"/>
+    </w:p>
+    <w:p/>
+    <w:p>
+      <w:r>
+        <w:t>Show steps, no need to tell a story</w:t>
+      </w:r>
+    </w:p>
     <w:p/>
     <w:p>
       <w:pPr>
@@ -1628,9 +1644,15 @@
     <w:p/>
     <w:p/>
     <w:p/>
+    <w:p>
+      <w:r>
+        <w:t>Should we do use cases too? If yes then check the “user interface design.txt” file which has some basic use cases. Obviously we’ll have tons of them. Maybe put them in their own document?</w:t>
+      </w:r>
+    </w:p>
+    <w:p/>
     <w:p/>
     <w:sectPr>
-      <w:footerReference w:type="default" r:id="rId10"/>
+      <w:footerReference w:type="default" r:id="rId11"/>
       <w:pgSz w:w="11906" w:h="16838" w:code="9"/>
       <w:pgMar w:top="1440" w:right="1440" w:bottom="1440" w:left="1440" w:header="709" w:footer="709" w:gutter="0"/>
       <w:pgNumType w:start="1"/>
@@ -1640,6 +1662,27 @@
     </w:sectPr>
   </w:body>
 </w:document>
+</file>
+
+<file path=word/comments.xml><?xml version="1.0" encoding="utf-8"?>
+<w:comments xmlns:ve="http://schemas.openxmlformats.org/markup-compatibility/2006" xmlns:o="urn:schemas-microsoft-com:office:office" xmlns:r="http://schemas.openxmlformats.org/officeDocument/2006/relationships" xmlns:m="http://schemas.openxmlformats.org/officeDocument/2006/math" xmlns:v="urn:schemas-microsoft-com:vml" xmlns:wp="http://schemas.openxmlformats.org/drawingml/2006/wordprocessingDrawing" xmlns:w10="urn:schemas-microsoft-com:office:word" xmlns:w="http://schemas.openxmlformats.org/wordprocessingml/2006/main" xmlns:wne="http://schemas.microsoft.com/office/word/2006/wordml">
+  <w:comment w:id="5" w:author="Patrick van der Velde" w:date="2009-02-03T05:55:00Z" w:initials="P.J.M.C.">
+    <w:p>
+      <w:pPr>
+        <w:pStyle w:val="CommentText"/>
+      </w:pPr>
+      <w:r>
+        <w:rPr>
+          <w:rStyle w:val="CommentReference"/>
+        </w:rPr>
+        <w:annotationRef/>
+      </w:r>
+      <w:r>
+        <w:t>Experiments can be trouble if we start doing kinematics. People don’t associate kinematics with numerical calculations and thus not with experiments etc.</w:t>
+      </w:r>
+    </w:p>
+  </w:comment>
+</w:comments>
 </file>
 
 <file path=word/endnotes.xml><?xml version="1.0" encoding="utf-8"?>

--- a/design/User specification.docx
+++ b/design/User specification.docx
@@ -129,7 +129,7 @@
           <w:rPr>
             <w:noProof/>
           </w:rPr>
-          <w:t>Monday, 2 February 2009</w:t>
+          <w:t>Thursday, 14 May 2009</w:t>
         </w:r>
       </w:fldSimple>
     </w:p>
@@ -263,7 +263,7 @@
       <w:r>
         <w:rPr>
           <w:noProof/>
-          <w:lang w:eastAsia="en-NZ"/>
+          <w:lang w:val="en-US"/>
         </w:rPr>
         <w:drawing>
           <wp:inline distT="0" distB="0" distL="0" distR="0">
@@ -1008,7 +1008,13 @@
         </w:numPr>
       </w:pPr>
       <w:r>
-        <w:t>Do users want to compare their results with others? Experiments, simulations?</w:t>
+        <w:t xml:space="preserve">Do users want to compare their results with others? </w:t>
+      </w:r>
+      <w:r>
+        <w:t>Experiments</w:t>
+      </w:r>
+      <w:r>
+        <w:t>, simulations?</w:t>
       </w:r>
     </w:p>
     <w:p>
@@ -1155,7 +1161,19 @@
         </w:numPr>
       </w:pPr>
       <w:r>
-        <w:t>More than likely that the user will want good control over the exact way the experiment is conducted.</w:t>
+        <w:t xml:space="preserve">More than likely that the user will want good control over the exact way the </w:t>
+      </w:r>
+      <w:r>
+        <w:t>data set</w:t>
+      </w:r>
+      <w:r>
+        <w:t xml:space="preserve"> is </w:t>
+      </w:r>
+      <w:r>
+        <w:t>processed</w:t>
+      </w:r>
+      <w:r>
+        <w:t>.</w:t>
       </w:r>
     </w:p>
     <w:p>
@@ -1268,7 +1286,10 @@
       </w:pPr>
       <w:bookmarkStart w:id="4" w:name="_Ref210126004"/>
       <w:r>
-        <w:t>Experiments, what and how</w:t>
+        <w:t>Data sets</w:t>
+      </w:r>
+      <w:r>
+        <w:t>, what and how</w:t>
       </w:r>
       <w:bookmarkEnd w:id="4"/>
     </w:p>
@@ -1284,18 +1305,19 @@
         </w:numPr>
       </w:pPr>
       <w:r>
-        <w:t xml:space="preserve">What is an </w:t>
-      </w:r>
-      <w:commentRangeStart w:id="5"/>
-      <w:r>
-        <w:t>experiment</w:t>
-      </w:r>
-      <w:commentRangeEnd w:id="5"/>
-      <w:r>
-        <w:rPr>
-          <w:rStyle w:val="CommentReference"/>
-        </w:rPr>
-        <w:commentReference w:id="5"/>
+        <w:t xml:space="preserve">What is a </w:t>
+      </w:r>
+      <w:r>
+        <w:t>data set? Data sets</w:t>
+      </w:r>
+      <w:r>
+        <w:t xml:space="preserve"> can be trouble if we start doing kinematics. People don’t associate kinematics with numerical calculations and thus not with </w:t>
+      </w:r>
+      <w:r>
+        <w:t>data sets</w:t>
+      </w:r>
+      <w:r>
+        <w:t xml:space="preserve"> etc.</w:t>
       </w:r>
     </w:p>
     <w:p>
@@ -1322,7 +1344,6 @@
         <w:t>What can they do</w:t>
       </w:r>
     </w:p>
-    <w:p/>
     <w:p>
       <w:pPr>
         <w:pStyle w:val="ListParagraph"/>
@@ -1332,7 +1353,13 @@
         </w:numPr>
       </w:pPr>
       <w:r>
-        <w:t>The virtual experiments can be based on one or more physical models.</w:t>
+        <w:t xml:space="preserve">The virtual </w:t>
+      </w:r>
+      <w:r>
+        <w:t>data sets</w:t>
+      </w:r>
+      <w:r>
+        <w:t xml:space="preserve"> can be based on one or more physical models.</w:t>
       </w:r>
     </w:p>
     <w:p>
@@ -1344,7 +1371,25 @@
         </w:numPr>
       </w:pPr>
       <w:r>
-        <w:t>Data from an experiment can be compared with data from other experiments based on the same geometry. Apollo should be able to highlight the differences and indicate where these differences were found and which experiment was responsible for the differences.</w:t>
+        <w:t xml:space="preserve">Data from </w:t>
+      </w:r>
+      <w:r>
+        <w:t>a data set</w:t>
+      </w:r>
+      <w:r>
+        <w:t xml:space="preserve"> can be compared with data from other </w:t>
+      </w:r>
+      <w:r>
+        <w:t>data sets</w:t>
+      </w:r>
+      <w:r>
+        <w:t xml:space="preserve"> based on the same geometry. Apollo should be able to highlight the differences and indicate where these differences were found and which </w:t>
+      </w:r>
+      <w:r>
+        <w:t>property / parameter</w:t>
+      </w:r>
+      <w:r>
+        <w:t xml:space="preserve"> was responsible for the differences.</w:t>
       </w:r>
     </w:p>
     <w:p>
@@ -1356,7 +1401,13 @@
         </w:numPr>
       </w:pPr>
       <w:r>
-        <w:t>When users modify the original geometry Apollo should be able to update the virtual experiments and show the differences in results with the original geometry.</w:t>
+        <w:t xml:space="preserve">When users modify the original geometry Apollo should be able to update the virtual </w:t>
+      </w:r>
+      <w:r>
+        <w:t>data sets</w:t>
+      </w:r>
+      <w:r>
+        <w:t xml:space="preserve"> and show the differences in results with the original geometry.</w:t>
       </w:r>
     </w:p>
     <w:p>
@@ -1404,11 +1455,11 @@
       <w:pPr>
         <w:pStyle w:val="Heading1"/>
       </w:pPr>
-      <w:bookmarkStart w:id="6" w:name="_Ref210126023"/>
+      <w:bookmarkStart w:id="5" w:name="_Ref210126023"/>
       <w:r>
         <w:t>Working with Apollo</w:t>
       </w:r>
-      <w:bookmarkEnd w:id="6"/>
+      <w:bookmarkEnd w:id="5"/>
     </w:p>
     <w:p/>
     <w:p>
@@ -1478,7 +1529,10 @@
         <w:pStyle w:val="Heading2"/>
       </w:pPr>
       <w:r>
-        <w:t>Working with a experiment</w:t>
+        <w:t xml:space="preserve">Working with a </w:t>
+      </w:r>
+      <w:r>
+        <w:t>data set</w:t>
       </w:r>
     </w:p>
     <w:p/>
@@ -1581,7 +1635,13 @@
         </w:numPr>
       </w:pPr>
       <w:r>
-        <w:t>Define experiment parameters</w:t>
+        <w:t xml:space="preserve">Define </w:t>
+      </w:r>
+      <w:r>
+        <w:t>data set</w:t>
+      </w:r>
+      <w:r>
+        <w:t xml:space="preserve"> parameters</w:t>
       </w:r>
     </w:p>
     <w:p>
@@ -1629,7 +1689,10 @@
         </w:numPr>
       </w:pPr>
       <w:r>
-        <w:t>For virtual experiments</w:t>
+        <w:t xml:space="preserve">For virtual </w:t>
+      </w:r>
+      <w:r>
+        <w:t>data sets</w:t>
       </w:r>
     </w:p>
     <w:p>
@@ -1652,7 +1715,7 @@
     <w:p/>
     <w:p/>
     <w:sectPr>
-      <w:footerReference w:type="default" r:id="rId11"/>
+      <w:footerReference w:type="default" r:id="rId10"/>
       <w:pgSz w:w="11906" w:h="16838" w:code="9"/>
       <w:pgMar w:top="1440" w:right="1440" w:bottom="1440" w:left="1440" w:header="709" w:footer="709" w:gutter="0"/>
       <w:pgNumType w:start="1"/>
@@ -1662,27 +1725,6 @@
     </w:sectPr>
   </w:body>
 </w:document>
-</file>
-
-<file path=word/comments.xml><?xml version="1.0" encoding="utf-8"?>
-<w:comments xmlns:ve="http://schemas.openxmlformats.org/markup-compatibility/2006" xmlns:o="urn:schemas-microsoft-com:office:office" xmlns:r="http://schemas.openxmlformats.org/officeDocument/2006/relationships" xmlns:m="http://schemas.openxmlformats.org/officeDocument/2006/math" xmlns:v="urn:schemas-microsoft-com:vml" xmlns:wp="http://schemas.openxmlformats.org/drawingml/2006/wordprocessingDrawing" xmlns:w10="urn:schemas-microsoft-com:office:word" xmlns:w="http://schemas.openxmlformats.org/wordprocessingml/2006/main" xmlns:wne="http://schemas.microsoft.com/office/word/2006/wordml">
-  <w:comment w:id="5" w:author="Patrick van der Velde" w:date="2009-02-03T05:55:00Z" w:initials="P.J.M.C.">
-    <w:p>
-      <w:pPr>
-        <w:pStyle w:val="CommentText"/>
-      </w:pPr>
-      <w:r>
-        <w:rPr>
-          <w:rStyle w:val="CommentReference"/>
-        </w:rPr>
-        <w:annotationRef/>
-      </w:r>
-      <w:r>
-        <w:t>Experiments can be trouble if we start doing kinematics. People don’t associate kinematics with numerical calculations and thus not with experiments etc.</w:t>
-      </w:r>
-    </w:p>
-  </w:comment>
-</w:comments>
 </file>
 
 <file path=word/endnotes.xml><?xml version="1.0" encoding="utf-8"?>

--- a/design/User specification.docx
+++ b/design/User specification.docx
@@ -129,7 +129,7 @@
           <w:rPr>
             <w:noProof/>
           </w:rPr>
-          <w:t>Thursday, 14 May 2009</w:t>
+          <w:t>Thursday, 28 May 2009</w:t>
         </w:r>
       </w:fldSimple>
     </w:p>
@@ -204,28 +204,43 @@
         <w:t xml:space="preserve"> in different physical situations</w:t>
       </w:r>
       <w:r>
-        <w:t>. Apollo achieves this goal by allowing users to perform different experiments on a design. These experiments</w:t>
-      </w:r>
-      <w:r>
-        <w:t xml:space="preserve"> of one or more physical models</w:t>
-      </w:r>
-      <w:r>
-        <w:t xml:space="preserve"> can be virtual (i.e. simulations)</w:t>
-      </w:r>
-      <w:r>
-        <w:t xml:space="preserve"> experiments which Apollo executes</w:t>
-      </w:r>
-      <w:r>
-        <w:t xml:space="preserve"> or real experiments for which Apollo</w:t>
+        <w:t xml:space="preserve">. Apollo achieves this goal by allowing users to </w:t>
+      </w:r>
+      <w:r>
+        <w:t>create</w:t>
+      </w:r>
+      <w:r>
+        <w:t xml:space="preserve"> different </w:t>
+      </w:r>
+      <w:r>
+        <w:t>data sets</w:t>
+      </w:r>
+      <w:r>
+        <w:t xml:space="preserve"> on a design. These </w:t>
+      </w:r>
+      <w:r>
+        <w:t>data sets</w:t>
       </w:r>
       <w:r>
         <w:t xml:space="preserve"> </w:t>
       </w:r>
       <w:r>
-        <w:t>only</w:t>
-      </w:r>
-      <w:r>
-        <w:t xml:space="preserve"> stores and processes the data. </w:t>
+        <w:t xml:space="preserve">can hold data describing </w:t>
+      </w:r>
+      <w:r>
+        <w:t>one or more physical models</w:t>
+      </w:r>
+      <w:r>
+        <w:t xml:space="preserve">. The data can either be generated by a simulation or an experiment. </w:t>
+      </w:r>
+      <w:r>
+        <w:t>Apollo</w:t>
+      </w:r>
+      <w:r>
+        <w:t xml:space="preserve"> is able to process the data in the data set and finally store and display the processed data</w:t>
+      </w:r>
+      <w:r>
+        <w:t xml:space="preserve">. </w:t>
       </w:r>
     </w:p>
     <w:p/>
@@ -344,7 +359,28 @@
         <w:t>neers, designers, architects and other professionals who need to evaluate and improve geometry based designs</w:t>
       </w:r>
       <w:r>
-        <w:t xml:space="preserve"> by providing them with a tool that allows them to study the physical behaviour of the design. Apollo will achieve this goal by providing the user with the ability to perform experiments based on one or more physical models on the design.  These experiments can be virtual (i.e. simulations) experiments which Apollo can execute or real experiments for which Apollo only stores and processes the data.</w:t>
+        <w:t xml:space="preserve"> by providing them with a tool that allows them to study the physical behaviour of the design. Apollo will achieve this goal by providing the user with the ability to </w:t>
+      </w:r>
+      <w:r>
+        <w:t>process data sets which are</w:t>
+      </w:r>
+      <w:r>
+        <w:t xml:space="preserve"> based on one or more physical models on the design.  These </w:t>
+      </w:r>
+      <w:r>
+        <w:t xml:space="preserve">data sets can hold </w:t>
+      </w:r>
+      <w:r>
+        <w:t xml:space="preserve">virtual (i.e. simulations) </w:t>
+      </w:r>
+      <w:r>
+        <w:t>and</w:t>
+      </w:r>
+      <w:r>
+        <w:t xml:space="preserve"> real </w:t>
+      </w:r>
+      <w:r>
+        <w:t>data.</w:t>
       </w:r>
       <w:r>
         <w:t xml:space="preserve"> </w:t>
@@ -365,7 +401,19 @@
         <w:t>. Apollo will provide</w:t>
       </w:r>
       <w:r>
-        <w:t xml:space="preserve"> the tools to perform simple and complex experiments as well </w:t>
+        <w:t xml:space="preserve"> the tools to </w:t>
+      </w:r>
+      <w:r>
+        <w:t>create and store</w:t>
+      </w:r>
+      <w:r>
+        <w:t xml:space="preserve"> simple and complex </w:t>
+      </w:r>
+      <w:r>
+        <w:t>data sets</w:t>
+      </w:r>
+      <w:r>
+        <w:t xml:space="preserve"> as well </w:t>
       </w:r>
       <w:r>
         <w:t>as</w:t>
@@ -374,11 +422,11 @@
         <w:t xml:space="preserve"> providing as</w:t>
       </w:r>
       <w:r>
-        <w:t xml:space="preserve"> many different physical models as possible. However if </w:t>
+        <w:t xml:space="preserve"> many different physical models as possible. However if a </w:t>
       </w:r>
       <w:r>
         <w:lastRenderedPageBreak/>
-        <w:t xml:space="preserve">a physical model is not known to Apollo it should be possible for the user (or others) to add tools that allow Apollo to </w:t>
+        <w:t xml:space="preserve">physical model is not known to Apollo it should be possible for the user (or others) to add tools that allow Apollo to </w:t>
       </w:r>
       <w:r>
         <w:t>work</w:t>
@@ -389,13 +437,31 @@
     </w:p>
     <w:p>
       <w:r>
-        <w:t>Because experiments, both virtual and real, can</w:t>
+        <w:t xml:space="preserve">Because </w:t>
+      </w:r>
+      <w:r>
+        <w:t>data sets</w:t>
+      </w:r>
+      <w:r>
+        <w:t>, both virtual and real, can</w:t>
       </w:r>
       <w:r>
         <w:t xml:space="preserve"> quickly</w:t>
       </w:r>
       <w:r>
-        <w:t xml:space="preserve"> become complicated one of the main goals of Apollo is to simplify that part of the design process by providing easy setup and execution of virtual experiments and easy processing of data for virtual and real experiments.</w:t>
+        <w:t xml:space="preserve"> become complicated one of the main goals of Apollo is to simplify that part of the design process by providing easy setup and execution of </w:t>
+      </w:r>
+      <w:r>
+        <w:t>simulation calculations</w:t>
+      </w:r>
+      <w:r>
+        <w:t xml:space="preserve"> </w:t>
+      </w:r>
+      <w:r>
+        <w:t>and easy processing of data resulting from either simulations or experiments</w:t>
+      </w:r>
+      <w:r>
+        <w:t>.</w:t>
       </w:r>
       <w:r>
         <w:t xml:space="preserve"> The idea is to make simple things automatic and complicated things easy. The user interface should be as simple as possible (but no simpler) but still provide access to more powerful features for the complicated scenarios.</w:t>
@@ -472,10 +538,25 @@
     <w:p/>
     <w:p>
       <w:r>
-        <w:t>Apollo should ensure that users who only have knowledge of the physical aspects of the experiment can still perform the experiment</w:t>
-      </w:r>
-      <w:r>
-        <w:t>s successfully. This means that Apollo should hide as much of the calculation side of the experiments as possible but still provide advanced users with the possibility to control these parts.</w:t>
+        <w:t xml:space="preserve">Apollo should ensure that users who only have knowledge of the physical aspects of the </w:t>
+      </w:r>
+      <w:r>
+        <w:t>modelling</w:t>
+      </w:r>
+      <w:r>
+        <w:t xml:space="preserve"> can still perform </w:t>
+      </w:r>
+      <w:r>
+        <w:t>generate the required data</w:t>
+      </w:r>
+      <w:r>
+        <w:t xml:space="preserve"> successfully. This means that Apollo should hide as much of the calculation side of the </w:t>
+      </w:r>
+      <w:r>
+        <w:t>data generation process</w:t>
+      </w:r>
+      <w:r>
+        <w:t xml:space="preserve"> as possible but still provide advanced users with the possibility to control these parts.</w:t>
       </w:r>
     </w:p>
     <w:p/>
@@ -510,7 +591,13 @@
         <w:t>provides</w:t>
       </w:r>
       <w:r>
-        <w:t xml:space="preserve"> new experiment sub-elements, data processing and visualization, data import &amp; export</w:t>
+        <w:t xml:space="preserve"> new </w:t>
+      </w:r>
+      <w:r>
+        <w:t xml:space="preserve">data set </w:t>
+      </w:r>
+      <w:r>
+        <w:t>sub-elements, data processing and visualization, data import &amp; export</w:t>
       </w:r>
       <w:r>
         <w:t xml:space="preserve"> </w:t>
@@ -519,10 +606,10 @@
         <w:t xml:space="preserve">filters </w:t>
       </w:r>
       <w:r>
-        <w:t>and additional experiment</w:t>
-      </w:r>
-      <w:r>
-        <w:t xml:space="preserve"> types</w:t>
+        <w:t xml:space="preserve">and additional </w:t>
+      </w:r>
+      <w:r>
+        <w:t>data sources</w:t>
       </w:r>
       <w:r>
         <w:t>.</w:t>
@@ -601,7 +688,13 @@
         <w:t>Apollo will not support multiple concurrent users working on the same model</w:t>
       </w:r>
       <w:r>
-        <w:t>. All projects and experiments will only be accessible by a single user at the time.</w:t>
+        <w:t xml:space="preserve">. All projects and </w:t>
+      </w:r>
+      <w:r>
+        <w:t>data sets</w:t>
+      </w:r>
+      <w:r>
+        <w:t xml:space="preserve"> will only be accessible by a single user at the time.</w:t>
       </w:r>
     </w:p>
     <w:p>
@@ -613,13 +706,34 @@
         </w:numPr>
       </w:pPr>
       <w:r>
-        <w:t xml:space="preserve">Apollo will not allow users to make changes to a running experiment. In order to change or update an experiment </w:t>
+        <w:t xml:space="preserve">Apollo will not allow users to make changes to a running </w:t>
+      </w:r>
+      <w:r>
+        <w:t>data set</w:t>
+      </w:r>
+      <w:r>
+        <w:t xml:space="preserve">. In order to change or update </w:t>
+      </w:r>
+      <w:r>
+        <w:t>the setup for a data set</w:t>
+      </w:r>
+      <w:r>
+        <w:t xml:space="preserve"> </w:t>
       </w:r>
       <w:r>
         <w:t xml:space="preserve">the </w:t>
       </w:r>
       <w:r>
-        <w:t>user will have to stop the running of the experiment and make the changes. Apollo may allow users to pause an experiment in order to make changes.</w:t>
+        <w:t xml:space="preserve">user will have to stop processing the data set </w:t>
+      </w:r>
+      <w:r>
+        <w:t xml:space="preserve">and make the changes. Apollo may allow users to pause </w:t>
+      </w:r>
+      <w:r>
+        <w:t>data set processing</w:t>
+      </w:r>
+      <w:r>
+        <w:t xml:space="preserve"> in order to make changes.</w:t>
       </w:r>
     </w:p>
     <w:p/>
@@ -751,8 +865,10 @@
       <w:r>
         <w:t xml:space="preserve">In robust design the designer is interested in developing a product which is able to perform optimally within a specific range of geometric and environmental conditions. </w:t>
       </w:r>
-    </w:p>
-    <w:p/>
+      <w:r>
+        <w:t>The main goals for the designer are:</w:t>
+      </w:r>
+    </w:p>
     <w:p>
       <w:pPr>
         <w:pStyle w:val="ListParagraph"/>
@@ -762,16 +878,107 @@
         </w:numPr>
       </w:pPr>
       <w:r>
-        <w:t>Design with tolerances (optimal solution with tolerance to change). User is effectively only</w:t>
-      </w:r>
-      <w:r>
-        <w:t xml:space="preserve"> interested in the final result. H</w:t>
-      </w:r>
-      <w:r>
-        <w:t>owever there could be some interest in learning why this solution is the best</w:t>
-      </w:r>
-      <w:r>
-        <w:t xml:space="preserve"> so we may need to store the data</w:t>
+        <w:t>Create an optimal d</w:t>
+      </w:r>
+      <w:r>
+        <w:t>esign with</w:t>
+      </w:r>
+      <w:r>
+        <w:t xml:space="preserve"> which is tolerant to changes in conditions. </w:t>
+      </w:r>
+    </w:p>
+    <w:p>
+      <w:pPr>
+        <w:pStyle w:val="ListParagraph"/>
+        <w:numPr>
+          <w:ilvl w:val="0"/>
+          <w:numId w:val="2"/>
+        </w:numPr>
+      </w:pPr>
+      <w:r>
+        <w:t xml:space="preserve">Control the data processing by specifying one or more parameters manually or by fixing the range of one or more parameters. </w:t>
+      </w:r>
+    </w:p>
+    <w:p>
+      <w:pPr>
+        <w:pStyle w:val="ListParagraph"/>
+        <w:numPr>
+          <w:ilvl w:val="0"/>
+          <w:numId w:val="2"/>
+        </w:numPr>
+      </w:pPr>
+      <w:r>
+        <w:t>Generate the final design as quick as possible with known accuracy of the final solution.</w:t>
+      </w:r>
+    </w:p>
+    <w:p/>
+    <w:p/>
+    <w:p>
+      <w:r>
+        <w:t>In response to these goals Apollo should be able to:</w:t>
+      </w:r>
+    </w:p>
+    <w:p>
+      <w:pPr>
+        <w:pStyle w:val="ListParagraph"/>
+        <w:numPr>
+          <w:ilvl w:val="0"/>
+          <w:numId w:val="2"/>
+        </w:numPr>
+      </w:pPr>
+      <w:r>
+        <w:t xml:space="preserve">Allow user to specify </w:t>
+      </w:r>
+      <w:r>
+        <w:t>tolerances</w:t>
+      </w:r>
+      <w:r>
+        <w:t xml:space="preserve"> and error levels which are allowed for the final solution</w:t>
+      </w:r>
+      <w:r>
+        <w:t xml:space="preserve">. </w:t>
+      </w:r>
+      <w:r>
+        <w:t>Furthermore Apollo should allow users to specify the variance on the input values. These variances should be taken into account when processing the data. While the u</w:t>
+      </w:r>
+      <w:r>
+        <w:t xml:space="preserve">ser is </w:t>
+      </w:r>
+      <w:r>
+        <w:t>probably</w:t>
+      </w:r>
+      <w:r>
+        <w:t xml:space="preserve"> only</w:t>
+      </w:r>
+      <w:r>
+        <w:t xml:space="preserve"> interested in the final result</w:t>
+      </w:r>
+      <w:r>
+        <w:t xml:space="preserve"> there could be some interest in learning why this solution is the best</w:t>
+      </w:r>
+      <w:r>
+        <w:t xml:space="preserve"> so </w:t>
+      </w:r>
+      <w:r>
+        <w:t>Apollo</w:t>
+      </w:r>
+      <w:r>
+        <w:t xml:space="preserve"> need</w:t>
+      </w:r>
+      <w:r>
+        <w:t>s</w:t>
+      </w:r>
+      <w:r>
+        <w:t xml:space="preserve"> to store</w:t>
+      </w:r>
+      <w:r>
+        <w:t xml:space="preserve"> all</w:t>
+      </w:r>
+      <w:r>
+        <w:t xml:space="preserve"> the data</w:t>
+      </w:r>
+      <w:r>
+        <w:t xml:space="preserve"> generated during the processing of the model</w:t>
       </w:r>
       <w:r>
         <w:t>.</w:t>
@@ -786,74 +993,318 @@
         </w:numPr>
       </w:pPr>
       <w:r>
-        <w:t>How to approach?</w:t>
-      </w:r>
-      <w:r>
-        <w:t xml:space="preserve"> Which actions will the user take to start a robust design</w:t>
-      </w:r>
-      <w:r>
-        <w:t>?</w:t>
-      </w:r>
-    </w:p>
-    <w:p>
-      <w:pPr>
-        <w:pStyle w:val="ListParagraph"/>
-        <w:numPr>
-          <w:ilvl w:val="1"/>
+        <w:t>Allow users to specify a range of values for the free parameters. Once the range is specified Apollo should be able to determine for which values the data processing shall be performed. The user may desire to have more or less control over this selection process so appropriate amount of control should be provided to the user.</w:t>
+      </w:r>
+    </w:p>
+    <w:p>
+      <w:pPr>
+        <w:pStyle w:val="ListParagraph"/>
+        <w:numPr>
+          <w:ilvl w:val="0"/>
           <w:numId w:val="2"/>
         </w:numPr>
       </w:pPr>
       <w:r>
-        <w:t>Need:</w:t>
-      </w:r>
-    </w:p>
-    <w:p>
-      <w:pPr>
-        <w:pStyle w:val="ListParagraph"/>
-        <w:numPr>
-          <w:ilvl w:val="2"/>
+        <w:t xml:space="preserve">Allow the user to select the desired combination of </w:t>
+      </w:r>
+      <w:r>
+        <w:t>physics models</w:t>
+      </w:r>
+      <w:r>
+        <w:t>.</w:t>
+      </w:r>
+      <w:r>
+        <w:t xml:space="preserve"> Apollo should try to hide as much of the unnecessary details of the selected models. Users should normally not need to select the exact model even though this should be possible.</w:t>
+      </w:r>
+    </w:p>
+    <w:p>
+      <w:pPr>
+        <w:pStyle w:val="ListParagraph"/>
+        <w:numPr>
+          <w:ilvl w:val="0"/>
           <w:numId w:val="2"/>
         </w:numPr>
       </w:pPr>
       <w:r>
+        <w:t xml:space="preserve">Reach the </w:t>
+      </w:r>
+      <w:r>
+        <w:t>final solution quickly and</w:t>
+      </w:r>
+      <w:r>
+        <w:t xml:space="preserve"> with a known accuracy, </w:t>
+      </w:r>
+      <w:r>
+        <w:t>i.e. the user should know what the</w:t>
+      </w:r>
+      <w:r>
+        <w:t xml:space="preserve"> tolerances are on the solution</w:t>
+      </w:r>
+      <w:r>
+        <w:t>.</w:t>
+      </w:r>
+    </w:p>
+    <w:p/>
+    <w:p>
+      <w:pPr>
+        <w:pStyle w:val="Heading2"/>
+      </w:pPr>
+      <w:r>
+        <w:t>What-if research</w:t>
+      </w:r>
+    </w:p>
+    <w:p/>
+    <w:p/>
+    <w:p>
+      <w:pPr>
+        <w:pStyle w:val="ListParagraph"/>
+        <w:numPr>
+          <w:ilvl w:val="0"/>
+          <w:numId w:val="2"/>
+        </w:numPr>
+      </w:pPr>
+      <w:r>
+        <w:t>Put a design through different parameter studies to see what the differences are. User is normally only interested in the result, i.e. the influences of the different parameters. Possibly this could lead to an optimisation calculation (leaving out the unimportant parameters)</w:t>
+      </w:r>
+      <w:r>
+        <w:t xml:space="preserve">. </w:t>
+      </w:r>
+    </w:p>
+    <w:p>
+      <w:pPr>
+        <w:pStyle w:val="ListParagraph"/>
+        <w:numPr>
+          <w:ilvl w:val="0"/>
+          <w:numId w:val="2"/>
+        </w:numPr>
+      </w:pPr>
+      <w:r>
+        <w:t>How is this approached? What actions will be taken, what data is expected and should this data be stored?</w:t>
+      </w:r>
+    </w:p>
+    <w:p>
+      <w:pPr>
+        <w:pStyle w:val="ListParagraph"/>
+        <w:numPr>
+          <w:ilvl w:val="0"/>
+          <w:numId w:val="2"/>
+        </w:numPr>
+      </w:pPr>
+      <w:r>
+        <w:t>The user may need / want to specify specific variables to keep track of. Allow addition of new variables with their own calculations.</w:t>
+      </w:r>
+    </w:p>
+    <w:p>
+      <w:pPr>
+        <w:pStyle w:val="ListParagraph"/>
+        <w:numPr>
+          <w:ilvl w:val="0"/>
+          <w:numId w:val="2"/>
+        </w:numPr>
+      </w:pPr>
+      <w:r>
+        <w:t>How will the parameters be specified? How will the parameter range be specified?</w:t>
+      </w:r>
+    </w:p>
+    <w:p>
+      <w:pPr>
+        <w:pStyle w:val="ListParagraph"/>
+        <w:numPr>
+          <w:ilvl w:val="0"/>
+          <w:numId w:val="2"/>
+        </w:numPr>
+      </w:pPr>
+      <w:r>
+        <w:t>How will the results be presented, graphs, tables, 3d surfaces etc.</w:t>
+      </w:r>
+    </w:p>
+    <w:p>
+      <w:pPr>
+        <w:pStyle w:val="ListParagraph"/>
+        <w:numPr>
+          <w:ilvl w:val="0"/>
+          <w:numId w:val="2"/>
+        </w:numPr>
+      </w:pPr>
+      <w:r>
+        <w:t xml:space="preserve">Do users want to compare their results with others? </w:t>
+      </w:r>
+      <w:r>
+        <w:t>Experiments</w:t>
+      </w:r>
+      <w:r>
+        <w:t>, simulations?</w:t>
+      </w:r>
+    </w:p>
+    <w:p>
+      <w:pPr>
+        <w:pStyle w:val="ListParagraph"/>
+        <w:numPr>
+          <w:ilvl w:val="0"/>
+          <w:numId w:val="2"/>
+        </w:numPr>
+      </w:pPr>
+    </w:p>
+    <w:p/>
+    <w:p>
+      <w:pPr>
+        <w:pStyle w:val="Heading2"/>
+      </w:pPr>
+      <w:r>
+        <w:t>Optimization</w:t>
+      </w:r>
+    </w:p>
+    <w:p/>
+    <w:p/>
+    <w:p/>
+    <w:p>
+      <w:pPr>
+        <w:pStyle w:val="ListParagraph"/>
+        <w:numPr>
+          <w:ilvl w:val="0"/>
+          <w:numId w:val="2"/>
+        </w:numPr>
+      </w:pPr>
+      <w:r>
+        <w:t>Define a design (probably geometry) and optimize its shape or behaviour.</w:t>
+      </w:r>
+    </w:p>
+    <w:p>
+      <w:pPr>
+        <w:pStyle w:val="ListParagraph"/>
+        <w:numPr>
+          <w:ilvl w:val="0"/>
+          <w:numId w:val="2"/>
+        </w:numPr>
+      </w:pPr>
+      <w:r>
+        <w:t>Which steps will be taken by the user?</w:t>
+      </w:r>
+    </w:p>
+    <w:p>
+      <w:pPr>
+        <w:pStyle w:val="ListParagraph"/>
+        <w:numPr>
+          <w:ilvl w:val="0"/>
+          <w:numId w:val="2"/>
+        </w:numPr>
+      </w:pPr>
+      <w:r>
+        <w:t>How will the user specify the different optimization variables? It should be really easy. We might also have to indicate a total computation time, so that the user will know how long the total will take (that way the user will probably not define too many variables / steps).</w:t>
+      </w:r>
+    </w:p>
+    <w:p>
+      <w:pPr>
+        <w:pStyle w:val="ListParagraph"/>
+        <w:numPr>
+          <w:ilvl w:val="0"/>
+          <w:numId w:val="2"/>
+        </w:numPr>
+      </w:pPr>
+      <w:r>
+        <w:t xml:space="preserve">How will the results be </w:t>
+      </w:r>
+      <w:r>
+        <w:t>presented?</w:t>
+      </w:r>
+      <w:r>
+        <w:t xml:space="preserve"> Do we provide an overview of the optimization history and if so what will that overview look like (graphs, tables, movies …).</w:t>
+      </w:r>
+    </w:p>
+    <w:p>
+      <w:pPr>
+        <w:pStyle w:val="ListParagraph"/>
+        <w:numPr>
+          <w:ilvl w:val="0"/>
+          <w:numId w:val="2"/>
+        </w:numPr>
+      </w:pPr>
+      <w:r>
+        <w:t>Would users want to keep the data generated during the optimization?</w:t>
+      </w:r>
+    </w:p>
+    <w:p>
+      <w:pPr>
+        <w:pStyle w:val="ListParagraph"/>
+        <w:numPr>
+          <w:ilvl w:val="0"/>
+          <w:numId w:val="2"/>
+        </w:numPr>
+      </w:pPr>
+      <w:r>
+        <w:t>What can an optimization be based on. Simulations only or experimental data as well?</w:t>
+      </w:r>
+    </w:p>
+    <w:p>
+      <w:pPr>
+        <w:pStyle w:val="ListParagraph"/>
+        <w:numPr>
+          <w:ilvl w:val="0"/>
+          <w:numId w:val="2"/>
+        </w:numPr>
+      </w:pPr>
+      <w:r>
+        <w:t>As with the what-if and robust design tasks the user will probably only care about the final results but they’ll probably want to know that the results are solid (i.e. error margins etc.)</w:t>
+      </w:r>
+    </w:p>
+    <w:p/>
+    <w:p>
+      <w:pPr>
+        <w:pStyle w:val="Heading2"/>
+      </w:pPr>
+      <w:r>
         <w:lastRenderedPageBreak/>
-        <w:t>Tolerances for all the input variables</w:t>
-      </w:r>
-    </w:p>
-    <w:p>
-      <w:pPr>
-        <w:pStyle w:val="ListParagraph"/>
-        <w:numPr>
-          <w:ilvl w:val="2"/>
+        <w:t>Research</w:t>
+      </w:r>
+    </w:p>
+    <w:p/>
+    <w:p/>
+    <w:p>
+      <w:pPr>
+        <w:pStyle w:val="ListParagraph"/>
+        <w:numPr>
+          <w:ilvl w:val="0"/>
           <w:numId w:val="2"/>
         </w:numPr>
       </w:pPr>
       <w:r>
-        <w:t>Allowed variance of variables (same as optimisation)</w:t>
-      </w:r>
-    </w:p>
-    <w:p>
-      <w:pPr>
-        <w:pStyle w:val="ListParagraph"/>
-        <w:numPr>
-          <w:ilvl w:val="1"/>
+        <w:t>General reviewing of a specific model in a specific situation OR several models in a specific situation OR a specific model in multiple situations etc. Need to keep all data and make reviewing of the results easy.</w:t>
+      </w:r>
+    </w:p>
+    <w:p>
+      <w:pPr>
+        <w:pStyle w:val="ListParagraph"/>
+        <w:numPr>
+          <w:ilvl w:val="0"/>
           <w:numId w:val="2"/>
         </w:numPr>
       </w:pPr>
       <w:r>
-        <w:t>Getting started</w:t>
-      </w:r>
-    </w:p>
-    <w:p>
-      <w:pPr>
-        <w:pStyle w:val="ListParagraph"/>
-        <w:numPr>
-          <w:ilvl w:val="1"/>
+        <w:t xml:space="preserve">More than likely that the user will want good control over the exact way the </w:t>
+      </w:r>
+      <w:r>
+        <w:t>data set</w:t>
+      </w:r>
+      <w:r>
+        <w:t xml:space="preserve"> is </w:t>
+      </w:r>
+      <w:r>
+        <w:t>processed</w:t>
+      </w:r>
+      <w:r>
+        <w:t>.</w:t>
+      </w:r>
+    </w:p>
+    <w:p>
+      <w:pPr>
+        <w:pStyle w:val="ListParagraph"/>
+        <w:numPr>
+          <w:ilvl w:val="0"/>
           <w:numId w:val="2"/>
         </w:numPr>
       </w:pPr>
       <w:r>
-        <w:t>Outputs</w:t>
+        <w:t>How will the model be specified?</w:t>
       </w:r>
     </w:p>
     <w:p>
@@ -865,7 +1316,7 @@
         </w:numPr>
       </w:pPr>
       <w:r>
-        <w:t>Iterations in design changes (or is that what-if, regardless we should support this)</w:t>
+        <w:t>How will the situational settings (physics model etc.) be specified? Should be really easy to set and change</w:t>
       </w:r>
     </w:p>
     <w:p>
@@ -877,13 +1328,10 @@
         </w:numPr>
       </w:pPr>
       <w:r>
-        <w:t xml:space="preserve">How to specify the tolerances and </w:t>
-      </w:r>
-      <w:r>
-        <w:t>how to review the results</w:t>
-      </w:r>
-      <w:r>
-        <w:t>?</w:t>
+        <w:t>Need error margins for sure. Probably also need additional error data like convergence checking etc.</w:t>
+      </w:r>
+      <w:r>
+        <w:t xml:space="preserve"> </w:t>
       </w:r>
     </w:p>
     <w:p>
@@ -895,7 +1343,13 @@
         </w:numPr>
       </w:pPr>
       <w:r>
-        <w:t>User might want to ‘butt in’ on the iteration process and control one or more parameters manually, fix their ranges, or even hold them constant.</w:t>
+        <w:t>Allow for easy comparison of models / situations. Mapping one to another?</w:t>
+      </w:r>
+    </w:p>
+    <w:p/>
+    <w:p>
+      <w:r>
+        <w:t>General</w:t>
       </w:r>
     </w:p>
     <w:p>
@@ -907,10 +1361,7 @@
         </w:numPr>
       </w:pPr>
       <w:r>
-        <w:t>Should be useable with all different physics models / solvers</w:t>
-      </w:r>
-      <w:r>
-        <w:t xml:space="preserve"> and all combinations of these models.</w:t>
+        <w:t>Users are generally not interested in performing detailed error analyses but it could be useful to have these (robust design relies on this, and other formats could use the errors to determine the inaccuracies + error bars etc.). So we’ll have to offer the user an easy way out.</w:t>
       </w:r>
     </w:p>
     <w:p>
@@ -922,527 +1373,196 @@
         </w:numPr>
       </w:pPr>
       <w:r>
-        <w:t>The final solution should be reached quickly and the results should be accurate. More importantly the accuracy of the solution should be known (i.e. the user should know what the tolerances are on the solution).</w:t>
-      </w:r>
-    </w:p>
-    <w:p/>
-    <w:p>
-      <w:pPr>
-        <w:pStyle w:val="Heading2"/>
-      </w:pPr>
-      <w:r>
-        <w:t>What-if research</w:t>
-      </w:r>
-    </w:p>
-    <w:p/>
-    <w:p/>
-    <w:p>
-      <w:pPr>
-        <w:pStyle w:val="ListParagraph"/>
-        <w:numPr>
-          <w:ilvl w:val="0"/>
-          <w:numId w:val="2"/>
-        </w:numPr>
-      </w:pPr>
-      <w:r>
-        <w:t>Put a design through different parameter studies to see what the differences are. User is normally only interested in the result, i.e. the influences of the different parameters. Possibly this could lead to an optimisation calculation (leaving out the unimportant parameters)</w:t>
-      </w:r>
-      <w:r>
-        <w:t xml:space="preserve">. </w:t>
-      </w:r>
-    </w:p>
-    <w:p>
-      <w:pPr>
-        <w:pStyle w:val="ListParagraph"/>
-        <w:numPr>
-          <w:ilvl w:val="0"/>
-          <w:numId w:val="2"/>
-        </w:numPr>
-      </w:pPr>
-      <w:r>
-        <w:t>How is this approached? What actions will be taken, what data is expected and should this data be stored?</w:t>
-      </w:r>
-    </w:p>
-    <w:p>
-      <w:pPr>
-        <w:pStyle w:val="ListParagraph"/>
-        <w:numPr>
-          <w:ilvl w:val="0"/>
-          <w:numId w:val="2"/>
-        </w:numPr>
-      </w:pPr>
-      <w:r>
-        <w:t>The user may need / want to specify specific variables to keep track of. Allow addition of new variables with their own calculations.</w:t>
-      </w:r>
-    </w:p>
-    <w:p>
-      <w:pPr>
-        <w:pStyle w:val="ListParagraph"/>
-        <w:numPr>
-          <w:ilvl w:val="0"/>
-          <w:numId w:val="2"/>
-        </w:numPr>
-      </w:pPr>
-      <w:r>
-        <w:t>How will the parameters be specified? How will the parameter range be specified?</w:t>
-      </w:r>
-    </w:p>
-    <w:p>
-      <w:pPr>
-        <w:pStyle w:val="ListParagraph"/>
-        <w:numPr>
-          <w:ilvl w:val="0"/>
-          <w:numId w:val="2"/>
-        </w:numPr>
-      </w:pPr>
-      <w:r>
-        <w:t>How will the results be presented, graphs, tables, 3d surfaces etc.</w:t>
-      </w:r>
-    </w:p>
-    <w:p>
-      <w:pPr>
-        <w:pStyle w:val="ListParagraph"/>
-        <w:numPr>
-          <w:ilvl w:val="0"/>
-          <w:numId w:val="2"/>
-        </w:numPr>
-      </w:pPr>
-      <w:r>
-        <w:t xml:space="preserve">Do users want to compare their results with others? </w:t>
-      </w:r>
-      <w:r>
-        <w:t>Experiments</w:t>
-      </w:r>
-      <w:r>
-        <w:t>, simulations?</w:t>
-      </w:r>
-    </w:p>
-    <w:p>
-      <w:pPr>
-        <w:pStyle w:val="ListParagraph"/>
-        <w:numPr>
-          <w:ilvl w:val="0"/>
-          <w:numId w:val="2"/>
-        </w:numPr>
-      </w:pPr>
-    </w:p>
-    <w:p/>
-    <w:p>
-      <w:pPr>
-        <w:pStyle w:val="Heading2"/>
-      </w:pPr>
-      <w:r>
-        <w:t>Optimization</w:t>
-      </w:r>
-    </w:p>
-    <w:p/>
-    <w:p/>
-    <w:p/>
-    <w:p>
-      <w:pPr>
-        <w:pStyle w:val="ListParagraph"/>
-        <w:numPr>
-          <w:ilvl w:val="0"/>
-          <w:numId w:val="2"/>
-        </w:numPr>
-      </w:pPr>
-      <w:r>
-        <w:t>Define a design (probably geometry) and optimize its shape or behaviour.</w:t>
-      </w:r>
-    </w:p>
-    <w:p>
-      <w:pPr>
-        <w:pStyle w:val="ListParagraph"/>
-        <w:numPr>
-          <w:ilvl w:val="0"/>
-          <w:numId w:val="2"/>
-        </w:numPr>
-      </w:pPr>
-      <w:r>
-        <w:t>Which steps will be taken by the user?</w:t>
-      </w:r>
-    </w:p>
-    <w:p>
-      <w:pPr>
-        <w:pStyle w:val="ListParagraph"/>
-        <w:numPr>
-          <w:ilvl w:val="0"/>
-          <w:numId w:val="2"/>
-        </w:numPr>
-      </w:pPr>
-      <w:r>
-        <w:t>How will the user specify the different optimization variables? It should be really easy. We might also have to indicate a total computation time, so that the user will know how long the total will take (that way the user will probably not define too many variables / steps).</w:t>
-      </w:r>
-    </w:p>
-    <w:p>
-      <w:pPr>
-        <w:pStyle w:val="ListParagraph"/>
-        <w:numPr>
-          <w:ilvl w:val="0"/>
-          <w:numId w:val="2"/>
-        </w:numPr>
-      </w:pPr>
-      <w:r>
-        <w:t xml:space="preserve">How will the results be </w:t>
-      </w:r>
-      <w:r>
-        <w:t>presented?</w:t>
-      </w:r>
-      <w:r>
-        <w:t xml:space="preserve"> Do we provide an overview of the optimization history and if so what will that overview look like (graphs, tables, movies …).</w:t>
-      </w:r>
-    </w:p>
-    <w:p>
-      <w:pPr>
-        <w:pStyle w:val="ListParagraph"/>
-        <w:numPr>
-          <w:ilvl w:val="0"/>
-          <w:numId w:val="2"/>
-        </w:numPr>
-      </w:pPr>
-      <w:r>
-        <w:t>Would users want to keep the data generated during the optimization?</w:t>
-      </w:r>
-    </w:p>
-    <w:p>
-      <w:pPr>
-        <w:pStyle w:val="ListParagraph"/>
-        <w:numPr>
-          <w:ilvl w:val="0"/>
-          <w:numId w:val="2"/>
-        </w:numPr>
-      </w:pPr>
-      <w:r>
-        <w:t>What can an optimization be based on. Simulations only or experimental data as well?</w:t>
-      </w:r>
-    </w:p>
-    <w:p>
-      <w:pPr>
-        <w:pStyle w:val="ListParagraph"/>
-        <w:numPr>
-          <w:ilvl w:val="0"/>
-          <w:numId w:val="2"/>
-        </w:numPr>
-      </w:pPr>
-      <w:r>
-        <w:t>As with the what-if and robust design tasks the user will probably only care about the final results but they’ll probably want to know that the results are solid (i.e. error margins etc.)</w:t>
-      </w:r>
-    </w:p>
-    <w:p/>
-    <w:p>
-      <w:pPr>
-        <w:pStyle w:val="Heading2"/>
-      </w:pPr>
-      <w:r>
-        <w:t>Research</w:t>
-      </w:r>
-    </w:p>
-    <w:p/>
-    <w:p/>
-    <w:p>
-      <w:pPr>
-        <w:pStyle w:val="ListParagraph"/>
-        <w:numPr>
-          <w:ilvl w:val="0"/>
-          <w:numId w:val="2"/>
+        <w:t>How are we going to integrate the different scenarios into the system? Apollo itself probably shouldn’t know about these things but the UI should. Should we provide templates? Or …?</w:t>
+      </w:r>
+    </w:p>
+    <w:p/>
+    <w:p/>
+    <w:p>
+      <w:r>
+        <w:t>Cool stuff?</w:t>
+      </w:r>
+    </w:p>
+    <w:p>
+      <w:pPr>
+        <w:pStyle w:val="ListParagraph"/>
+        <w:numPr>
+          <w:ilvl w:val="0"/>
+          <w:numId w:val="1"/>
+        </w:numPr>
+      </w:pPr>
+      <w:r>
+        <w:t>Comparison of different simulations or simulations &amp; experiments</w:t>
+      </w:r>
+    </w:p>
+    <w:p/>
+    <w:p/>
+    <w:p/>
+    <w:p/>
+    <w:p>
+      <w:pPr>
+        <w:pStyle w:val="Heading1"/>
+      </w:pPr>
+      <w:bookmarkStart w:id="4" w:name="_Ref210126004"/>
+      <w:r>
+        <w:t>Data sets</w:t>
+      </w:r>
+      <w:r>
+        <w:t>, what and how</w:t>
+      </w:r>
+      <w:bookmarkEnd w:id="4"/>
+    </w:p>
+    <w:p/>
+    <w:p/>
+    <w:p/>
+    <w:p>
+      <w:pPr>
+        <w:pStyle w:val="ListParagraph"/>
+        <w:numPr>
+          <w:ilvl w:val="0"/>
+          <w:numId w:val="4"/>
+        </w:numPr>
+      </w:pPr>
+      <w:r>
+        <w:t xml:space="preserve">What is a </w:t>
+      </w:r>
+      <w:r>
+        <w:t>data set? Data sets</w:t>
+      </w:r>
+      <w:r>
+        <w:t xml:space="preserve"> can be trouble if we start doing kinematics. People don’t associate kinematics with numerical calculations and thus not with </w:t>
+      </w:r>
+      <w:r>
+        <w:t>data sets</w:t>
+      </w:r>
+      <w:r>
+        <w:t xml:space="preserve"> etc.</w:t>
+      </w:r>
+    </w:p>
+    <w:p>
+      <w:pPr>
+        <w:pStyle w:val="ListParagraph"/>
+        <w:numPr>
+          <w:ilvl w:val="0"/>
+          <w:numId w:val="4"/>
+        </w:numPr>
+      </w:pPr>
+      <w:r>
+        <w:t>What can they be used for</w:t>
+      </w:r>
+    </w:p>
+    <w:p>
+      <w:pPr>
+        <w:pStyle w:val="ListParagraph"/>
+        <w:numPr>
+          <w:ilvl w:val="0"/>
+          <w:numId w:val="4"/>
+        </w:numPr>
+      </w:pPr>
+      <w:r>
+        <w:t>What can they do</w:t>
+      </w:r>
+    </w:p>
+    <w:p>
+      <w:pPr>
+        <w:pStyle w:val="ListParagraph"/>
+        <w:numPr>
+          <w:ilvl w:val="0"/>
+          <w:numId w:val="4"/>
+        </w:numPr>
+      </w:pPr>
+      <w:r>
+        <w:t xml:space="preserve">The virtual </w:t>
+      </w:r>
+      <w:r>
+        <w:t>data sets</w:t>
+      </w:r>
+      <w:r>
+        <w:t xml:space="preserve"> can be based on one or more physical models.</w:t>
+      </w:r>
+    </w:p>
+    <w:p>
+      <w:pPr>
+        <w:pStyle w:val="ListParagraph"/>
+        <w:numPr>
+          <w:ilvl w:val="0"/>
+          <w:numId w:val="4"/>
+        </w:numPr>
+      </w:pPr>
+      <w:r>
+        <w:t xml:space="preserve">Data from </w:t>
+      </w:r>
+      <w:r>
+        <w:t>a data set</w:t>
+      </w:r>
+      <w:r>
+        <w:t xml:space="preserve"> can be compared with data from other </w:t>
+      </w:r>
+      <w:r>
+        <w:t>data sets</w:t>
+      </w:r>
+      <w:r>
+        <w:t xml:space="preserve"> based on the same geometry. Apollo should be able to highlight the differences and indicate where these differences were found and which </w:t>
+      </w:r>
+      <w:r>
+        <w:t>property / parameter</w:t>
+      </w:r>
+      <w:r>
+        <w:t xml:space="preserve"> was responsible for the differences.</w:t>
+      </w:r>
+    </w:p>
+    <w:p>
+      <w:pPr>
+        <w:pStyle w:val="ListParagraph"/>
+        <w:numPr>
+          <w:ilvl w:val="0"/>
+          <w:numId w:val="4"/>
+        </w:numPr>
+      </w:pPr>
+      <w:r>
+        <w:t xml:space="preserve">When users modify the original geometry Apollo should be able to update the virtual </w:t>
+      </w:r>
+      <w:r>
+        <w:t>data sets</w:t>
+      </w:r>
+      <w:r>
+        <w:t xml:space="preserve"> and show the differences in results with the original geometry.</w:t>
+      </w:r>
+    </w:p>
+    <w:p>
+      <w:pPr>
+        <w:pStyle w:val="ListParagraph"/>
+        <w:numPr>
+          <w:ilvl w:val="0"/>
+          <w:numId w:val="4"/>
+        </w:numPr>
+      </w:pPr>
+      <w:r>
+        <w:t>Users can provide Apollo with physical and geometric situations in which they are interested. Apollo will then be able to provide the user with the behaviour of the geometry in these situations.</w:t>
+      </w:r>
+    </w:p>
+    <w:p>
+      <w:pPr>
+        <w:pStyle w:val="ListParagraph"/>
+        <w:numPr>
+          <w:ilvl w:val="0"/>
+          <w:numId w:val="4"/>
+        </w:numPr>
+      </w:pPr>
+      <w:r>
+        <w:t>Users can provide Apollo with additional expressions for which they wish to see results. Apollo should be able to process these additional expressions and provide the required data to the user.</w:t>
+      </w:r>
+    </w:p>
+    <w:p>
+      <w:pPr>
+        <w:pStyle w:val="ListParagraph"/>
+        <w:numPr>
+          <w:ilvl w:val="0"/>
+          <w:numId w:val="4"/>
         </w:numPr>
       </w:pPr>
       <w:r>
         <w:lastRenderedPageBreak/>
-        <w:t>General reviewing of a specific model in a specific situation OR several models in a specific situation OR a specific model in multiple situations etc. Need to keep all data and make reviewing of the results easy.</w:t>
-      </w:r>
-    </w:p>
-    <w:p>
-      <w:pPr>
-        <w:pStyle w:val="ListParagraph"/>
-        <w:numPr>
-          <w:ilvl w:val="0"/>
-          <w:numId w:val="2"/>
-        </w:numPr>
-      </w:pPr>
-      <w:r>
-        <w:t xml:space="preserve">More than likely that the user will want good control over the exact way the </w:t>
-      </w:r>
-      <w:r>
-        <w:t>data set</w:t>
-      </w:r>
-      <w:r>
-        <w:t xml:space="preserve"> is </w:t>
-      </w:r>
-      <w:r>
-        <w:t>processed</w:t>
-      </w:r>
-      <w:r>
-        <w:t>.</w:t>
-      </w:r>
-    </w:p>
-    <w:p>
-      <w:pPr>
-        <w:pStyle w:val="ListParagraph"/>
-        <w:numPr>
-          <w:ilvl w:val="0"/>
-          <w:numId w:val="2"/>
-        </w:numPr>
-      </w:pPr>
-      <w:r>
-        <w:t>How will the model be specified?</w:t>
-      </w:r>
-    </w:p>
-    <w:p>
-      <w:pPr>
-        <w:pStyle w:val="ListParagraph"/>
-        <w:numPr>
-          <w:ilvl w:val="0"/>
-          <w:numId w:val="2"/>
-        </w:numPr>
-      </w:pPr>
-      <w:r>
-        <w:t>How will the situational settings (physics model etc.) be specified? Should be really easy to set and change</w:t>
-      </w:r>
-    </w:p>
-    <w:p>
-      <w:pPr>
-        <w:pStyle w:val="ListParagraph"/>
-        <w:numPr>
-          <w:ilvl w:val="0"/>
-          <w:numId w:val="2"/>
-        </w:numPr>
-      </w:pPr>
-      <w:r>
-        <w:t>Need error margins for sure. Probably also need additional error data like convergence checking etc.</w:t>
-      </w:r>
-      <w:r>
-        <w:t xml:space="preserve"> </w:t>
-      </w:r>
-    </w:p>
-    <w:p>
-      <w:pPr>
-        <w:pStyle w:val="ListParagraph"/>
-        <w:numPr>
-          <w:ilvl w:val="0"/>
-          <w:numId w:val="2"/>
-        </w:numPr>
-      </w:pPr>
-      <w:r>
-        <w:t>Allow for easy comparison of models / situations. Mapping one to another?</w:t>
-      </w:r>
-    </w:p>
-    <w:p/>
-    <w:p>
-      <w:r>
-        <w:t>General</w:t>
-      </w:r>
-    </w:p>
-    <w:p>
-      <w:pPr>
-        <w:pStyle w:val="ListParagraph"/>
-        <w:numPr>
-          <w:ilvl w:val="0"/>
-          <w:numId w:val="2"/>
-        </w:numPr>
-      </w:pPr>
-      <w:r>
-        <w:t>Users are generally not interested in performing detailed error analyses but it could be useful to have these (robust design relies on this, and other formats could use the errors to determine the inaccuracies + error bars etc.). So we’ll have to offer the user an easy way out.</w:t>
-      </w:r>
-    </w:p>
-    <w:p>
-      <w:pPr>
-        <w:pStyle w:val="ListParagraph"/>
-        <w:numPr>
-          <w:ilvl w:val="0"/>
-          <w:numId w:val="2"/>
-        </w:numPr>
-      </w:pPr>
-      <w:r>
-        <w:t>How are we going to integrate the different scenarios into the system? Apollo itself probably shouldn’t know about these things but the UI should. Should we provide templates? Or …?</w:t>
-      </w:r>
-    </w:p>
-    <w:p/>
-    <w:p/>
-    <w:p>
-      <w:r>
-        <w:t>Cool stuff?</w:t>
-      </w:r>
-    </w:p>
-    <w:p>
-      <w:pPr>
-        <w:pStyle w:val="ListParagraph"/>
-        <w:numPr>
-          <w:ilvl w:val="0"/>
-          <w:numId w:val="1"/>
-        </w:numPr>
-      </w:pPr>
-      <w:r>
-        <w:t>Comparison of different simulations or simulations &amp; experiments</w:t>
-      </w:r>
-    </w:p>
-    <w:p/>
-    <w:p/>
-    <w:p/>
-    <w:p/>
-    <w:p>
-      <w:pPr>
-        <w:pStyle w:val="Heading1"/>
-      </w:pPr>
-      <w:bookmarkStart w:id="4" w:name="_Ref210126004"/>
-      <w:r>
-        <w:t>Data sets</w:t>
-      </w:r>
-      <w:r>
-        <w:t>, what and how</w:t>
-      </w:r>
-      <w:bookmarkEnd w:id="4"/>
-    </w:p>
-    <w:p/>
-    <w:p/>
-    <w:p/>
-    <w:p>
-      <w:pPr>
-        <w:pStyle w:val="ListParagraph"/>
-        <w:numPr>
-          <w:ilvl w:val="0"/>
-          <w:numId w:val="4"/>
-        </w:numPr>
-      </w:pPr>
-      <w:r>
-        <w:t xml:space="preserve">What is a </w:t>
-      </w:r>
-      <w:r>
-        <w:t>data set? Data sets</w:t>
-      </w:r>
-      <w:r>
-        <w:t xml:space="preserve"> can be trouble if we start doing kinematics. People don’t associate kinematics with numerical calculations and thus not with </w:t>
-      </w:r>
-      <w:r>
-        <w:t>data sets</w:t>
-      </w:r>
-      <w:r>
-        <w:t xml:space="preserve"> etc.</w:t>
-      </w:r>
-    </w:p>
-    <w:p>
-      <w:pPr>
-        <w:pStyle w:val="ListParagraph"/>
-        <w:numPr>
-          <w:ilvl w:val="0"/>
-          <w:numId w:val="4"/>
-        </w:numPr>
-      </w:pPr>
-      <w:r>
-        <w:t>What can they be used for</w:t>
-      </w:r>
-    </w:p>
-    <w:p>
-      <w:pPr>
-        <w:pStyle w:val="ListParagraph"/>
-        <w:numPr>
-          <w:ilvl w:val="0"/>
-          <w:numId w:val="4"/>
-        </w:numPr>
-      </w:pPr>
-      <w:r>
-        <w:t>What can they do</w:t>
-      </w:r>
-    </w:p>
-    <w:p>
-      <w:pPr>
-        <w:pStyle w:val="ListParagraph"/>
-        <w:numPr>
-          <w:ilvl w:val="0"/>
-          <w:numId w:val="4"/>
-        </w:numPr>
-      </w:pPr>
-      <w:r>
-        <w:t xml:space="preserve">The virtual </w:t>
-      </w:r>
-      <w:r>
-        <w:t>data sets</w:t>
-      </w:r>
-      <w:r>
-        <w:t xml:space="preserve"> can be based on one or more physical models.</w:t>
-      </w:r>
-    </w:p>
-    <w:p>
-      <w:pPr>
-        <w:pStyle w:val="ListParagraph"/>
-        <w:numPr>
-          <w:ilvl w:val="0"/>
-          <w:numId w:val="4"/>
-        </w:numPr>
-      </w:pPr>
-      <w:r>
-        <w:t xml:space="preserve">Data from </w:t>
-      </w:r>
-      <w:r>
-        <w:t>a data set</w:t>
-      </w:r>
-      <w:r>
-        <w:t xml:space="preserve"> can be compared with data from other </w:t>
-      </w:r>
-      <w:r>
-        <w:t>data sets</w:t>
-      </w:r>
-      <w:r>
-        <w:t xml:space="preserve"> based on the same geometry. Apollo should be able to highlight the differences and indicate where these differences were found and which </w:t>
-      </w:r>
-      <w:r>
-        <w:t>property / parameter</w:t>
-      </w:r>
-      <w:r>
-        <w:t xml:space="preserve"> was responsible for the differences.</w:t>
-      </w:r>
-    </w:p>
-    <w:p>
-      <w:pPr>
-        <w:pStyle w:val="ListParagraph"/>
-        <w:numPr>
-          <w:ilvl w:val="0"/>
-          <w:numId w:val="4"/>
-        </w:numPr>
-      </w:pPr>
-      <w:r>
-        <w:t xml:space="preserve">When users modify the original geometry Apollo should be able to update the virtual </w:t>
-      </w:r>
-      <w:r>
-        <w:t>data sets</w:t>
-      </w:r>
-      <w:r>
-        <w:t xml:space="preserve"> and show the differences in results with the original geometry.</w:t>
-      </w:r>
-    </w:p>
-    <w:p>
-      <w:pPr>
-        <w:pStyle w:val="ListParagraph"/>
-        <w:numPr>
-          <w:ilvl w:val="0"/>
-          <w:numId w:val="4"/>
-        </w:numPr>
-      </w:pPr>
-      <w:r>
-        <w:t>Users can provide Apollo with physical and geometric situations in which they are interested. Apollo will then be able to provide the user with the behaviour of the geometry in these situations.</w:t>
-      </w:r>
-    </w:p>
-    <w:p>
-      <w:pPr>
-        <w:pStyle w:val="ListParagraph"/>
-        <w:numPr>
-          <w:ilvl w:val="0"/>
-          <w:numId w:val="4"/>
-        </w:numPr>
-      </w:pPr>
-      <w:r>
-        <w:t>Users can provide Apollo with additional expressions for which they wish to see results. Apollo should be able to process these additional expressions and provide the required data to the user.</w:t>
-      </w:r>
-    </w:p>
-    <w:p>
-      <w:pPr>
-        <w:pStyle w:val="ListParagraph"/>
-        <w:numPr>
-          <w:ilvl w:val="0"/>
-          <w:numId w:val="4"/>
-        </w:numPr>
-      </w:pPr>
-      <w:r>
         <w:t>Users should be able to request that Apollo modifies the geometric parameters based on certain criteria (robust design, optimization) to achieve optimal performance in certain physical situations.</w:t>
       </w:r>
     </w:p>
@@ -1689,6 +1809,7 @@
         </w:numPr>
       </w:pPr>
       <w:r>
+        <w:lastRenderedPageBreak/>
         <w:t xml:space="preserve">For virtual </w:t>
       </w:r>
       <w:r>

--- a/design/User specification.docx
+++ b/design/User specification.docx
@@ -1044,17 +1044,6 @@
         <w:t>.</w:t>
       </w:r>
     </w:p>
-    <w:p/>
-    <w:p>
-      <w:pPr>
-        <w:pStyle w:val="Heading2"/>
-      </w:pPr>
-      <w:r>
-        <w:t>What-if research</w:t>
-      </w:r>
-    </w:p>
-    <w:p/>
-    <w:p/>
     <w:p>
       <w:pPr>
         <w:pStyle w:val="ListParagraph"/>
@@ -1064,10 +1053,7 @@
         </w:numPr>
       </w:pPr>
       <w:r>
-        <w:t>Put a design through different parameter studies to see what the differences are. User is normally only interested in the result, i.e. the influences of the different parameters. Possibly this could lead to an optimisation calculation (leaving out the unimportant parameters)</w:t>
-      </w:r>
-      <w:r>
-        <w:t xml:space="preserve">. </w:t>
+        <w:t>Allow the user to specify how the results should be presented, for instance in tabular format, on a graph or other method.</w:t>
       </w:r>
     </w:p>
     <w:p>
@@ -1079,7 +1065,13 @@
         </w:numPr>
       </w:pPr>
       <w:r>
-        <w:t>How is this approached? What actions will be taken, what data is expected and should this data be stored?</w:t>
+        <w:t>Allow the user to add data from other projects or external sources for comparison purposes.</w:t>
+      </w:r>
+    </w:p>
+    <w:p/>
+    <w:p>
+      <w:r>
+        <w:t>Further steps from robust design may be:</w:t>
       </w:r>
     </w:p>
     <w:p>
@@ -1091,7 +1083,21 @@
         </w:numPr>
       </w:pPr>
       <w:r>
-        <w:t>The user may need / want to specify specific variables to keep track of. Allow addition of new variables with their own calculations.</w:t>
+        <w:t>?</w:t>
+      </w:r>
+    </w:p>
+    <w:p/>
+    <w:p>
+      <w:pPr>
+        <w:pStyle w:val="Heading2"/>
+      </w:pPr>
+      <w:r>
+        <w:t>What-if research</w:t>
+      </w:r>
+    </w:p>
+    <w:p>
+      <w:r>
+        <w:t>In what-if research the designer is interested in finding out what the effects of a certain change to the geometry or initial conditions will be. In this case the main goals for the designer are:</w:t>
       </w:r>
     </w:p>
     <w:p>
@@ -1103,7 +1109,7 @@
         </w:numPr>
       </w:pPr>
       <w:r>
-        <w:t>How will the parameters be specified? How will the parameter range be specified?</w:t>
+        <w:t>To create or import the original geometry and starting conditions.</w:t>
       </w:r>
     </w:p>
     <w:p>
@@ -1115,7 +1121,7 @@
         </w:numPr>
       </w:pPr>
       <w:r>
-        <w:t>How will the results be presented, graphs, tables, 3d surfaces etc.</w:t>
+        <w:t>To quickly assess the influences of changes to the original design.</w:t>
       </w:r>
     </w:p>
     <w:p>
@@ -1127,13 +1133,28 @@
         </w:numPr>
       </w:pPr>
       <w:r>
-        <w:t xml:space="preserve">Do users want to compare their results with others? </w:t>
-      </w:r>
-      <w:r>
-        <w:t>Experiments</w:t>
-      </w:r>
-      <w:r>
-        <w:t>, simulations?</w:t>
+        <w:t>Put a design through different parameter studies</w:t>
+      </w:r>
+      <w:r>
+        <w:t xml:space="preserve"> to see what the differences between the different cases are</w:t>
+      </w:r>
+      <w:r>
+        <w:t>.</w:t>
+      </w:r>
+      <w:r>
+        <w:t xml:space="preserve"> Normally the designer will only be interested in the </w:t>
+      </w:r>
+      <w:r>
+        <w:t>result, i.e. the influenc</w:t>
+      </w:r>
+      <w:r>
+        <w:t>es of the different parameters; however the calculation data may be used later on for further calculations.</w:t>
+      </w:r>
+    </w:p>
+    <w:p/>
+    <w:p>
+      <w:r>
+        <w:t>In response to this Apollo should be able to:</w:t>
       </w:r>
     </w:p>
     <w:p>
@@ -1144,19 +1165,10 @@
           <w:numId w:val="2"/>
         </w:numPr>
       </w:pPr>
-    </w:p>
-    <w:p/>
-    <w:p>
-      <w:pPr>
-        <w:pStyle w:val="Heading2"/>
-      </w:pPr>
-      <w:r>
-        <w:t>Optimization</w:t>
-      </w:r>
-    </w:p>
-    <w:p/>
-    <w:p/>
-    <w:p/>
+      <w:r>
+        <w:t>Allow the user to specify new parameters to track. A parameter maybe defined in the data set or it may be a new parameter with specific calculations to perform.</w:t>
+      </w:r>
+    </w:p>
     <w:p>
       <w:pPr>
         <w:pStyle w:val="ListParagraph"/>
@@ -1166,7 +1178,7 @@
         </w:numPr>
       </w:pPr>
       <w:r>
-        <w:t>Define a design (probably geometry) and optimize its shape or behaviour.</w:t>
+        <w:t>Allow the user to specify the range for parameters.</w:t>
       </w:r>
     </w:p>
     <w:p>
@@ -1178,7 +1190,7 @@
         </w:numPr>
       </w:pPr>
       <w:r>
-        <w:t>Which steps will be taken by the user?</w:t>
+        <w:t>Allow the user to specify how the results should be presented, for instance in tabular format, on a graph or other method.</w:t>
       </w:r>
     </w:p>
     <w:p>
@@ -1190,7 +1202,7 @@
         </w:numPr>
       </w:pPr>
       <w:r>
-        <w:t>How will the user specify the different optimization variables? It should be really easy. We might also have to indicate a total computation time, so that the user will know how long the total will take (that way the user will probably not define too many variables / steps).</w:t>
+        <w:t>Allow the user to add data from other projects or external sources for comparison purposes.</w:t>
       </w:r>
     </w:p>
     <w:p>
@@ -1202,13 +1214,13 @@
         </w:numPr>
       </w:pPr>
       <w:r>
-        <w:t xml:space="preserve">How will the results be </w:t>
-      </w:r>
-      <w:r>
-        <w:t>presented?</w:t>
-      </w:r>
-      <w:r>
-        <w:t xml:space="preserve"> Do we provide an overview of the optimization history and if so what will that overview look like (graphs, tables, movies …).</w:t>
+        <w:t>Reach the final solution quickly and with a known accuracy, i.e. the user should know what the tolerances are on the solution.</w:t>
+      </w:r>
+    </w:p>
+    <w:p/>
+    <w:p>
+      <w:r>
+        <w:t>Further steps from what-if research may be:</w:t>
       </w:r>
     </w:p>
     <w:p>
@@ -1220,7 +1232,7 @@
         </w:numPr>
       </w:pPr>
       <w:r>
-        <w:t>Would users want to keep the data generated during the optimization?</w:t>
+        <w:t>An optimisation calculation where the unimportant parameters are left out</w:t>
       </w:r>
     </w:p>
     <w:p>
@@ -1232,7 +1244,7 @@
         </w:numPr>
       </w:pPr>
       <w:r>
-        <w:t>What can an optimization be based on. Simulations only or experimental data as well?</w:t>
+        <w:t>A robust design calculation where only the important parameters are given tolerances</w:t>
       </w:r>
     </w:p>
     <w:p>
@@ -1244,7 +1256,7 @@
         </w:numPr>
       </w:pPr>
       <w:r>
-        <w:t>As with the what-if and robust design tasks the user will probably only care about the final results but they’ll probably want to know that the results are solid (i.e. error margins etc.)</w:t>
+        <w:t>A research calculation for cases which show unexpected behaviour</w:t>
       </w:r>
     </w:p>
     <w:p/>
@@ -1254,11 +1266,33 @@
       </w:pPr>
       <w:r>
         <w:lastRenderedPageBreak/>
+        <w:t>Optimization</w:t>
+      </w:r>
+    </w:p>
+    <w:p>
+      <w:r>
+        <w:t xml:space="preserve">When performing an optimization the designer is interested in finding the most optimal design given a set of specific restrictions. </w:t>
+      </w:r>
+      <w:r>
+        <w:t>This case is a special case of the robust design case.</w:t>
+      </w:r>
+    </w:p>
+    <w:p>
+      <w:pPr>
+        <w:pStyle w:val="Heading2"/>
+      </w:pPr>
+      <w:r>
         <w:t>Research</w:t>
       </w:r>
     </w:p>
-    <w:p/>
-    <w:p/>
+    <w:p>
+      <w:r>
+        <w:t xml:space="preserve">When performing research the designer is interested in </w:t>
+      </w:r>
+      <w:r>
+        <w:t>discovering the operating principles behind the performance of a given design. In this case the main goals of the designer are:</w:t>
+      </w:r>
+    </w:p>
     <w:p>
       <w:pPr>
         <w:pStyle w:val="ListParagraph"/>
@@ -1268,7 +1302,7 @@
         </w:numPr>
       </w:pPr>
       <w:r>
-        <w:t>General reviewing of a specific model in a specific situation OR several models in a specific situation OR a specific model in multiple situations etc. Need to keep all data and make reviewing of the results easy.</w:t>
+        <w:t>To creation or import the original geometry and initial conditions</w:t>
       </w:r>
     </w:p>
     <w:p>
@@ -1280,19 +1314,49 @@
         </w:numPr>
       </w:pPr>
       <w:r>
-        <w:t xml:space="preserve">More than likely that the user will want good control over the exact way the </w:t>
-      </w:r>
-      <w:r>
-        <w:t>data set</w:t>
-      </w:r>
-      <w:r>
-        <w:t xml:space="preserve"> is </w:t>
-      </w:r>
-      <w:r>
-        <w:t>processed</w:t>
-      </w:r>
-      <w:r>
-        <w:t>.</w:t>
+        <w:t>To set up the model for:</w:t>
+      </w:r>
+    </w:p>
+    <w:p>
+      <w:pPr>
+        <w:pStyle w:val="ListParagraph"/>
+        <w:numPr>
+          <w:ilvl w:val="1"/>
+          <w:numId w:val="2"/>
+        </w:numPr>
+      </w:pPr>
+      <w:r>
+        <w:t xml:space="preserve">General reviewing of a specific model in a specific situation </w:t>
+      </w:r>
+    </w:p>
+    <w:p>
+      <w:pPr>
+        <w:pStyle w:val="ListParagraph"/>
+        <w:numPr>
+          <w:ilvl w:val="1"/>
+          <w:numId w:val="2"/>
+        </w:numPr>
+      </w:pPr>
+      <w:r>
+        <w:t xml:space="preserve">General reviewing of </w:t>
+      </w:r>
+      <w:r>
+        <w:t xml:space="preserve">several models in a specific situation </w:t>
+      </w:r>
+    </w:p>
+    <w:p>
+      <w:pPr>
+        <w:pStyle w:val="ListParagraph"/>
+        <w:numPr>
+          <w:ilvl w:val="1"/>
+          <w:numId w:val="2"/>
+        </w:numPr>
+      </w:pPr>
+      <w:r>
+        <w:t xml:space="preserve">General review of </w:t>
+      </w:r>
+      <w:r>
+        <w:t>a specific model in multiple situations etc.</w:t>
       </w:r>
     </w:p>
     <w:p>
@@ -1304,7 +1368,25 @@
         </w:numPr>
       </w:pPr>
       <w:r>
-        <w:t>How will the model be specified?</w:t>
+        <w:t xml:space="preserve">Have exact </w:t>
+      </w:r>
+      <w:r>
+        <w:t xml:space="preserve">control over the way the </w:t>
+      </w:r>
+      <w:r>
+        <w:t>data set</w:t>
+      </w:r>
+      <w:r>
+        <w:t xml:space="preserve"> is </w:t>
+      </w:r>
+      <w:r>
+        <w:t>processed</w:t>
+      </w:r>
+    </w:p>
+    <w:p/>
+    <w:p>
+      <w:r>
+        <w:t>In response Apollo should be able to:</w:t>
       </w:r>
     </w:p>
     <w:p>
@@ -1316,7 +1398,7 @@
         </w:numPr>
       </w:pPr>
       <w:r>
-        <w:t>How will the situational settings (physics model etc.) be specified? Should be really easy to set and change</w:t>
+        <w:t>Allow the user to specify exactly how the data is processed</w:t>
       </w:r>
     </w:p>
     <w:p>
@@ -1328,10 +1410,7 @@
         </w:numPr>
       </w:pPr>
       <w:r>
-        <w:t>Need error margins for sure. Probably also need additional error data like convergence checking etc.</w:t>
-      </w:r>
-      <w:r>
-        <w:t xml:space="preserve"> </w:t>
+        <w:t>Allow the user easily to add, change or upgrade the geometry or initial conditions</w:t>
       </w:r>
     </w:p>
     <w:p>
@@ -1343,13 +1422,7 @@
         </w:numPr>
       </w:pPr>
       <w:r>
-        <w:t>Allow for easy comparison of models / situations. Mapping one to another?</w:t>
-      </w:r>
-    </w:p>
-    <w:p/>
-    <w:p>
-      <w:r>
-        <w:t>General</w:t>
+        <w:t>Allow the user to specify how the results should be presented, for instance in tabular format, on a graph or other method.</w:t>
       </w:r>
     </w:p>
     <w:p>
@@ -1361,7 +1434,7 @@
         </w:numPr>
       </w:pPr>
       <w:r>
-        <w:t>Users are generally not interested in performing detailed error analyses but it could be useful to have these (robust design relies on this, and other formats could use the errors to determine the inaccuracies + error bars etc.). So we’ll have to offer the user an easy way out.</w:t>
+        <w:t>Allow the user to add data from other projects or external sources for comparison purposes.</w:t>
       </w:r>
     </w:p>
     <w:p>
@@ -1373,468 +1446,9 @@
         </w:numPr>
       </w:pPr>
       <w:r>
-        <w:t>How are we going to integrate the different scenarios into the system? Apollo itself probably shouldn’t know about these things but the UI should. Should we provide templates? Or …?</w:t>
-      </w:r>
-    </w:p>
-    <w:p/>
-    <w:p/>
-    <w:p>
-      <w:r>
-        <w:t>Cool stuff?</w:t>
-      </w:r>
-    </w:p>
-    <w:p>
-      <w:pPr>
-        <w:pStyle w:val="ListParagraph"/>
-        <w:numPr>
-          <w:ilvl w:val="0"/>
-          <w:numId w:val="1"/>
-        </w:numPr>
-      </w:pPr>
-      <w:r>
-        <w:t>Comparison of different simulations or simulations &amp; experiments</w:t>
-      </w:r>
-    </w:p>
-    <w:p/>
-    <w:p/>
-    <w:p/>
-    <w:p/>
-    <w:p>
-      <w:pPr>
-        <w:pStyle w:val="Heading1"/>
-      </w:pPr>
-      <w:bookmarkStart w:id="4" w:name="_Ref210126004"/>
-      <w:r>
-        <w:t>Data sets</w:t>
-      </w:r>
-      <w:r>
-        <w:t>, what and how</w:t>
-      </w:r>
-      <w:bookmarkEnd w:id="4"/>
-    </w:p>
-    <w:p/>
-    <w:p/>
-    <w:p/>
-    <w:p>
-      <w:pPr>
-        <w:pStyle w:val="ListParagraph"/>
-        <w:numPr>
-          <w:ilvl w:val="0"/>
-          <w:numId w:val="4"/>
-        </w:numPr>
-      </w:pPr>
-      <w:r>
-        <w:t xml:space="preserve">What is a </w:t>
-      </w:r>
-      <w:r>
-        <w:t>data set? Data sets</w:t>
-      </w:r>
-      <w:r>
-        <w:t xml:space="preserve"> can be trouble if we start doing kinematics. People don’t associate kinematics with numerical calculations and thus not with </w:t>
-      </w:r>
-      <w:r>
-        <w:t>data sets</w:t>
-      </w:r>
-      <w:r>
-        <w:t xml:space="preserve"> etc.</w:t>
-      </w:r>
-    </w:p>
-    <w:p>
-      <w:pPr>
-        <w:pStyle w:val="ListParagraph"/>
-        <w:numPr>
-          <w:ilvl w:val="0"/>
-          <w:numId w:val="4"/>
-        </w:numPr>
-      </w:pPr>
-      <w:r>
-        <w:t>What can they be used for</w:t>
-      </w:r>
-    </w:p>
-    <w:p>
-      <w:pPr>
-        <w:pStyle w:val="ListParagraph"/>
-        <w:numPr>
-          <w:ilvl w:val="0"/>
-          <w:numId w:val="4"/>
-        </w:numPr>
-      </w:pPr>
-      <w:r>
-        <w:t>What can they do</w:t>
-      </w:r>
-    </w:p>
-    <w:p>
-      <w:pPr>
-        <w:pStyle w:val="ListParagraph"/>
-        <w:numPr>
-          <w:ilvl w:val="0"/>
-          <w:numId w:val="4"/>
-        </w:numPr>
-      </w:pPr>
-      <w:r>
-        <w:t xml:space="preserve">The virtual </w:t>
-      </w:r>
-      <w:r>
-        <w:t>data sets</w:t>
-      </w:r>
-      <w:r>
-        <w:t xml:space="preserve"> can be based on one or more physical models.</w:t>
-      </w:r>
-    </w:p>
-    <w:p>
-      <w:pPr>
-        <w:pStyle w:val="ListParagraph"/>
-        <w:numPr>
-          <w:ilvl w:val="0"/>
-          <w:numId w:val="4"/>
-        </w:numPr>
-      </w:pPr>
-      <w:r>
-        <w:t xml:space="preserve">Data from </w:t>
-      </w:r>
-      <w:r>
-        <w:t>a data set</w:t>
-      </w:r>
-      <w:r>
-        <w:t xml:space="preserve"> can be compared with data from other </w:t>
-      </w:r>
-      <w:r>
-        <w:t>data sets</w:t>
-      </w:r>
-      <w:r>
-        <w:t xml:space="preserve"> based on the same geometry. Apollo should be able to highlight the differences and indicate where these differences were found and which </w:t>
-      </w:r>
-      <w:r>
-        <w:t>property / parameter</w:t>
-      </w:r>
-      <w:r>
-        <w:t xml:space="preserve"> was responsible for the differences.</w:t>
-      </w:r>
-    </w:p>
-    <w:p>
-      <w:pPr>
-        <w:pStyle w:val="ListParagraph"/>
-        <w:numPr>
-          <w:ilvl w:val="0"/>
-          <w:numId w:val="4"/>
-        </w:numPr>
-      </w:pPr>
-      <w:r>
-        <w:t xml:space="preserve">When users modify the original geometry Apollo should be able to update the virtual </w:t>
-      </w:r>
-      <w:r>
-        <w:t>data sets</w:t>
-      </w:r>
-      <w:r>
-        <w:t xml:space="preserve"> and show the differences in results with the original geometry.</w:t>
-      </w:r>
-    </w:p>
-    <w:p>
-      <w:pPr>
-        <w:pStyle w:val="ListParagraph"/>
-        <w:numPr>
-          <w:ilvl w:val="0"/>
-          <w:numId w:val="4"/>
-        </w:numPr>
-      </w:pPr>
-      <w:r>
-        <w:t>Users can provide Apollo with physical and geometric situations in which they are interested. Apollo will then be able to provide the user with the behaviour of the geometry in these situations.</w:t>
-      </w:r>
-    </w:p>
-    <w:p>
-      <w:pPr>
-        <w:pStyle w:val="ListParagraph"/>
-        <w:numPr>
-          <w:ilvl w:val="0"/>
-          <w:numId w:val="4"/>
-        </w:numPr>
-      </w:pPr>
-      <w:r>
-        <w:t>Users can provide Apollo with additional expressions for which they wish to see results. Apollo should be able to process these additional expressions and provide the required data to the user.</w:t>
-      </w:r>
-    </w:p>
-    <w:p>
-      <w:pPr>
-        <w:pStyle w:val="ListParagraph"/>
-        <w:numPr>
-          <w:ilvl w:val="0"/>
-          <w:numId w:val="4"/>
-        </w:numPr>
-      </w:pPr>
-      <w:r>
-        <w:lastRenderedPageBreak/>
-        <w:t>Users should be able to request that Apollo modifies the geometric parameters based on certain criteria (robust design, optimization) to achieve optimal performance in certain physical situations.</w:t>
-      </w:r>
-    </w:p>
-    <w:p/>
-    <w:p/>
-    <w:p/>
-    <w:p/>
-    <w:p/>
-    <w:p>
-      <w:pPr>
-        <w:pStyle w:val="Heading1"/>
-      </w:pPr>
-      <w:bookmarkStart w:id="5" w:name="_Ref210126023"/>
-      <w:r>
-        <w:t>Working with Apollo</w:t>
-      </w:r>
-      <w:bookmarkEnd w:id="5"/>
-    </w:p>
-    <w:p/>
-    <w:p>
-      <w:r>
-        <w:t>Show steps, no need to tell a story</w:t>
-      </w:r>
-    </w:p>
-    <w:p/>
-    <w:p>
-      <w:pPr>
-        <w:pStyle w:val="Heading2"/>
-      </w:pPr>
-      <w:r>
-        <w:t xml:space="preserve">Creating a new project </w:t>
-      </w:r>
-    </w:p>
-    <w:p/>
-    <w:p>
-      <w:r>
-        <w:t>In the project explorer</w:t>
-      </w:r>
-    </w:p>
-    <w:p/>
-    <w:p>
-      <w:r>
-        <w:t>In CAD</w:t>
-      </w:r>
-    </w:p>
-    <w:p/>
-    <w:p/>
-    <w:p>
-      <w:pPr>
-        <w:pStyle w:val="Heading2"/>
-      </w:pPr>
-      <w:r>
-        <w:t>Loading an existing project</w:t>
-      </w:r>
-    </w:p>
-    <w:p/>
-    <w:p/>
-    <w:p>
-      <w:r>
-        <w:t>In the project explorer</w:t>
-      </w:r>
-    </w:p>
-    <w:p/>
-    <w:p>
-      <w:r>
-        <w:t>In Cad</w:t>
-      </w:r>
-    </w:p>
-    <w:p/>
-    <w:p/>
-    <w:p>
-      <w:pPr>
-        <w:pStyle w:val="Heading2"/>
-      </w:pPr>
-      <w:r>
-        <w:t>Working with a project</w:t>
-      </w:r>
-    </w:p>
-    <w:p/>
-    <w:p/>
-    <w:p/>
-    <w:p>
-      <w:pPr>
-        <w:pStyle w:val="Heading2"/>
-      </w:pPr>
-      <w:r>
-        <w:t xml:space="preserve">Working with a </w:t>
-      </w:r>
-      <w:r>
-        <w:t>data set</w:t>
-      </w:r>
-    </w:p>
-    <w:p/>
-    <w:p>
-      <w:r>
-        <w:t>So what can we do with this???</w:t>
-      </w:r>
-    </w:p>
-    <w:p/>
-    <w:p>
-      <w:pPr>
-        <w:pStyle w:val="ListParagraph"/>
-        <w:numPr>
-          <w:ilvl w:val="0"/>
-          <w:numId w:val="1"/>
-        </w:numPr>
-      </w:pPr>
-      <w:r>
-        <w:t>Define geometry</w:t>
-      </w:r>
-    </w:p>
-    <w:p>
-      <w:pPr>
-        <w:pStyle w:val="ListParagraph"/>
-        <w:numPr>
-          <w:ilvl w:val="1"/>
-          <w:numId w:val="1"/>
-        </w:numPr>
-      </w:pPr>
-      <w:r>
-        <w:t>Define geometric parameters</w:t>
-      </w:r>
-    </w:p>
-    <w:p>
-      <w:pPr>
-        <w:pStyle w:val="ListParagraph"/>
-        <w:numPr>
-          <w:ilvl w:val="1"/>
-          <w:numId w:val="1"/>
-        </w:numPr>
-      </w:pPr>
-      <w:r>
-        <w:t>Define geometry elements (walls, symmetry etc.) (??)</w:t>
-      </w:r>
-    </w:p>
-    <w:p>
-      <w:pPr>
-        <w:pStyle w:val="ListParagraph"/>
-        <w:numPr>
-          <w:ilvl w:val="1"/>
-          <w:numId w:val="1"/>
-        </w:numPr>
-      </w:pPr>
-      <w:r>
-        <w:t>Define materials</w:t>
-      </w:r>
-    </w:p>
-    <w:p>
-      <w:pPr>
-        <w:pStyle w:val="ListParagraph"/>
-        <w:numPr>
-          <w:ilvl w:val="0"/>
-          <w:numId w:val="1"/>
-        </w:numPr>
-      </w:pPr>
-      <w:r>
-        <w:t>Indicate physics types</w:t>
-      </w:r>
-    </w:p>
-    <w:p>
-      <w:pPr>
-        <w:pStyle w:val="ListParagraph"/>
-        <w:numPr>
-          <w:ilvl w:val="1"/>
-          <w:numId w:val="1"/>
-        </w:numPr>
-      </w:pPr>
-      <w:r>
-        <w:t>Define physics parameters</w:t>
-      </w:r>
-    </w:p>
-    <w:p>
-      <w:pPr>
-        <w:pStyle w:val="ListParagraph"/>
-        <w:numPr>
-          <w:ilvl w:val="0"/>
-          <w:numId w:val="1"/>
-        </w:numPr>
-      </w:pPr>
-      <w:r>
-        <w:t>Indicate experiment type (virtual, real)</w:t>
-      </w:r>
-    </w:p>
-    <w:p>
-      <w:pPr>
-        <w:pStyle w:val="ListParagraph"/>
-        <w:numPr>
-          <w:ilvl w:val="1"/>
-          <w:numId w:val="1"/>
-        </w:numPr>
-      </w:pPr>
-      <w:r>
-        <w:t xml:space="preserve">Define </w:t>
-      </w:r>
-      <w:r>
-        <w:t>data set</w:t>
-      </w:r>
-      <w:r>
-        <w:t xml:space="preserve"> parameters</w:t>
-      </w:r>
-    </w:p>
-    <w:p>
-      <w:pPr>
-        <w:pStyle w:val="ListParagraph"/>
-        <w:numPr>
-          <w:ilvl w:val="1"/>
-          <w:numId w:val="1"/>
-        </w:numPr>
-      </w:pPr>
-      <w:r>
-        <w:t>For real experiments</w:t>
-      </w:r>
-    </w:p>
-    <w:p>
-      <w:pPr>
-        <w:pStyle w:val="ListParagraph"/>
-        <w:numPr>
-          <w:ilvl w:val="2"/>
-          <w:numId w:val="1"/>
-        </w:numPr>
-      </w:pPr>
-      <w:r>
-        <w:t>Define data import methods (??) or data location</w:t>
-      </w:r>
-    </w:p>
-    <w:p>
-      <w:pPr>
-        <w:pStyle w:val="ListParagraph"/>
-        <w:numPr>
-          <w:ilvl w:val="2"/>
-          <w:numId w:val="1"/>
-        </w:numPr>
-      </w:pPr>
-      <w:r>
-        <w:t>Define data processing methods</w:t>
-      </w:r>
-    </w:p>
-    <w:p>
-      <w:pPr>
-        <w:pStyle w:val="ListParagraph"/>
-        <w:numPr>
-          <w:ilvl w:val="1"/>
-          <w:numId w:val="1"/>
-        </w:numPr>
-      </w:pPr>
-      <w:r>
-        <w:lastRenderedPageBreak/>
-        <w:t xml:space="preserve">For virtual </w:t>
-      </w:r>
-      <w:r>
-        <w:t>data sets</w:t>
-      </w:r>
-    </w:p>
-    <w:p>
-      <w:pPr>
-        <w:pStyle w:val="ListParagraph"/>
-        <w:numPr>
-          <w:ilvl w:val="2"/>
-          <w:numId w:val="1"/>
-        </w:numPr>
-      </w:pPr>
-    </w:p>
-    <w:p/>
-    <w:p/>
-    <w:p/>
-    <w:p>
-      <w:r>
-        <w:t>Should we do use cases too? If yes then check the “user interface design.txt” file which has some basic use cases. Obviously we’ll have tons of them. Maybe put them in their own document?</w:t>
-      </w:r>
-    </w:p>
-    <w:p/>
-    <w:p/>
+        <w:t>Reach the final solution quickly and with a known accuracy, i.e. the user should know what the tolerances are on the solution.</w:t>
+      </w:r>
+    </w:p>
     <w:sectPr>
       <w:footerReference w:type="default" r:id="rId10"/>
       <w:pgSz w:w="11906" w:h="16838" w:code="9"/>

--- a/design/User specification.docx
+++ b/design/User specification.docx
@@ -129,7 +129,7 @@
           <w:rPr>
             <w:noProof/>
           </w:rPr>
-          <w:t>Thursday, 28 May 2009</w:t>
+          <w:t>Monday, 20 July 2009</w:t>
         </w:r>
       </w:fldSimple>
     </w:p>
@@ -172,7 +172,43 @@
         <w:t xml:space="preserve"> better learn to live with this fact.</w:t>
       </w:r>
     </w:p>
-    <w:p/>
+    <w:p>
+      <w:pPr>
+        <w:pStyle w:val="Heading1"/>
+      </w:pPr>
+      <w:r>
+        <w:t>References</w:t>
+      </w:r>
+    </w:p>
+    <w:p>
+      <w:r>
+        <w:t xml:space="preserve">From: </w:t>
+      </w:r>
+      <w:hyperlink r:id="rId8" w:history="1">
+        <w:r>
+          <w:rPr>
+            <w:rStyle w:val="Hyperlink"/>
+          </w:rPr>
+          <w:t>http://www.cfdreview.com/articles/08/03/04/2130205.shtml</w:t>
+        </w:r>
+      </w:hyperlink>
+    </w:p>
+    <w:p>
+      <w:r>
+        <w:t>This page remarks that there are currently 3 things stopping small companies from using CFD tools which are: grid generation, problem setup and cost. They go on to explain that grid generation is a major cost because of the frequent changes in geometry and the necessary remeshing.</w:t>
+      </w:r>
+    </w:p>
+    <w:p>
+      <w:r>
+        <w:t>The issues with problem setup are that most CFD solver are t</w:t>
+      </w:r>
+      <w:r>
+        <w:t>o</w:t>
+      </w:r>
+      <w:r>
+        <w:t>o generic and thus have esoteric settings that need to be correctly tweaked.</w:t>
+      </w:r>
+    </w:p>
     <w:p>
       <w:pPr>
         <w:pStyle w:val="Heading1"/>
@@ -296,7 +332,7 @@
                     <pic:cNvPicPr/>
                   </pic:nvPicPr>
                   <pic:blipFill>
-                    <a:blip r:embed="rId8" r:link="rId9"/>
+                    <a:blip r:embed="rId9" r:link="rId10" cstate="print"/>
                     <a:stretch>
                       <a:fillRect/>
                     </a:stretch>
@@ -359,7 +395,11 @@
         <w:t>neers, designers, architects and other professionals who need to evaluate and improve geometry based designs</w:t>
       </w:r>
       <w:r>
-        <w:t xml:space="preserve"> by providing them with a tool that allows them to study the physical behaviour of the design. Apollo will achieve this goal by providing the user with the ability to </w:t>
+        <w:t xml:space="preserve"> by providing them with a tool that allows them to study the physical behaviour of the design. Apollo will achieve this goal by providing the user with the ability </w:t>
+      </w:r>
+      <w:r>
+        <w:lastRenderedPageBreak/>
+        <w:t xml:space="preserve">to </w:t>
       </w:r>
       <w:r>
         <w:t>process data sets which are</w:t>
@@ -422,11 +462,7 @@
         <w:t xml:space="preserve"> providing as</w:t>
       </w:r>
       <w:r>
-        <w:t xml:space="preserve"> many different physical models as possible. However if a </w:t>
-      </w:r>
-      <w:r>
-        <w:lastRenderedPageBreak/>
-        <w:t xml:space="preserve">physical model is not known to Apollo it should be possible for the user (or others) to add tools that allow Apollo to </w:t>
+        <w:t xml:space="preserve"> many different physical models as possible. However if a physical model is not known to Apollo it should be possible for the user (or others) to add tools that allow Apollo to </w:t>
       </w:r>
       <w:r>
         <w:t>work</w:t>
@@ -627,7 +663,6 @@
       </w:pPr>
       <w:bookmarkStart w:id="2" w:name="_Ref210125713"/>
       <w:r>
-        <w:lastRenderedPageBreak/>
         <w:t>What we’re not doing</w:t>
       </w:r>
       <w:bookmarkEnd w:id="2"/>
@@ -878,6 +913,7 @@
         </w:numPr>
       </w:pPr>
       <w:r>
+        <w:lastRenderedPageBreak/>
         <w:t>Create an optimal d</w:t>
       </w:r>
       <w:r>
@@ -1256,6 +1292,7 @@
         </w:numPr>
       </w:pPr>
       <w:r>
+        <w:lastRenderedPageBreak/>
         <w:t>A research calculation for cases which show unexpected behaviour</w:t>
       </w:r>
     </w:p>
@@ -1265,7 +1302,6 @@
         <w:pStyle w:val="Heading2"/>
       </w:pPr>
       <w:r>
-        <w:lastRenderedPageBreak/>
         <w:t>Optimization</w:t>
       </w:r>
     </w:p>
@@ -1450,7 +1486,7 @@
       </w:r>
     </w:p>
     <w:sectPr>
-      <w:footerReference w:type="default" r:id="rId10"/>
+      <w:footerReference w:type="default" r:id="rId11"/>
       <w:pgSz w:w="11906" w:h="16838" w:code="9"/>
       <w:pgMar w:top="1440" w:right="1440" w:bottom="1440" w:left="1440" w:header="709" w:footer="709" w:gutter="0"/>
       <w:pgNumType w:start="1"/>
@@ -1464,14 +1500,14 @@
 
 <file path=word/endnotes.xml><?xml version="1.0" encoding="utf-8"?>
 <w:endnotes xmlns:ve="http://schemas.openxmlformats.org/markup-compatibility/2006" xmlns:o="urn:schemas-microsoft-com:office:office" xmlns:r="http://schemas.openxmlformats.org/officeDocument/2006/relationships" xmlns:m="http://schemas.openxmlformats.org/officeDocument/2006/math" xmlns:v="urn:schemas-microsoft-com:vml" xmlns:wp="http://schemas.openxmlformats.org/drawingml/2006/wordprocessingDrawing" xmlns:w10="urn:schemas-microsoft-com:office:word" xmlns:w="http://schemas.openxmlformats.org/wordprocessingml/2006/main" xmlns:wne="http://schemas.microsoft.com/office/word/2006/wordml">
-  <w:endnote w:type="separator" w:id="0">
+  <w:endnote w:type="separator" w:id="-1">
     <w:p>
       <w:r>
         <w:separator/>
       </w:r>
     </w:p>
   </w:endnote>
-  <w:endnote w:type="continuationSeparator" w:id="1">
+  <w:endnote w:type="continuationSeparator" w:id="0">
     <w:p>
       <w:r>
         <w:continuationSeparator/>
@@ -1493,14 +1529,14 @@
 
 <file path=word/footnotes.xml><?xml version="1.0" encoding="utf-8"?>
 <w:footnotes xmlns:ve="http://schemas.openxmlformats.org/markup-compatibility/2006" xmlns:o="urn:schemas-microsoft-com:office:office" xmlns:r="http://schemas.openxmlformats.org/officeDocument/2006/relationships" xmlns:m="http://schemas.openxmlformats.org/officeDocument/2006/math" xmlns:v="urn:schemas-microsoft-com:vml" xmlns:wp="http://schemas.openxmlformats.org/drawingml/2006/wordprocessingDrawing" xmlns:w10="urn:schemas-microsoft-com:office:word" xmlns:w="http://schemas.openxmlformats.org/wordprocessingml/2006/main" xmlns:wne="http://schemas.microsoft.com/office/word/2006/wordml">
-  <w:footnote w:type="separator" w:id="0">
+  <w:footnote w:type="separator" w:id="-1">
     <w:p>
       <w:r>
         <w:separator/>
       </w:r>
     </w:p>
   </w:footnote>
-  <w:footnote w:type="continuationSeparator" w:id="1">
+  <w:footnote w:type="continuationSeparator" w:id="0">
     <w:p>
       <w:r>
         <w:continuationSeparator/>
@@ -3760,7 +3796,7 @@
 </file>
 
 <file path=customXml/itemProps1.xml><?xml version="1.0" encoding="utf-8"?>
-<ds:datastoreItem xmlns:ds="http://schemas.openxmlformats.org/officeDocument/2006/customXml" ds:itemID="{3375C54B-E5D4-4CE7-9348-0F236478235A}">
+<ds:datastoreItem xmlns:ds="http://schemas.openxmlformats.org/officeDocument/2006/customXml" ds:itemID="{9CD14481-8C0D-4EAB-A47E-CE23141C9815}">
   <ds:schemaRefs>
     <ds:schemaRef ds:uri="http://schemas.openxmlformats.org/officeDocument/2006/bibliography"/>
   </ds:schemaRefs>

--- a/design/User specification.docx
+++ b/design/User specification.docx
@@ -129,7 +129,7 @@
           <w:rPr>
             <w:noProof/>
           </w:rPr>
-          <w:t>Monday, 20 July 2009</w:t>
+          <w:t>Sunday, 15 August 2010</w:t>
         </w:r>
       </w:fldSimple>
     </w:p>
@@ -314,7 +314,7 @@
       <w:r>
         <w:rPr>
           <w:noProof/>
-          <w:lang w:val="en-US"/>
+          <w:lang w:eastAsia="en-NZ"/>
         </w:rPr>
         <w:drawing>
           <wp:inline distT="0" distB="0" distL="0" distR="0">
@@ -521,7 +521,6 @@
         <w:t xml:space="preserve"> who will develop new tools for Apollo.</w:t>
       </w:r>
     </w:p>
-    <w:p/>
     <w:p>
       <w:pPr>
         <w:pStyle w:val="Heading2"/>
@@ -553,7 +552,13 @@
     <w:p/>
     <w:p>
       <w:r>
-        <w:t>While Apollo provides users with powerful tools it should never the less take a backseat to the user</w:t>
+        <w:t>While Apollo provides users with</w:t>
+      </w:r>
+      <w:r>
+        <w:t xml:space="preserve"> powerful tools it should never</w:t>
+      </w:r>
+      <w:r>
+        <w:t>theless take a backseat to the user</w:t>
       </w:r>
       <w:r>
         <w:t>’</w:t>
@@ -595,7 +600,6 @@
         <w:t xml:space="preserve"> as possible but still provide advanced users with the possibility to control these parts.</w:t>
       </w:r>
     </w:p>
-    <w:p/>
     <w:p>
       <w:pPr>
         <w:pStyle w:val="Heading2"/>
@@ -654,7 +658,14 @@
     <w:p/>
     <w:p>
       <w:r>
-        <w:t>In order to support development of new tools for Apollo an easy to use API should be provided. This API should guide developers to the best way to develop tools for Apollo, i.e. the API should make the developer ‘fall into the pit of succes’.</w:t>
+        <w:lastRenderedPageBreak/>
+        <w:t xml:space="preserve">In order to support development of new tools for Apollo an easy to use API should be provided. This API should guide developers to the best way to develop tools for Apollo, i.e. the API should make the developer ‘fall into the pit of </w:t>
+      </w:r>
+      <w:r>
+        <w:t>success</w:t>
+      </w:r>
+      <w:r>
+        <w:t>’.</w:t>
       </w:r>
     </w:p>
     <w:p>
@@ -771,7 +782,6 @@
         <w:t xml:space="preserve"> in order to make changes.</w:t>
       </w:r>
     </w:p>
-    <w:p/>
     <w:p>
       <w:pPr>
         <w:pStyle w:val="Heading1"/>
@@ -913,7 +923,6 @@
         </w:numPr>
       </w:pPr>
       <w:r>
-        <w:lastRenderedPageBreak/>
         <w:t>Create an optimal d</w:t>
       </w:r>
       <w:r>
@@ -932,6 +941,7 @@
         </w:numPr>
       </w:pPr>
       <w:r>
+        <w:lastRenderedPageBreak/>
         <w:t xml:space="preserve">Control the data processing by specifying one or more parameters manually or by fixing the range of one or more parameters. </w:t>
       </w:r>
     </w:p>
@@ -948,7 +958,6 @@
       </w:r>
     </w:p>
     <w:p/>
-    <w:p/>
     <w:p>
       <w:r>
         <w:t>In response to these goals Apollo should be able to:</w:t>
@@ -1122,7 +1131,6 @@
         <w:t>?</w:t>
       </w:r>
     </w:p>
-    <w:p/>
     <w:p>
       <w:pPr>
         <w:pStyle w:val="Heading2"/>
@@ -1292,16 +1300,16 @@
         </w:numPr>
       </w:pPr>
       <w:r>
+        <w:t>A research calculation for cases which show unexpected behaviour</w:t>
+      </w:r>
+    </w:p>
+    <w:p/>
+    <w:p>
+      <w:pPr>
+        <w:pStyle w:val="Heading2"/>
+      </w:pPr>
+      <w:r>
         <w:lastRenderedPageBreak/>
-        <w:t>A research calculation for cases which show unexpected behaviour</w:t>
-      </w:r>
-    </w:p>
-    <w:p/>
-    <w:p>
-      <w:pPr>
-        <w:pStyle w:val="Heading2"/>
-      </w:pPr>
-      <w:r>
         <w:t>Optimization</w:t>
       </w:r>
     </w:p>
@@ -3796,7 +3804,7 @@
 </file>
 
 <file path=customXml/itemProps1.xml><?xml version="1.0" encoding="utf-8"?>
-<ds:datastoreItem xmlns:ds="http://schemas.openxmlformats.org/officeDocument/2006/customXml" ds:itemID="{9CD14481-8C0D-4EAB-A47E-CE23141C9815}">
+<ds:datastoreItem xmlns:ds="http://schemas.openxmlformats.org/officeDocument/2006/customXml" ds:itemID="{C763989A-0C83-4CE6-983C-39E08AF18926}">
   <ds:schemaRefs>
     <ds:schemaRef ds:uri="http://schemas.openxmlformats.org/officeDocument/2006/bibliography"/>
   </ds:schemaRefs>

--- a/design/User specification.docx
+++ b/design/User specification.docx
@@ -129,7 +129,7 @@
           <w:rPr>
             <w:noProof/>
           </w:rPr>
-          <w:t>Sunday, 15 August 2010</w:t>
+          <w:t>Friday, 10 September 2010</w:t>
         </w:r>
       </w:fldSimple>
     </w:p>
@@ -195,7 +195,15 @@
     </w:p>
     <w:p>
       <w:r>
-        <w:t>This page remarks that there are currently 3 things stopping small companies from using CFD tools which are: grid generation, problem setup and cost. They go on to explain that grid generation is a major cost because of the frequent changes in geometry and the necessary remeshing.</w:t>
+        <w:t xml:space="preserve">This page remarks that there are currently 3 things stopping small companies from using CFD tools which are: grid generation, problem setup and cost. They go on to explain that grid generation is a major cost because of the frequent changes in geometry and the necessary </w:t>
+      </w:r>
+      <w:proofErr w:type="spellStart"/>
+      <w:r>
+        <w:t>remeshing</w:t>
+      </w:r>
+      <w:proofErr w:type="spellEnd"/>
+      <w:r>
+        <w:t>.</w:t>
       </w:r>
     </w:p>
     <w:p>
@@ -240,7 +248,54 @@
         <w:t xml:space="preserve"> in different physical situations</w:t>
       </w:r>
       <w:r>
-        <w:t xml:space="preserve">. Apollo achieves this goal by allowing users to </w:t>
+        <w:t xml:space="preserve">. </w:t>
+      </w:r>
+      <w:r>
+        <w:t xml:space="preserve">An example of this is an engineer who uses Apollo to determine the reactions of a design when subjected to </w:t>
+      </w:r>
+      <w:proofErr w:type="gramStart"/>
+      <w:r>
+        <w:t>an airflow</w:t>
+      </w:r>
+      <w:proofErr w:type="gramEnd"/>
+      <w:r>
+        <w:t xml:space="preserve"> or external forces.</w:t>
+      </w:r>
+    </w:p>
+    <w:p/>
+    <w:p>
+      <w:r>
+        <w:t>The targets for Apollo are focussed on the user and what the user should be able to achieve with Apollo within the limitation given by the design goal. The current targets for Apollo are:</w:t>
+      </w:r>
+    </w:p>
+    <w:p>
+      <w:pPr>
+        <w:pStyle w:val="ListParagraph"/>
+        <w:numPr>
+          <w:ilvl w:val="0"/>
+          <w:numId w:val="12"/>
+        </w:numPr>
+      </w:pPr>
+      <w:r>
+        <w:t>Provide the user with an application that assists the user in any possible way with the task at hand without getting in the way.</w:t>
+      </w:r>
+    </w:p>
+    <w:p>
+      <w:pPr>
+        <w:pStyle w:val="ListParagraph"/>
+        <w:numPr>
+          <w:ilvl w:val="0"/>
+          <w:numId w:val="12"/>
+        </w:numPr>
+      </w:pPr>
+      <w:r>
+        <w:t>Provide the user with an application that can grow with the user’s demands for more complex designs.</w:t>
+      </w:r>
+    </w:p>
+    <w:p/>
+    <w:p>
+      <w:r>
+        <w:t xml:space="preserve">Apollo achieves this goal by allowing users to </w:t>
       </w:r>
       <w:r>
         <w:t>create</w:t>
@@ -252,7 +307,13 @@
         <w:t>data sets</w:t>
       </w:r>
       <w:r>
-        <w:t xml:space="preserve"> on a design. These </w:t>
+        <w:t xml:space="preserve"> on a design. </w:t>
+      </w:r>
+      <w:r>
+        <w:t>These</w:t>
+      </w:r>
+      <w:r>
+        <w:t xml:space="preserve"> </w:t>
       </w:r>
       <w:r>
         <w:t>data sets</w:t>
@@ -264,7 +325,13 @@
         <w:t xml:space="preserve">can hold data describing </w:t>
       </w:r>
       <w:r>
-        <w:t>one or more physical models</w:t>
+        <w:t xml:space="preserve">one or </w:t>
+      </w:r>
+      <w:r>
+        <w:t>multiple</w:t>
+      </w:r>
+      <w:r>
+        <w:t xml:space="preserve"> physical models</w:t>
       </w:r>
       <w:r>
         <w:t xml:space="preserve">. The data can either be generated by a simulation or an experiment. </w:t>
@@ -316,6 +383,7 @@
           <w:noProof/>
           <w:lang w:eastAsia="en-NZ"/>
         </w:rPr>
+        <w:lastRenderedPageBreak/>
         <w:drawing>
           <wp:inline distT="0" distB="0" distL="0" distR="0">
             <wp:extent cx="5731510" cy="2695575"/>
@@ -395,277 +463,281 @@
         <w:t>neers, designers, architects and other professionals who need to evaluate and improve geometry based designs</w:t>
       </w:r>
       <w:r>
-        <w:t xml:space="preserve"> by providing them with a tool that allows them to study the physical behaviour of the design. Apollo will achieve this goal by providing the user with the ability </w:t>
+        <w:t xml:space="preserve"> by providing them with a tool that allows them to study the physical behaviour of the design. Apollo will achieve this goal by providing the user with the ability to </w:t>
+      </w:r>
+      <w:r>
+        <w:t>process data sets which are</w:t>
+      </w:r>
+      <w:r>
+        <w:t xml:space="preserve"> based on one or more physical models on the design.  These </w:t>
+      </w:r>
+      <w:r>
+        <w:t xml:space="preserve">data sets can hold </w:t>
+      </w:r>
+      <w:r>
+        <w:t xml:space="preserve">virtual (i.e. simulations) </w:t>
+      </w:r>
+      <w:r>
+        <w:t>and</w:t>
+      </w:r>
+      <w:r>
+        <w:t xml:space="preserve"> real </w:t>
+      </w:r>
+      <w:r>
+        <w:t>data.</w:t>
+      </w:r>
+      <w:r>
+        <w:t xml:space="preserve"> </w:t>
+      </w:r>
+    </w:p>
+    <w:p/>
+    <w:p>
+      <w:r>
+        <w:t>During the design process</w:t>
+      </w:r>
+      <w:r>
+        <w:t xml:space="preserve"> the user may need to investigate different kinds of physical </w:t>
+      </w:r>
+      <w:r>
+        <w:t>behaviour, ranging from simple cases where only a single physical model plays a role to more complicated cases where multiple physical models interact</w:t>
+      </w:r>
+      <w:r>
+        <w:t>. Apollo will provide</w:t>
+      </w:r>
+      <w:r>
+        <w:t xml:space="preserve"> the tools to </w:t>
+      </w:r>
+      <w:r>
+        <w:t>create and store</w:t>
+      </w:r>
+      <w:r>
+        <w:t xml:space="preserve"> simple and complex </w:t>
+      </w:r>
+      <w:r>
+        <w:t>data sets</w:t>
+      </w:r>
+      <w:r>
+        <w:t xml:space="preserve"> as well </w:t>
+      </w:r>
+      <w:r>
+        <w:t>as</w:t>
+      </w:r>
+      <w:r>
+        <w:t xml:space="preserve"> providing as</w:t>
+      </w:r>
+      <w:r>
+        <w:t xml:space="preserve"> many different physical models as possible. However if a physical model is not known to Apollo it should be possible for the user (or others) to add tools that allow Apollo to </w:t>
+      </w:r>
+      <w:r>
+        <w:t>work</w:t>
+      </w:r>
+      <w:r>
+        <w:t xml:space="preserve"> with the desired physical model. </w:t>
+      </w:r>
+    </w:p>
+    <w:p>
+      <w:r>
+        <w:t xml:space="preserve">Because </w:t>
+      </w:r>
+      <w:r>
+        <w:t>data sets</w:t>
+      </w:r>
+      <w:r>
+        <w:t>, both virtual and real, can</w:t>
+      </w:r>
+      <w:r>
+        <w:t xml:space="preserve"> quickly</w:t>
+      </w:r>
+      <w:r>
+        <w:t xml:space="preserve"> become complicated one of the main goals of Apollo is to simplify that part of the design process by providing easy setup and execution of </w:t>
+      </w:r>
+      <w:r>
+        <w:t>simulation calculations</w:t>
+      </w:r>
+      <w:r>
+        <w:t xml:space="preserve"> </w:t>
+      </w:r>
+      <w:r>
+        <w:t>and easy processing of data resulting from either simulations or experiments</w:t>
+      </w:r>
+      <w:r>
+        <w:t>.</w:t>
+      </w:r>
+      <w:r>
+        <w:t xml:space="preserve"> The idea is to make simple things automatic and complicated things easy. The user interface should be as simple as possible (but no simpler) but still provide access to more powerful features for the complicated scenarios.</w:t>
+      </w:r>
+    </w:p>
+    <w:p>
+      <w:pPr>
+        <w:pStyle w:val="Heading1"/>
+      </w:pPr>
+      <w:bookmarkStart w:id="1" w:name="_Ref210125648"/>
+      <w:r>
+        <w:t>Users</w:t>
+      </w:r>
+      <w:bookmarkEnd w:id="1"/>
+    </w:p>
+    <w:p>
+      <w:r>
+        <w:t>Apollo is aimed at two different groups of users. The first group consists of engineers, architects, designers and other design related professionals who will use Apollo to evaluate the behaviour of different designs.  The second group consists of software developers</w:t>
+      </w:r>
+      <w:r>
+        <w:t xml:space="preserve"> who will develop new tools for Apollo.</w:t>
+      </w:r>
+    </w:p>
+    <w:p>
+      <w:pPr>
+        <w:pStyle w:val="Heading2"/>
+      </w:pPr>
+      <w:r>
+        <w:t>The designer</w:t>
+      </w:r>
+    </w:p>
+    <w:p>
+      <w:r>
+        <w:t xml:space="preserve">The design related professionals will use Apollo to create new designs, possibly based on existing designs. For this task they require that Apollo provides them with tools that support their design process. Apollo should allow users to create several concepts quickly and use an iterative design </w:t>
       </w:r>
       <w:r>
         <w:lastRenderedPageBreak/>
-        <w:t xml:space="preserve">to </w:t>
-      </w:r>
-      <w:r>
-        <w:t>process data sets which are</w:t>
-      </w:r>
-      <w:r>
-        <w:t xml:space="preserve"> based on one or more physical models on the design.  These </w:t>
-      </w:r>
-      <w:r>
-        <w:t xml:space="preserve">data sets can hold </w:t>
-      </w:r>
-      <w:r>
-        <w:t xml:space="preserve">virtual (i.e. simulations) </w:t>
-      </w:r>
-      <w:r>
-        <w:t>and</w:t>
-      </w:r>
-      <w:r>
-        <w:t xml:space="preserve"> real </w:t>
-      </w:r>
-      <w:r>
-        <w:t>data.</w:t>
+        <w:t xml:space="preserve">process to arrive at a final design. This means that Apollo should provide the capability to perform design explorations and comparisons between different concepts. </w:t>
       </w:r>
       <w:r>
         <w:t xml:space="preserve"> </w:t>
       </w:r>
-    </w:p>
-    <w:p/>
-    <w:p>
-      <w:r>
-        <w:t>During the design process</w:t>
-      </w:r>
-      <w:r>
-        <w:t xml:space="preserve"> the user may need to investigate different kinds of physical </w:t>
-      </w:r>
-      <w:r>
-        <w:t>behaviour, ranging from simple cases where only a single physical model plays a role to more complicated cases where multiple physical models interact</w:t>
-      </w:r>
-      <w:r>
-        <w:t>. Apollo will provide</w:t>
-      </w:r>
-      <w:r>
-        <w:t xml:space="preserve"> the tools to </w:t>
-      </w:r>
-      <w:r>
-        <w:t>create and store</w:t>
-      </w:r>
-      <w:r>
-        <w:t xml:space="preserve"> simple and complex </w:t>
-      </w:r>
-      <w:r>
-        <w:t>data sets</w:t>
-      </w:r>
-      <w:r>
-        <w:t xml:space="preserve"> as well </w:t>
-      </w:r>
-      <w:r>
-        <w:t>as</w:t>
-      </w:r>
-      <w:r>
-        <w:t xml:space="preserve"> providing as</w:t>
-      </w:r>
-      <w:r>
-        <w:t xml:space="preserve"> many different physical models as possible. However if a physical model is not known to Apollo it should be possible for the user (or others) to add tools that allow Apollo to </w:t>
-      </w:r>
-      <w:r>
-        <w:t>work</w:t>
-      </w:r>
-      <w:r>
-        <w:t xml:space="preserve"> with the desired physical model. </w:t>
-      </w:r>
-    </w:p>
-    <w:p>
-      <w:r>
-        <w:t xml:space="preserve">Because </w:t>
-      </w:r>
-      <w:r>
-        <w:t>data sets</w:t>
-      </w:r>
-      <w:r>
-        <w:t>, both virtual and real, can</w:t>
-      </w:r>
-      <w:r>
-        <w:t xml:space="preserve"> quickly</w:t>
-      </w:r>
-      <w:r>
-        <w:t xml:space="preserve"> become complicated one of the main goals of Apollo is to simplify that part of the design process by providing easy setup and execution of </w:t>
-      </w:r>
-      <w:r>
-        <w:t>simulation calculations</w:t>
+      <w:r>
+        <w:t>Apollo should allow highly accurate evaluations</w:t>
+      </w:r>
+      <w:r>
+        <w:t xml:space="preserve"> of the final concepts, by providing tools that allow</w:t>
       </w:r>
       <w:r>
         <w:t xml:space="preserve"> </w:t>
       </w:r>
       <w:r>
-        <w:t>and easy processing of data resulting from either simulations or experiments</w:t>
+        <w:t>optimization of the final design while providing certainty levels during each step.</w:t>
+      </w:r>
+    </w:p>
+    <w:p/>
+    <w:p>
+      <w:r>
+        <w:t>While Apollo provides users with</w:t>
+      </w:r>
+      <w:r>
+        <w:t xml:space="preserve"> powerful tools it should never</w:t>
+      </w:r>
+      <w:r>
+        <w:t>theless take a backseat to the user</w:t>
+      </w:r>
+      <w:r>
+        <w:t>’</w:t>
+      </w:r>
+      <w:r>
+        <w:t>s final goal. Apollo should never get in the</w:t>
+      </w:r>
+      <w:r>
+        <w:t xml:space="preserve"> way of the design or analysis work.  </w:t>
+      </w:r>
+      <w:r>
+        <w:t xml:space="preserve">This means that Apollo should perform as many of the menial tasks automatically and without asking the user for any more information than strictly required.  The user should only need to provide data that is </w:t>
+      </w:r>
+      <w:r>
+        <w:t>rooted in the physical domain of the experiment. From there Apollo should be able to determine all the other required data.</w:t>
+      </w:r>
+    </w:p>
+    <w:p/>
+    <w:p>
+      <w:r>
+        <w:t xml:space="preserve">Apollo should ensure that users who only have knowledge of the physical aspects of the </w:t>
+      </w:r>
+      <w:r>
+        <w:t>modelling</w:t>
+      </w:r>
+      <w:r>
+        <w:t xml:space="preserve"> can still perform </w:t>
+      </w:r>
+      <w:r>
+        <w:t>generate the required data</w:t>
+      </w:r>
+      <w:r>
+        <w:t xml:space="preserve"> successfully. This means that Apollo should hide as much of the calculation side of the </w:t>
+      </w:r>
+      <w:r>
+        <w:t>data generation process</w:t>
+      </w:r>
+      <w:r>
+        <w:t xml:space="preserve"> as possible but still provide advanced users with the possibility to control these parts.</w:t>
+      </w:r>
+    </w:p>
+    <w:p>
+      <w:pPr>
+        <w:pStyle w:val="Heading2"/>
+      </w:pPr>
+      <w:r>
+        <w:t>The developer</w:t>
+      </w:r>
+    </w:p>
+    <w:p>
+      <w:r>
+        <w:t xml:space="preserve">Apollo will provide an API (Application Programming Interface) for developers who wish to provide additional </w:t>
+      </w:r>
+      <w:r>
+        <w:t>tools</w:t>
+      </w:r>
+      <w:r>
+        <w:t xml:space="preserve"> for Apollo. </w:t>
+      </w:r>
+      <w:r>
+        <w:t xml:space="preserve"> The API will provide developers with the capability to extend Apollo in a few key</w:t>
+      </w:r>
+      <w:r>
+        <w:t xml:space="preserve"> areas. The extensibility points of Apollo should allow developers to create</w:t>
+      </w:r>
+      <w:r>
+        <w:t xml:space="preserve"> additional tooling that </w:t>
+      </w:r>
+      <w:r>
+        <w:t>provides</w:t>
+      </w:r>
+      <w:r>
+        <w:t xml:space="preserve"> new </w:t>
+      </w:r>
+      <w:r>
+        <w:t xml:space="preserve">data set </w:t>
+      </w:r>
+      <w:r>
+        <w:t>sub-elements, data processing and visualization, data import &amp; export</w:t>
+      </w:r>
+      <w:r>
+        <w:t xml:space="preserve"> </w:t>
+      </w:r>
+      <w:r>
+        <w:t xml:space="preserve">filters </w:t>
+      </w:r>
+      <w:r>
+        <w:t xml:space="preserve">and additional </w:t>
+      </w:r>
+      <w:r>
+        <w:t>data sources</w:t>
       </w:r>
       <w:r>
         <w:t>.</w:t>
       </w:r>
-      <w:r>
-        <w:t xml:space="preserve"> The idea is to make simple things automatic and complicated things easy. The user interface should be as simple as possible (but no simpler) but still provide access to more powerful features for the complicated scenarios.</w:t>
-      </w:r>
-    </w:p>
-    <w:p>
-      <w:pPr>
-        <w:pStyle w:val="Heading1"/>
-      </w:pPr>
-      <w:bookmarkStart w:id="1" w:name="_Ref210125648"/>
-      <w:r>
-        <w:t>Users</w:t>
-      </w:r>
-      <w:bookmarkEnd w:id="1"/>
-    </w:p>
-    <w:p>
-      <w:r>
-        <w:t>Apollo is aimed at two different groups of users. The first group consists of engineers, architects, designers and other design related professionals who will use Apollo to evaluate the behaviour of different designs.  The second group consists of software developers</w:t>
-      </w:r>
-      <w:r>
-        <w:t xml:space="preserve"> who will develop new tools for Apollo.</w:t>
-      </w:r>
-    </w:p>
-    <w:p>
-      <w:pPr>
-        <w:pStyle w:val="Heading2"/>
-      </w:pPr>
-      <w:r>
-        <w:t>The designer</w:t>
-      </w:r>
-    </w:p>
-    <w:p>
-      <w:r>
-        <w:t xml:space="preserve">The design related professionals will use Apollo to create new designs, possibly based on existing designs. For this task they require that Apollo provides them with tools that support their design process. Apollo should allow users to create several concepts quickly and use an iterative design process to arrive at a final design. This means that Apollo should provide the capability to perform design explorations and comparisons between different concepts. </w:t>
-      </w:r>
-      <w:r>
-        <w:t xml:space="preserve"> </w:t>
-      </w:r>
-      <w:r>
-        <w:t>Apollo should allow highly accurate evaluations</w:t>
-      </w:r>
-      <w:r>
-        <w:t xml:space="preserve"> of the final concepts, by providing tools that allow</w:t>
-      </w:r>
-      <w:r>
-        <w:t xml:space="preserve"> </w:t>
-      </w:r>
-      <w:r>
-        <w:t>optimization of the final design while providing certainty levels during each step.</w:t>
-      </w:r>
-    </w:p>
-    <w:p/>
-    <w:p>
-      <w:r>
-        <w:t>While Apollo provides users with</w:t>
-      </w:r>
-      <w:r>
-        <w:t xml:space="preserve"> powerful tools it should never</w:t>
-      </w:r>
-      <w:r>
-        <w:t>theless take a backseat to the user</w:t>
+    </w:p>
+    <w:p/>
+    <w:p>
+      <w:r>
+        <w:t xml:space="preserve">In order to support development of new tools for Apollo an easy to use API should be provided. This API should guide developers to the best way to develop tools for Apollo, i.e. the API should make the developer ‘fall into the pit of </w:t>
+      </w:r>
+      <w:proofErr w:type="gramStart"/>
+      <w:r>
+        <w:t>success</w:t>
       </w:r>
       <w:r>
         <w:t>’</w:t>
       </w:r>
-      <w:r>
-        <w:t>s final goal. Apollo should never get in the</w:t>
-      </w:r>
-      <w:r>
-        <w:t xml:space="preserve"> way of the design or analysis work.  </w:t>
-      </w:r>
-      <w:r>
-        <w:t xml:space="preserve">This means that Apollo should perform as many of the menial tasks automatically and without asking the user for any more information than strictly required.  The user should only need to provide data that is </w:t>
-      </w:r>
-      <w:r>
-        <w:t>rooted in the physical domain of the experiment. From there Apollo should be able to determine all the other required data.</w:t>
-      </w:r>
-    </w:p>
-    <w:p/>
-    <w:p>
-      <w:r>
-        <w:t xml:space="preserve">Apollo should ensure that users who only have knowledge of the physical aspects of the </w:t>
-      </w:r>
-      <w:r>
-        <w:t>modelling</w:t>
-      </w:r>
-      <w:r>
-        <w:t xml:space="preserve"> can still perform </w:t>
-      </w:r>
-      <w:r>
-        <w:t>generate the required data</w:t>
-      </w:r>
-      <w:r>
-        <w:t xml:space="preserve"> successfully. This means that Apollo should hide as much of the calculation side of the </w:t>
-      </w:r>
-      <w:r>
-        <w:t>data generation process</w:t>
-      </w:r>
-      <w:r>
-        <w:t xml:space="preserve"> as possible but still provide advanced users with the possibility to control these parts.</w:t>
-      </w:r>
-    </w:p>
-    <w:p>
-      <w:pPr>
-        <w:pStyle w:val="Heading2"/>
-      </w:pPr>
-      <w:r>
-        <w:t>The developer</w:t>
-      </w:r>
-    </w:p>
-    <w:p>
-      <w:r>
-        <w:t xml:space="preserve">Apollo will provide an API (Application Programming Interface) for developers who wish to provide additional </w:t>
-      </w:r>
-      <w:r>
-        <w:t>tools</w:t>
-      </w:r>
-      <w:r>
-        <w:t xml:space="preserve"> for Apollo. </w:t>
-      </w:r>
-      <w:r>
-        <w:t xml:space="preserve"> The API will provide developers with the capability to extend Apollo in a few key</w:t>
-      </w:r>
-      <w:r>
-        <w:t xml:space="preserve"> areas. The extensibility points of Apollo should allow developers to create</w:t>
-      </w:r>
-      <w:r>
-        <w:t xml:space="preserve"> additional tooling that </w:t>
-      </w:r>
-      <w:r>
-        <w:t>provides</w:t>
-      </w:r>
-      <w:r>
-        <w:t xml:space="preserve"> new </w:t>
-      </w:r>
-      <w:r>
-        <w:t xml:space="preserve">data set </w:t>
-      </w:r>
-      <w:r>
-        <w:t>sub-elements, data processing and visualization, data import &amp; export</w:t>
-      </w:r>
-      <w:r>
-        <w:t xml:space="preserve"> </w:t>
-      </w:r>
-      <w:r>
-        <w:t xml:space="preserve">filters </w:t>
-      </w:r>
-      <w:r>
-        <w:t xml:space="preserve">and additional </w:t>
-      </w:r>
-      <w:r>
-        <w:t>data sources</w:t>
-      </w:r>
+      <w:proofErr w:type="gramEnd"/>
       <w:r>
         <w:t>.</w:t>
-      </w:r>
-    </w:p>
-    <w:p/>
-    <w:p>
-      <w:r>
-        <w:lastRenderedPageBreak/>
-        <w:t xml:space="preserve">In order to support development of new tools for Apollo an easy to use API should be provided. This API should guide developers to the best way to develop tools for Apollo, i.e. the API should make the developer ‘fall into the pit of </w:t>
-      </w:r>
-      <w:r>
-        <w:t>success</w:t>
-      </w:r>
-      <w:r>
-        <w:t>’.</w:t>
       </w:r>
     </w:p>
     <w:p>
@@ -941,7 +1013,6 @@
         </w:numPr>
       </w:pPr>
       <w:r>
-        <w:lastRenderedPageBreak/>
         <w:t xml:space="preserve">Control the data processing by specifying one or more parameters manually or by fixing the range of one or more parameters. </w:t>
       </w:r>
     </w:p>
@@ -1113,10 +1184,17 @@
         <w:t>Allow the user to add data from other projects or external sources for comparison purposes.</w:t>
       </w:r>
     </w:p>
-    <w:p/>
-    <w:p>
-      <w:r>
-        <w:t>Further steps from robust design may be:</w:t>
+    <w:p>
+      <w:pPr>
+        <w:pStyle w:val="Heading2"/>
+      </w:pPr>
+      <w:r>
+        <w:t>What-if research</w:t>
+      </w:r>
+    </w:p>
+    <w:p>
+      <w:r>
+        <w:t>In what-if research the designer is interested in finding out what the effects of a certain change to the geometry or initial conditions will be. In this case the main goals for the designer are:</w:t>
       </w:r>
     </w:p>
     <w:p>
@@ -1128,20 +1206,7 @@
         </w:numPr>
       </w:pPr>
       <w:r>
-        <w:t>?</w:t>
-      </w:r>
-    </w:p>
-    <w:p>
-      <w:pPr>
-        <w:pStyle w:val="Heading2"/>
-      </w:pPr>
-      <w:r>
-        <w:t>What-if research</w:t>
-      </w:r>
-    </w:p>
-    <w:p>
-      <w:r>
-        <w:t>In what-if research the designer is interested in finding out what the effects of a certain change to the geometry or initial conditions will be. In this case the main goals for the designer are:</w:t>
+        <w:t>To create or import the original geometry and starting conditions.</w:t>
       </w:r>
     </w:p>
     <w:p>
@@ -1153,7 +1218,7 @@
         </w:numPr>
       </w:pPr>
       <w:r>
-        <w:t>To create or import the original geometry and starting conditions.</w:t>
+        <w:t>To quickly assess the influences of changes to the original design.</w:t>
       </w:r>
     </w:p>
     <w:p>
@@ -1165,7 +1230,29 @@
         </w:numPr>
       </w:pPr>
       <w:r>
-        <w:t>To quickly assess the influences of changes to the original design.</w:t>
+        <w:lastRenderedPageBreak/>
+        <w:t>Put a design through different parameter studies</w:t>
+      </w:r>
+      <w:r>
+        <w:t xml:space="preserve"> to see what the differences between the different cases are</w:t>
+      </w:r>
+      <w:r>
+        <w:t>.</w:t>
+      </w:r>
+      <w:r>
+        <w:t xml:space="preserve"> Normally the designer will only be interested in the </w:t>
+      </w:r>
+      <w:r>
+        <w:t>result, i.e. the influenc</w:t>
+      </w:r>
+      <w:r>
+        <w:t>es of the different parameters; however the calculation data may be used later on for further calculations.</w:t>
+      </w:r>
+    </w:p>
+    <w:p/>
+    <w:p>
+      <w:r>
+        <w:t>In response to this Apollo should be able to:</w:t>
       </w:r>
     </w:p>
     <w:p>
@@ -1177,28 +1264,7 @@
         </w:numPr>
       </w:pPr>
       <w:r>
-        <w:t>Put a design through different parameter studies</w:t>
-      </w:r>
-      <w:r>
-        <w:t xml:space="preserve"> to see what the differences between the different cases are</w:t>
-      </w:r>
-      <w:r>
-        <w:t>.</w:t>
-      </w:r>
-      <w:r>
-        <w:t xml:space="preserve"> Normally the designer will only be interested in the </w:t>
-      </w:r>
-      <w:r>
-        <w:t>result, i.e. the influenc</w:t>
-      </w:r>
-      <w:r>
-        <w:t>es of the different parameters; however the calculation data may be used later on for further calculations.</w:t>
-      </w:r>
-    </w:p>
-    <w:p/>
-    <w:p>
-      <w:r>
-        <w:t>In response to this Apollo should be able to:</w:t>
+        <w:t>Allow the user to specify new parameters to track. A parameter maybe defined in the data set or it may be a new parameter with specific calculations to perform.</w:t>
       </w:r>
     </w:p>
     <w:p>
@@ -1210,7 +1276,7 @@
         </w:numPr>
       </w:pPr>
       <w:r>
-        <w:t>Allow the user to specify new parameters to track. A parameter maybe defined in the data set or it may be a new parameter with specific calculations to perform.</w:t>
+        <w:t>Allow the user to specify the range for parameters.</w:t>
       </w:r>
     </w:p>
     <w:p>
@@ -1222,7 +1288,7 @@
         </w:numPr>
       </w:pPr>
       <w:r>
-        <w:t>Allow the user to specify the range for parameters.</w:t>
+        <w:t>Allow the user to specify how the results should be presented, for instance in tabular format, on a graph or other method.</w:t>
       </w:r>
     </w:p>
     <w:p>
@@ -1234,7 +1300,7 @@
         </w:numPr>
       </w:pPr>
       <w:r>
-        <w:t>Allow the user to specify how the results should be presented, for instance in tabular format, on a graph or other method.</w:t>
+        <w:t>Allow the user to add data from other projects or external sources for comparison purposes.</w:t>
       </w:r>
     </w:p>
     <w:p>
@@ -1246,7 +1312,13 @@
         </w:numPr>
       </w:pPr>
       <w:r>
-        <w:t>Allow the user to add data from other projects or external sources for comparison purposes.</w:t>
+        <w:t>Reach the final solution quickly and with a known accuracy, i.e. the user should know what the tolerances are on the solution.</w:t>
+      </w:r>
+    </w:p>
+    <w:p/>
+    <w:p>
+      <w:r>
+        <w:t>Further steps from what-if research may be:</w:t>
       </w:r>
     </w:p>
     <w:p>
@@ -1258,13 +1330,7 @@
         </w:numPr>
       </w:pPr>
       <w:r>
-        <w:t>Reach the final solution quickly and with a known accuracy, i.e. the user should know what the tolerances are on the solution.</w:t>
-      </w:r>
-    </w:p>
-    <w:p/>
-    <w:p>
-      <w:r>
-        <w:t>Further steps from what-if research may be:</w:t>
+        <w:t>An optimisation calculation where the unimportant parameters are left out</w:t>
       </w:r>
     </w:p>
     <w:p>
@@ -1276,7 +1342,7 @@
         </w:numPr>
       </w:pPr>
       <w:r>
-        <w:t>An optimisation calculation where the unimportant parameters are left out</w:t>
+        <w:t>A robust design calculation where only the important parameters are given tolerances</w:t>
       </w:r>
     </w:p>
     <w:p>
@@ -1288,18 +1354,6 @@
         </w:numPr>
       </w:pPr>
       <w:r>
-        <w:t>A robust design calculation where only the important parameters are given tolerances</w:t>
-      </w:r>
-    </w:p>
-    <w:p>
-      <w:pPr>
-        <w:pStyle w:val="ListParagraph"/>
-        <w:numPr>
-          <w:ilvl w:val="0"/>
-          <w:numId w:val="2"/>
-        </w:numPr>
-      </w:pPr>
-      <w:r>
         <w:t>A research calculation for cases which show unexpected behaviour</w:t>
       </w:r>
     </w:p>
@@ -1309,7 +1363,6 @@
         <w:pStyle w:val="Heading2"/>
       </w:pPr>
       <w:r>
-        <w:lastRenderedPageBreak/>
         <w:t>Optimization</w:t>
       </w:r>
     </w:p>
@@ -2296,6 +2349,119 @@
     </w:lvl>
   </w:abstractNum>
   <w:abstractNum w:abstractNumId="7">
+    <w:nsid w:val="61E85D4E"/>
+    <w:multiLevelType w:val="hybridMultilevel"/>
+    <w:tmpl w:val="8EB2DC92"/>
+    <w:lvl w:ilvl="0" w:tplc="1409000F">
+      <w:start w:val="1"/>
+      <w:numFmt w:val="decimal"/>
+      <w:lvlText w:val="%1."/>
+      <w:lvlJc w:val="left"/>
+      <w:pPr>
+        <w:ind w:left="720" w:hanging="360"/>
+      </w:pPr>
+      <w:rPr>
+        <w:rFonts w:hint="default"/>
+      </w:rPr>
+    </w:lvl>
+    <w:lvl w:ilvl="1" w:tplc="14090003" w:tentative="1">
+      <w:start w:val="1"/>
+      <w:numFmt w:val="bullet"/>
+      <w:lvlText w:val="o"/>
+      <w:lvlJc w:val="left"/>
+      <w:pPr>
+        <w:ind w:left="1440" w:hanging="360"/>
+      </w:pPr>
+      <w:rPr>
+        <w:rFonts w:ascii="Courier New" w:hAnsi="Courier New" w:cs="Courier New" w:hint="default"/>
+      </w:rPr>
+    </w:lvl>
+    <w:lvl w:ilvl="2" w:tplc="14090005" w:tentative="1">
+      <w:start w:val="1"/>
+      <w:numFmt w:val="bullet"/>
+      <w:lvlText w:val=""/>
+      <w:lvlJc w:val="left"/>
+      <w:pPr>
+        <w:ind w:left="2160" w:hanging="360"/>
+      </w:pPr>
+      <w:rPr>
+        <w:rFonts w:ascii="Wingdings" w:hAnsi="Wingdings" w:hint="default"/>
+      </w:rPr>
+    </w:lvl>
+    <w:lvl w:ilvl="3" w:tplc="14090001" w:tentative="1">
+      <w:start w:val="1"/>
+      <w:numFmt w:val="bullet"/>
+      <w:lvlText w:val=""/>
+      <w:lvlJc w:val="left"/>
+      <w:pPr>
+        <w:ind w:left="2880" w:hanging="360"/>
+      </w:pPr>
+      <w:rPr>
+        <w:rFonts w:ascii="Symbol" w:hAnsi="Symbol" w:hint="default"/>
+      </w:rPr>
+    </w:lvl>
+    <w:lvl w:ilvl="4" w:tplc="14090003" w:tentative="1">
+      <w:start w:val="1"/>
+      <w:numFmt w:val="bullet"/>
+      <w:lvlText w:val="o"/>
+      <w:lvlJc w:val="left"/>
+      <w:pPr>
+        <w:ind w:left="3600" w:hanging="360"/>
+      </w:pPr>
+      <w:rPr>
+        <w:rFonts w:ascii="Courier New" w:hAnsi="Courier New" w:cs="Courier New" w:hint="default"/>
+      </w:rPr>
+    </w:lvl>
+    <w:lvl w:ilvl="5" w:tplc="14090005" w:tentative="1">
+      <w:start w:val="1"/>
+      <w:numFmt w:val="bullet"/>
+      <w:lvlText w:val=""/>
+      <w:lvlJc w:val="left"/>
+      <w:pPr>
+        <w:ind w:left="4320" w:hanging="360"/>
+      </w:pPr>
+      <w:rPr>
+        <w:rFonts w:ascii="Wingdings" w:hAnsi="Wingdings" w:hint="default"/>
+      </w:rPr>
+    </w:lvl>
+    <w:lvl w:ilvl="6" w:tplc="14090001" w:tentative="1">
+      <w:start w:val="1"/>
+      <w:numFmt w:val="bullet"/>
+      <w:lvlText w:val=""/>
+      <w:lvlJc w:val="left"/>
+      <w:pPr>
+        <w:ind w:left="5040" w:hanging="360"/>
+      </w:pPr>
+      <w:rPr>
+        <w:rFonts w:ascii="Symbol" w:hAnsi="Symbol" w:hint="default"/>
+      </w:rPr>
+    </w:lvl>
+    <w:lvl w:ilvl="7" w:tplc="14090003" w:tentative="1">
+      <w:start w:val="1"/>
+      <w:numFmt w:val="bullet"/>
+      <w:lvlText w:val="o"/>
+      <w:lvlJc w:val="left"/>
+      <w:pPr>
+        <w:ind w:left="5760" w:hanging="360"/>
+      </w:pPr>
+      <w:rPr>
+        <w:rFonts w:ascii="Courier New" w:hAnsi="Courier New" w:cs="Courier New" w:hint="default"/>
+      </w:rPr>
+    </w:lvl>
+    <w:lvl w:ilvl="8" w:tplc="14090005" w:tentative="1">
+      <w:start w:val="1"/>
+      <w:numFmt w:val="bullet"/>
+      <w:lvlText w:val=""/>
+      <w:lvlJc w:val="left"/>
+      <w:pPr>
+        <w:ind w:left="6480" w:hanging="360"/>
+      </w:pPr>
+      <w:rPr>
+        <w:rFonts w:ascii="Wingdings" w:hAnsi="Wingdings" w:hint="default"/>
+      </w:rPr>
+    </w:lvl>
+  </w:abstractNum>
+  <w:abstractNum w:abstractNumId="8">
     <w:nsid w:val="6E795784"/>
     <w:multiLevelType w:val="hybridMultilevel"/>
     <w:tmpl w:val="B8369D1A"/>
@@ -2407,7 +2573,7 @@
       </w:rPr>
     </w:lvl>
   </w:abstractNum>
-  <w:abstractNum w:abstractNumId="8">
+  <w:abstractNum w:abstractNumId="9">
     <w:nsid w:val="729107DE"/>
     <w:multiLevelType w:val="hybridMultilevel"/>
     <w:tmpl w:val="46AA3B02"/>
@@ -2519,7 +2685,7 @@
       </w:rPr>
     </w:lvl>
   </w:abstractNum>
-  <w:abstractNum w:abstractNumId="9">
+  <w:abstractNum w:abstractNumId="10">
     <w:nsid w:val="79987F0E"/>
     <w:multiLevelType w:val="hybridMultilevel"/>
     <w:tmpl w:val="AF20D2C2"/>
@@ -2631,7 +2797,7 @@
       </w:rPr>
     </w:lvl>
   </w:abstractNum>
-  <w:abstractNum w:abstractNumId="10">
+  <w:abstractNum w:abstractNumId="11">
     <w:nsid w:val="7A9C7925"/>
     <w:multiLevelType w:val="hybridMultilevel"/>
     <w:tmpl w:val="3216E1F0"/>
@@ -2744,10 +2910,10 @@
     </w:lvl>
   </w:abstractNum>
   <w:num w:numId="1">
-    <w:abstractNumId w:val="8"/>
+    <w:abstractNumId w:val="9"/>
   </w:num>
   <w:num w:numId="2">
-    <w:abstractNumId w:val="10"/>
+    <w:abstractNumId w:val="11"/>
   </w:num>
   <w:num w:numId="3">
     <w:abstractNumId w:val="5"/>
@@ -2768,13 +2934,16 @@
     <w:abstractNumId w:val="4"/>
   </w:num>
   <w:num w:numId="9">
-    <w:abstractNumId w:val="7"/>
+    <w:abstractNumId w:val="8"/>
   </w:num>
   <w:num w:numId="10">
     <w:abstractNumId w:val="2"/>
   </w:num>
   <w:num w:numId="11">
-    <w:abstractNumId w:val="9"/>
+    <w:abstractNumId w:val="10"/>
+  </w:num>
+  <w:num w:numId="12">
+    <w:abstractNumId w:val="7"/>
   </w:num>
 </w:numbering>
 </file>
@@ -3804,7 +3973,7 @@
 </file>
 
 <file path=customXml/itemProps1.xml><?xml version="1.0" encoding="utf-8"?>
-<ds:datastoreItem xmlns:ds="http://schemas.openxmlformats.org/officeDocument/2006/customXml" ds:itemID="{C763989A-0C83-4CE6-983C-39E08AF18926}">
+<ds:datastoreItem xmlns:ds="http://schemas.openxmlformats.org/officeDocument/2006/customXml" ds:itemID="{25C61A0B-464E-4774-B22A-65271315E64E}">
   <ds:schemaRefs>
     <ds:schemaRef ds:uri="http://schemas.openxmlformats.org/officeDocument/2006/bibliography"/>
   </ds:schemaRefs>

--- a/design/User specification.docx
+++ b/design/User specification.docx
@@ -129,7 +129,7 @@
           <w:rPr>
             <w:noProof/>
           </w:rPr>
-          <w:t>Friday, 10 September 2010</w:t>
+          <w:t>Friday, 5 November 2010</w:t>
         </w:r>
       </w:fldSimple>
     </w:p>
@@ -564,18 +564,29 @@
         <w:t>.</w:t>
       </w:r>
       <w:r>
-        <w:t xml:space="preserve"> The idea is to make simple things automatic and complicated things easy. The user interface should be as simple as possible (but no simpler) but still provide access to more powerful features for the complicated scenarios.</w:t>
+        <w:t xml:space="preserve"> </w:t>
+      </w:r>
+      <w:commentRangeStart w:id="1"/>
+      <w:r>
+        <w:t>The idea is to make simple things automatic and complicated things easy. The user interface should be as simple as possible (but no simpler) but still provide access to more powerful features for the complicated scenarios.</w:t>
+      </w:r>
+      <w:commentRangeEnd w:id="1"/>
+      <w:r>
+        <w:rPr>
+          <w:rStyle w:val="CommentReference"/>
+        </w:rPr>
+        <w:commentReference w:id="1"/>
       </w:r>
     </w:p>
     <w:p>
       <w:pPr>
         <w:pStyle w:val="Heading1"/>
       </w:pPr>
-      <w:bookmarkStart w:id="1" w:name="_Ref210125648"/>
+      <w:bookmarkStart w:id="2" w:name="_Ref210125648"/>
       <w:r>
         <w:t>Users</w:t>
       </w:r>
-      <w:bookmarkEnd w:id="1"/>
+      <w:bookmarkEnd w:id="2"/>
     </w:p>
     <w:p>
       <w:r>
@@ -744,11 +755,11 @@
       <w:pPr>
         <w:pStyle w:val="Heading1"/>
       </w:pPr>
-      <w:bookmarkStart w:id="2" w:name="_Ref210125713"/>
+      <w:bookmarkStart w:id="3" w:name="_Ref210125713"/>
       <w:r>
         <w:t>What we’re not doing</w:t>
       </w:r>
-      <w:bookmarkEnd w:id="2"/>
+      <w:bookmarkEnd w:id="3"/>
     </w:p>
     <w:p>
       <w:r>
@@ -858,11 +869,11 @@
       <w:pPr>
         <w:pStyle w:val="Heading1"/>
       </w:pPr>
-      <w:bookmarkStart w:id="3" w:name="_Ref210125803"/>
+      <w:bookmarkStart w:id="4" w:name="_Ref210125803"/>
       <w:r>
         <w:t>Use cases</w:t>
       </w:r>
-      <w:bookmarkEnd w:id="3"/>
+      <w:bookmarkEnd w:id="4"/>
     </w:p>
     <w:p>
       <w:r>
@@ -1547,7 +1558,7 @@
       </w:r>
     </w:p>
     <w:sectPr>
-      <w:footerReference w:type="default" r:id="rId11"/>
+      <w:footerReference w:type="default" r:id="rId12"/>
       <w:pgSz w:w="11906" w:h="16838" w:code="9"/>
       <w:pgMar w:top="1440" w:right="1440" w:bottom="1440" w:left="1440" w:header="709" w:footer="709" w:gutter="0"/>
       <w:pgNumType w:start="1"/>
@@ -1557,6 +1568,30 @@
     </w:sectPr>
   </w:body>
 </w:document>
+</file>
+
+<file path=word/comments.xml><?xml version="1.0" encoding="utf-8"?>
+<w:comments xmlns:ve="http://schemas.openxmlformats.org/markup-compatibility/2006" xmlns:o="urn:schemas-microsoft-com:office:office" xmlns:r="http://schemas.openxmlformats.org/officeDocument/2006/relationships" xmlns:m="http://schemas.openxmlformats.org/officeDocument/2006/math" xmlns:v="urn:schemas-microsoft-com:vml" xmlns:wp="http://schemas.openxmlformats.org/drawingml/2006/wordprocessingDrawing" xmlns:w10="urn:schemas-microsoft-com:office:word" xmlns:w="http://schemas.openxmlformats.org/wordprocessingml/2006/main" xmlns:wne="http://schemas.microsoft.com/office/word/2006/wordml">
+  <w:comment w:id="1" w:author="Peter Ebden" w:date="2010-11-05T14:19:00Z" w:initials="PCE">
+    <w:p>
+      <w:pPr>
+        <w:pStyle w:val="CommentText"/>
+      </w:pPr>
+      <w:r>
+        <w:rPr>
+          <w:rStyle w:val="CommentReference"/>
+        </w:rPr>
+        <w:annotationRef/>
+      </w:r>
+      <w:r>
+        <w:t xml:space="preserve">Sounds good although probably easier said than done </w:t>
+      </w:r>
+      <w:r>
+        <w:sym w:font="Wingdings" w:char="F04A"/>
+      </w:r>
+    </w:p>
+  </w:comment>
+</w:comments>
 </file>
 
 <file path=word/endnotes.xml><?xml version="1.0" encoding="utf-8"?>
@@ -3973,7 +4008,7 @@
 </file>
 
 <file path=customXml/itemProps1.xml><?xml version="1.0" encoding="utf-8"?>
-<ds:datastoreItem xmlns:ds="http://schemas.openxmlformats.org/officeDocument/2006/customXml" ds:itemID="{25C61A0B-464E-4774-B22A-65271315E64E}">
+<ds:datastoreItem xmlns:ds="http://schemas.openxmlformats.org/officeDocument/2006/customXml" ds:itemID="{B0F64C35-FDCE-4456-9224-1FBD1D4450B8}">
   <ds:schemaRefs>
     <ds:schemaRef ds:uri="http://schemas.openxmlformats.org/officeDocument/2006/bibliography"/>
   </ds:schemaRefs>
